--- a/I1/Completed/ABM-1-I1-Software Development Plan.docx
+++ b/I1/Completed/ABM-1-I1-Software Development Plan.docx
@@ -1,6 +1,6 @@
 
 <file path=word/document.xml><?xml version="1.0" encoding="utf-8"?>
-<w:document xmlns:wpc="http://schemas.microsoft.com/office/word/2010/wordprocessingCanvas" xmlns:mc="http://schemas.openxmlformats.org/markup-compatibility/2006" xmlns:o="urn:schemas-microsoft-com:office:office" xmlns:r="http://schemas.openxmlformats.org/officeDocument/2006/relationships" xmlns:m="http://schemas.openxmlformats.org/officeDocument/2006/math" xmlns:v="urn:schemas-microsoft-com:vml" xmlns:wp14="http://schemas.microsoft.com/office/word/2010/wordprocessingDrawing" xmlns:wp="http://schemas.openxmlformats.org/drawingml/2006/wordprocessingDrawing" xmlns:w10="urn:schemas-microsoft-com:office:word" xmlns:w="http://schemas.openxmlformats.org/wordprocessingml/2006/main" xmlns:w14="http://schemas.microsoft.com/office/word/2010/wordml" xmlns:wpg="http://schemas.microsoft.com/office/word/2010/wordprocessingGroup" xmlns:wpi="http://schemas.microsoft.com/office/word/2010/wordprocessingInk" xmlns:wne="http://schemas.microsoft.com/office/word/2006/wordml" xmlns:wps="http://schemas.microsoft.com/office/word/2010/wordprocessingShape" mc:Ignorable="w14 wp14">
+<w:document xmlns:wpc="http://schemas.microsoft.com/office/word/2010/wordprocessingCanvas" xmlns:mc="http://schemas.openxmlformats.org/markup-compatibility/2006" xmlns:o="urn:schemas-microsoft-com:office:office" xmlns:r="http://schemas.openxmlformats.org/officeDocument/2006/relationships" xmlns:m="http://schemas.openxmlformats.org/officeDocument/2006/math" xmlns:v="urn:schemas-microsoft-com:vml" xmlns:wp14="http://schemas.microsoft.com/office/word/2010/wordprocessingDrawing" xmlns:wp="http://schemas.openxmlformats.org/drawingml/2006/wordprocessingDrawing" xmlns:w10="urn:schemas-microsoft-com:office:word" xmlns:w="http://schemas.openxmlformats.org/wordprocessingml/2006/main" xmlns:w14="http://schemas.microsoft.com/office/word/2010/wordml" xmlns:w15="http://schemas.microsoft.com/office/word/2012/wordml" xmlns:wpg="http://schemas.microsoft.com/office/word/2010/wordprocessingGroup" xmlns:wpi="http://schemas.microsoft.com/office/word/2010/wordprocessingInk" xmlns:wne="http://schemas.microsoft.com/office/word/2006/wordml" xmlns:wps="http://schemas.microsoft.com/office/word/2010/wordprocessingShape" mc:Ignorable="w14 w15 wp14">
   <w:body>
     <w:p>
       <w:pPr>
@@ -149,8 +149,8 @@
         <w:pStyle w:val="InfoBlue"/>
         <w:ind w:left="0"/>
         <w:sectPr>
-          <w:headerReference w:type="default" r:id="rId9"/>
-          <w:footerReference w:type="even" r:id="rId10"/>
+          <w:headerReference w:type="default" r:id="rId8"/>
+          <w:footerReference w:type="even" r:id="rId9"/>
           <w:pgSz w:w="12240" w:h="15840" w:code="1"/>
           <w:pgMar w:top="1440" w:right="1440" w:bottom="1440" w:left="1440" w:header="720" w:footer="720" w:gutter="0"/>
           <w:cols w:space="720"/>
@@ -1455,8 +1455,6 @@
         </w:rPr>
         <w:fldChar w:fldCharType="end"/>
       </w:r>
-      <w:bookmarkStart w:id="0" w:name="_GoBack"/>
-      <w:bookmarkEnd w:id="0"/>
     </w:p>
     <w:p>
       <w:pPr>
@@ -2196,7 +2194,7 @@
         <w:tab/>
       </w:r>
       <w:r>
-        <w:t>Budget</w:t>
+        <w:t>Бюджет</w:t>
       </w:r>
       <w:r>
         <w:tab/>
@@ -3108,18 +3106,18 @@
           <w:numId w:val="0"/>
         </w:numPr>
       </w:pPr>
-      <w:bookmarkStart w:id="1" w:name="_Toc447095880"/>
+      <w:bookmarkStart w:id="0" w:name="_Toc447095880"/>
     </w:p>
     <w:p>
       <w:pPr>
         <w:pStyle w:val="1"/>
       </w:pPr>
-      <w:bookmarkStart w:id="2" w:name="_Toc436901966"/>
+      <w:bookmarkStart w:id="1" w:name="_Toc436901966"/>
       <w:proofErr w:type="spellStart"/>
       <w:r>
         <w:t>Въведение</w:t>
       </w:r>
-      <w:bookmarkEnd w:id="2"/>
+      <w:bookmarkEnd w:id="1"/>
       <w:proofErr w:type="spellEnd"/>
     </w:p>
     <w:p>
@@ -3149,9 +3147,9 @@
         <w:pStyle w:val="2"/>
         <w:jc w:val="both"/>
       </w:pPr>
+      <w:bookmarkStart w:id="2" w:name="_Toc436901967"/>
       <w:bookmarkStart w:id="3" w:name="_Toc456598588"/>
       <w:bookmarkStart w:id="4" w:name="_Toc456600919"/>
-      <w:bookmarkStart w:id="5" w:name="_Toc436901967"/>
       <w:r>
         <w:rPr>
           <w:lang w:val="bg-BG"/>
@@ -3170,7 +3168,7 @@
         </w:rPr>
         <w:t>ан за разработка</w:t>
       </w:r>
-      <w:bookmarkEnd w:id="5"/>
+      <w:bookmarkEnd w:id="2"/>
     </w:p>
     <w:p>
       <w:pPr>
@@ -3209,7 +3207,15 @@
         <w:rPr>
           <w:lang w:val="bg-BG"/>
         </w:rPr>
-        <w:t xml:space="preserve"> разработването на проекта и ясно да обособи отговорностите на всеки участник в проекта.  Също така той представя ключовите дати в рамките на проекта и фазите, на които се разделя.</w:t>
+        <w:t xml:space="preserve"> разработването на проекта и ясно да обособи отговорностите на всеки участник в проекта.  Също така той представя ключовите дати в рамките на проекта и </w:t>
+      </w:r>
+      <w:bookmarkStart w:id="5" w:name="_GoBack"/>
+      <w:bookmarkEnd w:id="5"/>
+      <w:r>
+        <w:rPr>
+          <w:lang w:val="bg-BG"/>
+        </w:rPr>
+        <w:t>фазите, на които се разделя.</w:t>
       </w:r>
       <w:r>
         <w:rPr>
@@ -3279,8 +3285,11 @@
     </w:p>
     <w:p>
       <w:pPr>
-        <w:pStyle w:val="a9"/>
-        <w:ind w:left="0" w:firstLine="720"/>
+        <w:pStyle w:val="af2"/>
+        <w:numPr>
+          <w:ilvl w:val="0"/>
+          <w:numId w:val="38"/>
+        </w:numPr>
         <w:jc w:val="both"/>
         <w:rPr>
           <w:lang w:val="bg-BG"/>
@@ -3290,7 +3299,25 @@
         <w:rPr>
           <w:lang w:val="bg-BG"/>
         </w:rPr>
-        <w:t>Информация за тях може да бъде намерена в документа „Речник“.</w:t>
+        <w:t>Информация за тях може да б</w:t>
+      </w:r>
+      <w:r>
+        <w:rPr>
+          <w:lang w:val="bg-BG"/>
+        </w:rPr>
+        <w:t>ъде намерена в документа „</w:t>
+      </w:r>
+      <w:r>
+        <w:rPr>
+          <w:lang w:val="bg-BG"/>
+        </w:rPr>
+        <w:t>ABM-4-I1-Glossary</w:t>
+      </w:r>
+      <w:r>
+        <w:rPr>
+          <w:lang w:val="bg-BG"/>
+        </w:rPr>
+        <w:t>“.</w:t>
       </w:r>
     </w:p>
     <w:p>
@@ -3312,298 +3339,256 @@
     </w:p>
     <w:p>
       <w:pPr>
-        <w:pStyle w:val="InfoBlue"/>
-      </w:pPr>
-      <w:r>
-        <w:t xml:space="preserve">For the </w:t>
-      </w:r>
-      <w:r>
-        <w:rPr>
-          <w:b/>
-          <w:bCs/>
-        </w:rPr>
-        <w:t>Software Development Plan</w:t>
-      </w:r>
-      <w:r>
-        <w:t xml:space="preserve">, the list of referenced artifacts includes: </w:t>
+        <w:ind w:firstLine="720"/>
+        <w:jc w:val="both"/>
+        <w:rPr>
+          <w:lang w:val="bg-BG"/>
+        </w:rPr>
+      </w:pPr>
+      <w:bookmarkStart w:id="10" w:name="_Toc436901970"/>
+      <w:bookmarkStart w:id="11" w:name="_Toc447095882"/>
+      <w:bookmarkEnd w:id="0"/>
+      <w:bookmarkEnd w:id="8"/>
+      <w:bookmarkEnd w:id="9"/>
+      <w:r>
+        <w:rPr>
+          <w:lang w:val="bg-BG"/>
+        </w:rPr>
+        <w:t>В този документ ще има препратки към следните документи:</w:t>
       </w:r>
     </w:p>
     <w:p>
       <w:pPr>
-        <w:pStyle w:val="InfoBlue"/>
+        <w:pStyle w:val="af2"/>
         <w:numPr>
           <w:ilvl w:val="0"/>
-          <w:numId w:val="31"/>
+          <w:numId w:val="38"/>
         </w:numPr>
-        <w:tabs>
-          <w:tab w:val="clear" w:pos="360"/>
-          <w:tab w:val="num" w:pos="1080"/>
-        </w:tabs>
-        <w:ind w:left="1080"/>
-      </w:pPr>
-      <w:r>
-        <w:t xml:space="preserve">Iteration Plans </w:t>
-      </w:r>
-    </w:p>
-    <w:p>
-      <w:pPr>
-        <w:pStyle w:val="InfoBlue"/>
-        <w:numPr>
-          <w:ilvl w:val="0"/>
-          <w:numId w:val="31"/>
-        </w:numPr>
-        <w:tabs>
-          <w:tab w:val="clear" w:pos="360"/>
-          <w:tab w:val="num" w:pos="1080"/>
-        </w:tabs>
-        <w:ind w:left="1080"/>
-      </w:pPr>
-      <w:r>
-        <w:t xml:space="preserve">Requirements Management Plan </w:t>
-      </w:r>
-    </w:p>
-    <w:p>
-      <w:pPr>
-        <w:pStyle w:val="InfoBlue"/>
-        <w:numPr>
-          <w:ilvl w:val="0"/>
-          <w:numId w:val="31"/>
-        </w:numPr>
-        <w:tabs>
-          <w:tab w:val="clear" w:pos="360"/>
-          <w:tab w:val="num" w:pos="1080"/>
-        </w:tabs>
-        <w:ind w:left="1080"/>
-      </w:pPr>
-      <w:r>
-        <w:t xml:space="preserve">Measurement Plan </w:t>
-      </w:r>
-    </w:p>
-    <w:p>
-      <w:pPr>
-        <w:pStyle w:val="InfoBlue"/>
-        <w:numPr>
-          <w:ilvl w:val="0"/>
-          <w:numId w:val="31"/>
-        </w:numPr>
-        <w:tabs>
-          <w:tab w:val="clear" w:pos="360"/>
-          <w:tab w:val="num" w:pos="1080"/>
-        </w:tabs>
-        <w:ind w:left="1080"/>
-      </w:pPr>
-      <w:r>
-        <w:t xml:space="preserve">Risk Management Plan </w:t>
-      </w:r>
-    </w:p>
-    <w:p>
-      <w:pPr>
-        <w:pStyle w:val="InfoBlue"/>
-        <w:numPr>
-          <w:ilvl w:val="0"/>
-          <w:numId w:val="31"/>
-        </w:numPr>
-        <w:tabs>
-          <w:tab w:val="clear" w:pos="360"/>
-          <w:tab w:val="num" w:pos="1080"/>
-        </w:tabs>
-        <w:ind w:left="1080"/>
-      </w:pPr>
-      <w:r>
-        <w:t xml:space="preserve">Development Case </w:t>
-      </w:r>
-    </w:p>
-    <w:p>
-      <w:pPr>
-        <w:pStyle w:val="InfoBlue"/>
-        <w:numPr>
-          <w:ilvl w:val="0"/>
-          <w:numId w:val="31"/>
-        </w:numPr>
-        <w:tabs>
-          <w:tab w:val="clear" w:pos="360"/>
-          <w:tab w:val="num" w:pos="1080"/>
-        </w:tabs>
-        <w:ind w:left="1080"/>
-      </w:pPr>
-      <w:r>
-        <w:t xml:space="preserve">Business Modeling Guidelines </w:t>
-      </w:r>
-    </w:p>
-    <w:p>
-      <w:pPr>
-        <w:pStyle w:val="InfoBlue"/>
-        <w:numPr>
-          <w:ilvl w:val="0"/>
-          <w:numId w:val="31"/>
-        </w:numPr>
-        <w:tabs>
-          <w:tab w:val="clear" w:pos="360"/>
-          <w:tab w:val="num" w:pos="1080"/>
-        </w:tabs>
-        <w:ind w:left="1080"/>
-      </w:pPr>
-      <w:r>
-        <w:t xml:space="preserve">User Interfaces Guidelines </w:t>
-      </w:r>
-    </w:p>
-    <w:p>
-      <w:pPr>
-        <w:pStyle w:val="InfoBlue"/>
-        <w:numPr>
-          <w:ilvl w:val="0"/>
-          <w:numId w:val="31"/>
-        </w:numPr>
-        <w:tabs>
-          <w:tab w:val="clear" w:pos="360"/>
-          <w:tab w:val="num" w:pos="1080"/>
-        </w:tabs>
-        <w:ind w:left="1080"/>
-      </w:pPr>
-      <w:r>
-        <w:t xml:space="preserve">Use-Case-Modeling Guidelines </w:t>
-      </w:r>
-    </w:p>
-    <w:p>
-      <w:pPr>
-        <w:pStyle w:val="InfoBlue"/>
-        <w:numPr>
-          <w:ilvl w:val="0"/>
-          <w:numId w:val="31"/>
-        </w:numPr>
-        <w:tabs>
-          <w:tab w:val="clear" w:pos="360"/>
-          <w:tab w:val="num" w:pos="1080"/>
-        </w:tabs>
-        <w:ind w:left="1080"/>
-      </w:pPr>
-      <w:r>
-        <w:t xml:space="preserve">Design Guidelines </w:t>
-      </w:r>
-    </w:p>
-    <w:p>
-      <w:pPr>
-        <w:pStyle w:val="InfoBlue"/>
-        <w:numPr>
-          <w:ilvl w:val="0"/>
-          <w:numId w:val="31"/>
-        </w:numPr>
-        <w:tabs>
-          <w:tab w:val="clear" w:pos="360"/>
-          <w:tab w:val="num" w:pos="1080"/>
-        </w:tabs>
-        <w:ind w:left="1080"/>
-      </w:pPr>
-      <w:r>
-        <w:t xml:space="preserve">Programming Guidelines </w:t>
-      </w:r>
-    </w:p>
-    <w:p>
-      <w:pPr>
-        <w:pStyle w:val="InfoBlue"/>
-        <w:numPr>
-          <w:ilvl w:val="0"/>
-          <w:numId w:val="31"/>
-        </w:numPr>
-        <w:tabs>
-          <w:tab w:val="clear" w:pos="360"/>
-          <w:tab w:val="num" w:pos="1080"/>
-        </w:tabs>
-        <w:ind w:left="1080"/>
-      </w:pPr>
-      <w:r>
-        <w:t xml:space="preserve">Test Guidelines </w:t>
-      </w:r>
-    </w:p>
-    <w:p>
-      <w:pPr>
-        <w:pStyle w:val="InfoBlue"/>
-        <w:numPr>
-          <w:ilvl w:val="0"/>
-          <w:numId w:val="31"/>
-        </w:numPr>
-        <w:tabs>
-          <w:tab w:val="clear" w:pos="360"/>
-          <w:tab w:val="num" w:pos="1080"/>
-        </w:tabs>
-        <w:ind w:left="1080"/>
-      </w:pPr>
-      <w:r>
-        <w:t xml:space="preserve">Infrastructure Plan </w:t>
-      </w:r>
-    </w:p>
-    <w:p>
-      <w:pPr>
-        <w:pStyle w:val="InfoBlue"/>
-        <w:numPr>
-          <w:ilvl w:val="0"/>
-          <w:numId w:val="31"/>
-        </w:numPr>
-        <w:tabs>
-          <w:tab w:val="clear" w:pos="360"/>
-          <w:tab w:val="num" w:pos="1080"/>
-        </w:tabs>
-        <w:ind w:left="1080"/>
-      </w:pPr>
-      <w:r>
-        <w:t xml:space="preserve">Product Acceptance Plan </w:t>
-      </w:r>
-    </w:p>
-    <w:p>
-      <w:pPr>
-        <w:pStyle w:val="InfoBlue"/>
-        <w:numPr>
-          <w:ilvl w:val="0"/>
-          <w:numId w:val="31"/>
-        </w:numPr>
-        <w:tabs>
-          <w:tab w:val="clear" w:pos="360"/>
-          <w:tab w:val="num" w:pos="1080"/>
-        </w:tabs>
-        <w:ind w:left="1080"/>
-      </w:pPr>
-      <w:r>
-        <w:t xml:space="preserve">Quality Assurance Plan </w:t>
-      </w:r>
-    </w:p>
-    <w:p>
-      <w:pPr>
-        <w:pStyle w:val="1"/>
         <w:jc w:val="both"/>
-      </w:pPr>
-      <w:bookmarkStart w:id="10" w:name="_Toc447095882"/>
-      <w:bookmarkStart w:id="11" w:name="_Toc436901970"/>
-      <w:bookmarkEnd w:id="1"/>
-      <w:bookmarkEnd w:id="8"/>
-      <w:bookmarkEnd w:id="9"/>
+        <w:rPr>
+          <w:lang w:val="bg-BG"/>
+        </w:rPr>
+      </w:pPr>
+      <w:r>
+        <w:rPr>
+          <w:lang w:val="bg-BG"/>
+        </w:rPr>
+        <w:t xml:space="preserve">ABM-2-I1-Quality </w:t>
+      </w:r>
       <w:proofErr w:type="spellStart"/>
       <w:r>
-        <w:t>Обзор</w:t>
+        <w:rPr>
+          <w:lang w:val="bg-BG"/>
+        </w:rPr>
+        <w:t>Assurance</w:t>
       </w:r>
       <w:proofErr w:type="spellEnd"/>
       <w:r>
+        <w:rPr>
+          <w:lang w:val="bg-BG"/>
+        </w:rPr>
         <w:t xml:space="preserve"> </w:t>
       </w:r>
       <w:proofErr w:type="spellStart"/>
       <w:r>
-        <w:t>на</w:t>
-      </w:r>
-      <w:proofErr w:type="spellEnd"/>
-      <w:r>
-        <w:rPr>
-          <w:lang w:val="bg-BG"/>
-        </w:rPr>
-        <w:t xml:space="preserve"> </w:t>
-      </w:r>
-      <w:proofErr w:type="spellStart"/>
-      <w:r>
-        <w:t>проекта</w:t>
-      </w:r>
-      <w:bookmarkEnd w:id="11"/>
+        <w:rPr>
+          <w:lang w:val="bg-BG"/>
+        </w:rPr>
+        <w:t>Plan</w:t>
+      </w:r>
       <w:proofErr w:type="spellEnd"/>
     </w:p>
     <w:p>
       <w:pPr>
+        <w:pStyle w:val="af2"/>
+        <w:numPr>
+          <w:ilvl w:val="0"/>
+          <w:numId w:val="38"/>
+        </w:numPr>
+        <w:jc w:val="both"/>
+        <w:rPr>
+          <w:lang w:val="bg-BG"/>
+        </w:rPr>
+      </w:pPr>
+      <w:r>
+        <w:rPr>
+          <w:lang w:val="bg-BG"/>
+        </w:rPr>
+        <w:t>ABM-3-I1-Risk-Management-Plan</w:t>
+      </w:r>
+    </w:p>
+    <w:p>
+      <w:pPr>
+        <w:pStyle w:val="af2"/>
+        <w:numPr>
+          <w:ilvl w:val="0"/>
+          <w:numId w:val="38"/>
+        </w:numPr>
+        <w:jc w:val="both"/>
+        <w:rPr>
+          <w:lang w:val="bg-BG"/>
+        </w:rPr>
+      </w:pPr>
+      <w:r>
+        <w:rPr>
+          <w:lang w:val="bg-BG"/>
+        </w:rPr>
+        <w:t>ABM-4-I1-Glossary</w:t>
+      </w:r>
+    </w:p>
+    <w:p>
+      <w:pPr>
+        <w:pStyle w:val="af2"/>
+        <w:numPr>
+          <w:ilvl w:val="0"/>
+          <w:numId w:val="38"/>
+        </w:numPr>
+        <w:jc w:val="both"/>
+        <w:rPr>
+          <w:lang w:val="bg-BG"/>
+        </w:rPr>
+      </w:pPr>
+      <w:r>
+        <w:rPr>
+          <w:lang w:val="bg-BG"/>
+        </w:rPr>
+        <w:t xml:space="preserve">ABM-5-I1-Software </w:t>
+      </w:r>
+      <w:proofErr w:type="spellStart"/>
+      <w:r>
+        <w:rPr>
+          <w:lang w:val="bg-BG"/>
+        </w:rPr>
+        <w:t>Requirements</w:t>
+      </w:r>
+      <w:proofErr w:type="spellEnd"/>
+      <w:r>
+        <w:rPr>
+          <w:lang w:val="bg-BG"/>
+        </w:rPr>
+        <w:t xml:space="preserve"> </w:t>
+      </w:r>
+      <w:proofErr w:type="spellStart"/>
+      <w:r>
+        <w:rPr>
+          <w:lang w:val="bg-BG"/>
+        </w:rPr>
+        <w:t>Specifications</w:t>
+      </w:r>
+      <w:proofErr w:type="spellEnd"/>
+    </w:p>
+    <w:p>
+      <w:pPr>
+        <w:pStyle w:val="af2"/>
+        <w:numPr>
+          <w:ilvl w:val="0"/>
+          <w:numId w:val="38"/>
+        </w:numPr>
+        <w:jc w:val="both"/>
+        <w:rPr>
+          <w:lang w:val="bg-BG"/>
+        </w:rPr>
+      </w:pPr>
+      <w:r>
+        <w:rPr>
+          <w:lang w:val="bg-BG"/>
+        </w:rPr>
+        <w:t xml:space="preserve">ABM-6-I1-Java </w:t>
+      </w:r>
+      <w:proofErr w:type="spellStart"/>
+      <w:r>
+        <w:rPr>
+          <w:lang w:val="bg-BG"/>
+        </w:rPr>
+        <w:t>Code</w:t>
+      </w:r>
+      <w:proofErr w:type="spellEnd"/>
+      <w:r>
+        <w:rPr>
+          <w:lang w:val="bg-BG"/>
+        </w:rPr>
+        <w:t xml:space="preserve"> </w:t>
+      </w:r>
+      <w:proofErr w:type="spellStart"/>
+      <w:r>
+        <w:rPr>
+          <w:lang w:val="bg-BG"/>
+        </w:rPr>
+        <w:t>Conventions</w:t>
+      </w:r>
+      <w:proofErr w:type="spellEnd"/>
+    </w:p>
+    <w:p>
+      <w:pPr>
+        <w:pStyle w:val="af2"/>
+        <w:numPr>
+          <w:ilvl w:val="0"/>
+          <w:numId w:val="38"/>
+        </w:numPr>
+        <w:jc w:val="both"/>
+        <w:rPr>
+          <w:lang w:val="bg-BG"/>
+        </w:rPr>
+      </w:pPr>
+      <w:r>
+        <w:rPr>
+          <w:lang w:val="bg-BG"/>
+        </w:rPr>
+        <w:t>ABM-8-I1-Iteration-Plan-Е1</w:t>
+      </w:r>
+    </w:p>
+    <w:p>
+      <w:pPr>
+        <w:pStyle w:val="af2"/>
+        <w:numPr>
+          <w:ilvl w:val="0"/>
+          <w:numId w:val="38"/>
+        </w:numPr>
+        <w:jc w:val="both"/>
+        <w:rPr>
+          <w:lang w:val="bg-BG"/>
+        </w:rPr>
+      </w:pPr>
+      <w:r>
+        <w:rPr>
+          <w:lang w:val="bg-BG"/>
+        </w:rPr>
+        <w:t>ABM-I1-Budget</w:t>
+      </w:r>
+    </w:p>
+    <w:p>
+      <w:pPr>
+        <w:pStyle w:val="1"/>
+        <w:jc w:val="both"/>
+      </w:pPr>
+      <w:proofErr w:type="spellStart"/>
+      <w:r>
+        <w:t>Обзор</w:t>
+      </w:r>
+      <w:proofErr w:type="spellEnd"/>
+      <w:r>
+        <w:t xml:space="preserve"> </w:t>
+      </w:r>
+      <w:proofErr w:type="spellStart"/>
+      <w:r>
+        <w:t>на</w:t>
+      </w:r>
+      <w:proofErr w:type="spellEnd"/>
+      <w:r>
+        <w:rPr>
+          <w:lang w:val="bg-BG"/>
+        </w:rPr>
+        <w:t xml:space="preserve"> </w:t>
+      </w:r>
+      <w:proofErr w:type="spellStart"/>
+      <w:r>
+        <w:t>проекта</w:t>
+      </w:r>
+      <w:bookmarkEnd w:id="10"/>
+      <w:proofErr w:type="spellEnd"/>
+    </w:p>
+    <w:p>
+      <w:pPr>
         <w:pStyle w:val="2"/>
         <w:jc w:val="both"/>
       </w:pPr>
@@ -4223,12 +4208,11 @@
         <w:jc w:val="both"/>
       </w:pPr>
       <w:bookmarkStart w:id="13" w:name="_Toc436901972"/>
-      <w:bookmarkEnd w:id="10"/>
-      <w:r>
-        <w:rPr>
-          <w:lang w:val="bg-BG"/>
-        </w:rPr>
-        <w:lastRenderedPageBreak/>
+      <w:bookmarkEnd w:id="11"/>
+      <w:r>
+        <w:rPr>
+          <w:lang w:val="bg-BG"/>
+        </w:rPr>
         <w:t>Предположения и ограничения</w:t>
       </w:r>
       <w:bookmarkEnd w:id="13"/>
@@ -4441,6 +4425,7 @@
         <w:rPr>
           <w:lang w:val="bg-BG"/>
         </w:rPr>
+        <w:lastRenderedPageBreak/>
         <w:t>Еволюция на главния план за разработка</w:t>
       </w:r>
       <w:bookmarkEnd w:id="14"/>
@@ -5950,6 +5935,7 @@
         <w:rPr>
           <w:lang w:val="bg-BG"/>
         </w:rPr>
+        <w:lastRenderedPageBreak/>
         <w:t>Ще бъде ос</w:t>
       </w:r>
       <w:r>
@@ -6713,7 +6699,6 @@
               <w:jc w:val="center"/>
             </w:pPr>
             <w:r>
-              <w:lastRenderedPageBreak/>
               <w:t>Deployment manager</w:t>
             </w:r>
           </w:p>
@@ -6993,6 +6978,7 @@
               <w:rPr>
                 <w:lang w:val="bg-BG"/>
               </w:rPr>
+              <w:lastRenderedPageBreak/>
               <w:t>(</w:t>
             </w:r>
             <w:r>
@@ -7023,10 +7009,15 @@
               <w:rPr>
                 <w:lang w:val="bg-BG"/>
               </w:rPr>
+              <w:lastRenderedPageBreak/>
               <w:t>Отговаря за тестването на единиците (</w:t>
             </w:r>
             <w:r>
-              <w:t xml:space="preserve">Unit testing) </w:t>
+              <w:t xml:space="preserve">Unit </w:t>
+            </w:r>
+            <w:r>
+              <w:lastRenderedPageBreak/>
+              <w:t xml:space="preserve">testing) </w:t>
             </w:r>
             <w:r>
               <w:rPr>
@@ -7321,6 +7312,7 @@
               <w:rPr>
                 <w:lang w:val="bg-BG"/>
               </w:rPr>
+              <w:lastRenderedPageBreak/>
               <w:t>Графичен дизайнер</w:t>
             </w:r>
           </w:p>
@@ -7984,7 +7976,7 @@
     </w:p>
     <w:tbl>
       <w:tblPr>
-        <w:tblStyle w:val="GridTable1Light"/>
+        <w:tblStyle w:val="110"/>
         <w:tblW w:w="0" w:type="auto"/>
         <w:tblLook w:val="04A0" w:firstRow="1" w:lastRow="0" w:firstColumn="1" w:lastColumn="0" w:noHBand="0" w:noVBand="1"/>
       </w:tblPr>
@@ -8840,10 +8832,11 @@
         <w:pStyle w:val="3"/>
         <w:jc w:val="both"/>
       </w:pPr>
-      <w:bookmarkStart w:id="22" w:name="_Toc430447688"/>
-      <w:bookmarkStart w:id="23" w:name="_Toc436901981"/>
+      <w:bookmarkStart w:id="22" w:name="_Toc436901981"/>
+      <w:bookmarkStart w:id="23" w:name="_Toc430447688"/>
       <w:proofErr w:type="spellStart"/>
       <w:r>
+        <w:lastRenderedPageBreak/>
         <w:t>Цели</w:t>
       </w:r>
       <w:proofErr w:type="spellEnd"/>
@@ -8873,7 +8866,7 @@
       <w:r>
         <w:t>те</w:t>
       </w:r>
-      <w:bookmarkEnd w:id="23"/>
+      <w:bookmarkEnd w:id="22"/>
       <w:proofErr w:type="spellEnd"/>
     </w:p>
     <w:p>
@@ -9065,7 +9058,22 @@
         <w:rPr>
           <w:lang w:val="bg-BG"/>
         </w:rPr>
-        <w:t>Подробното описание на всяка итерация може да бъде намерено в документа „График на проекта“.</w:t>
+        <w:t>Подробното описание на всяка итерация може да бъде намерено в документа „</w:t>
+      </w:r>
+      <w:r>
+        <w:t>ABM-7-I1-</w:t>
+      </w:r>
+      <w:r>
+        <w:rPr>
+          <w:lang w:val="bg-BG"/>
+        </w:rPr>
+        <w:t>График за изпълнението на проекта</w:t>
+      </w:r>
+      <w:r>
+        <w:rPr>
+          <w:lang w:val="bg-BG"/>
+        </w:rPr>
+        <w:t>“.</w:t>
       </w:r>
     </w:p>
     <w:p>
@@ -9208,7 +9216,7 @@
         </w:rPr>
       </w:pPr>
       <w:bookmarkStart w:id="25" w:name="_Toc436901983"/>
-      <w:bookmarkEnd w:id="22"/>
+      <w:bookmarkEnd w:id="23"/>
       <w:r>
         <w:rPr>
           <w:lang w:val="bg-BG"/>
@@ -9226,7 +9234,22 @@
         <w:rPr>
           <w:lang w:val="bg-BG"/>
         </w:rPr>
-        <w:t xml:space="preserve">Графика на проекта е разработен в документа „График“, който е създаден чрез </w:t>
+        <w:t>Графика на проекта е разработен в документа „</w:t>
+      </w:r>
+      <w:r>
+        <w:t>ABM-7-I1-</w:t>
+      </w:r>
+      <w:r>
+        <w:rPr>
+          <w:lang w:val="bg-BG"/>
+        </w:rPr>
+        <w:t>График за изпълнението на проекта</w:t>
+      </w:r>
+      <w:r>
+        <w:rPr>
+          <w:lang w:val="bg-BG"/>
+        </w:rPr>
+        <w:t xml:space="preserve">“, който е създаден чрез </w:t>
       </w:r>
       <w:r>
         <w:t>MS Project.</w:t>
@@ -9237,13 +9260,13 @@
         <w:pStyle w:val="3"/>
         <w:jc w:val="both"/>
       </w:pPr>
-      <w:bookmarkStart w:id="26" w:name="_Toc430447692"/>
-      <w:bookmarkStart w:id="27" w:name="_Toc436901984"/>
+      <w:bookmarkStart w:id="26" w:name="_Toc436901984"/>
+      <w:bookmarkStart w:id="27" w:name="_Toc430447692"/>
       <w:proofErr w:type="spellStart"/>
       <w:r>
         <w:t>Ресурси</w:t>
       </w:r>
-      <w:bookmarkEnd w:id="27"/>
+      <w:bookmarkEnd w:id="26"/>
       <w:proofErr w:type="spellEnd"/>
     </w:p>
     <w:p>
@@ -9270,7 +9293,7 @@
         <w:rPr>
           <w:lang w:val="bg-BG"/>
         </w:rPr>
-        <w:t>ABM_Budget-1.12</w:t>
+        <w:t>ABM-I1-Budget</w:t>
       </w:r>
       <w:r>
         <w:rPr>
@@ -9308,61 +9331,59 @@
         </w:rPr>
         <w:t xml:space="preserve"> Машините за реализирането на проекта ще бъдат осигурени от Русенски университет „Ангел Кънчев“ и от екипа на изпълнителите.</w:t>
       </w:r>
+    </w:p>
+    <w:bookmarkEnd w:id="27"/>
+    <w:p>
+      <w:pPr>
+        <w:pStyle w:val="3"/>
+        <w:jc w:val="both"/>
+      </w:pPr>
+      <w:proofErr w:type="spellStart"/>
+      <w:r>
+        <w:t>Бюджет</w:t>
+      </w:r>
+      <w:proofErr w:type="spellEnd"/>
     </w:p>
     <w:p>
       <w:pPr>
-        <w:pStyle w:val="3"/>
-        <w:jc w:val="both"/>
-      </w:pPr>
-      <w:bookmarkStart w:id="28" w:name="_Toc447095899"/>
-      <w:bookmarkStart w:id="29" w:name="_Toc436901985"/>
-      <w:bookmarkEnd w:id="26"/>
-      <w:r>
-        <w:t>Budget</w:t>
-      </w:r>
-      <w:bookmarkEnd w:id="28"/>
-      <w:bookmarkEnd w:id="29"/>
+        <w:ind w:firstLine="720"/>
+        <w:rPr>
+          <w:lang w:val="bg-BG"/>
+        </w:rPr>
+      </w:pPr>
+      <w:r>
+        <w:rPr>
+          <w:lang w:val="bg-BG"/>
+        </w:rPr>
+        <w:t>Подробен бюджет с информация за коя фаза колко пари са необходими е представено във файла „</w:t>
+      </w:r>
+      <w:r>
+        <w:rPr>
+          <w:lang w:val="bg-BG"/>
+        </w:rPr>
+        <w:t>ABM-I1-Budget</w:t>
+      </w:r>
+      <w:r>
+        <w:rPr>
+          <w:lang w:val="bg-BG"/>
+        </w:rPr>
+        <w:t>“.</w:t>
+      </w:r>
     </w:p>
     <w:p>
       <w:pPr>
-        <w:ind w:firstLine="720"/>
-        <w:rPr>
-          <w:lang w:val="bg-BG"/>
-        </w:rPr>
-      </w:pPr>
-      <w:r>
-        <w:rPr>
-          <w:lang w:val="bg-BG"/>
-        </w:rPr>
-        <w:t>Подробен бюджет с информация за коя фаза колко пари са необходими е представено във файла „</w:t>
-      </w:r>
-      <w:r>
-        <w:rPr>
-          <w:lang w:val="bg-BG"/>
-        </w:rPr>
-        <w:t>ABM_Budget-1.12</w:t>
-      </w:r>
-      <w:r>
-        <w:rPr>
-          <w:lang w:val="bg-BG"/>
-        </w:rPr>
-        <w:t>“.</w:t>
-      </w:r>
-    </w:p>
-    <w:p>
-      <w:pPr>
         <w:pStyle w:val="2"/>
         <w:jc w:val="both"/>
       </w:pPr>
-      <w:bookmarkStart w:id="30" w:name="_Toc436901986"/>
+      <w:bookmarkStart w:id="28" w:name="_Toc436901986"/>
       <w:r>
         <w:rPr>
           <w:lang w:val="bg-BG"/>
         </w:rPr>
         <w:t>Планове за итерации</w:t>
       </w:r>
-      <w:bookmarkStart w:id="31" w:name="_Toc447095908"/>
-      <w:bookmarkEnd w:id="30"/>
+      <w:bookmarkStart w:id="29" w:name="_Toc447095908"/>
+      <w:bookmarkEnd w:id="28"/>
     </w:p>
     <w:p>
       <w:pPr>
@@ -9377,7 +9398,22 @@
         <w:rPr>
           <w:lang w:val="bg-BG"/>
         </w:rPr>
-        <w:t>Всяка итерация е описана в документа „График на проекта“.</w:t>
+        <w:t>Всяка итерация е описана в документа „</w:t>
+      </w:r>
+      <w:r>
+        <w:t>ABM-7-I1-</w:t>
+      </w:r>
+      <w:r>
+        <w:rPr>
+          <w:lang w:val="bg-BG"/>
+        </w:rPr>
+        <w:t>График за изпълнението на проекта</w:t>
+      </w:r>
+      <w:r>
+        <w:rPr>
+          <w:lang w:val="bg-BG"/>
+        </w:rPr>
+        <w:t>“.</w:t>
       </w:r>
     </w:p>
     <w:p>
@@ -9385,27 +9421,135 @@
         <w:pStyle w:val="2"/>
         <w:jc w:val="both"/>
       </w:pPr>
-      <w:bookmarkStart w:id="32" w:name="_Toc436901987"/>
+      <w:bookmarkStart w:id="30" w:name="_Toc436901987"/>
+      <w:bookmarkEnd w:id="29"/>
+      <w:proofErr w:type="spellStart"/>
+      <w:r>
+        <w:t>Мониторинг</w:t>
+      </w:r>
+      <w:proofErr w:type="spellEnd"/>
+      <w:r>
+        <w:t xml:space="preserve"> и </w:t>
+      </w:r>
+      <w:proofErr w:type="spellStart"/>
+      <w:r>
+        <w:t>контрол</w:t>
+      </w:r>
+      <w:proofErr w:type="spellEnd"/>
+      <w:r>
+        <w:t xml:space="preserve"> </w:t>
+      </w:r>
+      <w:proofErr w:type="spellStart"/>
+      <w:r>
+        <w:t>на</w:t>
+      </w:r>
+      <w:proofErr w:type="spellEnd"/>
+      <w:r>
+        <w:t xml:space="preserve"> </w:t>
+      </w:r>
+      <w:proofErr w:type="spellStart"/>
+      <w:r>
+        <w:t>проекта</w:t>
+      </w:r>
+      <w:bookmarkEnd w:id="30"/>
+      <w:proofErr w:type="spellEnd"/>
+    </w:p>
+    <w:p>
+      <w:pPr>
+        <w:pStyle w:val="3"/>
+        <w:jc w:val="both"/>
+      </w:pPr>
+      <w:bookmarkStart w:id="31" w:name="_Toc436901988"/>
+      <w:r>
+        <w:rPr>
+          <w:lang w:val="bg-BG"/>
+        </w:rPr>
+        <w:t>План за управление на изискванията</w:t>
+      </w:r>
       <w:bookmarkEnd w:id="31"/>
+    </w:p>
+    <w:p>
+      <w:pPr>
+        <w:pStyle w:val="a9"/>
+        <w:ind w:left="0" w:firstLine="720"/>
+        <w:jc w:val="both"/>
+      </w:pPr>
+      <w:r>
+        <w:rPr>
+          <w:lang w:val="bg-BG"/>
+        </w:rPr>
+        <w:t>Планът за управление на изискванията е разработен в документ „</w:t>
+      </w:r>
+      <w:r>
+        <w:rPr>
+          <w:lang w:val="bg-BG"/>
+        </w:rPr>
+        <w:t xml:space="preserve">ABM-5-I1-Software </w:t>
+      </w:r>
       <w:proofErr w:type="spellStart"/>
       <w:r>
-        <w:lastRenderedPageBreak/>
-        <w:t>Мониторинг</w:t>
+        <w:rPr>
+          <w:lang w:val="bg-BG"/>
+        </w:rPr>
+        <w:t>Requirements</w:t>
       </w:r>
       <w:proofErr w:type="spellEnd"/>
       <w:r>
-        <w:t xml:space="preserve"> и </w:t>
+        <w:rPr>
+          <w:lang w:val="bg-BG"/>
+        </w:rPr>
+        <w:t xml:space="preserve"> </w:t>
       </w:r>
       <w:proofErr w:type="spellStart"/>
       <w:r>
-        <w:t>контрол</w:t>
+        <w:rPr>
+          <w:lang w:val="bg-BG"/>
+        </w:rPr>
+        <w:t>Specifications</w:t>
       </w:r>
       <w:proofErr w:type="spellEnd"/>
       <w:r>
+        <w:rPr>
+          <w:lang w:val="bg-BG"/>
+        </w:rPr>
+        <w:t>“</w:t>
+      </w:r>
+      <w:r>
+        <w:t>.</w:t>
+      </w:r>
+    </w:p>
+    <w:p>
+      <w:pPr>
+        <w:pStyle w:val="3"/>
+        <w:jc w:val="both"/>
+      </w:pPr>
+      <w:bookmarkStart w:id="32" w:name="_Toc436901989"/>
+      <w:proofErr w:type="spellStart"/>
+      <w:r>
+        <w:t>План</w:t>
+      </w:r>
+      <w:proofErr w:type="spellEnd"/>
+      <w:r>
         <w:t xml:space="preserve"> </w:t>
       </w:r>
       <w:proofErr w:type="spellStart"/>
       <w:r>
+        <w:t>за</w:t>
+      </w:r>
+      <w:proofErr w:type="spellEnd"/>
+      <w:r>
+        <w:t xml:space="preserve"> </w:t>
+      </w:r>
+      <w:proofErr w:type="spellStart"/>
+      <w:r>
+        <w:t>контролиране</w:t>
+      </w:r>
+      <w:proofErr w:type="spellEnd"/>
+      <w:r>
+        <w:t xml:space="preserve"> </w:t>
+      </w:r>
+      <w:proofErr w:type="spellStart"/>
+      <w:r>
         <w:t>на</w:t>
       </w:r>
       <w:proofErr w:type="spellEnd"/>
@@ -9414,49 +9558,112 @@
       </w:r>
       <w:proofErr w:type="spellStart"/>
       <w:r>
-        <w:t>проекта</w:t>
+        <w:t>графика</w:t>
       </w:r>
       <w:bookmarkEnd w:id="32"/>
       <w:proofErr w:type="spellEnd"/>
     </w:p>
     <w:p>
       <w:pPr>
+        <w:ind w:firstLine="720"/>
+        <w:jc w:val="both"/>
+      </w:pPr>
+      <w:r>
+        <w:rPr>
+          <w:lang w:val="bg-BG"/>
+        </w:rPr>
+        <w:t>Предоставена е система „</w:t>
+      </w:r>
+      <w:r>
+        <w:t>Jira</w:t>
+      </w:r>
+      <w:r>
+        <w:rPr>
+          <w:lang w:val="bg-BG"/>
+        </w:rPr>
+        <w:t xml:space="preserve">“ от РУ „Ангел Кънчев“, в </w:t>
+      </w:r>
+      <w:proofErr w:type="spellStart"/>
+      <w:r>
+        <w:rPr>
+          <w:lang w:val="bg-BG"/>
+        </w:rPr>
+        <w:t>коята</w:t>
+      </w:r>
+      <w:proofErr w:type="spellEnd"/>
+      <w:r>
+        <w:rPr>
+          <w:lang w:val="bg-BG"/>
+        </w:rPr>
+        <w:t xml:space="preserve"> всяка итерация от проекта ще бъде представена като набор от задачи. Системата притежава функционалности като: създаване на различни по вид задачи,</w:t>
+      </w:r>
+      <w:r>
+        <w:rPr>
+          <w:lang w:val="bg-BG"/>
+        </w:rPr>
+        <w:t xml:space="preserve"> следене на отделеното време за всяка задача, каква част от работата е свършена в това време и генериране на отчети. Благодарение на това е възможно лесното контролиране на графика на проекта.</w:t>
+      </w:r>
+    </w:p>
+    <w:p>
+      <w:pPr>
         <w:pStyle w:val="3"/>
         <w:jc w:val="both"/>
       </w:pPr>
-      <w:bookmarkStart w:id="33" w:name="_Toc436901988"/>
-      <w:r>
-        <w:rPr>
-          <w:lang w:val="bg-BG"/>
-        </w:rPr>
-        <w:t>План за управление на изискванията</w:t>
+      <w:bookmarkStart w:id="33" w:name="_Toc436901990"/>
+      <w:r>
+        <w:rPr>
+          <w:lang w:val="bg-BG"/>
+        </w:rPr>
+        <w:lastRenderedPageBreak/>
+        <w:t>План за управление на качеството</w:t>
       </w:r>
       <w:bookmarkEnd w:id="33"/>
     </w:p>
     <w:p>
       <w:pPr>
-        <w:pStyle w:val="a9"/>
-        <w:ind w:left="0" w:firstLine="720"/>
+        <w:ind w:firstLine="720"/>
         <w:jc w:val="both"/>
-      </w:pPr>
-      <w:r>
-        <w:rPr>
-          <w:lang w:val="bg-BG"/>
-        </w:rPr>
-        <w:t>Планът за управление на изискванията е разработен в документ „</w:t>
-      </w:r>
-      <w:r>
-        <w:rPr>
-          <w:lang w:val="bg-BG"/>
-        </w:rPr>
-        <w:t xml:space="preserve">ABM-5-I1-Software </w:t>
+        <w:rPr>
+          <w:lang w:val="bg-BG"/>
+        </w:rPr>
+      </w:pPr>
+      <w:bookmarkStart w:id="34" w:name="_Toc447095913"/>
+      <w:r>
+        <w:rPr>
+          <w:lang w:val="bg-BG"/>
+        </w:rPr>
+        <w:t xml:space="preserve">Планът за </w:t>
+      </w:r>
+      <w:r>
+        <w:rPr>
+          <w:lang w:val="bg-BG"/>
+        </w:rPr>
+        <w:t xml:space="preserve">управление </w:t>
+      </w:r>
+      <w:r>
+        <w:rPr>
+          <w:lang w:val="bg-BG"/>
+        </w:rPr>
+        <w:t xml:space="preserve">на качеството е описан в документа </w:t>
+      </w:r>
+      <w:r>
+        <w:rPr>
+          <w:lang w:val="bg-BG"/>
+        </w:rPr>
+        <w:t>„</w:t>
+      </w:r>
+      <w:r>
+        <w:rPr>
+          <w:lang w:val="bg-BG"/>
+        </w:rPr>
+        <w:t xml:space="preserve">AMB-6-I1-Quality </w:t>
       </w:r>
       <w:proofErr w:type="spellStart"/>
       <w:r>
         <w:rPr>
           <w:lang w:val="bg-BG"/>
         </w:rPr>
-        <w:t>Requirements</w:t>
+        <w:t>Assurance</w:t>
       </w:r>
       <w:proofErr w:type="spellEnd"/>
       <w:r>
@@ -9470,7 +9677,7 @@
         <w:rPr>
           <w:lang w:val="bg-BG"/>
         </w:rPr>
-        <w:t>Specifications</w:t>
+        <w:t>Plan</w:t>
       </w:r>
       <w:proofErr w:type="spellEnd"/>
       <w:r>
@@ -9480,6 +9687,9 @@
         <w:t>“</w:t>
       </w:r>
       <w:r>
+        <w:rPr>
+          <w:lang w:val="bg-BG"/>
+        </w:rPr>
         <w:t>.</w:t>
       </w:r>
     </w:p>
@@ -9487,171 +9697,19 @@
       <w:pPr>
         <w:pStyle w:val="3"/>
         <w:jc w:val="both"/>
-      </w:pPr>
-      <w:bookmarkStart w:id="34" w:name="_Toc436901989"/>
-      <w:proofErr w:type="spellStart"/>
-      <w:r>
-        <w:t>План</w:t>
-      </w:r>
-      <w:proofErr w:type="spellEnd"/>
-      <w:r>
-        <w:t xml:space="preserve"> </w:t>
-      </w:r>
-      <w:proofErr w:type="spellStart"/>
-      <w:r>
-        <w:t>за</w:t>
-      </w:r>
-      <w:proofErr w:type="spellEnd"/>
-      <w:r>
-        <w:t xml:space="preserve"> </w:t>
-      </w:r>
-      <w:proofErr w:type="spellStart"/>
-      <w:r>
-        <w:t>контролиране</w:t>
-      </w:r>
-      <w:proofErr w:type="spellEnd"/>
-      <w:r>
-        <w:t xml:space="preserve"> </w:t>
-      </w:r>
-      <w:proofErr w:type="spellStart"/>
-      <w:r>
-        <w:t>на</w:t>
-      </w:r>
-      <w:proofErr w:type="spellEnd"/>
-      <w:r>
-        <w:t xml:space="preserve"> </w:t>
-      </w:r>
-      <w:proofErr w:type="spellStart"/>
-      <w:r>
-        <w:t>графика</w:t>
-      </w:r>
+        <w:rPr>
+          <w:lang w:val="bg-BG"/>
+        </w:rPr>
+      </w:pPr>
+      <w:bookmarkStart w:id="35" w:name="_Toc436901991"/>
       <w:bookmarkEnd w:id="34"/>
-      <w:proofErr w:type="spellEnd"/>
-    </w:p>
-    <w:p>
-      <w:pPr>
-        <w:ind w:firstLine="720"/>
-        <w:jc w:val="both"/>
-      </w:pPr>
-      <w:r>
-        <w:rPr>
-          <w:lang w:val="bg-BG"/>
-        </w:rPr>
-        <w:t>Предоставена е система „</w:t>
-      </w:r>
-      <w:r>
-        <w:t>Jira</w:t>
-      </w:r>
-      <w:r>
-        <w:rPr>
-          <w:lang w:val="bg-BG"/>
-        </w:rPr>
-        <w:t xml:space="preserve">“ от РУ „Ангел Кънчев“, в </w:t>
-      </w:r>
-      <w:proofErr w:type="spellStart"/>
-      <w:r>
-        <w:rPr>
-          <w:lang w:val="bg-BG"/>
-        </w:rPr>
-        <w:t>коята</w:t>
-      </w:r>
-      <w:proofErr w:type="spellEnd"/>
-      <w:r>
-        <w:rPr>
-          <w:lang w:val="bg-BG"/>
-        </w:rPr>
-        <w:t xml:space="preserve"> всяка итерация от проекта ще бъде представена като набор от задачи. Системата притежава функционалности като: създаване на различни по вид задачи,</w:t>
-      </w:r>
-      <w:r>
-        <w:rPr>
-          <w:lang w:val="bg-BG"/>
-        </w:rPr>
-        <w:t xml:space="preserve"> следене на отделеното време за всяка задача, каква част от работата е свършена в това време и генериране на отчети. Благодарение на това е възможно лесното контролиране на графика на проекта.</w:t>
-      </w:r>
-    </w:p>
-    <w:p>
-      <w:pPr>
-        <w:pStyle w:val="3"/>
-        <w:jc w:val="both"/>
-      </w:pPr>
-      <w:bookmarkStart w:id="35" w:name="_Toc436901990"/>
-      <w:r>
-        <w:rPr>
-          <w:lang w:val="bg-BG"/>
-        </w:rPr>
-        <w:t>План за управление на качеството</w:t>
+      <w:r>
+        <w:rPr>
+          <w:lang w:val="bg-BG"/>
+        </w:rPr>
+        <w:t>План за отчитане</w:t>
       </w:r>
       <w:bookmarkEnd w:id="35"/>
-    </w:p>
-    <w:p>
-      <w:pPr>
-        <w:ind w:firstLine="720"/>
-        <w:jc w:val="both"/>
-        <w:rPr>
-          <w:lang w:val="bg-BG"/>
-        </w:rPr>
-      </w:pPr>
-      <w:bookmarkStart w:id="36" w:name="_Toc447095913"/>
-      <w:r>
-        <w:rPr>
-          <w:lang w:val="bg-BG"/>
-        </w:rPr>
-        <w:t xml:space="preserve">Планът за </w:t>
-      </w:r>
-      <w:r>
-        <w:rPr>
-          <w:lang w:val="bg-BG"/>
-        </w:rPr>
-        <w:t xml:space="preserve">управление </w:t>
-      </w:r>
-      <w:r>
-        <w:rPr>
-          <w:lang w:val="bg-BG"/>
-        </w:rPr>
-        <w:t xml:space="preserve">на качеството е описан в документа </w:t>
-      </w:r>
-      <w:r>
-        <w:rPr>
-          <w:lang w:val="bg-BG"/>
-        </w:rPr>
-        <w:t>„</w:t>
-      </w:r>
-      <w:r>
-        <w:rPr>
-          <w:lang w:val="bg-BG"/>
-        </w:rPr>
-        <w:t>План за управление на качеството</w:t>
-      </w:r>
-      <w:r>
-        <w:rPr>
-          <w:lang w:val="bg-BG"/>
-        </w:rPr>
-        <w:t>“</w:t>
-      </w:r>
-      <w:r>
-        <w:rPr>
-          <w:lang w:val="bg-BG"/>
-        </w:rPr>
-        <w:t>.</w:t>
-      </w:r>
-    </w:p>
-    <w:p>
-      <w:pPr>
-        <w:pStyle w:val="3"/>
-        <w:jc w:val="both"/>
-        <w:rPr>
-          <w:lang w:val="bg-BG"/>
-        </w:rPr>
-      </w:pPr>
-      <w:bookmarkStart w:id="37" w:name="_Toc436901991"/>
-      <w:bookmarkEnd w:id="36"/>
-      <w:r>
-        <w:rPr>
-          <w:lang w:val="bg-BG"/>
-        </w:rPr>
-        <w:t>План за отчитане</w:t>
-      </w:r>
-      <w:bookmarkEnd w:id="37"/>
       <w:r>
         <w:rPr>
           <w:lang w:val="bg-BG"/>
@@ -19842,7 +19900,7 @@
           <w:lang w:val="bg-BG"/>
         </w:rPr>
       </w:pPr>
-      <w:bookmarkStart w:id="38" w:name="_Toc436901992"/>
+      <w:bookmarkStart w:id="36" w:name="_Toc436901992"/>
       <w:r>
         <w:rPr>
           <w:lang w:val="bg-BG"/>
@@ -19855,7 +19913,7 @@
         </w:rPr>
         <w:t xml:space="preserve"> Списък с предавани документи по фази</w:t>
       </w:r>
-      <w:bookmarkEnd w:id="38"/>
+      <w:bookmarkEnd w:id="36"/>
     </w:p>
     <w:p>
       <w:pPr>
@@ -19875,7 +19933,6 @@
         <w:rPr>
           <w:lang w:val="bg-BG"/>
         </w:rPr>
-        <w:lastRenderedPageBreak/>
         <w:t>Легенда с използваните означения във фиг.4 е представена в следващата фигура.</w:t>
       </w:r>
     </w:p>
@@ -20216,6 +20273,7 @@
                 <w:rFonts w:ascii="Arial" w:hAnsi="Arial" w:cs="Arial"/>
                 <w:lang w:val="bg-BG" w:eastAsia="bg-BG"/>
               </w:rPr>
+              <w:lastRenderedPageBreak/>
               <w:t>r (</w:t>
             </w:r>
             <w:proofErr w:type="spellStart"/>
@@ -20829,444 +20887,480 @@
           <w:lang w:val="bg-BG"/>
         </w:rPr>
       </w:pPr>
-      <w:bookmarkStart w:id="39" w:name="_Toc436901993"/>
+      <w:bookmarkStart w:id="37" w:name="_Toc436901993"/>
       <w:r>
         <w:rPr>
           <w:lang w:val="bg-BG"/>
         </w:rPr>
         <w:t>План за управление на рисковете</w:t>
+      </w:r>
+      <w:bookmarkEnd w:id="37"/>
+    </w:p>
+    <w:p>
+      <w:pPr>
+        <w:ind w:firstLine="720"/>
+        <w:jc w:val="both"/>
+        <w:rPr>
+          <w:lang w:val="bg-BG"/>
+        </w:rPr>
+      </w:pPr>
+      <w:r>
+        <w:rPr>
+          <w:lang w:val="bg-BG"/>
+        </w:rPr>
+        <w:t>Планът за управление на рисковете е представен в документа „</w:t>
+      </w:r>
+      <w:r>
+        <w:t>ABM-3-I1-Risk-Management-Plan</w:t>
+      </w:r>
+      <w:r>
+        <w:rPr>
+          <w:lang w:val="bg-BG"/>
+        </w:rPr>
+        <w:t>“</w:t>
+      </w:r>
+      <w:r>
+        <w:rPr>
+          <w:lang w:val="bg-BG"/>
+        </w:rPr>
+        <w:t>.</w:t>
+      </w:r>
+    </w:p>
+    <w:p>
+      <w:pPr>
+        <w:pStyle w:val="2"/>
+        <w:jc w:val="both"/>
+      </w:pPr>
+      <w:bookmarkStart w:id="38" w:name="_Toc436901994"/>
+      <w:r>
+        <w:rPr>
+          <w:lang w:val="bg-BG"/>
+        </w:rPr>
+        <w:t>План за предаване</w:t>
+      </w:r>
+      <w:bookmarkEnd w:id="38"/>
+    </w:p>
+    <w:p>
+      <w:pPr>
+        <w:ind w:firstLine="720"/>
+        <w:jc w:val="both"/>
+        <w:rPr>
+          <w:lang w:val="bg-BG"/>
+        </w:rPr>
+      </w:pPr>
+      <w:r>
+        <w:t>В</w:t>
+      </w:r>
+      <w:proofErr w:type="spellStart"/>
+      <w:r>
+        <w:rPr>
+          <w:lang w:val="bg-BG"/>
+        </w:rPr>
+        <w:t>ъв</w:t>
+      </w:r>
+      <w:proofErr w:type="spellEnd"/>
+      <w:r>
+        <w:t xml:space="preserve"> </w:t>
+      </w:r>
+      <w:r>
+        <w:rPr>
+          <w:lang w:val="bg-BG"/>
+        </w:rPr>
+        <w:t>фаза</w:t>
+      </w:r>
+      <w:r>
+        <w:t xml:space="preserve"> „</w:t>
+      </w:r>
+      <w:proofErr w:type="spellStart"/>
+      <w:r>
+        <w:t>Предаване</w:t>
+      </w:r>
+      <w:proofErr w:type="spellEnd"/>
+      <w:r>
+        <w:t xml:space="preserve">“, </w:t>
+      </w:r>
+      <w:r>
+        <w:rPr>
+          <w:lang w:val="bg-BG"/>
+        </w:rPr>
+        <w:t xml:space="preserve">екипът от </w:t>
+      </w:r>
+      <w:proofErr w:type="spellStart"/>
+      <w:r>
+        <w:t>изпълнители</w:t>
+      </w:r>
+      <w:proofErr w:type="spellEnd"/>
+      <w:r>
+        <w:t xml:space="preserve"> </w:t>
+      </w:r>
+      <w:proofErr w:type="spellStart"/>
+      <w:r>
+        <w:t>предава</w:t>
+      </w:r>
+      <w:proofErr w:type="spellEnd"/>
+      <w:r>
+        <w:t xml:space="preserve"> </w:t>
+      </w:r>
+      <w:proofErr w:type="spellStart"/>
+      <w:r>
+        <w:t>на</w:t>
+      </w:r>
+      <w:proofErr w:type="spellEnd"/>
+      <w:r>
+        <w:t xml:space="preserve"> </w:t>
+      </w:r>
+      <w:proofErr w:type="spellStart"/>
+      <w:r>
+        <w:t>възложителите</w:t>
+      </w:r>
+      <w:proofErr w:type="spellEnd"/>
+      <w:r>
+        <w:t xml:space="preserve"> </w:t>
+      </w:r>
+      <w:proofErr w:type="spellStart"/>
+      <w:r>
+        <w:t>готовия</w:t>
+      </w:r>
+      <w:proofErr w:type="spellEnd"/>
+      <w:r>
+        <w:t xml:space="preserve"> </w:t>
+      </w:r>
+      <w:proofErr w:type="spellStart"/>
+      <w:r>
+        <w:t>софтуерен</w:t>
+      </w:r>
+      <w:proofErr w:type="spellEnd"/>
+      <w:r>
+        <w:t xml:space="preserve"> </w:t>
+      </w:r>
+      <w:proofErr w:type="spellStart"/>
+      <w:r>
+        <w:t>продукт</w:t>
+      </w:r>
+      <w:proofErr w:type="spellEnd"/>
+      <w:r>
+        <w:t xml:space="preserve"> </w:t>
+      </w:r>
+      <w:proofErr w:type="spellStart"/>
+      <w:r>
+        <w:t>заедно</w:t>
+      </w:r>
+      <w:proofErr w:type="spellEnd"/>
+      <w:r>
+        <w:t xml:space="preserve"> с </w:t>
+      </w:r>
+      <w:proofErr w:type="spellStart"/>
+      <w:r>
+        <w:t>цял</w:t>
+      </w:r>
+      <w:r>
+        <w:t>ата</w:t>
+      </w:r>
+      <w:proofErr w:type="spellEnd"/>
+      <w:r>
+        <w:t xml:space="preserve"> </w:t>
+      </w:r>
+      <w:proofErr w:type="spellStart"/>
+      <w:r>
+        <w:t>необходима</w:t>
+      </w:r>
+      <w:proofErr w:type="spellEnd"/>
+      <w:r>
+        <w:t xml:space="preserve"> </w:t>
+      </w:r>
+      <w:proofErr w:type="spellStart"/>
+      <w:r>
+        <w:t>документация</w:t>
+      </w:r>
+      <w:proofErr w:type="spellEnd"/>
+      <w:r>
+        <w:t xml:space="preserve">. </w:t>
+      </w:r>
+      <w:proofErr w:type="spellStart"/>
+      <w:r>
+        <w:t>Възложителите</w:t>
+      </w:r>
+      <w:proofErr w:type="spellEnd"/>
+      <w:r>
+        <w:t xml:space="preserve"> </w:t>
+      </w:r>
+      <w:proofErr w:type="spellStart"/>
+      <w:r>
+        <w:t>имат</w:t>
+      </w:r>
+      <w:proofErr w:type="spellEnd"/>
+      <w:r>
+        <w:t xml:space="preserve"> </w:t>
+      </w:r>
+      <w:proofErr w:type="spellStart"/>
+      <w:r>
+        <w:t>задачата</w:t>
+      </w:r>
+      <w:proofErr w:type="spellEnd"/>
+      <w:r>
+        <w:t xml:space="preserve"> </w:t>
+      </w:r>
+      <w:proofErr w:type="spellStart"/>
+      <w:r>
+        <w:t>да</w:t>
+      </w:r>
+      <w:proofErr w:type="spellEnd"/>
+      <w:r>
+        <w:t xml:space="preserve"> </w:t>
+      </w:r>
+      <w:proofErr w:type="spellStart"/>
+      <w:r>
+        <w:t>определят</w:t>
+      </w:r>
+      <w:proofErr w:type="spellEnd"/>
+      <w:r>
+        <w:t xml:space="preserve"> </w:t>
+      </w:r>
+      <w:proofErr w:type="spellStart"/>
+      <w:r>
+        <w:t>дали</w:t>
+      </w:r>
+      <w:proofErr w:type="spellEnd"/>
+      <w:r>
+        <w:t xml:space="preserve"> </w:t>
+      </w:r>
+      <w:proofErr w:type="spellStart"/>
+      <w:r>
+        <w:t>целите</w:t>
+      </w:r>
+      <w:proofErr w:type="spellEnd"/>
+      <w:r>
+        <w:t xml:space="preserve"> </w:t>
+      </w:r>
+      <w:proofErr w:type="spellStart"/>
+      <w:r>
+        <w:t>на</w:t>
+      </w:r>
+      <w:proofErr w:type="spellEnd"/>
+      <w:r>
+        <w:t xml:space="preserve"> </w:t>
+      </w:r>
+      <w:proofErr w:type="spellStart"/>
+      <w:r>
+        <w:t>проектирането</w:t>
+      </w:r>
+      <w:proofErr w:type="spellEnd"/>
+      <w:r>
+        <w:t xml:space="preserve"> и </w:t>
+      </w:r>
+      <w:proofErr w:type="spellStart"/>
+      <w:r>
+        <w:t>реализацията</w:t>
+      </w:r>
+      <w:proofErr w:type="spellEnd"/>
+      <w:r>
+        <w:t xml:space="preserve"> </w:t>
+      </w:r>
+      <w:proofErr w:type="spellStart"/>
+      <w:r>
+        <w:t>на</w:t>
+      </w:r>
+      <w:proofErr w:type="spellEnd"/>
+      <w:r>
+        <w:t xml:space="preserve"> </w:t>
+      </w:r>
+      <w:proofErr w:type="spellStart"/>
+      <w:r>
+        <w:t>продукта</w:t>
+      </w:r>
+      <w:proofErr w:type="spellEnd"/>
+      <w:r>
+        <w:t xml:space="preserve"> </w:t>
+      </w:r>
+      <w:proofErr w:type="spellStart"/>
+      <w:r>
+        <w:t>са</w:t>
+      </w:r>
+      <w:proofErr w:type="spellEnd"/>
+      <w:r>
+        <w:t xml:space="preserve"> </w:t>
+      </w:r>
+      <w:proofErr w:type="spellStart"/>
+      <w:r>
+        <w:t>реализирани</w:t>
+      </w:r>
+      <w:proofErr w:type="spellEnd"/>
+      <w:r>
+        <w:t xml:space="preserve"> </w:t>
+      </w:r>
+      <w:r>
+        <w:rPr>
+          <w:lang w:val="bg-BG"/>
+        </w:rPr>
+        <w:t>успешно. По-подробен приемо-предавателен план следва да бъде реализиран в по-късен етап.</w:t>
+      </w:r>
+    </w:p>
+    <w:p>
+      <w:pPr>
+        <w:ind w:left="720"/>
+      </w:pPr>
+    </w:p>
+    <w:p>
+      <w:pPr>
+        <w:ind w:left="720"/>
+      </w:pPr>
+    </w:p>
+    <w:p>
+      <w:pPr>
+        <w:ind w:left="720"/>
+      </w:pPr>
+    </w:p>
+    <w:p>
+      <w:pPr>
+        <w:ind w:left="720"/>
+      </w:pPr>
+    </w:p>
+    <w:p>
+      <w:pPr>
+        <w:ind w:left="720"/>
+      </w:pPr>
+    </w:p>
+    <w:p>
+      <w:pPr>
+        <w:ind w:left="720"/>
+      </w:pPr>
+    </w:p>
+    <w:p>
+      <w:pPr>
+        <w:ind w:left="720"/>
+      </w:pPr>
+    </w:p>
+    <w:p>
+      <w:pPr>
+        <w:ind w:left="720"/>
+      </w:pPr>
+    </w:p>
+    <w:p>
+      <w:pPr>
+        <w:ind w:left="720"/>
+      </w:pPr>
+    </w:p>
+    <w:p>
+      <w:pPr>
+        <w:ind w:left="720"/>
+      </w:pPr>
+    </w:p>
+    <w:p>
+      <w:pPr>
+        <w:ind w:left="720"/>
+      </w:pPr>
+    </w:p>
+    <w:p>
+      <w:pPr>
+        <w:ind w:left="720"/>
+      </w:pPr>
+    </w:p>
+    <w:p>
+      <w:pPr>
+        <w:ind w:left="720"/>
+      </w:pPr>
+    </w:p>
+    <w:p>
+      <w:pPr>
+        <w:ind w:left="720"/>
+      </w:pPr>
+    </w:p>
+    <w:p>
+      <w:pPr>
+        <w:ind w:left="720"/>
+      </w:pPr>
+    </w:p>
+    <w:p>
+      <w:pPr>
+        <w:ind w:left="720"/>
+      </w:pPr>
+    </w:p>
+    <w:p>
+      <w:pPr>
+        <w:ind w:left="720"/>
+      </w:pPr>
+    </w:p>
+    <w:p>
+      <w:pPr>
+        <w:ind w:left="720"/>
+      </w:pPr>
+    </w:p>
+    <w:p>
+      <w:pPr>
+        <w:ind w:left="720"/>
+      </w:pPr>
+    </w:p>
+    <w:p>
+      <w:pPr>
+        <w:ind w:left="720"/>
+      </w:pPr>
+    </w:p>
+    <w:p>
+      <w:pPr>
+        <w:ind w:left="720"/>
+      </w:pPr>
+    </w:p>
+    <w:p>
+      <w:pPr>
+        <w:ind w:left="720"/>
+      </w:pPr>
+    </w:p>
+    <w:p>
+      <w:pPr>
+        <w:ind w:left="720"/>
+      </w:pPr>
+    </w:p>
+    <w:p>
+      <w:pPr>
+        <w:ind w:left="720"/>
+      </w:pPr>
+    </w:p>
+    <w:p>
+      <w:pPr>
+        <w:ind w:left="720"/>
+      </w:pPr>
+    </w:p>
+    <w:p>
+      <w:pPr>
+        <w:ind w:left="720"/>
+      </w:pPr>
+    </w:p>
+    <w:p>
+      <w:pPr>
+        <w:ind w:left="720"/>
+      </w:pPr>
+    </w:p>
+    <w:p>
+      <w:pPr>
+        <w:pStyle w:val="1"/>
+        <w:jc w:val="both"/>
+      </w:pPr>
+      <w:bookmarkStart w:id="39" w:name="_Toc436901995"/>
+      <w:r>
+        <w:rPr>
+          <w:lang w:val="bg-BG"/>
+        </w:rPr>
+        <w:lastRenderedPageBreak/>
+        <w:t>Технически планове</w:t>
       </w:r>
       <w:bookmarkEnd w:id="39"/>
     </w:p>
     <w:p>
       <w:pPr>
-        <w:ind w:firstLine="720"/>
-        <w:jc w:val="both"/>
-        <w:rPr>
-          <w:lang w:val="bg-BG"/>
-        </w:rPr>
-      </w:pPr>
-      <w:r>
-        <w:rPr>
-          <w:lang w:val="bg-BG"/>
-        </w:rPr>
-        <w:t>Планът за управление на рисковете е представен в документа „</w:t>
-      </w:r>
-      <w:r>
-        <w:t>ABM</w:t>
-      </w:r>
-      <w:r>
-        <w:rPr>
-          <w:lang w:val="bg-BG"/>
-        </w:rPr>
-        <w:t>_</w:t>
-      </w:r>
-      <w:r>
-        <w:t>Risk Management Plan</w:t>
-      </w:r>
-      <w:r>
-        <w:rPr>
-          <w:lang w:val="bg-BG"/>
-        </w:rPr>
-        <w:t>“</w:t>
-      </w:r>
-      <w:r>
-        <w:rPr>
-          <w:lang w:val="bg-BG"/>
-        </w:rPr>
-        <w:t>.</w:t>
-      </w:r>
-    </w:p>
-    <w:p>
-      <w:pPr>
         <w:pStyle w:val="2"/>
         <w:jc w:val="both"/>
-      </w:pPr>
-      <w:bookmarkStart w:id="40" w:name="_Toc436901994"/>
-      <w:r>
-        <w:rPr>
-          <w:lang w:val="bg-BG"/>
-        </w:rPr>
-        <w:t>План за предаване</w:t>
+        <w:rPr>
+          <w:lang w:val="bg-BG"/>
+        </w:rPr>
+      </w:pPr>
+      <w:bookmarkStart w:id="40" w:name="_Toc436901996"/>
+      <w:r>
+        <w:rPr>
+          <w:lang w:val="bg-BG"/>
+        </w:rPr>
+        <w:t>Процес на развитие</w:t>
       </w:r>
       <w:bookmarkEnd w:id="40"/>
-    </w:p>
-    <w:p>
-      <w:pPr>
-        <w:ind w:firstLine="720"/>
-        <w:jc w:val="both"/>
-        <w:rPr>
-          <w:lang w:val="bg-BG"/>
-        </w:rPr>
-      </w:pPr>
-      <w:r>
-        <w:t>В</w:t>
-      </w:r>
-      <w:proofErr w:type="spellStart"/>
-      <w:r>
-        <w:rPr>
-          <w:lang w:val="bg-BG"/>
-        </w:rPr>
-        <w:t>ъв</w:t>
-      </w:r>
-      <w:proofErr w:type="spellEnd"/>
-      <w:r>
-        <w:t xml:space="preserve"> </w:t>
-      </w:r>
-      <w:r>
-        <w:rPr>
-          <w:lang w:val="bg-BG"/>
-        </w:rPr>
-        <w:t>фаза</w:t>
-      </w:r>
-      <w:r>
-        <w:t xml:space="preserve"> „</w:t>
-      </w:r>
-      <w:proofErr w:type="spellStart"/>
-      <w:r>
-        <w:t>Предаване</w:t>
-      </w:r>
-      <w:proofErr w:type="spellEnd"/>
-      <w:r>
-        <w:t xml:space="preserve">“, </w:t>
-      </w:r>
-      <w:r>
-        <w:rPr>
-          <w:lang w:val="bg-BG"/>
-        </w:rPr>
-        <w:t xml:space="preserve">екипът от </w:t>
-      </w:r>
-      <w:proofErr w:type="spellStart"/>
-      <w:r>
-        <w:t>изпълнители</w:t>
-      </w:r>
-      <w:proofErr w:type="spellEnd"/>
-      <w:r>
-        <w:t xml:space="preserve"> </w:t>
-      </w:r>
-      <w:proofErr w:type="spellStart"/>
-      <w:r>
-        <w:t>предава</w:t>
-      </w:r>
-      <w:proofErr w:type="spellEnd"/>
-      <w:r>
-        <w:t xml:space="preserve"> </w:t>
-      </w:r>
-      <w:proofErr w:type="spellStart"/>
-      <w:r>
-        <w:t>на</w:t>
-      </w:r>
-      <w:proofErr w:type="spellEnd"/>
-      <w:r>
-        <w:t xml:space="preserve"> </w:t>
-      </w:r>
-      <w:proofErr w:type="spellStart"/>
-      <w:r>
-        <w:t>възложителите</w:t>
-      </w:r>
-      <w:proofErr w:type="spellEnd"/>
-      <w:r>
-        <w:t xml:space="preserve"> </w:t>
-      </w:r>
-      <w:proofErr w:type="spellStart"/>
-      <w:r>
-        <w:t>готовия</w:t>
-      </w:r>
-      <w:proofErr w:type="spellEnd"/>
-      <w:r>
-        <w:t xml:space="preserve"> </w:t>
-      </w:r>
-      <w:proofErr w:type="spellStart"/>
-      <w:r>
-        <w:t>софтуерен</w:t>
-      </w:r>
-      <w:proofErr w:type="spellEnd"/>
-      <w:r>
-        <w:t xml:space="preserve"> </w:t>
-      </w:r>
-      <w:proofErr w:type="spellStart"/>
-      <w:r>
-        <w:t>продукт</w:t>
-      </w:r>
-      <w:proofErr w:type="spellEnd"/>
-      <w:r>
-        <w:t xml:space="preserve"> </w:t>
-      </w:r>
-      <w:proofErr w:type="spellStart"/>
-      <w:r>
-        <w:t>заедно</w:t>
-      </w:r>
-      <w:proofErr w:type="spellEnd"/>
-      <w:r>
-        <w:t xml:space="preserve"> с </w:t>
-      </w:r>
-      <w:proofErr w:type="spellStart"/>
-      <w:r>
-        <w:t>цял</w:t>
-      </w:r>
-      <w:r>
-        <w:t>ата</w:t>
-      </w:r>
-      <w:proofErr w:type="spellEnd"/>
-      <w:r>
-        <w:t xml:space="preserve"> </w:t>
-      </w:r>
-      <w:proofErr w:type="spellStart"/>
-      <w:r>
-        <w:t>необходима</w:t>
-      </w:r>
-      <w:proofErr w:type="spellEnd"/>
-      <w:r>
-        <w:t xml:space="preserve"> </w:t>
-      </w:r>
-      <w:proofErr w:type="spellStart"/>
-      <w:r>
-        <w:t>документация</w:t>
-      </w:r>
-      <w:proofErr w:type="spellEnd"/>
-      <w:r>
-        <w:t xml:space="preserve">. </w:t>
-      </w:r>
-      <w:proofErr w:type="spellStart"/>
-      <w:r>
-        <w:t>Възложителите</w:t>
-      </w:r>
-      <w:proofErr w:type="spellEnd"/>
-      <w:r>
-        <w:t xml:space="preserve"> </w:t>
-      </w:r>
-      <w:proofErr w:type="spellStart"/>
-      <w:r>
-        <w:t>имат</w:t>
-      </w:r>
-      <w:proofErr w:type="spellEnd"/>
-      <w:r>
-        <w:t xml:space="preserve"> </w:t>
-      </w:r>
-      <w:proofErr w:type="spellStart"/>
-      <w:r>
-        <w:t>задачата</w:t>
-      </w:r>
-      <w:proofErr w:type="spellEnd"/>
-      <w:r>
-        <w:t xml:space="preserve"> </w:t>
-      </w:r>
-      <w:proofErr w:type="spellStart"/>
-      <w:r>
-        <w:t>да</w:t>
-      </w:r>
-      <w:proofErr w:type="spellEnd"/>
-      <w:r>
-        <w:t xml:space="preserve"> </w:t>
-      </w:r>
-      <w:proofErr w:type="spellStart"/>
-      <w:r>
-        <w:t>определят</w:t>
-      </w:r>
-      <w:proofErr w:type="spellEnd"/>
-      <w:r>
-        <w:t xml:space="preserve"> </w:t>
-      </w:r>
-      <w:proofErr w:type="spellStart"/>
-      <w:r>
-        <w:t>дали</w:t>
-      </w:r>
-      <w:proofErr w:type="spellEnd"/>
-      <w:r>
-        <w:t xml:space="preserve"> </w:t>
-      </w:r>
-      <w:proofErr w:type="spellStart"/>
-      <w:r>
-        <w:t>целите</w:t>
-      </w:r>
-      <w:proofErr w:type="spellEnd"/>
-      <w:r>
-        <w:t xml:space="preserve"> </w:t>
-      </w:r>
-      <w:proofErr w:type="spellStart"/>
-      <w:r>
-        <w:t>на</w:t>
-      </w:r>
-      <w:proofErr w:type="spellEnd"/>
-      <w:r>
-        <w:t xml:space="preserve"> </w:t>
-      </w:r>
-      <w:proofErr w:type="spellStart"/>
-      <w:r>
-        <w:t>проектирането</w:t>
-      </w:r>
-      <w:proofErr w:type="spellEnd"/>
-      <w:r>
-        <w:t xml:space="preserve"> и </w:t>
-      </w:r>
-      <w:proofErr w:type="spellStart"/>
-      <w:r>
-        <w:t>реализацията</w:t>
-      </w:r>
-      <w:proofErr w:type="spellEnd"/>
-      <w:r>
-        <w:t xml:space="preserve"> </w:t>
-      </w:r>
-      <w:proofErr w:type="spellStart"/>
-      <w:r>
-        <w:t>на</w:t>
-      </w:r>
-      <w:proofErr w:type="spellEnd"/>
-      <w:r>
-        <w:t xml:space="preserve"> </w:t>
-      </w:r>
-      <w:proofErr w:type="spellStart"/>
-      <w:r>
-        <w:t>продукта</w:t>
-      </w:r>
-      <w:proofErr w:type="spellEnd"/>
-      <w:r>
-        <w:t xml:space="preserve"> </w:t>
-      </w:r>
-      <w:proofErr w:type="spellStart"/>
-      <w:r>
-        <w:t>са</w:t>
-      </w:r>
-      <w:proofErr w:type="spellEnd"/>
-      <w:r>
-        <w:t xml:space="preserve"> </w:t>
-      </w:r>
-      <w:proofErr w:type="spellStart"/>
-      <w:r>
-        <w:t>реализирани</w:t>
-      </w:r>
-      <w:proofErr w:type="spellEnd"/>
-      <w:r>
-        <w:t xml:space="preserve"> </w:t>
-      </w:r>
-      <w:r>
-        <w:rPr>
-          <w:lang w:val="bg-BG"/>
-        </w:rPr>
-        <w:t>успешно. По-подробен приемо-предавателен план следва да бъде реализиран в по-късен етап.</w:t>
-      </w:r>
-    </w:p>
-    <w:p>
-      <w:pPr>
-        <w:ind w:left="720"/>
-      </w:pPr>
-    </w:p>
-    <w:p>
-      <w:pPr>
-        <w:ind w:left="720"/>
-      </w:pPr>
-    </w:p>
-    <w:p>
-      <w:pPr>
-        <w:ind w:left="720"/>
-      </w:pPr>
-    </w:p>
-    <w:p>
-      <w:pPr>
-        <w:ind w:left="720"/>
-      </w:pPr>
-    </w:p>
-    <w:p>
-      <w:pPr>
-        <w:ind w:left="720"/>
-      </w:pPr>
-    </w:p>
-    <w:p>
-      <w:pPr>
-        <w:ind w:left="720"/>
-      </w:pPr>
-    </w:p>
-    <w:p>
-      <w:pPr>
-        <w:ind w:left="720"/>
-      </w:pPr>
-    </w:p>
-    <w:p>
-      <w:pPr>
-        <w:ind w:left="720"/>
-      </w:pPr>
-    </w:p>
-    <w:p>
-      <w:pPr>
-        <w:ind w:left="720"/>
-      </w:pPr>
-    </w:p>
-    <w:p>
-      <w:pPr>
-        <w:ind w:left="720"/>
-      </w:pPr>
-    </w:p>
-    <w:p>
-      <w:pPr>
-        <w:ind w:left="720"/>
-      </w:pPr>
-    </w:p>
-    <w:p>
-      <w:pPr>
-        <w:ind w:left="720"/>
-      </w:pPr>
-    </w:p>
-    <w:p>
-      <w:pPr>
-        <w:ind w:left="720"/>
-      </w:pPr>
-    </w:p>
-    <w:p>
-      <w:pPr>
-        <w:ind w:left="720"/>
-      </w:pPr>
-    </w:p>
-    <w:p>
-      <w:pPr>
-        <w:ind w:left="720"/>
-      </w:pPr>
-    </w:p>
-    <w:p>
-      <w:pPr>
-        <w:ind w:left="720"/>
-      </w:pPr>
-    </w:p>
-    <w:p>
-      <w:pPr>
-        <w:ind w:left="720"/>
-      </w:pPr>
-    </w:p>
-    <w:p>
-      <w:pPr>
-        <w:ind w:left="720"/>
-      </w:pPr>
-    </w:p>
-    <w:p>
-      <w:pPr>
-        <w:pStyle w:val="1"/>
-        <w:jc w:val="both"/>
-      </w:pPr>
-      <w:bookmarkStart w:id="41" w:name="_Toc436901995"/>
-      <w:r>
-        <w:rPr>
-          <w:lang w:val="bg-BG"/>
-        </w:rPr>
-        <w:lastRenderedPageBreak/>
-        <w:t>Технически планове</w:t>
-      </w:r>
-      <w:bookmarkEnd w:id="41"/>
-    </w:p>
-    <w:p>
-      <w:pPr>
-        <w:pStyle w:val="2"/>
-        <w:jc w:val="both"/>
-        <w:rPr>
-          <w:lang w:val="bg-BG"/>
-        </w:rPr>
-      </w:pPr>
-      <w:bookmarkStart w:id="42" w:name="_Toc436901996"/>
-      <w:r>
-        <w:rPr>
-          <w:lang w:val="bg-BG"/>
-        </w:rPr>
-        <w:t>Процес на развитие</w:t>
-      </w:r>
-      <w:bookmarkEnd w:id="42"/>
     </w:p>
     <w:p>
       <w:pPr>
@@ -21310,7 +21404,7 @@
                     <pic:cNvPicPr/>
                   </pic:nvPicPr>
                   <pic:blipFill rotWithShape="1">
-                    <a:blip r:embed="rId11">
+                    <a:blip r:embed="rId10">
                       <a:extLst>
                         <a:ext uri="{28A0092B-C50C-407E-A947-70E740481C1C}">
                           <a14:useLocalDpi xmlns:a14="http://schemas.microsoft.com/office/drawing/2010/main" val="0"/>
@@ -21387,14 +21481,14 @@
           <w:lang w:val="bg-BG"/>
         </w:rPr>
       </w:pPr>
-      <w:bookmarkStart w:id="43" w:name="_Toc436901997"/>
+      <w:bookmarkStart w:id="41" w:name="_Toc436901997"/>
       <w:r>
         <w:rPr>
           <w:lang w:val="bg-BG"/>
         </w:rPr>
         <w:t>Използвани методи и техники</w:t>
       </w:r>
-      <w:bookmarkEnd w:id="43"/>
+      <w:bookmarkEnd w:id="41"/>
     </w:p>
     <w:p>
       <w:pPr>
@@ -21454,14 +21548,14 @@
       <w:pPr>
         <w:pStyle w:val="2"/>
       </w:pPr>
-      <w:bookmarkStart w:id="44" w:name="_Toc436901998"/>
+      <w:bookmarkStart w:id="42" w:name="_Toc436901998"/>
       <w:r>
         <w:rPr>
           <w:lang w:val="bg-BG"/>
         </w:rPr>
         <w:t>Инфраструктурен план</w:t>
       </w:r>
-      <w:bookmarkEnd w:id="44"/>
+      <w:bookmarkEnd w:id="42"/>
     </w:p>
     <w:p>
       <w:pPr>
@@ -21490,10 +21584,10 @@
       </w:r>
     </w:p>
     <w:sectPr>
-      <w:headerReference w:type="default" r:id="rId12"/>
-      <w:footerReference w:type="default" r:id="rId13"/>
-      <w:headerReference w:type="first" r:id="rId14"/>
-      <w:footerReference w:type="first" r:id="rId15"/>
+      <w:headerReference w:type="default" r:id="rId11"/>
+      <w:footerReference w:type="default" r:id="rId12"/>
+      <w:headerReference w:type="first" r:id="rId13"/>
+      <w:footerReference w:type="first" r:id="rId14"/>
       <w:pgSz w:w="12240" w:h="15840" w:code="1"/>
       <w:pgMar w:top="1440" w:right="1440" w:bottom="1440" w:left="1440" w:header="720" w:footer="720" w:gutter="0"/>
       <w:cols w:space="720"/>
@@ -21503,7 +21597,7 @@
 </file>
 
 <file path=word/endnotes.xml><?xml version="1.0" encoding="utf-8"?>
-<w:endnotes xmlns:wpc="http://schemas.microsoft.com/office/word/2010/wordprocessingCanvas" xmlns:mc="http://schemas.openxmlformats.org/markup-compatibility/2006" xmlns:o="urn:schemas-microsoft-com:office:office" xmlns:r="http://schemas.openxmlformats.org/officeDocument/2006/relationships" xmlns:m="http://schemas.openxmlformats.org/officeDocument/2006/math" xmlns:v="urn:schemas-microsoft-com:vml" xmlns:wp14="http://schemas.microsoft.com/office/word/2010/wordprocessingDrawing" xmlns:wp="http://schemas.openxmlformats.org/drawingml/2006/wordprocessingDrawing" xmlns:w10="urn:schemas-microsoft-com:office:word" xmlns:w="http://schemas.openxmlformats.org/wordprocessingml/2006/main" xmlns:w14="http://schemas.microsoft.com/office/word/2010/wordml" xmlns:wpg="http://schemas.microsoft.com/office/word/2010/wordprocessingGroup" xmlns:wpi="http://schemas.microsoft.com/office/word/2010/wordprocessingInk" xmlns:wne="http://schemas.microsoft.com/office/word/2006/wordml" xmlns:wps="http://schemas.microsoft.com/office/word/2010/wordprocessingShape" mc:Ignorable="w14 wp14">
+<w:endnotes xmlns:wpc="http://schemas.microsoft.com/office/word/2010/wordprocessingCanvas" xmlns:mc="http://schemas.openxmlformats.org/markup-compatibility/2006" xmlns:o="urn:schemas-microsoft-com:office:office" xmlns:r="http://schemas.openxmlformats.org/officeDocument/2006/relationships" xmlns:m="http://schemas.openxmlformats.org/officeDocument/2006/math" xmlns:v="urn:schemas-microsoft-com:vml" xmlns:wp14="http://schemas.microsoft.com/office/word/2010/wordprocessingDrawing" xmlns:wp="http://schemas.openxmlformats.org/drawingml/2006/wordprocessingDrawing" xmlns:w10="urn:schemas-microsoft-com:office:word" xmlns:w="http://schemas.openxmlformats.org/wordprocessingml/2006/main" xmlns:w14="http://schemas.microsoft.com/office/word/2010/wordml" xmlns:w15="http://schemas.microsoft.com/office/word/2012/wordml" xmlns:wpg="http://schemas.microsoft.com/office/word/2010/wordprocessingGroup" xmlns:wpi="http://schemas.microsoft.com/office/word/2010/wordprocessingInk" xmlns:wne="http://schemas.microsoft.com/office/word/2006/wordml" xmlns:wps="http://schemas.microsoft.com/office/word/2010/wordprocessingShape" mc:Ignorable="w14 w15 wp14">
   <w:endnote w:type="separator" w:id="-1">
     <w:p>
       <w:pPr>
@@ -21528,7 +21622,7 @@
 </file>
 
 <file path=word/footer1.xml><?xml version="1.0" encoding="utf-8"?>
-<w:ftr xmlns:wpc="http://schemas.microsoft.com/office/word/2010/wordprocessingCanvas" xmlns:mc="http://schemas.openxmlformats.org/markup-compatibility/2006" xmlns:o="urn:schemas-microsoft-com:office:office" xmlns:r="http://schemas.openxmlformats.org/officeDocument/2006/relationships" xmlns:m="http://schemas.openxmlformats.org/officeDocument/2006/math" xmlns:v="urn:schemas-microsoft-com:vml" xmlns:wp14="http://schemas.microsoft.com/office/word/2010/wordprocessingDrawing" xmlns:wp="http://schemas.openxmlformats.org/drawingml/2006/wordprocessingDrawing" xmlns:w10="urn:schemas-microsoft-com:office:word" xmlns:w="http://schemas.openxmlformats.org/wordprocessingml/2006/main" xmlns:w14="http://schemas.microsoft.com/office/word/2010/wordml" xmlns:wpg="http://schemas.microsoft.com/office/word/2010/wordprocessingGroup" xmlns:wpi="http://schemas.microsoft.com/office/word/2010/wordprocessingInk" xmlns:wne="http://schemas.microsoft.com/office/word/2006/wordml" xmlns:wps="http://schemas.microsoft.com/office/word/2010/wordprocessingShape" mc:Ignorable="w14 wp14">
+<w:ftr xmlns:wpc="http://schemas.microsoft.com/office/word/2010/wordprocessingCanvas" xmlns:mc="http://schemas.openxmlformats.org/markup-compatibility/2006" xmlns:o="urn:schemas-microsoft-com:office:office" xmlns:r="http://schemas.openxmlformats.org/officeDocument/2006/relationships" xmlns:m="http://schemas.openxmlformats.org/officeDocument/2006/math" xmlns:v="urn:schemas-microsoft-com:vml" xmlns:wp14="http://schemas.microsoft.com/office/word/2010/wordprocessingDrawing" xmlns:wp="http://schemas.openxmlformats.org/drawingml/2006/wordprocessingDrawing" xmlns:w10="urn:schemas-microsoft-com:office:word" xmlns:w="http://schemas.openxmlformats.org/wordprocessingml/2006/main" xmlns:w14="http://schemas.microsoft.com/office/word/2010/wordml" xmlns:w15="http://schemas.microsoft.com/office/word/2012/wordml" xmlns:wpg="http://schemas.microsoft.com/office/word/2010/wordprocessingGroup" xmlns:wpi="http://schemas.microsoft.com/office/word/2010/wordprocessingInk" xmlns:wne="http://schemas.microsoft.com/office/word/2006/wordml" xmlns:wps="http://schemas.microsoft.com/office/word/2010/wordprocessingShape" mc:Ignorable="w14 w15 wp14">
   <w:p>
     <w:pPr>
       <w:pStyle w:val="a7"/>
@@ -21566,7 +21660,7 @@
 </file>
 
 <file path=word/footer2.xml><?xml version="1.0" encoding="utf-8"?>
-<w:ftr xmlns:wpc="http://schemas.microsoft.com/office/word/2010/wordprocessingCanvas" xmlns:mc="http://schemas.openxmlformats.org/markup-compatibility/2006" xmlns:o="urn:schemas-microsoft-com:office:office" xmlns:r="http://schemas.openxmlformats.org/officeDocument/2006/relationships" xmlns:m="http://schemas.openxmlformats.org/officeDocument/2006/math" xmlns:v="urn:schemas-microsoft-com:vml" xmlns:wp14="http://schemas.microsoft.com/office/word/2010/wordprocessingDrawing" xmlns:wp="http://schemas.openxmlformats.org/drawingml/2006/wordprocessingDrawing" xmlns:w10="urn:schemas-microsoft-com:office:word" xmlns:w="http://schemas.openxmlformats.org/wordprocessingml/2006/main" xmlns:w14="http://schemas.microsoft.com/office/word/2010/wordml" xmlns:wpg="http://schemas.microsoft.com/office/word/2010/wordprocessingGroup" xmlns:wpi="http://schemas.microsoft.com/office/word/2010/wordprocessingInk" xmlns:wne="http://schemas.microsoft.com/office/word/2006/wordml" xmlns:wps="http://schemas.microsoft.com/office/word/2010/wordprocessingShape" mc:Ignorable="w14 wp14">
+<w:ftr xmlns:wpc="http://schemas.microsoft.com/office/word/2010/wordprocessingCanvas" xmlns:mc="http://schemas.openxmlformats.org/markup-compatibility/2006" xmlns:o="urn:schemas-microsoft-com:office:office" xmlns:r="http://schemas.openxmlformats.org/officeDocument/2006/relationships" xmlns:m="http://schemas.openxmlformats.org/officeDocument/2006/math" xmlns:v="urn:schemas-microsoft-com:vml" xmlns:wp14="http://schemas.microsoft.com/office/word/2010/wordprocessingDrawing" xmlns:wp="http://schemas.openxmlformats.org/drawingml/2006/wordprocessingDrawing" xmlns:w10="urn:schemas-microsoft-com:office:word" xmlns:w="http://schemas.openxmlformats.org/wordprocessingml/2006/main" xmlns:w14="http://schemas.microsoft.com/office/word/2010/wordml" xmlns:w15="http://schemas.microsoft.com/office/word/2012/wordml" xmlns:wpg="http://schemas.microsoft.com/office/word/2010/wordprocessingGroup" xmlns:wpi="http://schemas.microsoft.com/office/word/2010/wordprocessingInk" xmlns:wne="http://schemas.microsoft.com/office/word/2006/wordml" xmlns:wps="http://schemas.microsoft.com/office/word/2010/wordprocessingShape" mc:Ignorable="w14 w15 wp14">
   <w:tbl>
     <w:tblPr>
       <w:tblW w:w="0" w:type="auto"/>
@@ -21704,7 +21798,7 @@
               <w:rStyle w:val="a8"/>
               <w:noProof/>
             </w:rPr>
-            <w:t>3</w:t>
+            <w:t>4</w:t>
           </w:r>
           <w:r>
             <w:rPr>
@@ -21776,7 +21870,7 @@
 </file>
 
 <file path=word/footer3.xml><?xml version="1.0" encoding="utf-8"?>
-<w:ftr xmlns:wpc="http://schemas.microsoft.com/office/word/2010/wordprocessingCanvas" xmlns:mc="http://schemas.openxmlformats.org/markup-compatibility/2006" xmlns:o="urn:schemas-microsoft-com:office:office" xmlns:r="http://schemas.openxmlformats.org/officeDocument/2006/relationships" xmlns:m="http://schemas.openxmlformats.org/officeDocument/2006/math" xmlns:v="urn:schemas-microsoft-com:vml" xmlns:wp14="http://schemas.microsoft.com/office/word/2010/wordprocessingDrawing" xmlns:wp="http://schemas.openxmlformats.org/drawingml/2006/wordprocessingDrawing" xmlns:w10="urn:schemas-microsoft-com:office:word" xmlns:w="http://schemas.openxmlformats.org/wordprocessingml/2006/main" xmlns:w14="http://schemas.microsoft.com/office/word/2010/wordml" xmlns:wpg="http://schemas.microsoft.com/office/word/2010/wordprocessingGroup" xmlns:wpi="http://schemas.microsoft.com/office/word/2010/wordprocessingInk" xmlns:wne="http://schemas.microsoft.com/office/word/2006/wordml" xmlns:wps="http://schemas.microsoft.com/office/word/2010/wordprocessingShape" mc:Ignorable="w14 wp14">
+<w:ftr xmlns:wpc="http://schemas.microsoft.com/office/word/2010/wordprocessingCanvas" xmlns:mc="http://schemas.openxmlformats.org/markup-compatibility/2006" xmlns:o="urn:schemas-microsoft-com:office:office" xmlns:r="http://schemas.openxmlformats.org/officeDocument/2006/relationships" xmlns:m="http://schemas.openxmlformats.org/officeDocument/2006/math" xmlns:v="urn:schemas-microsoft-com:vml" xmlns:wp14="http://schemas.microsoft.com/office/word/2010/wordprocessingDrawing" xmlns:wp="http://schemas.openxmlformats.org/drawingml/2006/wordprocessingDrawing" xmlns:w10="urn:schemas-microsoft-com:office:word" xmlns:w="http://schemas.openxmlformats.org/wordprocessingml/2006/main" xmlns:w14="http://schemas.microsoft.com/office/word/2010/wordml" xmlns:w15="http://schemas.microsoft.com/office/word/2012/wordml" xmlns:wpg="http://schemas.microsoft.com/office/word/2010/wordprocessingGroup" xmlns:wpi="http://schemas.microsoft.com/office/word/2010/wordprocessingInk" xmlns:wne="http://schemas.microsoft.com/office/word/2006/wordml" xmlns:wps="http://schemas.microsoft.com/office/word/2010/wordprocessingShape" mc:Ignorable="w14 w15 wp14">
   <w:p>
     <w:pPr>
       <w:pStyle w:val="a7"/>
@@ -21786,7 +21880,7 @@
 </file>
 
 <file path=word/footnotes.xml><?xml version="1.0" encoding="utf-8"?>
-<w:footnotes xmlns:wpc="http://schemas.microsoft.com/office/word/2010/wordprocessingCanvas" xmlns:mc="http://schemas.openxmlformats.org/markup-compatibility/2006" xmlns:o="urn:schemas-microsoft-com:office:office" xmlns:r="http://schemas.openxmlformats.org/officeDocument/2006/relationships" xmlns:m="http://schemas.openxmlformats.org/officeDocument/2006/math" xmlns:v="urn:schemas-microsoft-com:vml" xmlns:wp14="http://schemas.microsoft.com/office/word/2010/wordprocessingDrawing" xmlns:wp="http://schemas.openxmlformats.org/drawingml/2006/wordprocessingDrawing" xmlns:w10="urn:schemas-microsoft-com:office:word" xmlns:w="http://schemas.openxmlformats.org/wordprocessingml/2006/main" xmlns:w14="http://schemas.microsoft.com/office/word/2010/wordml" xmlns:wpg="http://schemas.microsoft.com/office/word/2010/wordprocessingGroup" xmlns:wpi="http://schemas.microsoft.com/office/word/2010/wordprocessingInk" xmlns:wne="http://schemas.microsoft.com/office/word/2006/wordml" xmlns:wps="http://schemas.microsoft.com/office/word/2010/wordprocessingShape" mc:Ignorable="w14 wp14">
+<w:footnotes xmlns:wpc="http://schemas.microsoft.com/office/word/2010/wordprocessingCanvas" xmlns:mc="http://schemas.openxmlformats.org/markup-compatibility/2006" xmlns:o="urn:schemas-microsoft-com:office:office" xmlns:r="http://schemas.openxmlformats.org/officeDocument/2006/relationships" xmlns:m="http://schemas.openxmlformats.org/officeDocument/2006/math" xmlns:v="urn:schemas-microsoft-com:vml" xmlns:wp14="http://schemas.microsoft.com/office/word/2010/wordprocessingDrawing" xmlns:wp="http://schemas.openxmlformats.org/drawingml/2006/wordprocessingDrawing" xmlns:w10="urn:schemas-microsoft-com:office:word" xmlns:w="http://schemas.openxmlformats.org/wordprocessingml/2006/main" xmlns:w14="http://schemas.microsoft.com/office/word/2010/wordml" xmlns:w15="http://schemas.microsoft.com/office/word/2012/wordml" xmlns:wpg="http://schemas.microsoft.com/office/word/2010/wordprocessingGroup" xmlns:wpi="http://schemas.microsoft.com/office/word/2010/wordprocessingInk" xmlns:wne="http://schemas.microsoft.com/office/word/2006/wordml" xmlns:wps="http://schemas.microsoft.com/office/word/2010/wordprocessingShape" mc:Ignorable="w14 w15 wp14">
   <w:footnote w:type="separator" w:id="-1">
     <w:p>
       <w:pPr>
@@ -21811,7 +21905,7 @@
 </file>
 
 <file path=word/header1.xml><?xml version="1.0" encoding="utf-8"?>
-<w:hdr xmlns:wpc="http://schemas.microsoft.com/office/word/2010/wordprocessingCanvas" xmlns:mc="http://schemas.openxmlformats.org/markup-compatibility/2006" xmlns:o="urn:schemas-microsoft-com:office:office" xmlns:r="http://schemas.openxmlformats.org/officeDocument/2006/relationships" xmlns:m="http://schemas.openxmlformats.org/officeDocument/2006/math" xmlns:v="urn:schemas-microsoft-com:vml" xmlns:wp14="http://schemas.microsoft.com/office/word/2010/wordprocessingDrawing" xmlns:wp="http://schemas.openxmlformats.org/drawingml/2006/wordprocessingDrawing" xmlns:w10="urn:schemas-microsoft-com:office:word" xmlns:w="http://schemas.openxmlformats.org/wordprocessingml/2006/main" xmlns:w14="http://schemas.microsoft.com/office/word/2010/wordml" xmlns:wpg="http://schemas.microsoft.com/office/word/2010/wordprocessingGroup" xmlns:wpi="http://schemas.microsoft.com/office/word/2010/wordprocessingInk" xmlns:wne="http://schemas.microsoft.com/office/word/2006/wordml" xmlns:wps="http://schemas.microsoft.com/office/word/2010/wordprocessingShape" mc:Ignorable="w14 wp14">
+<w:hdr xmlns:wpc="http://schemas.microsoft.com/office/word/2010/wordprocessingCanvas" xmlns:mc="http://schemas.openxmlformats.org/markup-compatibility/2006" xmlns:o="urn:schemas-microsoft-com:office:office" xmlns:r="http://schemas.openxmlformats.org/officeDocument/2006/relationships" xmlns:m="http://schemas.openxmlformats.org/officeDocument/2006/math" xmlns:v="urn:schemas-microsoft-com:vml" xmlns:wp14="http://schemas.microsoft.com/office/word/2010/wordprocessingDrawing" xmlns:wp="http://schemas.openxmlformats.org/drawingml/2006/wordprocessingDrawing" xmlns:w10="urn:schemas-microsoft-com:office:word" xmlns:w="http://schemas.openxmlformats.org/wordprocessingml/2006/main" xmlns:w14="http://schemas.microsoft.com/office/word/2010/wordml" xmlns:w15="http://schemas.microsoft.com/office/word/2012/wordml" xmlns:wpg="http://schemas.microsoft.com/office/word/2010/wordprocessingGroup" xmlns:wpi="http://schemas.microsoft.com/office/word/2010/wordprocessingInk" xmlns:wne="http://schemas.microsoft.com/office/word/2006/wordml" xmlns:wps="http://schemas.microsoft.com/office/word/2010/wordprocessingShape" mc:Ignorable="w14 w15 wp14">
   <w:p>
     <w:pPr>
       <w:rPr>
@@ -21873,7 +21967,7 @@
 </file>
 
 <file path=word/header2.xml><?xml version="1.0" encoding="utf-8"?>
-<w:hdr xmlns:wpc="http://schemas.microsoft.com/office/word/2010/wordprocessingCanvas" xmlns:mc="http://schemas.openxmlformats.org/markup-compatibility/2006" xmlns:o="urn:schemas-microsoft-com:office:office" xmlns:r="http://schemas.openxmlformats.org/officeDocument/2006/relationships" xmlns:m="http://schemas.openxmlformats.org/officeDocument/2006/math" xmlns:v="urn:schemas-microsoft-com:vml" xmlns:wp14="http://schemas.microsoft.com/office/word/2010/wordprocessingDrawing" xmlns:wp="http://schemas.openxmlformats.org/drawingml/2006/wordprocessingDrawing" xmlns:w10="urn:schemas-microsoft-com:office:word" xmlns:w="http://schemas.openxmlformats.org/wordprocessingml/2006/main" xmlns:w14="http://schemas.microsoft.com/office/word/2010/wordml" xmlns:wpg="http://schemas.microsoft.com/office/word/2010/wordprocessingGroup" xmlns:wpi="http://schemas.microsoft.com/office/word/2010/wordprocessingInk" xmlns:wne="http://schemas.microsoft.com/office/word/2006/wordml" xmlns:wps="http://schemas.microsoft.com/office/word/2010/wordprocessingShape" mc:Ignorable="w14 wp14">
+<w:hdr xmlns:wpc="http://schemas.microsoft.com/office/word/2010/wordprocessingCanvas" xmlns:mc="http://schemas.openxmlformats.org/markup-compatibility/2006" xmlns:o="urn:schemas-microsoft-com:office:office" xmlns:r="http://schemas.openxmlformats.org/officeDocument/2006/relationships" xmlns:m="http://schemas.openxmlformats.org/officeDocument/2006/math" xmlns:v="urn:schemas-microsoft-com:vml" xmlns:wp14="http://schemas.microsoft.com/office/word/2010/wordprocessingDrawing" xmlns:wp="http://schemas.openxmlformats.org/drawingml/2006/wordprocessingDrawing" xmlns:w10="urn:schemas-microsoft-com:office:word" xmlns:w="http://schemas.openxmlformats.org/wordprocessingml/2006/main" xmlns:w14="http://schemas.microsoft.com/office/word/2010/wordml" xmlns:w15="http://schemas.microsoft.com/office/word/2012/wordml" xmlns:wpg="http://schemas.microsoft.com/office/word/2010/wordprocessingGroup" xmlns:wpi="http://schemas.microsoft.com/office/word/2010/wordprocessingInk" xmlns:wne="http://schemas.microsoft.com/office/word/2006/wordml" xmlns:wps="http://schemas.microsoft.com/office/word/2010/wordprocessingShape" mc:Ignorable="w14 w15 wp14">
   <w:tbl>
     <w:tblPr>
       <w:tblW w:w="0" w:type="auto"/>
@@ -22031,7 +22125,7 @@
 </file>
 
 <file path=word/header3.xml><?xml version="1.0" encoding="utf-8"?>
-<w:hdr xmlns:wpc="http://schemas.microsoft.com/office/word/2010/wordprocessingCanvas" xmlns:mc="http://schemas.openxmlformats.org/markup-compatibility/2006" xmlns:o="urn:schemas-microsoft-com:office:office" xmlns:r="http://schemas.openxmlformats.org/officeDocument/2006/relationships" xmlns:m="http://schemas.openxmlformats.org/officeDocument/2006/math" xmlns:v="urn:schemas-microsoft-com:vml" xmlns:wp14="http://schemas.microsoft.com/office/word/2010/wordprocessingDrawing" xmlns:wp="http://schemas.openxmlformats.org/drawingml/2006/wordprocessingDrawing" xmlns:w10="urn:schemas-microsoft-com:office:word" xmlns:w="http://schemas.openxmlformats.org/wordprocessingml/2006/main" xmlns:w14="http://schemas.microsoft.com/office/word/2010/wordml" xmlns:wpg="http://schemas.microsoft.com/office/word/2010/wordprocessingGroup" xmlns:wpi="http://schemas.microsoft.com/office/word/2010/wordprocessingInk" xmlns:wne="http://schemas.microsoft.com/office/word/2006/wordml" xmlns:wps="http://schemas.microsoft.com/office/word/2010/wordprocessingShape" mc:Ignorable="w14 wp14">
+<w:hdr xmlns:wpc="http://schemas.microsoft.com/office/word/2010/wordprocessingCanvas" xmlns:mc="http://schemas.openxmlformats.org/markup-compatibility/2006" xmlns:o="urn:schemas-microsoft-com:office:office" xmlns:r="http://schemas.openxmlformats.org/officeDocument/2006/relationships" xmlns:m="http://schemas.openxmlformats.org/officeDocument/2006/math" xmlns:v="urn:schemas-microsoft-com:vml" xmlns:wp14="http://schemas.microsoft.com/office/word/2010/wordprocessingDrawing" xmlns:wp="http://schemas.openxmlformats.org/drawingml/2006/wordprocessingDrawing" xmlns:w10="urn:schemas-microsoft-com:office:word" xmlns:w="http://schemas.openxmlformats.org/wordprocessingml/2006/main" xmlns:w14="http://schemas.microsoft.com/office/word/2010/wordml" xmlns:w15="http://schemas.microsoft.com/office/word/2012/wordml" xmlns:wpg="http://schemas.microsoft.com/office/word/2010/wordprocessingGroup" xmlns:wpi="http://schemas.microsoft.com/office/word/2010/wordprocessingInk" xmlns:wne="http://schemas.microsoft.com/office/word/2006/wordml" xmlns:wps="http://schemas.microsoft.com/office/word/2010/wordprocessingShape" mc:Ignorable="w14 w15 wp14">
   <w:p>
     <w:pPr>
       <w:pStyle w:val="a6"/>
@@ -22041,8 +22135,8 @@
 </file>
 
 <file path=word/numbering.xml><?xml version="1.0" encoding="utf-8"?>
-<w:numbering xmlns:wpc="http://schemas.microsoft.com/office/word/2010/wordprocessingCanvas" xmlns:mc="http://schemas.openxmlformats.org/markup-compatibility/2006" xmlns:o="urn:schemas-microsoft-com:office:office" xmlns:r="http://schemas.openxmlformats.org/officeDocument/2006/relationships" xmlns:m="http://schemas.openxmlformats.org/officeDocument/2006/math" xmlns:v="urn:schemas-microsoft-com:vml" xmlns:wp14="http://schemas.microsoft.com/office/word/2010/wordprocessingDrawing" xmlns:wp="http://schemas.openxmlformats.org/drawingml/2006/wordprocessingDrawing" xmlns:w10="urn:schemas-microsoft-com:office:word" xmlns:w="http://schemas.openxmlformats.org/wordprocessingml/2006/main" xmlns:w14="http://schemas.microsoft.com/office/word/2010/wordml" xmlns:wpg="http://schemas.microsoft.com/office/word/2010/wordprocessingGroup" xmlns:wpi="http://schemas.microsoft.com/office/word/2010/wordprocessingInk" xmlns:wne="http://schemas.microsoft.com/office/word/2006/wordml" xmlns:wps="http://schemas.microsoft.com/office/word/2010/wordprocessingShape" mc:Ignorable="w14 wp14">
-  <w:abstractNum w:abstractNumId="0">
+<w:numbering xmlns:wpc="http://schemas.microsoft.com/office/word/2010/wordprocessingCanvas" xmlns:mc="http://schemas.openxmlformats.org/markup-compatibility/2006" xmlns:o="urn:schemas-microsoft-com:office:office" xmlns:r="http://schemas.openxmlformats.org/officeDocument/2006/relationships" xmlns:m="http://schemas.openxmlformats.org/officeDocument/2006/math" xmlns:v="urn:schemas-microsoft-com:vml" xmlns:wp14="http://schemas.microsoft.com/office/word/2010/wordprocessingDrawing" xmlns:wp="http://schemas.openxmlformats.org/drawingml/2006/wordprocessingDrawing" xmlns:w10="urn:schemas-microsoft-com:office:word" xmlns:w="http://schemas.openxmlformats.org/wordprocessingml/2006/main" xmlns:w14="http://schemas.microsoft.com/office/word/2010/wordml" xmlns:w15="http://schemas.microsoft.com/office/word/2012/wordml" xmlns:wpg="http://schemas.microsoft.com/office/word/2010/wordprocessingGroup" xmlns:wpi="http://schemas.microsoft.com/office/word/2010/wordprocessingInk" xmlns:wne="http://schemas.microsoft.com/office/word/2006/wordml" xmlns:wps="http://schemas.microsoft.com/office/word/2010/wordprocessingShape" mc:Ignorable="w14 w15 wp14">
+  <w:abstractNum w:abstractNumId="0" w15:restartNumberingAfterBreak="0">
     <w:nsid w:val="FFFFFFFB"/>
     <w:multiLevelType w:val="multilevel"/>
     <w:tmpl w:val="FFFFFFFF"/>
@@ -22119,7 +22213,7 @@
       <w:lvlJc w:val="left"/>
     </w:lvl>
   </w:abstractNum>
-  <w:abstractNum w:abstractNumId="1">
+  <w:abstractNum w:abstractNumId="1" w15:restartNumberingAfterBreak="0">
     <w:nsid w:val="FFFFFFFE"/>
     <w:multiLevelType w:val="singleLevel"/>
     <w:tmpl w:val="FFFFFFFF"/>
@@ -22129,7 +22223,7 @@
       <w:lvlJc w:val="left"/>
     </w:lvl>
   </w:abstractNum>
-  <w:abstractNum w:abstractNumId="2">
+  <w:abstractNum w:abstractNumId="2" w15:restartNumberingAfterBreak="0">
     <w:nsid w:val="00224753"/>
     <w:multiLevelType w:val="singleLevel"/>
     <w:tmpl w:val="04090001"/>
@@ -22149,7 +22243,7 @@
       </w:rPr>
     </w:lvl>
   </w:abstractNum>
-  <w:abstractNum w:abstractNumId="3">
+  <w:abstractNum w:abstractNumId="3" w15:restartNumberingAfterBreak="0">
     <w:nsid w:val="0467048D"/>
     <w:multiLevelType w:val="singleLevel"/>
     <w:tmpl w:val="04090001"/>
@@ -22169,7 +22263,7 @@
       </w:rPr>
     </w:lvl>
   </w:abstractNum>
-  <w:abstractNum w:abstractNumId="4">
+  <w:abstractNum w:abstractNumId="4" w15:restartNumberingAfterBreak="0">
     <w:nsid w:val="08F600DB"/>
     <w:multiLevelType w:val="multilevel"/>
     <w:tmpl w:val="0409001F"/>
@@ -22282,7 +22376,7 @@
       </w:pPr>
     </w:lvl>
   </w:abstractNum>
-  <w:abstractNum w:abstractNumId="5">
+  <w:abstractNum w:abstractNumId="5" w15:restartNumberingAfterBreak="0">
     <w:nsid w:val="0A117094"/>
     <w:multiLevelType w:val="singleLevel"/>
     <w:tmpl w:val="04090001"/>
@@ -22302,7 +22396,7 @@
       </w:rPr>
     </w:lvl>
   </w:abstractNum>
-  <w:abstractNum w:abstractNumId="6">
+  <w:abstractNum w:abstractNumId="6" w15:restartNumberingAfterBreak="0">
     <w:nsid w:val="0B3D4AF1"/>
     <w:multiLevelType w:val="singleLevel"/>
     <w:tmpl w:val="04090001"/>
@@ -22322,7 +22416,7 @@
       </w:rPr>
     </w:lvl>
   </w:abstractNum>
-  <w:abstractNum w:abstractNumId="7">
+  <w:abstractNum w:abstractNumId="7" w15:restartNumberingAfterBreak="0">
     <w:nsid w:val="0C4A1508"/>
     <w:multiLevelType w:val="singleLevel"/>
     <w:tmpl w:val="04090001"/>
@@ -22342,7 +22436,7 @@
       </w:rPr>
     </w:lvl>
   </w:abstractNum>
-  <w:abstractNum w:abstractNumId="8">
+  <w:abstractNum w:abstractNumId="8" w15:restartNumberingAfterBreak="0">
     <w:nsid w:val="0F653D7A"/>
     <w:multiLevelType w:val="singleLevel"/>
     <w:tmpl w:val="04090001"/>
@@ -22362,7 +22456,7 @@
       </w:rPr>
     </w:lvl>
   </w:abstractNum>
-  <w:abstractNum w:abstractNumId="9">
+  <w:abstractNum w:abstractNumId="9" w15:restartNumberingAfterBreak="0">
     <w:nsid w:val="127F3F2E"/>
     <w:multiLevelType w:val="singleLevel"/>
     <w:tmpl w:val="04090001"/>
@@ -22382,7 +22476,7 @@
       </w:rPr>
     </w:lvl>
   </w:abstractNum>
-  <w:abstractNum w:abstractNumId="10">
+  <w:abstractNum w:abstractNumId="10" w15:restartNumberingAfterBreak="0">
     <w:nsid w:val="17CB6DC4"/>
     <w:multiLevelType w:val="singleLevel"/>
     <w:tmpl w:val="04090001"/>
@@ -22402,7 +22496,7 @@
       </w:rPr>
     </w:lvl>
   </w:abstractNum>
-  <w:abstractNum w:abstractNumId="11">
+  <w:abstractNum w:abstractNumId="11" w15:restartNumberingAfterBreak="0">
     <w:nsid w:val="22443AC4"/>
     <w:multiLevelType w:val="singleLevel"/>
     <w:tmpl w:val="04090001"/>
@@ -22422,7 +22516,7 @@
       </w:rPr>
     </w:lvl>
   </w:abstractNum>
-  <w:abstractNum w:abstractNumId="12">
+  <w:abstractNum w:abstractNumId="12" w15:restartNumberingAfterBreak="0">
     <w:nsid w:val="2D4B634E"/>
     <w:multiLevelType w:val="singleLevel"/>
     <w:tmpl w:val="04090001"/>
@@ -22442,7 +22536,7 @@
       </w:rPr>
     </w:lvl>
   </w:abstractNum>
-  <w:abstractNum w:abstractNumId="13">
+  <w:abstractNum w:abstractNumId="13" w15:restartNumberingAfterBreak="0">
     <w:nsid w:val="31DD2C45"/>
     <w:multiLevelType w:val="singleLevel"/>
     <w:tmpl w:val="04090001"/>
@@ -22462,7 +22556,7 @@
       </w:rPr>
     </w:lvl>
   </w:abstractNum>
-  <w:abstractNum w:abstractNumId="14">
+  <w:abstractNum w:abstractNumId="14" w15:restartNumberingAfterBreak="0">
     <w:nsid w:val="32982B51"/>
     <w:multiLevelType w:val="singleLevel"/>
     <w:tmpl w:val="04090001"/>
@@ -22482,7 +22576,7 @@
       </w:rPr>
     </w:lvl>
   </w:abstractNum>
-  <w:abstractNum w:abstractNumId="15">
+  <w:abstractNum w:abstractNumId="15" w15:restartNumberingAfterBreak="0">
     <w:nsid w:val="3375481C"/>
     <w:multiLevelType w:val="singleLevel"/>
     <w:tmpl w:val="E6747DA6"/>
@@ -22502,7 +22596,120 @@
       </w:rPr>
     </w:lvl>
   </w:abstractNum>
-  <w:abstractNum w:abstractNumId="16">
+  <w:abstractNum w:abstractNumId="16" w15:restartNumberingAfterBreak="0">
+    <w:nsid w:val="369A6BEA"/>
+    <w:multiLevelType w:val="hybridMultilevel"/>
+    <w:tmpl w:val="80104A10"/>
+    <w:lvl w:ilvl="0" w:tplc="04020005">
+      <w:start w:val="1"/>
+      <w:numFmt w:val="bullet"/>
+      <w:lvlText w:val=""/>
+      <w:lvlJc w:val="left"/>
+      <w:pPr>
+        <w:ind w:left="1440" w:hanging="360"/>
+      </w:pPr>
+      <w:rPr>
+        <w:rFonts w:ascii="Wingdings" w:hAnsi="Wingdings" w:hint="default"/>
+      </w:rPr>
+    </w:lvl>
+    <w:lvl w:ilvl="1" w:tplc="04020003" w:tentative="1">
+      <w:start w:val="1"/>
+      <w:numFmt w:val="bullet"/>
+      <w:lvlText w:val="o"/>
+      <w:lvlJc w:val="left"/>
+      <w:pPr>
+        <w:ind w:left="2160" w:hanging="360"/>
+      </w:pPr>
+      <w:rPr>
+        <w:rFonts w:ascii="Courier New" w:hAnsi="Courier New" w:cs="Courier New" w:hint="default"/>
+      </w:rPr>
+    </w:lvl>
+    <w:lvl w:ilvl="2" w:tplc="04020005" w:tentative="1">
+      <w:start w:val="1"/>
+      <w:numFmt w:val="bullet"/>
+      <w:lvlText w:val=""/>
+      <w:lvlJc w:val="left"/>
+      <w:pPr>
+        <w:ind w:left="2880" w:hanging="360"/>
+      </w:pPr>
+      <w:rPr>
+        <w:rFonts w:ascii="Wingdings" w:hAnsi="Wingdings" w:hint="default"/>
+      </w:rPr>
+    </w:lvl>
+    <w:lvl w:ilvl="3" w:tplc="04020001" w:tentative="1">
+      <w:start w:val="1"/>
+      <w:numFmt w:val="bullet"/>
+      <w:lvlText w:val=""/>
+      <w:lvlJc w:val="left"/>
+      <w:pPr>
+        <w:ind w:left="3600" w:hanging="360"/>
+      </w:pPr>
+      <w:rPr>
+        <w:rFonts w:ascii="Symbol" w:hAnsi="Symbol" w:hint="default"/>
+      </w:rPr>
+    </w:lvl>
+    <w:lvl w:ilvl="4" w:tplc="04020003" w:tentative="1">
+      <w:start w:val="1"/>
+      <w:numFmt w:val="bullet"/>
+      <w:lvlText w:val="o"/>
+      <w:lvlJc w:val="left"/>
+      <w:pPr>
+        <w:ind w:left="4320" w:hanging="360"/>
+      </w:pPr>
+      <w:rPr>
+        <w:rFonts w:ascii="Courier New" w:hAnsi="Courier New" w:cs="Courier New" w:hint="default"/>
+      </w:rPr>
+    </w:lvl>
+    <w:lvl w:ilvl="5" w:tplc="04020005" w:tentative="1">
+      <w:start w:val="1"/>
+      <w:numFmt w:val="bullet"/>
+      <w:lvlText w:val=""/>
+      <w:lvlJc w:val="left"/>
+      <w:pPr>
+        <w:ind w:left="5040" w:hanging="360"/>
+      </w:pPr>
+      <w:rPr>
+        <w:rFonts w:ascii="Wingdings" w:hAnsi="Wingdings" w:hint="default"/>
+      </w:rPr>
+    </w:lvl>
+    <w:lvl w:ilvl="6" w:tplc="04020001" w:tentative="1">
+      <w:start w:val="1"/>
+      <w:numFmt w:val="bullet"/>
+      <w:lvlText w:val=""/>
+      <w:lvlJc w:val="left"/>
+      <w:pPr>
+        <w:ind w:left="5760" w:hanging="360"/>
+      </w:pPr>
+      <w:rPr>
+        <w:rFonts w:ascii="Symbol" w:hAnsi="Symbol" w:hint="default"/>
+      </w:rPr>
+    </w:lvl>
+    <w:lvl w:ilvl="7" w:tplc="04020003" w:tentative="1">
+      <w:start w:val="1"/>
+      <w:numFmt w:val="bullet"/>
+      <w:lvlText w:val="o"/>
+      <w:lvlJc w:val="left"/>
+      <w:pPr>
+        <w:ind w:left="6480" w:hanging="360"/>
+      </w:pPr>
+      <w:rPr>
+        <w:rFonts w:ascii="Courier New" w:hAnsi="Courier New" w:cs="Courier New" w:hint="default"/>
+      </w:rPr>
+    </w:lvl>
+    <w:lvl w:ilvl="8" w:tplc="04020005" w:tentative="1">
+      <w:start w:val="1"/>
+      <w:numFmt w:val="bullet"/>
+      <w:lvlText w:val=""/>
+      <w:lvlJc w:val="left"/>
+      <w:pPr>
+        <w:ind w:left="7200" w:hanging="360"/>
+      </w:pPr>
+      <w:rPr>
+        <w:rFonts w:ascii="Wingdings" w:hAnsi="Wingdings" w:hint="default"/>
+      </w:rPr>
+    </w:lvl>
+  </w:abstractNum>
+  <w:abstractNum w:abstractNumId="17" w15:restartNumberingAfterBreak="0">
     <w:nsid w:val="369D5471"/>
     <w:multiLevelType w:val="singleLevel"/>
     <w:tmpl w:val="04090001"/>
@@ -22522,7 +22729,7 @@
       </w:rPr>
     </w:lvl>
   </w:abstractNum>
-  <w:abstractNum w:abstractNumId="17">
+  <w:abstractNum w:abstractNumId="18" w15:restartNumberingAfterBreak="0">
     <w:nsid w:val="42B97F7B"/>
     <w:multiLevelType w:val="singleLevel"/>
     <w:tmpl w:val="04090001"/>
@@ -22542,7 +22749,7 @@
       </w:rPr>
     </w:lvl>
   </w:abstractNum>
-  <w:abstractNum w:abstractNumId="18">
+  <w:abstractNum w:abstractNumId="19" w15:restartNumberingAfterBreak="0">
     <w:nsid w:val="49E170D0"/>
     <w:multiLevelType w:val="singleLevel"/>
     <w:tmpl w:val="04090001"/>
@@ -22562,7 +22769,7 @@
       </w:rPr>
     </w:lvl>
   </w:abstractNum>
-  <w:abstractNum w:abstractNumId="19">
+  <w:abstractNum w:abstractNumId="20" w15:restartNumberingAfterBreak="0">
     <w:nsid w:val="4C2B5291"/>
     <w:multiLevelType w:val="hybridMultilevel"/>
     <w:tmpl w:val="FD1E0F5C"/>
@@ -22651,7 +22858,7 @@
       </w:pPr>
     </w:lvl>
   </w:abstractNum>
-  <w:abstractNum w:abstractNumId="20">
+  <w:abstractNum w:abstractNumId="21" w15:restartNumberingAfterBreak="0">
     <w:nsid w:val="4D90442C"/>
     <w:multiLevelType w:val="hybridMultilevel"/>
     <w:tmpl w:val="2182FB0E"/>
@@ -22764,7 +22971,7 @@
       </w:rPr>
     </w:lvl>
   </w:abstractNum>
-  <w:abstractNum w:abstractNumId="21">
+  <w:abstractNum w:abstractNumId="22" w15:restartNumberingAfterBreak="0">
     <w:nsid w:val="4F64732B"/>
     <w:multiLevelType w:val="singleLevel"/>
     <w:tmpl w:val="04090001"/>
@@ -22784,7 +22991,7 @@
       </w:rPr>
     </w:lvl>
   </w:abstractNum>
-  <w:abstractNum w:abstractNumId="22">
+  <w:abstractNum w:abstractNumId="23" w15:restartNumberingAfterBreak="0">
     <w:nsid w:val="52DF734E"/>
     <w:multiLevelType w:val="singleLevel"/>
     <w:tmpl w:val="04090001"/>
@@ -22804,7 +23011,7 @@
       </w:rPr>
     </w:lvl>
   </w:abstractNum>
-  <w:abstractNum w:abstractNumId="23">
+  <w:abstractNum w:abstractNumId="24" w15:restartNumberingAfterBreak="0">
     <w:nsid w:val="534410AD"/>
     <w:multiLevelType w:val="singleLevel"/>
     <w:tmpl w:val="04090001"/>
@@ -22824,7 +23031,7 @@
       </w:rPr>
     </w:lvl>
   </w:abstractNum>
-  <w:abstractNum w:abstractNumId="24">
+  <w:abstractNum w:abstractNumId="25" w15:restartNumberingAfterBreak="0">
     <w:nsid w:val="5B2D2051"/>
     <w:multiLevelType w:val="singleLevel"/>
     <w:tmpl w:val="04090001"/>
@@ -22844,7 +23051,7 @@
       </w:rPr>
     </w:lvl>
   </w:abstractNum>
-  <w:abstractNum w:abstractNumId="25">
+  <w:abstractNum w:abstractNumId="26" w15:restartNumberingAfterBreak="0">
     <w:nsid w:val="5F243532"/>
     <w:multiLevelType w:val="hybridMultilevel"/>
     <w:tmpl w:val="0ECADE0E"/>
@@ -22957,7 +23164,7 @@
       </w:rPr>
     </w:lvl>
   </w:abstractNum>
-  <w:abstractNum w:abstractNumId="26">
+  <w:abstractNum w:abstractNumId="27" w15:restartNumberingAfterBreak="0">
     <w:nsid w:val="66E94244"/>
     <w:multiLevelType w:val="singleLevel"/>
     <w:tmpl w:val="04090001"/>
@@ -22977,7 +23184,7 @@
       </w:rPr>
     </w:lvl>
   </w:abstractNum>
-  <w:abstractNum w:abstractNumId="27">
+  <w:abstractNum w:abstractNumId="28" w15:restartNumberingAfterBreak="0">
     <w:nsid w:val="6D2F7D46"/>
     <w:multiLevelType w:val="singleLevel"/>
     <w:tmpl w:val="04090001"/>
@@ -22997,7 +23204,7 @@
       </w:rPr>
     </w:lvl>
   </w:abstractNum>
-  <w:abstractNum w:abstractNumId="28">
+  <w:abstractNum w:abstractNumId="29" w15:restartNumberingAfterBreak="0">
     <w:nsid w:val="6F6B2ED8"/>
     <w:multiLevelType w:val="multilevel"/>
     <w:tmpl w:val="CE1A35A2"/>
@@ -23110,7 +23317,7 @@
       </w:pPr>
     </w:lvl>
   </w:abstractNum>
-  <w:abstractNum w:abstractNumId="29">
+  <w:abstractNum w:abstractNumId="30" w15:restartNumberingAfterBreak="0">
     <w:nsid w:val="7147134A"/>
     <w:multiLevelType w:val="multilevel"/>
     <w:tmpl w:val="0409001F"/>
@@ -23223,7 +23430,7 @@
       </w:pPr>
     </w:lvl>
   </w:abstractNum>
-  <w:abstractNum w:abstractNumId="30">
+  <w:abstractNum w:abstractNumId="31" w15:restartNumberingAfterBreak="0">
     <w:nsid w:val="71F21F2A"/>
     <w:multiLevelType w:val="singleLevel"/>
     <w:tmpl w:val="04090001"/>
@@ -23243,7 +23450,7 @@
       </w:rPr>
     </w:lvl>
   </w:abstractNum>
-  <w:abstractNum w:abstractNumId="31">
+  <w:abstractNum w:abstractNumId="32" w15:restartNumberingAfterBreak="0">
     <w:nsid w:val="743601FB"/>
     <w:multiLevelType w:val="singleLevel"/>
     <w:tmpl w:val="04090001"/>
@@ -23263,7 +23470,7 @@
       </w:rPr>
     </w:lvl>
   </w:abstractNum>
-  <w:abstractNum w:abstractNumId="32">
+  <w:abstractNum w:abstractNumId="33" w15:restartNumberingAfterBreak="0">
     <w:nsid w:val="756150CA"/>
     <w:multiLevelType w:val="singleLevel"/>
     <w:tmpl w:val="04090001"/>
@@ -23283,7 +23490,7 @@
       </w:rPr>
     </w:lvl>
   </w:abstractNum>
-  <w:abstractNum w:abstractNumId="33">
+  <w:abstractNum w:abstractNumId="34" w15:restartNumberingAfterBreak="0">
     <w:nsid w:val="7BE434D7"/>
     <w:multiLevelType w:val="singleLevel"/>
     <w:tmpl w:val="04090001"/>
@@ -23303,7 +23510,7 @@
       </w:rPr>
     </w:lvl>
   </w:abstractNum>
-  <w:abstractNum w:abstractNumId="34">
+  <w:abstractNum w:abstractNumId="35" w15:restartNumberingAfterBreak="0">
     <w:nsid w:val="7D2662D6"/>
     <w:multiLevelType w:val="hybridMultilevel"/>
     <w:tmpl w:val="FBEC262E"/>
@@ -23438,7 +23645,7 @@
     </w:lvlOverride>
   </w:num>
   <w:num w:numId="3">
-    <w:abstractNumId w:val="29"/>
+    <w:abstractNumId w:val="30"/>
   </w:num>
   <w:num w:numId="4">
     <w:abstractNumId w:val="4"/>
@@ -23447,10 +23654,10 @@
     <w:abstractNumId w:val="8"/>
   </w:num>
   <w:num w:numId="6">
-    <w:abstractNumId w:val="23"/>
+    <w:abstractNumId w:val="24"/>
   </w:num>
   <w:num w:numId="7">
-    <w:abstractNumId w:val="28"/>
+    <w:abstractNumId w:val="29"/>
   </w:num>
   <w:num w:numId="8">
     <w:abstractNumId w:val="1"/>
@@ -23470,10 +23677,10 @@
     </w:lvlOverride>
   </w:num>
   <w:num w:numId="9">
-    <w:abstractNumId w:val="26"/>
+    <w:abstractNumId w:val="27"/>
   </w:num>
   <w:num w:numId="10">
-    <w:abstractNumId w:val="24"/>
+    <w:abstractNumId w:val="25"/>
   </w:num>
   <w:num w:numId="11">
     <w:abstractNumId w:val="3"/>
@@ -23482,13 +23689,13 @@
     <w:abstractNumId w:val="15"/>
   </w:num>
   <w:num w:numId="13">
-    <w:abstractNumId w:val="33"/>
+    <w:abstractNumId w:val="34"/>
   </w:num>
   <w:num w:numId="14">
-    <w:abstractNumId w:val="22"/>
+    <w:abstractNumId w:val="23"/>
   </w:num>
   <w:num w:numId="15">
-    <w:abstractNumId w:val="21"/>
+    <w:abstractNumId w:val="22"/>
   </w:num>
   <w:num w:numId="16">
     <w:abstractNumId w:val="1"/>
@@ -23511,19 +23718,19 @@
     <w:abstractNumId w:val="2"/>
   </w:num>
   <w:num w:numId="18">
-    <w:abstractNumId w:val="32"/>
+    <w:abstractNumId w:val="33"/>
   </w:num>
   <w:num w:numId="19">
     <w:abstractNumId w:val="5"/>
   </w:num>
   <w:num w:numId="20">
-    <w:abstractNumId w:val="16"/>
+    <w:abstractNumId w:val="17"/>
   </w:num>
   <w:num w:numId="21">
     <w:abstractNumId w:val="14"/>
   </w:num>
   <w:num w:numId="22">
-    <w:abstractNumId w:val="31"/>
+    <w:abstractNumId w:val="32"/>
   </w:num>
   <w:num w:numId="23">
     <w:abstractNumId w:val="13"/>
@@ -23532,22 +23739,22 @@
     <w:abstractNumId w:val="10"/>
   </w:num>
   <w:num w:numId="25">
-    <w:abstractNumId w:val="30"/>
+    <w:abstractNumId w:val="31"/>
   </w:num>
   <w:num w:numId="26">
-    <w:abstractNumId w:val="18"/>
+    <w:abstractNumId w:val="19"/>
   </w:num>
   <w:num w:numId="27">
     <w:abstractNumId w:val="11"/>
   </w:num>
   <w:num w:numId="28">
-    <w:abstractNumId w:val="17"/>
+    <w:abstractNumId w:val="18"/>
   </w:num>
   <w:num w:numId="29">
     <w:abstractNumId w:val="12"/>
   </w:num>
   <w:num w:numId="30">
-    <w:abstractNumId w:val="27"/>
+    <w:abstractNumId w:val="28"/>
   </w:num>
   <w:num w:numId="31">
     <w:abstractNumId w:val="9"/>
@@ -23559,22 +23766,25 @@
     <w:abstractNumId w:val="6"/>
   </w:num>
   <w:num w:numId="34">
-    <w:abstractNumId w:val="34"/>
+    <w:abstractNumId w:val="35"/>
   </w:num>
   <w:num w:numId="35">
+    <w:abstractNumId w:val="21"/>
+  </w:num>
+  <w:num w:numId="36">
+    <w:abstractNumId w:val="26"/>
+  </w:num>
+  <w:num w:numId="37">
     <w:abstractNumId w:val="20"/>
   </w:num>
-  <w:num w:numId="36">
-    <w:abstractNumId w:val="25"/>
-  </w:num>
-  <w:num w:numId="37">
-    <w:abstractNumId w:val="19"/>
+  <w:num w:numId="38">
+    <w:abstractNumId w:val="16"/>
   </w:num>
 </w:numbering>
 </file>
 
 <file path=word/styles.xml><?xml version="1.0" encoding="utf-8"?>
-<w:styles xmlns:mc="http://schemas.openxmlformats.org/markup-compatibility/2006" xmlns:r="http://schemas.openxmlformats.org/officeDocument/2006/relationships" xmlns:w="http://schemas.openxmlformats.org/wordprocessingml/2006/main" xmlns:w14="http://schemas.microsoft.com/office/word/2010/wordml" mc:Ignorable="w14">
+<w:styles xmlns:mc="http://schemas.openxmlformats.org/markup-compatibility/2006" xmlns:r="http://schemas.openxmlformats.org/officeDocument/2006/relationships" xmlns:w="http://schemas.openxmlformats.org/wordprocessingml/2006/main" xmlns:w14="http://schemas.microsoft.com/office/word/2010/wordml" xmlns:w15="http://schemas.microsoft.com/office/word/2012/wordml" mc:Ignorable="w14 w15">
   <w:docDefaults>
     <w:rPrDefault>
       <w:rPr>
@@ -23584,144 +23794,378 @@
     </w:rPrDefault>
     <w:pPrDefault/>
   </w:docDefaults>
-  <w:latentStyles w:defLockedState="0" w:defUIPriority="99" w:defSemiHidden="1" w:defUnhideWhenUsed="1" w:defQFormat="0" w:count="267">
-    <w:lsdException w:name="Normal" w:semiHidden="0" w:uiPriority="0" w:unhideWhenUsed="0" w:qFormat="1"/>
-    <w:lsdException w:name="heading 1" w:semiHidden="0" w:uiPriority="9" w:unhideWhenUsed="0" w:qFormat="1"/>
-    <w:lsdException w:name="heading 2" w:semiHidden="0" w:uiPriority="9" w:unhideWhenUsed="0" w:qFormat="1"/>
-    <w:lsdException w:name="heading 3" w:semiHidden="0" w:uiPriority="9" w:unhideWhenUsed="0" w:qFormat="1"/>
-    <w:lsdException w:name="heading 4" w:semiHidden="0" w:uiPriority="9" w:unhideWhenUsed="0" w:qFormat="1"/>
-    <w:lsdException w:name="heading 5" w:semiHidden="0" w:uiPriority="9" w:unhideWhenUsed="0" w:qFormat="1"/>
-    <w:lsdException w:name="heading 6" w:semiHidden="0" w:uiPriority="9" w:unhideWhenUsed="0" w:qFormat="1"/>
-    <w:lsdException w:name="heading 7" w:semiHidden="0" w:uiPriority="9" w:unhideWhenUsed="0" w:qFormat="1"/>
-    <w:lsdException w:name="heading 8" w:semiHidden="0" w:uiPriority="9" w:unhideWhenUsed="0" w:qFormat="1"/>
-    <w:lsdException w:name="heading 9" w:semiHidden="0" w:uiPriority="9" w:unhideWhenUsed="0" w:qFormat="1"/>
-    <w:lsdException w:name="toc 1" w:uiPriority="39"/>
-    <w:lsdException w:name="toc 2" w:uiPriority="39"/>
-    <w:lsdException w:name="toc 3" w:uiPriority="39"/>
-    <w:lsdException w:name="toc 4" w:uiPriority="39"/>
-    <w:lsdException w:name="toc 5" w:uiPriority="39"/>
-    <w:lsdException w:name="toc 6" w:uiPriority="39"/>
-    <w:lsdException w:name="toc 7" w:uiPriority="39"/>
-    <w:lsdException w:name="toc 8" w:uiPriority="39"/>
-    <w:lsdException w:name="toc 9" w:uiPriority="39"/>
-    <w:lsdException w:name="caption" w:uiPriority="35" w:qFormat="1"/>
-    <w:lsdException w:name="Title" w:semiHidden="0" w:uiPriority="10" w:unhideWhenUsed="0" w:qFormat="1"/>
-    <w:lsdException w:name="Default Paragraph Font" w:uiPriority="1"/>
-    <w:lsdException w:name="Subtitle" w:semiHidden="0" w:uiPriority="11" w:unhideWhenUsed="0" w:qFormat="1"/>
-    <w:lsdException w:name="Strong" w:semiHidden="0" w:uiPriority="22" w:unhideWhenUsed="0" w:qFormat="1"/>
-    <w:lsdException w:name="Emphasis" w:semiHidden="0" w:uiPriority="20" w:unhideWhenUsed="0" w:qFormat="1"/>
-    <w:lsdException w:name="Table Grid" w:semiHidden="0" w:uiPriority="59" w:unhideWhenUsed="0"/>
-    <w:lsdException w:name="Placeholder Text" w:unhideWhenUsed="0"/>
-    <w:lsdException w:name="No Spacing" w:semiHidden="0" w:uiPriority="1" w:unhideWhenUsed="0" w:qFormat="1"/>
-    <w:lsdException w:name="Light Shading" w:semiHidden="0" w:uiPriority="60" w:unhideWhenUsed="0"/>
-    <w:lsdException w:name="Light List" w:semiHidden="0" w:uiPriority="61" w:unhideWhenUsed="0"/>
-    <w:lsdException w:name="Light Grid" w:semiHidden="0" w:uiPriority="62" w:unhideWhenUsed="0"/>
-    <w:lsdException w:name="Medium Shading 1" w:semiHidden="0" w:uiPriority="63" w:unhideWhenUsed="0"/>
-    <w:lsdException w:name="Medium Shading 2" w:semiHidden="0" w:uiPriority="64" w:unhideWhenUsed="0"/>
-    <w:lsdException w:name="Medium List 1" w:semiHidden="0" w:uiPriority="65" w:unhideWhenUsed="0"/>
-    <w:lsdException w:name="Medium List 2" w:semiHidden="0" w:uiPriority="66" w:unhideWhenUsed="0"/>
-    <w:lsdException w:name="Medium Grid 1" w:semiHidden="0" w:uiPriority="67" w:unhideWhenUsed="0"/>
-    <w:lsdException w:name="Medium Grid 2" w:semiHidden="0" w:uiPriority="68" w:unhideWhenUsed="0"/>
-    <w:lsdException w:name="Medium Grid 3" w:semiHidden="0" w:uiPriority="69" w:unhideWhenUsed="0"/>
-    <w:lsdException w:name="Dark List" w:semiHidden="0" w:uiPriority="70" w:unhideWhenUsed="0"/>
-    <w:lsdException w:name="Colorful Shading" w:semiHidden="0" w:uiPriority="71" w:unhideWhenUsed="0"/>
-    <w:lsdException w:name="Colorful List" w:semiHidden="0" w:uiPriority="72" w:unhideWhenUsed="0"/>
-    <w:lsdException w:name="Colorful Grid" w:semiHidden="0" w:uiPriority="73" w:unhideWhenUsed="0"/>
-    <w:lsdException w:name="Light Shading Accent 1" w:semiHidden="0" w:uiPriority="60" w:unhideWhenUsed="0"/>
-    <w:lsdException w:name="Light List Accent 1" w:semiHidden="0" w:uiPriority="61" w:unhideWhenUsed="0"/>
-    <w:lsdException w:name="Light Grid Accent 1" w:semiHidden="0" w:uiPriority="62" w:unhideWhenUsed="0"/>
-    <w:lsdException w:name="Medium Shading 1 Accent 1" w:semiHidden="0" w:uiPriority="63" w:unhideWhenUsed="0"/>
-    <w:lsdException w:name="Medium Shading 2 Accent 1" w:semiHidden="0" w:uiPriority="64" w:unhideWhenUsed="0"/>
-    <w:lsdException w:name="Medium List 1 Accent 1" w:semiHidden="0" w:uiPriority="65" w:unhideWhenUsed="0"/>
-    <w:lsdException w:name="Revision" w:unhideWhenUsed="0"/>
-    <w:lsdException w:name="List Paragraph" w:semiHidden="0" w:uiPriority="34" w:unhideWhenUsed="0" w:qFormat="1"/>
-    <w:lsdException w:name="Quote" w:semiHidden="0" w:uiPriority="29" w:unhideWhenUsed="0" w:qFormat="1"/>
-    <w:lsdException w:name="Intense Quote" w:semiHidden="0" w:uiPriority="30" w:unhideWhenUsed="0" w:qFormat="1"/>
-    <w:lsdException w:name="Medium List 2 Accent 1" w:semiHidden="0" w:uiPriority="66" w:unhideWhenUsed="0"/>
-    <w:lsdException w:name="Medium Grid 1 Accent 1" w:semiHidden="0" w:uiPriority="67" w:unhideWhenUsed="0"/>
-    <w:lsdException w:name="Medium Grid 2 Accent 1" w:semiHidden="0" w:uiPriority="68" w:unhideWhenUsed="0"/>
-    <w:lsdException w:name="Medium Grid 3 Accent 1" w:semiHidden="0" w:uiPriority="69" w:unhideWhenUsed="0"/>
-    <w:lsdException w:name="Dark List Accent 1" w:semiHidden="0" w:uiPriority="70" w:unhideWhenUsed="0"/>
-    <w:lsdException w:name="Colorful Shading Accent 1" w:semiHidden="0" w:uiPriority="71" w:unhideWhenUsed="0"/>
-    <w:lsdException w:name="Colorful List Accent 1" w:semiHidden="0" w:uiPriority="72" w:unhideWhenUsed="0"/>
-    <w:lsdException w:name="Colorful Grid Accent 1" w:semiHidden="0" w:uiPriority="73" w:unhideWhenUsed="0"/>
-    <w:lsdException w:name="Light Shading Accent 2" w:semiHidden="0" w:uiPriority="60" w:unhideWhenUsed="0"/>
-    <w:lsdException w:name="Light List Accent 2" w:semiHidden="0" w:uiPriority="61" w:unhideWhenUsed="0"/>
-    <w:lsdException w:name="Light Grid Accent 2" w:semiHidden="0" w:uiPriority="62" w:unhideWhenUsed="0"/>
-    <w:lsdException w:name="Medium Shading 1 Accent 2" w:semiHidden="0" w:uiPriority="63" w:unhideWhenUsed="0"/>
-    <w:lsdException w:name="Medium Shading 2 Accent 2" w:semiHidden="0" w:uiPriority="64" w:unhideWhenUsed="0"/>
-    <w:lsdException w:name="Medium List 1 Accent 2" w:semiHidden="0" w:uiPriority="65" w:unhideWhenUsed="0"/>
-    <w:lsdException w:name="Medium List 2 Accent 2" w:semiHidden="0" w:uiPriority="66" w:unhideWhenUsed="0"/>
-    <w:lsdException w:name="Medium Grid 1 Accent 2" w:semiHidden="0" w:uiPriority="67" w:unhideWhenUsed="0"/>
-    <w:lsdException w:name="Medium Grid 2 Accent 2" w:semiHidden="0" w:uiPriority="68" w:unhideWhenUsed="0"/>
-    <w:lsdException w:name="Medium Grid 3 Accent 2" w:semiHidden="0" w:uiPriority="69" w:unhideWhenUsed="0"/>
-    <w:lsdException w:name="Dark List Accent 2" w:semiHidden="0" w:uiPriority="70" w:unhideWhenUsed="0"/>
-    <w:lsdException w:name="Colorful Shading Accent 2" w:semiHidden="0" w:uiPriority="71" w:unhideWhenUsed="0"/>
-    <w:lsdException w:name="Colorful List Accent 2" w:semiHidden="0" w:uiPriority="72" w:unhideWhenUsed="0"/>
-    <w:lsdException w:name="Colorful Grid Accent 2" w:semiHidden="0" w:uiPriority="73" w:unhideWhenUsed="0"/>
-    <w:lsdException w:name="Light Shading Accent 3" w:semiHidden="0" w:uiPriority="60" w:unhideWhenUsed="0"/>
-    <w:lsdException w:name="Light List Accent 3" w:semiHidden="0" w:uiPriority="61" w:unhideWhenUsed="0"/>
-    <w:lsdException w:name="Light Grid Accent 3" w:semiHidden="0" w:uiPriority="62" w:unhideWhenUsed="0"/>
-    <w:lsdException w:name="Medium Shading 1 Accent 3" w:semiHidden="0" w:uiPriority="63" w:unhideWhenUsed="0"/>
-    <w:lsdException w:name="Medium Shading 2 Accent 3" w:semiHidden="0" w:uiPriority="64" w:unhideWhenUsed="0"/>
-    <w:lsdException w:name="Medium List 1 Accent 3" w:semiHidden="0" w:uiPriority="65" w:unhideWhenUsed="0"/>
-    <w:lsdException w:name="Medium List 2 Accent 3" w:semiHidden="0" w:uiPriority="66" w:unhideWhenUsed="0"/>
-    <w:lsdException w:name="Medium Grid 1 Accent 3" w:semiHidden="0" w:uiPriority="67" w:unhideWhenUsed="0"/>
-    <w:lsdException w:name="Medium Grid 2 Accent 3" w:semiHidden="0" w:uiPriority="68" w:unhideWhenUsed="0"/>
-    <w:lsdException w:name="Medium Grid 3 Accent 3" w:semiHidden="0" w:uiPriority="69" w:unhideWhenUsed="0"/>
-    <w:lsdException w:name="Dark List Accent 3" w:semiHidden="0" w:uiPriority="70" w:unhideWhenUsed="0"/>
-    <w:lsdException w:name="Colorful Shading Accent 3" w:semiHidden="0" w:uiPriority="71" w:unhideWhenUsed="0"/>
-    <w:lsdException w:name="Colorful List Accent 3" w:semiHidden="0" w:uiPriority="72" w:unhideWhenUsed="0"/>
-    <w:lsdException w:name="Colorful Grid Accent 3" w:semiHidden="0" w:uiPriority="73" w:unhideWhenUsed="0"/>
-    <w:lsdException w:name="Light Shading Accent 4" w:semiHidden="0" w:uiPriority="60" w:unhideWhenUsed="0"/>
-    <w:lsdException w:name="Light List Accent 4" w:semiHidden="0" w:uiPriority="61" w:unhideWhenUsed="0"/>
-    <w:lsdException w:name="Light Grid Accent 4" w:semiHidden="0" w:uiPriority="62" w:unhideWhenUsed="0"/>
-    <w:lsdException w:name="Medium Shading 1 Accent 4" w:semiHidden="0" w:uiPriority="63" w:unhideWhenUsed="0"/>
-    <w:lsdException w:name="Medium Shading 2 Accent 4" w:semiHidden="0" w:uiPriority="64" w:unhideWhenUsed="0"/>
-    <w:lsdException w:name="Medium List 1 Accent 4" w:semiHidden="0" w:uiPriority="65" w:unhideWhenUsed="0"/>
-    <w:lsdException w:name="Medium List 2 Accent 4" w:semiHidden="0" w:uiPriority="66" w:unhideWhenUsed="0"/>
-    <w:lsdException w:name="Medium Grid 1 Accent 4" w:semiHidden="0" w:uiPriority="67" w:unhideWhenUsed="0"/>
-    <w:lsdException w:name="Medium Grid 2 Accent 4" w:semiHidden="0" w:uiPriority="68" w:unhideWhenUsed="0"/>
-    <w:lsdException w:name="Medium Grid 3 Accent 4" w:semiHidden="0" w:uiPriority="69" w:unhideWhenUsed="0"/>
-    <w:lsdException w:name="Dark List Accent 4" w:semiHidden="0" w:uiPriority="70" w:unhideWhenUsed="0"/>
-    <w:lsdException w:name="Colorful Shading Accent 4" w:semiHidden="0" w:uiPriority="71" w:unhideWhenUsed="0"/>
-    <w:lsdException w:name="Colorful List Accent 4" w:semiHidden="0" w:uiPriority="72" w:unhideWhenUsed="0"/>
-    <w:lsdException w:name="Colorful Grid Accent 4" w:semiHidden="0" w:uiPriority="73" w:unhideWhenUsed="0"/>
-    <w:lsdException w:name="Light Shading Accent 5" w:semiHidden="0" w:uiPriority="60" w:unhideWhenUsed="0"/>
-    <w:lsdException w:name="Light List Accent 5" w:semiHidden="0" w:uiPriority="61" w:unhideWhenUsed="0"/>
-    <w:lsdException w:name="Light Grid Accent 5" w:semiHidden="0" w:uiPriority="62" w:unhideWhenUsed="0"/>
-    <w:lsdException w:name="Medium Shading 1 Accent 5" w:semiHidden="0" w:uiPriority="63" w:unhideWhenUsed="0"/>
-    <w:lsdException w:name="Medium Shading 2 Accent 5" w:semiHidden="0" w:uiPriority="64" w:unhideWhenUsed="0"/>
-    <w:lsdException w:name="Medium List 1 Accent 5" w:semiHidden="0" w:uiPriority="65" w:unhideWhenUsed="0"/>
-    <w:lsdException w:name="Medium List 2 Accent 5" w:semiHidden="0" w:uiPriority="66" w:unhideWhenUsed="0"/>
-    <w:lsdException w:name="Medium Grid 1 Accent 5" w:semiHidden="0" w:uiPriority="67" w:unhideWhenUsed="0"/>
-    <w:lsdException w:name="Medium Grid 2 Accent 5" w:semiHidden="0" w:uiPriority="68" w:unhideWhenUsed="0"/>
-    <w:lsdException w:name="Medium Grid 3 Accent 5" w:semiHidden="0" w:uiPriority="69" w:unhideWhenUsed="0"/>
-    <w:lsdException w:name="Dark List Accent 5" w:semiHidden="0" w:uiPriority="70" w:unhideWhenUsed="0"/>
-    <w:lsdException w:name="Colorful Shading Accent 5" w:semiHidden="0" w:uiPriority="71" w:unhideWhenUsed="0"/>
-    <w:lsdException w:name="Colorful List Accent 5" w:semiHidden="0" w:uiPriority="72" w:unhideWhenUsed="0"/>
-    <w:lsdException w:name="Colorful Grid Accent 5" w:semiHidden="0" w:uiPriority="73" w:unhideWhenUsed="0"/>
-    <w:lsdException w:name="Light Shading Accent 6" w:semiHidden="0" w:uiPriority="60" w:unhideWhenUsed="0"/>
-    <w:lsdException w:name="Light List Accent 6" w:semiHidden="0" w:uiPriority="61" w:unhideWhenUsed="0"/>
-    <w:lsdException w:name="Light Grid Accent 6" w:semiHidden="0" w:uiPriority="62" w:unhideWhenUsed="0"/>
-    <w:lsdException w:name="Medium Shading 1 Accent 6" w:semiHidden="0" w:uiPriority="63" w:unhideWhenUsed="0"/>
-    <w:lsdException w:name="Medium Shading 2 Accent 6" w:semiHidden="0" w:uiPriority="64" w:unhideWhenUsed="0"/>
-    <w:lsdException w:name="Medium List 1 Accent 6" w:semiHidden="0" w:uiPriority="65" w:unhideWhenUsed="0"/>
-    <w:lsdException w:name="Medium List 2 Accent 6" w:semiHidden="0" w:uiPriority="66" w:unhideWhenUsed="0"/>
-    <w:lsdException w:name="Medium Grid 1 Accent 6" w:semiHidden="0" w:uiPriority="67" w:unhideWhenUsed="0"/>
-    <w:lsdException w:name="Medium Grid 2 Accent 6" w:semiHidden="0" w:uiPriority="68" w:unhideWhenUsed="0"/>
-    <w:lsdException w:name="Medium Grid 3 Accent 6" w:semiHidden="0" w:uiPriority="69" w:unhideWhenUsed="0"/>
-    <w:lsdException w:name="Dark List Accent 6" w:semiHidden="0" w:uiPriority="70" w:unhideWhenUsed="0"/>
-    <w:lsdException w:name="Colorful Shading Accent 6" w:semiHidden="0" w:uiPriority="71" w:unhideWhenUsed="0"/>
-    <w:lsdException w:name="Colorful List Accent 6" w:semiHidden="0" w:uiPriority="72" w:unhideWhenUsed="0"/>
-    <w:lsdException w:name="Colorful Grid Accent 6" w:semiHidden="0" w:uiPriority="73" w:unhideWhenUsed="0"/>
-    <w:lsdException w:name="Subtle Emphasis" w:semiHidden="0" w:uiPriority="19" w:unhideWhenUsed="0" w:qFormat="1"/>
-    <w:lsdException w:name="Intense Emphasis" w:semiHidden="0" w:uiPriority="21" w:unhideWhenUsed="0" w:qFormat="1"/>
-    <w:lsdException w:name="Subtle Reference" w:semiHidden="0" w:uiPriority="31" w:unhideWhenUsed="0" w:qFormat="1"/>
-    <w:lsdException w:name="Intense Reference" w:semiHidden="0" w:uiPriority="32" w:unhideWhenUsed="0" w:qFormat="1"/>
-    <w:lsdException w:name="Book Title" w:semiHidden="0" w:uiPriority="33" w:unhideWhenUsed="0" w:qFormat="1"/>
-    <w:lsdException w:name="Bibliography" w:uiPriority="37"/>
-    <w:lsdException w:name="TOC Heading" w:uiPriority="39" w:qFormat="1"/>
+  <w:latentStyles w:defLockedState="0" w:defUIPriority="99" w:defSemiHidden="0" w:defUnhideWhenUsed="0" w:defQFormat="0" w:count="371">
+    <w:lsdException w:name="Normal" w:uiPriority="0" w:qFormat="1"/>
+    <w:lsdException w:name="heading 1" w:uiPriority="9" w:qFormat="1"/>
+    <w:lsdException w:name="heading 2" w:uiPriority="9" w:qFormat="1"/>
+    <w:lsdException w:name="heading 3" w:uiPriority="9" w:qFormat="1"/>
+    <w:lsdException w:name="heading 4" w:uiPriority="9" w:qFormat="1"/>
+    <w:lsdException w:name="heading 5" w:uiPriority="9" w:qFormat="1"/>
+    <w:lsdException w:name="heading 6" w:uiPriority="9" w:qFormat="1"/>
+    <w:lsdException w:name="heading 7" w:uiPriority="9" w:qFormat="1"/>
+    <w:lsdException w:name="heading 8" w:uiPriority="9" w:qFormat="1"/>
+    <w:lsdException w:name="heading 9" w:uiPriority="9" w:qFormat="1"/>
+    <w:lsdException w:name="index 1" w:semiHidden="1" w:unhideWhenUsed="1"/>
+    <w:lsdException w:name="index 2" w:semiHidden="1" w:unhideWhenUsed="1"/>
+    <w:lsdException w:name="index 3" w:semiHidden="1" w:unhideWhenUsed="1"/>
+    <w:lsdException w:name="index 4" w:semiHidden="1" w:unhideWhenUsed="1"/>
+    <w:lsdException w:name="index 5" w:semiHidden="1" w:unhideWhenUsed="1"/>
+    <w:lsdException w:name="index 6" w:semiHidden="1" w:unhideWhenUsed="1"/>
+    <w:lsdException w:name="index 7" w:semiHidden="1" w:unhideWhenUsed="1"/>
+    <w:lsdException w:name="index 8" w:semiHidden="1" w:unhideWhenUsed="1"/>
+    <w:lsdException w:name="index 9" w:semiHidden="1" w:unhideWhenUsed="1"/>
+    <w:lsdException w:name="toc 1" w:semiHidden="1" w:uiPriority="39" w:unhideWhenUsed="1"/>
+    <w:lsdException w:name="toc 2" w:semiHidden="1" w:uiPriority="39" w:unhideWhenUsed="1"/>
+    <w:lsdException w:name="toc 3" w:semiHidden="1" w:uiPriority="39" w:unhideWhenUsed="1"/>
+    <w:lsdException w:name="toc 4" w:semiHidden="1" w:uiPriority="39" w:unhideWhenUsed="1"/>
+    <w:lsdException w:name="toc 5" w:semiHidden="1" w:uiPriority="39" w:unhideWhenUsed="1"/>
+    <w:lsdException w:name="toc 6" w:semiHidden="1" w:uiPriority="39" w:unhideWhenUsed="1"/>
+    <w:lsdException w:name="toc 7" w:semiHidden="1" w:uiPriority="39" w:unhideWhenUsed="1"/>
+    <w:lsdException w:name="toc 8" w:semiHidden="1" w:uiPriority="39" w:unhideWhenUsed="1"/>
+    <w:lsdException w:name="toc 9" w:semiHidden="1" w:uiPriority="39" w:unhideWhenUsed="1"/>
+    <w:lsdException w:name="Normal Indent" w:semiHidden="1" w:unhideWhenUsed="1"/>
+    <w:lsdException w:name="footnote text" w:semiHidden="1" w:unhideWhenUsed="1"/>
+    <w:lsdException w:name="annotation text" w:semiHidden="1" w:unhideWhenUsed="1"/>
+    <w:lsdException w:name="header" w:semiHidden="1" w:unhideWhenUsed="1"/>
+    <w:lsdException w:name="footer" w:semiHidden="1" w:unhideWhenUsed="1"/>
+    <w:lsdException w:name="index heading" w:semiHidden="1" w:unhideWhenUsed="1"/>
+    <w:lsdException w:name="caption" w:semiHidden="1" w:uiPriority="35" w:unhideWhenUsed="1" w:qFormat="1"/>
+    <w:lsdException w:name="table of figures" w:semiHidden="1" w:unhideWhenUsed="1"/>
+    <w:lsdException w:name="envelope address" w:semiHidden="1" w:unhideWhenUsed="1"/>
+    <w:lsdException w:name="envelope return" w:semiHidden="1" w:unhideWhenUsed="1"/>
+    <w:lsdException w:name="footnote reference" w:semiHidden="1" w:unhideWhenUsed="1"/>
+    <w:lsdException w:name="annotation reference" w:semiHidden="1" w:unhideWhenUsed="1"/>
+    <w:lsdException w:name="line number" w:semiHidden="1" w:unhideWhenUsed="1"/>
+    <w:lsdException w:name="page number" w:semiHidden="1" w:unhideWhenUsed="1"/>
+    <w:lsdException w:name="endnote reference" w:semiHidden="1" w:unhideWhenUsed="1"/>
+    <w:lsdException w:name="endnote text" w:semiHidden="1" w:unhideWhenUsed="1"/>
+    <w:lsdException w:name="table of authorities" w:semiHidden="1" w:unhideWhenUsed="1"/>
+    <w:lsdException w:name="macro" w:semiHidden="1" w:unhideWhenUsed="1"/>
+    <w:lsdException w:name="toa heading" w:semiHidden="1" w:unhideWhenUsed="1"/>
+    <w:lsdException w:name="List" w:semiHidden="1" w:unhideWhenUsed="1"/>
+    <w:lsdException w:name="List Bullet" w:semiHidden="1" w:unhideWhenUsed="1"/>
+    <w:lsdException w:name="List Number" w:semiHidden="1" w:unhideWhenUsed="1"/>
+    <w:lsdException w:name="List 2" w:semiHidden="1" w:unhideWhenUsed="1"/>
+    <w:lsdException w:name="List 3" w:semiHidden="1" w:unhideWhenUsed="1"/>
+    <w:lsdException w:name="List 4" w:semiHidden="1" w:unhideWhenUsed="1"/>
+    <w:lsdException w:name="List 5" w:semiHidden="1" w:unhideWhenUsed="1"/>
+    <w:lsdException w:name="List Bullet 2" w:semiHidden="1" w:unhideWhenUsed="1"/>
+    <w:lsdException w:name="List Bullet 3" w:semiHidden="1" w:unhideWhenUsed="1"/>
+    <w:lsdException w:name="List Bullet 4" w:semiHidden="1" w:unhideWhenUsed="1"/>
+    <w:lsdException w:name="List Bullet 5" w:semiHidden="1" w:unhideWhenUsed="1"/>
+    <w:lsdException w:name="List Number 2" w:semiHidden="1" w:unhideWhenUsed="1"/>
+    <w:lsdException w:name="List Number 3" w:semiHidden="1" w:unhideWhenUsed="1"/>
+    <w:lsdException w:name="List Number 4" w:semiHidden="1" w:unhideWhenUsed="1"/>
+    <w:lsdException w:name="List Number 5" w:semiHidden="1" w:unhideWhenUsed="1"/>
+    <w:lsdException w:name="Title" w:uiPriority="10" w:qFormat="1"/>
+    <w:lsdException w:name="Closing" w:semiHidden="1" w:unhideWhenUsed="1"/>
+    <w:lsdException w:name="Signature" w:semiHidden="1" w:unhideWhenUsed="1"/>
+    <w:lsdException w:name="Default Paragraph Font" w:semiHidden="1" w:uiPriority="1" w:unhideWhenUsed="1"/>
+    <w:lsdException w:name="Body Text" w:semiHidden="1" w:unhideWhenUsed="1"/>
+    <w:lsdException w:name="Body Text Indent" w:semiHidden="1" w:unhideWhenUsed="1"/>
+    <w:lsdException w:name="List Continue" w:semiHidden="1" w:unhideWhenUsed="1"/>
+    <w:lsdException w:name="List Continue 2" w:semiHidden="1" w:unhideWhenUsed="1"/>
+    <w:lsdException w:name="List Continue 3" w:semiHidden="1" w:unhideWhenUsed="1"/>
+    <w:lsdException w:name="List Continue 4" w:semiHidden="1" w:unhideWhenUsed="1"/>
+    <w:lsdException w:name="List Continue 5" w:semiHidden="1" w:unhideWhenUsed="1"/>
+    <w:lsdException w:name="Message Header" w:semiHidden="1" w:unhideWhenUsed="1"/>
+    <w:lsdException w:name="Subtitle" w:uiPriority="11" w:qFormat="1"/>
+    <w:lsdException w:name="Salutation" w:semiHidden="1" w:unhideWhenUsed="1"/>
+    <w:lsdException w:name="Date" w:semiHidden="1" w:unhideWhenUsed="1"/>
+    <w:lsdException w:name="Body Text First Indent" w:semiHidden="1" w:unhideWhenUsed="1"/>
+    <w:lsdException w:name="Body Text First Indent 2" w:semiHidden="1" w:unhideWhenUsed="1"/>
+    <w:lsdException w:name="Note Heading" w:semiHidden="1" w:unhideWhenUsed="1"/>
+    <w:lsdException w:name="Body Text 2" w:semiHidden="1" w:unhideWhenUsed="1"/>
+    <w:lsdException w:name="Body Text 3" w:semiHidden="1" w:unhideWhenUsed="1"/>
+    <w:lsdException w:name="Body Text Indent 2" w:semiHidden="1" w:unhideWhenUsed="1"/>
+    <w:lsdException w:name="Body Text Indent 3" w:semiHidden="1" w:unhideWhenUsed="1"/>
+    <w:lsdException w:name="Block Text" w:semiHidden="1" w:unhideWhenUsed="1"/>
+    <w:lsdException w:name="Hyperlink" w:semiHidden="1" w:unhideWhenUsed="1"/>
+    <w:lsdException w:name="FollowedHyperlink" w:semiHidden="1" w:unhideWhenUsed="1"/>
+    <w:lsdException w:name="Strong" w:uiPriority="22" w:qFormat="1"/>
+    <w:lsdException w:name="Emphasis" w:uiPriority="20" w:qFormat="1"/>
+    <w:lsdException w:name="Document Map" w:semiHidden="1" w:unhideWhenUsed="1"/>
+    <w:lsdException w:name="Plain Text" w:semiHidden="1" w:unhideWhenUsed="1"/>
+    <w:lsdException w:name="E-mail Signature" w:semiHidden="1" w:unhideWhenUsed="1"/>
+    <w:lsdException w:name="HTML Top of Form" w:semiHidden="1" w:unhideWhenUsed="1"/>
+    <w:lsdException w:name="HTML Bottom of Form" w:semiHidden="1" w:unhideWhenUsed="1"/>
+    <w:lsdException w:name="Normal (Web)" w:semiHidden="1" w:unhideWhenUsed="1"/>
+    <w:lsdException w:name="HTML Acronym" w:semiHidden="1" w:unhideWhenUsed="1"/>
+    <w:lsdException w:name="HTML Address" w:semiHidden="1" w:unhideWhenUsed="1"/>
+    <w:lsdException w:name="HTML Cite" w:semiHidden="1" w:unhideWhenUsed="1"/>
+    <w:lsdException w:name="HTML Code" w:semiHidden="1" w:unhideWhenUsed="1"/>
+    <w:lsdException w:name="HTML Definition" w:semiHidden="1" w:unhideWhenUsed="1"/>
+    <w:lsdException w:name="HTML Keyboard" w:semiHidden="1" w:unhideWhenUsed="1"/>
+    <w:lsdException w:name="HTML Preformatted" w:semiHidden="1" w:unhideWhenUsed="1"/>
+    <w:lsdException w:name="HTML Sample" w:semiHidden="1" w:unhideWhenUsed="1"/>
+    <w:lsdException w:name="HTML Typewriter" w:semiHidden="1" w:unhideWhenUsed="1"/>
+    <w:lsdException w:name="HTML Variable" w:semiHidden="1" w:unhideWhenUsed="1"/>
+    <w:lsdException w:name="Normal Table" w:semiHidden="1" w:unhideWhenUsed="1"/>
+    <w:lsdException w:name="annotation subject" w:semiHidden="1" w:unhideWhenUsed="1"/>
+    <w:lsdException w:name="No List" w:semiHidden="1" w:unhideWhenUsed="1"/>
+    <w:lsdException w:name="Outline List 1" w:semiHidden="1" w:unhideWhenUsed="1"/>
+    <w:lsdException w:name="Outline List 2" w:semiHidden="1" w:unhideWhenUsed="1"/>
+    <w:lsdException w:name="Outline List 3" w:semiHidden="1" w:unhideWhenUsed="1"/>
+    <w:lsdException w:name="Table Simple 1" w:semiHidden="1" w:unhideWhenUsed="1"/>
+    <w:lsdException w:name="Table Simple 2" w:semiHidden="1" w:unhideWhenUsed="1"/>
+    <w:lsdException w:name="Table Simple 3" w:semiHidden="1" w:unhideWhenUsed="1"/>
+    <w:lsdException w:name="Table Classic 1" w:semiHidden="1" w:unhideWhenUsed="1"/>
+    <w:lsdException w:name="Table Classic 2" w:semiHidden="1" w:unhideWhenUsed="1"/>
+    <w:lsdException w:name="Table Classic 3" w:semiHidden="1" w:unhideWhenUsed="1"/>
+    <w:lsdException w:name="Table Classic 4" w:semiHidden="1" w:unhideWhenUsed="1"/>
+    <w:lsdException w:name="Table Colorful 1" w:semiHidden="1" w:unhideWhenUsed="1"/>
+    <w:lsdException w:name="Table Colorful 2" w:semiHidden="1" w:unhideWhenUsed="1"/>
+    <w:lsdException w:name="Table Colorful 3" w:semiHidden="1" w:unhideWhenUsed="1"/>
+    <w:lsdException w:name="Table Columns 1" w:semiHidden="1" w:unhideWhenUsed="1"/>
+    <w:lsdException w:name="Table Columns 2" w:semiHidden="1" w:unhideWhenUsed="1"/>
+    <w:lsdException w:name="Table Columns 3" w:semiHidden="1" w:unhideWhenUsed="1"/>
+    <w:lsdException w:name="Table Columns 4" w:semiHidden="1" w:unhideWhenUsed="1"/>
+    <w:lsdException w:name="Table Columns 5" w:semiHidden="1" w:unhideWhenUsed="1"/>
+    <w:lsdException w:name="Table Grid 1" w:semiHidden="1" w:unhideWhenUsed="1"/>
+    <w:lsdException w:name="Table Grid 2" w:semiHidden="1" w:unhideWhenUsed="1"/>
+    <w:lsdException w:name="Table Grid 3" w:semiHidden="1" w:unhideWhenUsed="1"/>
+    <w:lsdException w:name="Table Grid 4" w:semiHidden="1" w:unhideWhenUsed="1"/>
+    <w:lsdException w:name="Table Grid 5" w:semiHidden="1" w:unhideWhenUsed="1"/>
+    <w:lsdException w:name="Table Grid 6" w:semiHidden="1" w:unhideWhenUsed="1"/>
+    <w:lsdException w:name="Table Grid 7" w:semiHidden="1" w:unhideWhenUsed="1"/>
+    <w:lsdException w:name="Table Grid 8" w:semiHidden="1" w:unhideWhenUsed="1"/>
+    <w:lsdException w:name="Table List 1" w:semiHidden="1" w:unhideWhenUsed="1"/>
+    <w:lsdException w:name="Table List 2" w:semiHidden="1" w:unhideWhenUsed="1"/>
+    <w:lsdException w:name="Table List 3" w:semiHidden="1" w:unhideWhenUsed="1"/>
+    <w:lsdException w:name="Table List 4" w:semiHidden="1" w:unhideWhenUsed="1"/>
+    <w:lsdException w:name="Table List 5" w:semiHidden="1" w:unhideWhenUsed="1"/>
+    <w:lsdException w:name="Table List 6" w:semiHidden="1" w:unhideWhenUsed="1"/>
+    <w:lsdException w:name="Table List 7" w:semiHidden="1" w:unhideWhenUsed="1"/>
+    <w:lsdException w:name="Table List 8" w:semiHidden="1" w:unhideWhenUsed="1"/>
+    <w:lsdException w:name="Table 3D effects 1" w:semiHidden="1" w:unhideWhenUsed="1"/>
+    <w:lsdException w:name="Table 3D effects 2" w:semiHidden="1" w:unhideWhenUsed="1"/>
+    <w:lsdException w:name="Table 3D effects 3" w:semiHidden="1" w:unhideWhenUsed="1"/>
+    <w:lsdException w:name="Table Contemporary" w:semiHidden="1" w:unhideWhenUsed="1"/>
+    <w:lsdException w:name="Table Elegant" w:semiHidden="1" w:unhideWhenUsed="1"/>
+    <w:lsdException w:name="Table Professional" w:semiHidden="1" w:unhideWhenUsed="1"/>
+    <w:lsdException w:name="Table Subtle 1" w:semiHidden="1" w:unhideWhenUsed="1"/>
+    <w:lsdException w:name="Table Subtle 2" w:semiHidden="1" w:unhideWhenUsed="1"/>
+    <w:lsdException w:name="Table Web 1" w:semiHidden="1" w:unhideWhenUsed="1"/>
+    <w:lsdException w:name="Table Web 2" w:semiHidden="1" w:unhideWhenUsed="1"/>
+    <w:lsdException w:name="Table Web 3" w:semiHidden="1" w:unhideWhenUsed="1"/>
+    <w:lsdException w:name="Balloon Text" w:semiHidden="1" w:unhideWhenUsed="1"/>
+    <w:lsdException w:name="Table Grid" w:uiPriority="59"/>
+    <w:lsdException w:name="Table Theme" w:semiHidden="1" w:unhideWhenUsed="1"/>
+    <w:lsdException w:name="Placeholder Text" w:semiHidden="1"/>
+    <w:lsdException w:name="No Spacing" w:uiPriority="1" w:qFormat="1"/>
+    <w:lsdException w:name="Light Shading" w:uiPriority="60"/>
+    <w:lsdException w:name="Light List" w:uiPriority="61"/>
+    <w:lsdException w:name="Light Grid" w:uiPriority="62"/>
+    <w:lsdException w:name="Medium Shading 1" w:uiPriority="63"/>
+    <w:lsdException w:name="Medium Shading 2" w:uiPriority="64"/>
+    <w:lsdException w:name="Medium List 1" w:uiPriority="65"/>
+    <w:lsdException w:name="Medium List 2" w:uiPriority="66"/>
+    <w:lsdException w:name="Medium Grid 1" w:uiPriority="67"/>
+    <w:lsdException w:name="Medium Grid 2" w:uiPriority="68"/>
+    <w:lsdException w:name="Medium Grid 3" w:uiPriority="69"/>
+    <w:lsdException w:name="Dark List" w:uiPriority="70"/>
+    <w:lsdException w:name="Colorful Shading" w:uiPriority="71"/>
+    <w:lsdException w:name="Colorful List" w:uiPriority="72"/>
+    <w:lsdException w:name="Colorful Grid" w:uiPriority="73"/>
+    <w:lsdException w:name="Light Shading Accent 1" w:uiPriority="60"/>
+    <w:lsdException w:name="Light List Accent 1" w:uiPriority="61"/>
+    <w:lsdException w:name="Light Grid Accent 1" w:uiPriority="62"/>
+    <w:lsdException w:name="Medium Shading 1 Accent 1" w:uiPriority="63"/>
+    <w:lsdException w:name="Medium Shading 2 Accent 1" w:uiPriority="64"/>
+    <w:lsdException w:name="Medium List 1 Accent 1" w:uiPriority="65"/>
+    <w:lsdException w:name="Revision" w:semiHidden="1"/>
+    <w:lsdException w:name="List Paragraph" w:uiPriority="34" w:qFormat="1"/>
+    <w:lsdException w:name="Quote" w:uiPriority="29" w:qFormat="1"/>
+    <w:lsdException w:name="Intense Quote" w:uiPriority="30" w:qFormat="1"/>
+    <w:lsdException w:name="Medium List 2 Accent 1" w:uiPriority="66"/>
+    <w:lsdException w:name="Medium Grid 1 Accent 1" w:uiPriority="67"/>
+    <w:lsdException w:name="Medium Grid 2 Accent 1" w:uiPriority="68"/>
+    <w:lsdException w:name="Medium Grid 3 Accent 1" w:uiPriority="69"/>
+    <w:lsdException w:name="Dark List Accent 1" w:uiPriority="70"/>
+    <w:lsdException w:name="Colorful Shading Accent 1" w:uiPriority="71"/>
+    <w:lsdException w:name="Colorful List Accent 1" w:uiPriority="72"/>
+    <w:lsdException w:name="Colorful Grid Accent 1" w:uiPriority="73"/>
+    <w:lsdException w:name="Light Shading Accent 2" w:uiPriority="60"/>
+    <w:lsdException w:name="Light List Accent 2" w:uiPriority="61"/>
+    <w:lsdException w:name="Light Grid Accent 2" w:uiPriority="62"/>
+    <w:lsdException w:name="Medium Shading 1 Accent 2" w:uiPriority="63"/>
+    <w:lsdException w:name="Medium Shading 2 Accent 2" w:uiPriority="64"/>
+    <w:lsdException w:name="Medium List 1 Accent 2" w:uiPriority="65"/>
+    <w:lsdException w:name="Medium List 2 Accent 2" w:uiPriority="66"/>
+    <w:lsdException w:name="Medium Grid 1 Accent 2" w:uiPriority="67"/>
+    <w:lsdException w:name="Medium Grid 2 Accent 2" w:uiPriority="68"/>
+    <w:lsdException w:name="Medium Grid 3 Accent 2" w:uiPriority="69"/>
+    <w:lsdException w:name="Dark List Accent 2" w:uiPriority="70"/>
+    <w:lsdException w:name="Colorful Shading Accent 2" w:uiPriority="71"/>
+    <w:lsdException w:name="Colorful List Accent 2" w:uiPriority="72"/>
+    <w:lsdException w:name="Colorful Grid Accent 2" w:uiPriority="73"/>
+    <w:lsdException w:name="Light Shading Accent 3" w:uiPriority="60"/>
+    <w:lsdException w:name="Light List Accent 3" w:uiPriority="61"/>
+    <w:lsdException w:name="Light Grid Accent 3" w:uiPriority="62"/>
+    <w:lsdException w:name="Medium Shading 1 Accent 3" w:uiPriority="63"/>
+    <w:lsdException w:name="Medium Shading 2 Accent 3" w:uiPriority="64"/>
+    <w:lsdException w:name="Medium List 1 Accent 3" w:uiPriority="65"/>
+    <w:lsdException w:name="Medium List 2 Accent 3" w:uiPriority="66"/>
+    <w:lsdException w:name="Medium Grid 1 Accent 3" w:uiPriority="67"/>
+    <w:lsdException w:name="Medium Grid 2 Accent 3" w:uiPriority="68"/>
+    <w:lsdException w:name="Medium Grid 3 Accent 3" w:uiPriority="69"/>
+    <w:lsdException w:name="Dark List Accent 3" w:uiPriority="70"/>
+    <w:lsdException w:name="Colorful Shading Accent 3" w:uiPriority="71"/>
+    <w:lsdException w:name="Colorful List Accent 3" w:uiPriority="72"/>
+    <w:lsdException w:name="Colorful Grid Accent 3" w:uiPriority="73"/>
+    <w:lsdException w:name="Light Shading Accent 4" w:uiPriority="60"/>
+    <w:lsdException w:name="Light List Accent 4" w:uiPriority="61"/>
+    <w:lsdException w:name="Light Grid Accent 4" w:uiPriority="62"/>
+    <w:lsdException w:name="Medium Shading 1 Accent 4" w:uiPriority="63"/>
+    <w:lsdException w:name="Medium Shading 2 Accent 4" w:uiPriority="64"/>
+    <w:lsdException w:name="Medium List 1 Accent 4" w:uiPriority="65"/>
+    <w:lsdException w:name="Medium List 2 Accent 4" w:uiPriority="66"/>
+    <w:lsdException w:name="Medium Grid 1 Accent 4" w:uiPriority="67"/>
+    <w:lsdException w:name="Medium Grid 2 Accent 4" w:uiPriority="68"/>
+    <w:lsdException w:name="Medium Grid 3 Accent 4" w:uiPriority="69"/>
+    <w:lsdException w:name="Dark List Accent 4" w:uiPriority="70"/>
+    <w:lsdException w:name="Colorful Shading Accent 4" w:uiPriority="71"/>
+    <w:lsdException w:name="Colorful List Accent 4" w:uiPriority="72"/>
+    <w:lsdException w:name="Colorful Grid Accent 4" w:uiPriority="73"/>
+    <w:lsdException w:name="Light Shading Accent 5" w:uiPriority="60"/>
+    <w:lsdException w:name="Light List Accent 5" w:uiPriority="61"/>
+    <w:lsdException w:name="Light Grid Accent 5" w:uiPriority="62"/>
+    <w:lsdException w:name="Medium Shading 1 Accent 5" w:uiPriority="63"/>
+    <w:lsdException w:name="Medium Shading 2 Accent 5" w:uiPriority="64"/>
+    <w:lsdException w:name="Medium List 1 Accent 5" w:uiPriority="65"/>
+    <w:lsdException w:name="Medium List 2 Accent 5" w:uiPriority="66"/>
+    <w:lsdException w:name="Medium Grid 1 Accent 5" w:uiPriority="67"/>
+    <w:lsdException w:name="Medium Grid 2 Accent 5" w:uiPriority="68"/>
+    <w:lsdException w:name="Medium Grid 3 Accent 5" w:uiPriority="69"/>
+    <w:lsdException w:name="Dark List Accent 5" w:uiPriority="70"/>
+    <w:lsdException w:name="Colorful Shading Accent 5" w:uiPriority="71"/>
+    <w:lsdException w:name="Colorful List Accent 5" w:uiPriority="72"/>
+    <w:lsdException w:name="Colorful Grid Accent 5" w:uiPriority="73"/>
+    <w:lsdException w:name="Light Shading Accent 6" w:uiPriority="60"/>
+    <w:lsdException w:name="Light List Accent 6" w:uiPriority="61"/>
+    <w:lsdException w:name="Light Grid Accent 6" w:uiPriority="62"/>
+    <w:lsdException w:name="Medium Shading 1 Accent 6" w:uiPriority="63"/>
+    <w:lsdException w:name="Medium Shading 2 Accent 6" w:uiPriority="64"/>
+    <w:lsdException w:name="Medium List 1 Accent 6" w:uiPriority="65"/>
+    <w:lsdException w:name="Medium List 2 Accent 6" w:uiPriority="66"/>
+    <w:lsdException w:name="Medium Grid 1 Accent 6" w:uiPriority="67"/>
+    <w:lsdException w:name="Medium Grid 2 Accent 6" w:uiPriority="68"/>
+    <w:lsdException w:name="Medium Grid 3 Accent 6" w:uiPriority="69"/>
+    <w:lsdException w:name="Dark List Accent 6" w:uiPriority="70"/>
+    <w:lsdException w:name="Colorful Shading Accent 6" w:uiPriority="71"/>
+    <w:lsdException w:name="Colorful List Accent 6" w:uiPriority="72"/>
+    <w:lsdException w:name="Colorful Grid Accent 6" w:uiPriority="73"/>
+    <w:lsdException w:name="Subtle Emphasis" w:uiPriority="19" w:qFormat="1"/>
+    <w:lsdException w:name="Intense Emphasis" w:uiPriority="21" w:qFormat="1"/>
+    <w:lsdException w:name="Subtle Reference" w:uiPriority="31" w:qFormat="1"/>
+    <w:lsdException w:name="Intense Reference" w:uiPriority="32" w:qFormat="1"/>
+    <w:lsdException w:name="Book Title" w:uiPriority="33" w:qFormat="1"/>
+    <w:lsdException w:name="Bibliography" w:semiHidden="1" w:uiPriority="37" w:unhideWhenUsed="1"/>
+    <w:lsdException w:name="TOC Heading" w:semiHidden="1" w:uiPriority="39" w:unhideWhenUsed="1" w:qFormat="1"/>
+    <w:lsdException w:name="Plain Table 1" w:uiPriority="41"/>
+    <w:lsdException w:name="Plain Table 2" w:uiPriority="42"/>
+    <w:lsdException w:name="Plain Table 3" w:uiPriority="43"/>
+    <w:lsdException w:name="Plain Table 4" w:uiPriority="44"/>
+    <w:lsdException w:name="Plain Table 5" w:uiPriority="45"/>
+    <w:lsdException w:name="Grid Table Light" w:uiPriority="40"/>
+    <w:lsdException w:name="Grid Table 1 Light" w:uiPriority="46"/>
+    <w:lsdException w:name="Grid Table 2" w:uiPriority="47"/>
+    <w:lsdException w:name="Grid Table 3" w:uiPriority="48"/>
+    <w:lsdException w:name="Grid Table 4" w:uiPriority="49"/>
+    <w:lsdException w:name="Grid Table 5 Dark" w:uiPriority="50"/>
+    <w:lsdException w:name="Grid Table 6 Colorful" w:uiPriority="51"/>
+    <w:lsdException w:name="Grid Table 7 Colorful" w:uiPriority="52"/>
+    <w:lsdException w:name="Grid Table 1 Light Accent 1" w:uiPriority="46"/>
+    <w:lsdException w:name="Grid Table 2 Accent 1" w:uiPriority="47"/>
+    <w:lsdException w:name="Grid Table 3 Accent 1" w:uiPriority="48"/>
+    <w:lsdException w:name="Grid Table 4 Accent 1" w:uiPriority="49"/>
+    <w:lsdException w:name="Grid Table 5 Dark Accent 1" w:uiPriority="50"/>
+    <w:lsdException w:name="Grid Table 6 Colorful Accent 1" w:uiPriority="51"/>
+    <w:lsdException w:name="Grid Table 7 Colorful Accent 1" w:uiPriority="52"/>
+    <w:lsdException w:name="Grid Table 1 Light Accent 2" w:uiPriority="46"/>
+    <w:lsdException w:name="Grid Table 2 Accent 2" w:uiPriority="47"/>
+    <w:lsdException w:name="Grid Table 3 Accent 2" w:uiPriority="48"/>
+    <w:lsdException w:name="Grid Table 4 Accent 2" w:uiPriority="49"/>
+    <w:lsdException w:name="Grid Table 5 Dark Accent 2" w:uiPriority="50"/>
+    <w:lsdException w:name="Grid Table 6 Colorful Accent 2" w:uiPriority="51"/>
+    <w:lsdException w:name="Grid Table 7 Colorful Accent 2" w:uiPriority="52"/>
+    <w:lsdException w:name="Grid Table 1 Light Accent 3" w:uiPriority="46"/>
+    <w:lsdException w:name="Grid Table 2 Accent 3" w:uiPriority="47"/>
+    <w:lsdException w:name="Grid Table 3 Accent 3" w:uiPriority="48"/>
+    <w:lsdException w:name="Grid Table 4 Accent 3" w:uiPriority="49"/>
+    <w:lsdException w:name="Grid Table 5 Dark Accent 3" w:uiPriority="50"/>
+    <w:lsdException w:name="Grid Table 6 Colorful Accent 3" w:uiPriority="51"/>
+    <w:lsdException w:name="Grid Table 7 Colorful Accent 3" w:uiPriority="52"/>
+    <w:lsdException w:name="Grid Table 1 Light Accent 4" w:uiPriority="46"/>
+    <w:lsdException w:name="Grid Table 2 Accent 4" w:uiPriority="47"/>
+    <w:lsdException w:name="Grid Table 3 Accent 4" w:uiPriority="48"/>
+    <w:lsdException w:name="Grid Table 4 Accent 4" w:uiPriority="49"/>
+    <w:lsdException w:name="Grid Table 5 Dark Accent 4" w:uiPriority="50"/>
+    <w:lsdException w:name="Grid Table 6 Colorful Accent 4" w:uiPriority="51"/>
+    <w:lsdException w:name="Grid Table 7 Colorful Accent 4" w:uiPriority="52"/>
+    <w:lsdException w:name="Grid Table 1 Light Accent 5" w:uiPriority="46"/>
+    <w:lsdException w:name="Grid Table 2 Accent 5" w:uiPriority="47"/>
+    <w:lsdException w:name="Grid Table 3 Accent 5" w:uiPriority="48"/>
+    <w:lsdException w:name="Grid Table 4 Accent 5" w:uiPriority="49"/>
+    <w:lsdException w:name="Grid Table 5 Dark Accent 5" w:uiPriority="50"/>
+    <w:lsdException w:name="Grid Table 6 Colorful Accent 5" w:uiPriority="51"/>
+    <w:lsdException w:name="Grid Table 7 Colorful Accent 5" w:uiPriority="52"/>
+    <w:lsdException w:name="Grid Table 1 Light Accent 6" w:uiPriority="46"/>
+    <w:lsdException w:name="Grid Table 2 Accent 6" w:uiPriority="47"/>
+    <w:lsdException w:name="Grid Table 3 Accent 6" w:uiPriority="48"/>
+    <w:lsdException w:name="Grid Table 4 Accent 6" w:uiPriority="49"/>
+    <w:lsdException w:name="Grid Table 5 Dark Accent 6" w:uiPriority="50"/>
+    <w:lsdException w:name="Grid Table 6 Colorful Accent 6" w:uiPriority="51"/>
+    <w:lsdException w:name="Grid Table 7 Colorful Accent 6" w:uiPriority="52"/>
+    <w:lsdException w:name="List Table 1 Light" w:uiPriority="46"/>
+    <w:lsdException w:name="List Table 2" w:uiPriority="47"/>
+    <w:lsdException w:name="List Table 3" w:uiPriority="48"/>
+    <w:lsdException w:name="List Table 4" w:uiPriority="49"/>
+    <w:lsdException w:name="List Table 5 Dark" w:uiPriority="50"/>
+    <w:lsdException w:name="List Table 6 Colorful" w:uiPriority="51"/>
+    <w:lsdException w:name="List Table 7 Colorful" w:uiPriority="52"/>
+    <w:lsdException w:name="List Table 1 Light Accent 1" w:uiPriority="46"/>
+    <w:lsdException w:name="List Table 2 Accent 1" w:uiPriority="47"/>
+    <w:lsdException w:name="List Table 3 Accent 1" w:uiPriority="48"/>
+    <w:lsdException w:name="List Table 4 Accent 1" w:uiPriority="49"/>
+    <w:lsdException w:name="List Table 5 Dark Accent 1" w:uiPriority="50"/>
+    <w:lsdException w:name="List Table 6 Colorful Accent 1" w:uiPriority="51"/>
+    <w:lsdException w:name="List Table 7 Colorful Accent 1" w:uiPriority="52"/>
+    <w:lsdException w:name="List Table 1 Light Accent 2" w:uiPriority="46"/>
+    <w:lsdException w:name="List Table 2 Accent 2" w:uiPriority="47"/>
+    <w:lsdException w:name="List Table 3 Accent 2" w:uiPriority="48"/>
+    <w:lsdException w:name="List Table 4 Accent 2" w:uiPriority="49"/>
+    <w:lsdException w:name="List Table 5 Dark Accent 2" w:uiPriority="50"/>
+    <w:lsdException w:name="List Table 6 Colorful Accent 2" w:uiPriority="51"/>
+    <w:lsdException w:name="List Table 7 Colorful Accent 2" w:uiPriority="52"/>
+    <w:lsdException w:name="List Table 1 Light Accent 3" w:uiPriority="46"/>
+    <w:lsdException w:name="List Table 2 Accent 3" w:uiPriority="47"/>
+    <w:lsdException w:name="List Table 3 Accent 3" w:uiPriority="48"/>
+    <w:lsdException w:name="List Table 4 Accent 3" w:uiPriority="49"/>
+    <w:lsdException w:name="List Table 5 Dark Accent 3" w:uiPriority="50"/>
+    <w:lsdException w:name="List Table 6 Colorful Accent 3" w:uiPriority="51"/>
+    <w:lsdException w:name="List Table 7 Colorful Accent 3" w:uiPriority="52"/>
+    <w:lsdException w:name="List Table 1 Light Accent 4" w:uiPriority="46"/>
+    <w:lsdException w:name="List Table 2 Accent 4" w:uiPriority="47"/>
+    <w:lsdException w:name="List Table 3 Accent 4" w:uiPriority="48"/>
+    <w:lsdException w:name="List Table 4 Accent 4" w:uiPriority="49"/>
+    <w:lsdException w:name="List Table 5 Dark Accent 4" w:uiPriority="50"/>
+    <w:lsdException w:name="List Table 6 Colorful Accent 4" w:uiPriority="51"/>
+    <w:lsdException w:name="List Table 7 Colorful Accent 4" w:uiPriority="52"/>
+    <w:lsdException w:name="List Table 1 Light Accent 5" w:uiPriority="46"/>
+    <w:lsdException w:name="List Table 2 Accent 5" w:uiPriority="47"/>
+    <w:lsdException w:name="List Table 3 Accent 5" w:uiPriority="48"/>
+    <w:lsdException w:name="List Table 4 Accent 5" w:uiPriority="49"/>
+    <w:lsdException w:name="List Table 5 Dark Accent 5" w:uiPriority="50"/>
+    <w:lsdException w:name="List Table 6 Colorful Accent 5" w:uiPriority="51"/>
+    <w:lsdException w:name="List Table 7 Colorful Accent 5" w:uiPriority="52"/>
+    <w:lsdException w:name="List Table 1 Light Accent 6" w:uiPriority="46"/>
+    <w:lsdException w:name="List Table 2 Accent 6" w:uiPriority="47"/>
+    <w:lsdException w:name="List Table 3 Accent 6" w:uiPriority="48"/>
+    <w:lsdException w:name="List Table 4 Accent 6" w:uiPriority="49"/>
+    <w:lsdException w:name="List Table 5 Dark Accent 6" w:uiPriority="50"/>
+    <w:lsdException w:name="List Table 6 Colorful Accent 6" w:uiPriority="51"/>
+    <w:lsdException w:name="List Table 7 Colorful Accent 6" w:uiPriority="52"/>
   </w:latentStyles>
   <w:style w:type="paragraph" w:default="1" w:styleId="a">
     <w:name w:val="Normal"/>
@@ -24334,8 +24778,8 @@
       </w:tblBorders>
     </w:tblPr>
   </w:style>
-  <w:style w:type="table" w:customStyle="1" w:styleId="GridTableLight">
-    <w:name w:val="Grid Table Light"/>
+  <w:style w:type="table" w:customStyle="1" w:styleId="11">
+    <w:name w:val="Мрежа в таблица светла1"/>
     <w:basedOn w:val="a1"/>
     <w:uiPriority w:val="40"/>
     <w:rsid w:val="00CC7F80"/>
@@ -24350,8 +24794,8 @@
       </w:tblBorders>
     </w:tblPr>
   </w:style>
-  <w:style w:type="table" w:customStyle="1" w:styleId="PlainTable2">
-    <w:name w:val="Plain Table 2"/>
+  <w:style w:type="table" w:customStyle="1" w:styleId="210">
+    <w:name w:val="Обикновена таблица 21"/>
     <w:basedOn w:val="a1"/>
     <w:uiPriority w:val="42"/>
     <w:rsid w:val="00CC7F80"/>
@@ -24438,941 +24882,8 @@
       <w:contextualSpacing/>
     </w:pPr>
   </w:style>
-  <w:style w:type="table" w:customStyle="1" w:styleId="GridTable1Light">
-    <w:name w:val="Grid Table 1 Light"/>
-    <w:basedOn w:val="a1"/>
-    <w:uiPriority w:val="46"/>
-    <w:rsid w:val="009546C5"/>
-    <w:tblPr>
-      <w:tblStyleRowBandSize w:val="1"/>
-      <w:tblStyleColBandSize w:val="1"/>
-      <w:tblBorders>
-        <w:top w:val="single" w:sz="4" w:space="0" w:color="999999" w:themeColor="text1" w:themeTint="66"/>
-        <w:left w:val="single" w:sz="4" w:space="0" w:color="999999" w:themeColor="text1" w:themeTint="66"/>
-        <w:bottom w:val="single" w:sz="4" w:space="0" w:color="999999" w:themeColor="text1" w:themeTint="66"/>
-        <w:right w:val="single" w:sz="4" w:space="0" w:color="999999" w:themeColor="text1" w:themeTint="66"/>
-        <w:insideH w:val="single" w:sz="4" w:space="0" w:color="999999" w:themeColor="text1" w:themeTint="66"/>
-        <w:insideV w:val="single" w:sz="4" w:space="0" w:color="999999" w:themeColor="text1" w:themeTint="66"/>
-      </w:tblBorders>
-    </w:tblPr>
-    <w:tblStylePr w:type="firstRow">
-      <w:rPr>
-        <w:b/>
-        <w:bCs/>
-      </w:rPr>
-      <w:tblPr/>
-      <w:tcPr>
-        <w:tcBorders>
-          <w:bottom w:val="single" w:sz="12" w:space="0" w:color="666666" w:themeColor="text1" w:themeTint="99"/>
-        </w:tcBorders>
-      </w:tcPr>
-    </w:tblStylePr>
-    <w:tblStylePr w:type="lastRow">
-      <w:rPr>
-        <w:b/>
-        <w:bCs/>
-      </w:rPr>
-      <w:tblPr/>
-      <w:tcPr>
-        <w:tcBorders>
-          <w:top w:val="double" w:sz="2" w:space="0" w:color="666666" w:themeColor="text1" w:themeTint="99"/>
-        </w:tcBorders>
-      </w:tcPr>
-    </w:tblStylePr>
-    <w:tblStylePr w:type="firstCol">
-      <w:rPr>
-        <w:b/>
-        <w:bCs/>
-      </w:rPr>
-    </w:tblStylePr>
-    <w:tblStylePr w:type="lastCol">
-      <w:rPr>
-        <w:b/>
-        <w:bCs/>
-      </w:rPr>
-    </w:tblStylePr>
-  </w:style>
-  <w:style w:type="character" w:styleId="af3">
-    <w:name w:val="Strong"/>
-    <w:basedOn w:val="a0"/>
-    <w:uiPriority w:val="22"/>
-    <w:qFormat/>
-    <w:rsid w:val="00B90E4C"/>
-    <w:rPr>
-      <w:b/>
-      <w:bCs/>
-    </w:rPr>
-  </w:style>
-</w:styles>
-</file>
-
-<file path=word/stylesWithEffects.xml><?xml version="1.0" encoding="utf-8"?>
-<w:styles xmlns:wpc="http://schemas.microsoft.com/office/word/2010/wordprocessingCanvas" xmlns:mc="http://schemas.openxmlformats.org/markup-compatibility/2006" xmlns:o="urn:schemas-microsoft-com:office:office" xmlns:r="http://schemas.openxmlformats.org/officeDocument/2006/relationships" xmlns:m="http://schemas.openxmlformats.org/officeDocument/2006/math" xmlns:v="urn:schemas-microsoft-com:vml" xmlns:wp14="http://schemas.microsoft.com/office/word/2010/wordprocessingDrawing" xmlns:wp="http://schemas.openxmlformats.org/drawingml/2006/wordprocessingDrawing" xmlns:w10="urn:schemas-microsoft-com:office:word" xmlns:w="http://schemas.openxmlformats.org/wordprocessingml/2006/main" xmlns:w14="http://schemas.microsoft.com/office/word/2010/wordml" xmlns:wpg="http://schemas.microsoft.com/office/word/2010/wordprocessingGroup" xmlns:wpi="http://schemas.microsoft.com/office/word/2010/wordprocessingInk" xmlns:wne="http://schemas.microsoft.com/office/word/2006/wordml" xmlns:wps="http://schemas.microsoft.com/office/word/2010/wordprocessingShape" mc:Ignorable="w14 wp14">
-  <w:docDefaults>
-    <w:rPrDefault>
-      <w:rPr>
-        <w:rFonts w:ascii="Times New Roman" w:eastAsia="Times New Roman" w:hAnsi="Times New Roman" w:cs="Times New Roman"/>
-        <w:lang w:val="en-US" w:eastAsia="en-US" w:bidi="ar-SA"/>
-      </w:rPr>
-    </w:rPrDefault>
-    <w:pPrDefault/>
-  </w:docDefaults>
-  <w:latentStyles w:defLockedState="0" w:defUIPriority="99" w:defSemiHidden="1" w:defUnhideWhenUsed="1" w:defQFormat="0" w:count="267">
-    <w:lsdException w:name="Normal" w:semiHidden="0" w:uiPriority="0" w:unhideWhenUsed="0" w:qFormat="1"/>
-    <w:lsdException w:name="heading 1" w:semiHidden="0" w:uiPriority="9" w:unhideWhenUsed="0" w:qFormat="1"/>
-    <w:lsdException w:name="heading 2" w:semiHidden="0" w:uiPriority="9" w:unhideWhenUsed="0" w:qFormat="1"/>
-    <w:lsdException w:name="heading 3" w:semiHidden="0" w:uiPriority="9" w:unhideWhenUsed="0" w:qFormat="1"/>
-    <w:lsdException w:name="heading 4" w:semiHidden="0" w:uiPriority="9" w:unhideWhenUsed="0" w:qFormat="1"/>
-    <w:lsdException w:name="heading 5" w:semiHidden="0" w:uiPriority="9" w:unhideWhenUsed="0" w:qFormat="1"/>
-    <w:lsdException w:name="heading 6" w:semiHidden="0" w:uiPriority="9" w:unhideWhenUsed="0" w:qFormat="1"/>
-    <w:lsdException w:name="heading 7" w:semiHidden="0" w:uiPriority="9" w:unhideWhenUsed="0" w:qFormat="1"/>
-    <w:lsdException w:name="heading 8" w:semiHidden="0" w:uiPriority="9" w:unhideWhenUsed="0" w:qFormat="1"/>
-    <w:lsdException w:name="heading 9" w:semiHidden="0" w:uiPriority="9" w:unhideWhenUsed="0" w:qFormat="1"/>
-    <w:lsdException w:name="toc 1" w:uiPriority="39"/>
-    <w:lsdException w:name="toc 2" w:uiPriority="39"/>
-    <w:lsdException w:name="toc 3" w:uiPriority="39"/>
-    <w:lsdException w:name="toc 4" w:uiPriority="39"/>
-    <w:lsdException w:name="toc 5" w:uiPriority="39"/>
-    <w:lsdException w:name="toc 6" w:uiPriority="39"/>
-    <w:lsdException w:name="toc 7" w:uiPriority="39"/>
-    <w:lsdException w:name="toc 8" w:uiPriority="39"/>
-    <w:lsdException w:name="toc 9" w:uiPriority="39"/>
-    <w:lsdException w:name="caption" w:uiPriority="35" w:qFormat="1"/>
-    <w:lsdException w:name="Title" w:semiHidden="0" w:uiPriority="10" w:unhideWhenUsed="0" w:qFormat="1"/>
-    <w:lsdException w:name="Default Paragraph Font" w:uiPriority="1"/>
-    <w:lsdException w:name="Subtitle" w:semiHidden="0" w:uiPriority="11" w:unhideWhenUsed="0" w:qFormat="1"/>
-    <w:lsdException w:name="Strong" w:semiHidden="0" w:uiPriority="22" w:unhideWhenUsed="0" w:qFormat="1"/>
-    <w:lsdException w:name="Emphasis" w:semiHidden="0" w:uiPriority="20" w:unhideWhenUsed="0" w:qFormat="1"/>
-    <w:lsdException w:name="Table Grid" w:semiHidden="0" w:uiPriority="59" w:unhideWhenUsed="0"/>
-    <w:lsdException w:name="Placeholder Text" w:unhideWhenUsed="0"/>
-    <w:lsdException w:name="No Spacing" w:semiHidden="0" w:uiPriority="1" w:unhideWhenUsed="0" w:qFormat="1"/>
-    <w:lsdException w:name="Light Shading" w:semiHidden="0" w:uiPriority="60" w:unhideWhenUsed="0"/>
-    <w:lsdException w:name="Light List" w:semiHidden="0" w:uiPriority="61" w:unhideWhenUsed="0"/>
-    <w:lsdException w:name="Light Grid" w:semiHidden="0" w:uiPriority="62" w:unhideWhenUsed="0"/>
-    <w:lsdException w:name="Medium Shading 1" w:semiHidden="0" w:uiPriority="63" w:unhideWhenUsed="0"/>
-    <w:lsdException w:name="Medium Shading 2" w:semiHidden="0" w:uiPriority="64" w:unhideWhenUsed="0"/>
-    <w:lsdException w:name="Medium List 1" w:semiHidden="0" w:uiPriority="65" w:unhideWhenUsed="0"/>
-    <w:lsdException w:name="Medium List 2" w:semiHidden="0" w:uiPriority="66" w:unhideWhenUsed="0"/>
-    <w:lsdException w:name="Medium Grid 1" w:semiHidden="0" w:uiPriority="67" w:unhideWhenUsed="0"/>
-    <w:lsdException w:name="Medium Grid 2" w:semiHidden="0" w:uiPriority="68" w:unhideWhenUsed="0"/>
-    <w:lsdException w:name="Medium Grid 3" w:semiHidden="0" w:uiPriority="69" w:unhideWhenUsed="0"/>
-    <w:lsdException w:name="Dark List" w:semiHidden="0" w:uiPriority="70" w:unhideWhenUsed="0"/>
-    <w:lsdException w:name="Colorful Shading" w:semiHidden="0" w:uiPriority="71" w:unhideWhenUsed="0"/>
-    <w:lsdException w:name="Colorful List" w:semiHidden="0" w:uiPriority="72" w:unhideWhenUsed="0"/>
-    <w:lsdException w:name="Colorful Grid" w:semiHidden="0" w:uiPriority="73" w:unhideWhenUsed="0"/>
-    <w:lsdException w:name="Light Shading Accent 1" w:semiHidden="0" w:uiPriority="60" w:unhideWhenUsed="0"/>
-    <w:lsdException w:name="Light List Accent 1" w:semiHidden="0" w:uiPriority="61" w:unhideWhenUsed="0"/>
-    <w:lsdException w:name="Light Grid Accent 1" w:semiHidden="0" w:uiPriority="62" w:unhideWhenUsed="0"/>
-    <w:lsdException w:name="Medium Shading 1 Accent 1" w:semiHidden="0" w:uiPriority="63" w:unhideWhenUsed="0"/>
-    <w:lsdException w:name="Medium Shading 2 Accent 1" w:semiHidden="0" w:uiPriority="64" w:unhideWhenUsed="0"/>
-    <w:lsdException w:name="Medium List 1 Accent 1" w:semiHidden="0" w:uiPriority="65" w:unhideWhenUsed="0"/>
-    <w:lsdException w:name="Revision" w:unhideWhenUsed="0"/>
-    <w:lsdException w:name="List Paragraph" w:semiHidden="0" w:uiPriority="34" w:unhideWhenUsed="0" w:qFormat="1"/>
-    <w:lsdException w:name="Quote" w:semiHidden="0" w:uiPriority="29" w:unhideWhenUsed="0" w:qFormat="1"/>
-    <w:lsdException w:name="Intense Quote" w:semiHidden="0" w:uiPriority="30" w:unhideWhenUsed="0" w:qFormat="1"/>
-    <w:lsdException w:name="Medium List 2 Accent 1" w:semiHidden="0" w:uiPriority="66" w:unhideWhenUsed="0"/>
-    <w:lsdException w:name="Medium Grid 1 Accent 1" w:semiHidden="0" w:uiPriority="67" w:unhideWhenUsed="0"/>
-    <w:lsdException w:name="Medium Grid 2 Accent 1" w:semiHidden="0" w:uiPriority="68" w:unhideWhenUsed="0"/>
-    <w:lsdException w:name="Medium Grid 3 Accent 1" w:semiHidden="0" w:uiPriority="69" w:unhideWhenUsed="0"/>
-    <w:lsdException w:name="Dark List Accent 1" w:semiHidden="0" w:uiPriority="70" w:unhideWhenUsed="0"/>
-    <w:lsdException w:name="Colorful Shading Accent 1" w:semiHidden="0" w:uiPriority="71" w:unhideWhenUsed="0"/>
-    <w:lsdException w:name="Colorful List Accent 1" w:semiHidden="0" w:uiPriority="72" w:unhideWhenUsed="0"/>
-    <w:lsdException w:name="Colorful Grid Accent 1" w:semiHidden="0" w:uiPriority="73" w:unhideWhenUsed="0"/>
-    <w:lsdException w:name="Light Shading Accent 2" w:semiHidden="0" w:uiPriority="60" w:unhideWhenUsed="0"/>
-    <w:lsdException w:name="Light List Accent 2" w:semiHidden="0" w:uiPriority="61" w:unhideWhenUsed="0"/>
-    <w:lsdException w:name="Light Grid Accent 2" w:semiHidden="0" w:uiPriority="62" w:unhideWhenUsed="0"/>
-    <w:lsdException w:name="Medium Shading 1 Accent 2" w:semiHidden="0" w:uiPriority="63" w:unhideWhenUsed="0"/>
-    <w:lsdException w:name="Medium Shading 2 Accent 2" w:semiHidden="0" w:uiPriority="64" w:unhideWhenUsed="0"/>
-    <w:lsdException w:name="Medium List 1 Accent 2" w:semiHidden="0" w:uiPriority="65" w:unhideWhenUsed="0"/>
-    <w:lsdException w:name="Medium List 2 Accent 2" w:semiHidden="0" w:uiPriority="66" w:unhideWhenUsed="0"/>
-    <w:lsdException w:name="Medium Grid 1 Accent 2" w:semiHidden="0" w:uiPriority="67" w:unhideWhenUsed="0"/>
-    <w:lsdException w:name="Medium Grid 2 Accent 2" w:semiHidden="0" w:uiPriority="68" w:unhideWhenUsed="0"/>
-    <w:lsdException w:name="Medium Grid 3 Accent 2" w:semiHidden="0" w:uiPriority="69" w:unhideWhenUsed="0"/>
-    <w:lsdException w:name="Dark List Accent 2" w:semiHidden="0" w:uiPriority="70" w:unhideWhenUsed="0"/>
-    <w:lsdException w:name="Colorful Shading Accent 2" w:semiHidden="0" w:uiPriority="71" w:unhideWhenUsed="0"/>
-    <w:lsdException w:name="Colorful List Accent 2" w:semiHidden="0" w:uiPriority="72" w:unhideWhenUsed="0"/>
-    <w:lsdException w:name="Colorful Grid Accent 2" w:semiHidden="0" w:uiPriority="73" w:unhideWhenUsed="0"/>
-    <w:lsdException w:name="Light Shading Accent 3" w:semiHidden="0" w:uiPriority="60" w:unhideWhenUsed="0"/>
-    <w:lsdException w:name="Light List Accent 3" w:semiHidden="0" w:uiPriority="61" w:unhideWhenUsed="0"/>
-    <w:lsdException w:name="Light Grid Accent 3" w:semiHidden="0" w:uiPriority="62" w:unhideWhenUsed="0"/>
-    <w:lsdException w:name="Medium Shading 1 Accent 3" w:semiHidden="0" w:uiPriority="63" w:unhideWhenUsed="0"/>
-    <w:lsdException w:name="Medium Shading 2 Accent 3" w:semiHidden="0" w:uiPriority="64" w:unhideWhenUsed="0"/>
-    <w:lsdException w:name="Medium List 1 Accent 3" w:semiHidden="0" w:uiPriority="65" w:unhideWhenUsed="0"/>
-    <w:lsdException w:name="Medium List 2 Accent 3" w:semiHidden="0" w:uiPriority="66" w:unhideWhenUsed="0"/>
-    <w:lsdException w:name="Medium Grid 1 Accent 3" w:semiHidden="0" w:uiPriority="67" w:unhideWhenUsed="0"/>
-    <w:lsdException w:name="Medium Grid 2 Accent 3" w:semiHidden="0" w:uiPriority="68" w:unhideWhenUsed="0"/>
-    <w:lsdException w:name="Medium Grid 3 Accent 3" w:semiHidden="0" w:uiPriority="69" w:unhideWhenUsed="0"/>
-    <w:lsdException w:name="Dark List Accent 3" w:semiHidden="0" w:uiPriority="70" w:unhideWhenUsed="0"/>
-    <w:lsdException w:name="Colorful Shading Accent 3" w:semiHidden="0" w:uiPriority="71" w:unhideWhenUsed="0"/>
-    <w:lsdException w:name="Colorful List Accent 3" w:semiHidden="0" w:uiPriority="72" w:unhideWhenUsed="0"/>
-    <w:lsdException w:name="Colorful Grid Accent 3" w:semiHidden="0" w:uiPriority="73" w:unhideWhenUsed="0"/>
-    <w:lsdException w:name="Light Shading Accent 4" w:semiHidden="0" w:uiPriority="60" w:unhideWhenUsed="0"/>
-    <w:lsdException w:name="Light List Accent 4" w:semiHidden="0" w:uiPriority="61" w:unhideWhenUsed="0"/>
-    <w:lsdException w:name="Light Grid Accent 4" w:semiHidden="0" w:uiPriority="62" w:unhideWhenUsed="0"/>
-    <w:lsdException w:name="Medium Shading 1 Accent 4" w:semiHidden="0" w:uiPriority="63" w:unhideWhenUsed="0"/>
-    <w:lsdException w:name="Medium Shading 2 Accent 4" w:semiHidden="0" w:uiPriority="64" w:unhideWhenUsed="0"/>
-    <w:lsdException w:name="Medium List 1 Accent 4" w:semiHidden="0" w:uiPriority="65" w:unhideWhenUsed="0"/>
-    <w:lsdException w:name="Medium List 2 Accent 4" w:semiHidden="0" w:uiPriority="66" w:unhideWhenUsed="0"/>
-    <w:lsdException w:name="Medium Grid 1 Accent 4" w:semiHidden="0" w:uiPriority="67" w:unhideWhenUsed="0"/>
-    <w:lsdException w:name="Medium Grid 2 Accent 4" w:semiHidden="0" w:uiPriority="68" w:unhideWhenUsed="0"/>
-    <w:lsdException w:name="Medium Grid 3 Accent 4" w:semiHidden="0" w:uiPriority="69" w:unhideWhenUsed="0"/>
-    <w:lsdException w:name="Dark List Accent 4" w:semiHidden="0" w:uiPriority="70" w:unhideWhenUsed="0"/>
-    <w:lsdException w:name="Colorful Shading Accent 4" w:semiHidden="0" w:uiPriority="71" w:unhideWhenUsed="0"/>
-    <w:lsdException w:name="Colorful List Accent 4" w:semiHidden="0" w:uiPriority="72" w:unhideWhenUsed="0"/>
-    <w:lsdException w:name="Colorful Grid Accent 4" w:semiHidden="0" w:uiPriority="73" w:unhideWhenUsed="0"/>
-    <w:lsdException w:name="Light Shading Accent 5" w:semiHidden="0" w:uiPriority="60" w:unhideWhenUsed="0"/>
-    <w:lsdException w:name="Light List Accent 5" w:semiHidden="0" w:uiPriority="61" w:unhideWhenUsed="0"/>
-    <w:lsdException w:name="Light Grid Accent 5" w:semiHidden="0" w:uiPriority="62" w:unhideWhenUsed="0"/>
-    <w:lsdException w:name="Medium Shading 1 Accent 5" w:semiHidden="0" w:uiPriority="63" w:unhideWhenUsed="0"/>
-    <w:lsdException w:name="Medium Shading 2 Accent 5" w:semiHidden="0" w:uiPriority="64" w:unhideWhenUsed="0"/>
-    <w:lsdException w:name="Medium List 1 Accent 5" w:semiHidden="0" w:uiPriority="65" w:unhideWhenUsed="0"/>
-    <w:lsdException w:name="Medium List 2 Accent 5" w:semiHidden="0" w:uiPriority="66" w:unhideWhenUsed="0"/>
-    <w:lsdException w:name="Medium Grid 1 Accent 5" w:semiHidden="0" w:uiPriority="67" w:unhideWhenUsed="0"/>
-    <w:lsdException w:name="Medium Grid 2 Accent 5" w:semiHidden="0" w:uiPriority="68" w:unhideWhenUsed="0"/>
-    <w:lsdException w:name="Medium Grid 3 Accent 5" w:semiHidden="0" w:uiPriority="69" w:unhideWhenUsed="0"/>
-    <w:lsdException w:name="Dark List Accent 5" w:semiHidden="0" w:uiPriority="70" w:unhideWhenUsed="0"/>
-    <w:lsdException w:name="Colorful Shading Accent 5" w:semiHidden="0" w:uiPriority="71" w:unhideWhenUsed="0"/>
-    <w:lsdException w:name="Colorful List Accent 5" w:semiHidden="0" w:uiPriority="72" w:unhideWhenUsed="0"/>
-    <w:lsdException w:name="Colorful Grid Accent 5" w:semiHidden="0" w:uiPriority="73" w:unhideWhenUsed="0"/>
-    <w:lsdException w:name="Light Shading Accent 6" w:semiHidden="0" w:uiPriority="60" w:unhideWhenUsed="0"/>
-    <w:lsdException w:name="Light List Accent 6" w:semiHidden="0" w:uiPriority="61" w:unhideWhenUsed="0"/>
-    <w:lsdException w:name="Light Grid Accent 6" w:semiHidden="0" w:uiPriority="62" w:unhideWhenUsed="0"/>
-    <w:lsdException w:name="Medium Shading 1 Accent 6" w:semiHidden="0" w:uiPriority="63" w:unhideWhenUsed="0"/>
-    <w:lsdException w:name="Medium Shading 2 Accent 6" w:semiHidden="0" w:uiPriority="64" w:unhideWhenUsed="0"/>
-    <w:lsdException w:name="Medium List 1 Accent 6" w:semiHidden="0" w:uiPriority="65" w:unhideWhenUsed="0"/>
-    <w:lsdException w:name="Medium List 2 Accent 6" w:semiHidden="0" w:uiPriority="66" w:unhideWhenUsed="0"/>
-    <w:lsdException w:name="Medium Grid 1 Accent 6" w:semiHidden="0" w:uiPriority="67" w:unhideWhenUsed="0"/>
-    <w:lsdException w:name="Medium Grid 2 Accent 6" w:semiHidden="0" w:uiPriority="68" w:unhideWhenUsed="0"/>
-    <w:lsdException w:name="Medium Grid 3 Accent 6" w:semiHidden="0" w:uiPriority="69" w:unhideWhenUsed="0"/>
-    <w:lsdException w:name="Dark List Accent 6" w:semiHidden="0" w:uiPriority="70" w:unhideWhenUsed="0"/>
-    <w:lsdException w:name="Colorful Shading Accent 6" w:semiHidden="0" w:uiPriority="71" w:unhideWhenUsed="0"/>
-    <w:lsdException w:name="Colorful List Accent 6" w:semiHidden="0" w:uiPriority="72" w:unhideWhenUsed="0"/>
-    <w:lsdException w:name="Colorful Grid Accent 6" w:semiHidden="0" w:uiPriority="73" w:unhideWhenUsed="0"/>
-    <w:lsdException w:name="Subtle Emphasis" w:semiHidden="0" w:uiPriority="19" w:unhideWhenUsed="0" w:qFormat="1"/>
-    <w:lsdException w:name="Intense Emphasis" w:semiHidden="0" w:uiPriority="21" w:unhideWhenUsed="0" w:qFormat="1"/>
-    <w:lsdException w:name="Subtle Reference" w:semiHidden="0" w:uiPriority="31" w:unhideWhenUsed="0" w:qFormat="1"/>
-    <w:lsdException w:name="Intense Reference" w:semiHidden="0" w:uiPriority="32" w:unhideWhenUsed="0" w:qFormat="1"/>
-    <w:lsdException w:name="Book Title" w:semiHidden="0" w:uiPriority="33" w:unhideWhenUsed="0" w:qFormat="1"/>
-    <w:lsdException w:name="Bibliography" w:uiPriority="37"/>
-    <w:lsdException w:name="TOC Heading" w:uiPriority="39" w:qFormat="1"/>
-  </w:latentStyles>
-  <w:style w:type="paragraph" w:default="1" w:styleId="a">
-    <w:name w:val="Normal"/>
-    <w:qFormat/>
-    <w:pPr>
-      <w:widowControl w:val="0"/>
-      <w:spacing w:line="240" w:lineRule="atLeast"/>
-    </w:pPr>
-  </w:style>
-  <w:style w:type="paragraph" w:styleId="1">
-    <w:name w:val="heading 1"/>
-    <w:basedOn w:val="a"/>
-    <w:next w:val="a"/>
-    <w:qFormat/>
-    <w:pPr>
-      <w:keepNext/>
-      <w:numPr>
-        <w:numId w:val="1"/>
-      </w:numPr>
-      <w:spacing w:before="120" w:after="60"/>
-      <w:ind w:left="720" w:hanging="720"/>
-      <w:outlineLvl w:val="0"/>
-    </w:pPr>
-    <w:rPr>
-      <w:rFonts w:ascii="Arial" w:hAnsi="Arial"/>
-      <w:b/>
-      <w:sz w:val="24"/>
-    </w:rPr>
-  </w:style>
-  <w:style w:type="paragraph" w:styleId="2">
-    <w:name w:val="heading 2"/>
-    <w:basedOn w:val="1"/>
-    <w:next w:val="a"/>
-    <w:qFormat/>
-    <w:pPr>
-      <w:numPr>
-        <w:ilvl w:val="1"/>
-      </w:numPr>
-      <w:outlineLvl w:val="1"/>
-    </w:pPr>
-    <w:rPr>
-      <w:sz w:val="20"/>
-    </w:rPr>
-  </w:style>
-  <w:style w:type="paragraph" w:styleId="3">
-    <w:name w:val="heading 3"/>
-    <w:basedOn w:val="1"/>
-    <w:next w:val="a"/>
-    <w:qFormat/>
-    <w:pPr>
-      <w:numPr>
-        <w:ilvl w:val="2"/>
-      </w:numPr>
-      <w:outlineLvl w:val="2"/>
-    </w:pPr>
-    <w:rPr>
-      <w:b w:val="0"/>
-      <w:i/>
-      <w:sz w:val="20"/>
-    </w:rPr>
-  </w:style>
-  <w:style w:type="paragraph" w:styleId="4">
-    <w:name w:val="heading 4"/>
-    <w:basedOn w:val="1"/>
-    <w:next w:val="a"/>
-    <w:qFormat/>
-    <w:pPr>
-      <w:numPr>
-        <w:ilvl w:val="3"/>
-      </w:numPr>
-      <w:outlineLvl w:val="3"/>
-    </w:pPr>
-    <w:rPr>
-      <w:b w:val="0"/>
-      <w:sz w:val="20"/>
-    </w:rPr>
-  </w:style>
-  <w:style w:type="paragraph" w:styleId="5">
-    <w:name w:val="heading 5"/>
-    <w:basedOn w:val="a"/>
-    <w:next w:val="a"/>
-    <w:qFormat/>
-    <w:pPr>
-      <w:numPr>
-        <w:ilvl w:val="4"/>
-        <w:numId w:val="1"/>
-      </w:numPr>
-      <w:spacing w:before="240" w:after="60"/>
-      <w:ind w:left="2880"/>
-      <w:outlineLvl w:val="4"/>
-    </w:pPr>
-    <w:rPr>
-      <w:sz w:val="22"/>
-    </w:rPr>
-  </w:style>
-  <w:style w:type="paragraph" w:styleId="6">
-    <w:name w:val="heading 6"/>
-    <w:basedOn w:val="a"/>
-    <w:next w:val="a"/>
-    <w:qFormat/>
-    <w:pPr>
-      <w:numPr>
-        <w:ilvl w:val="5"/>
-        <w:numId w:val="1"/>
-      </w:numPr>
-      <w:spacing w:before="240" w:after="60"/>
-      <w:ind w:left="2880"/>
-      <w:outlineLvl w:val="5"/>
-    </w:pPr>
-    <w:rPr>
-      <w:i/>
-      <w:sz w:val="22"/>
-    </w:rPr>
-  </w:style>
-  <w:style w:type="paragraph" w:styleId="7">
-    <w:name w:val="heading 7"/>
-    <w:basedOn w:val="a"/>
-    <w:next w:val="a"/>
-    <w:qFormat/>
-    <w:pPr>
-      <w:numPr>
-        <w:ilvl w:val="6"/>
-        <w:numId w:val="1"/>
-      </w:numPr>
-      <w:spacing w:before="240" w:after="60"/>
-      <w:ind w:left="2880"/>
-      <w:outlineLvl w:val="6"/>
-    </w:pPr>
-  </w:style>
-  <w:style w:type="paragraph" w:styleId="8">
-    <w:name w:val="heading 8"/>
-    <w:basedOn w:val="a"/>
-    <w:next w:val="a"/>
-    <w:qFormat/>
-    <w:pPr>
-      <w:numPr>
-        <w:ilvl w:val="7"/>
-        <w:numId w:val="1"/>
-      </w:numPr>
-      <w:spacing w:before="240" w:after="60"/>
-      <w:ind w:left="2880"/>
-      <w:outlineLvl w:val="7"/>
-    </w:pPr>
-    <w:rPr>
-      <w:i/>
-    </w:rPr>
-  </w:style>
-  <w:style w:type="paragraph" w:styleId="9">
-    <w:name w:val="heading 9"/>
-    <w:basedOn w:val="a"/>
-    <w:next w:val="a"/>
-    <w:qFormat/>
-    <w:pPr>
-      <w:numPr>
-        <w:ilvl w:val="8"/>
-        <w:numId w:val="1"/>
-      </w:numPr>
-      <w:spacing w:before="240" w:after="60"/>
-      <w:ind w:left="2880"/>
-      <w:outlineLvl w:val="8"/>
-    </w:pPr>
-    <w:rPr>
-      <w:b/>
-      <w:i/>
-      <w:sz w:val="18"/>
-    </w:rPr>
-  </w:style>
-  <w:style w:type="character" w:default="1" w:styleId="a0">
-    <w:name w:val="Default Paragraph Font"/>
-    <w:uiPriority w:val="1"/>
-    <w:semiHidden/>
-    <w:unhideWhenUsed/>
-  </w:style>
-  <w:style w:type="table" w:default="1" w:styleId="a1">
-    <w:name w:val="Normal Table"/>
-    <w:uiPriority w:val="99"/>
-    <w:semiHidden/>
-    <w:unhideWhenUsed/>
-    <w:tblPr>
-      <w:tblInd w:w="0" w:type="dxa"/>
-      <w:tblCellMar>
-        <w:top w:w="0" w:type="dxa"/>
-        <w:left w:w="108" w:type="dxa"/>
-        <w:bottom w:w="0" w:type="dxa"/>
-        <w:right w:w="108" w:type="dxa"/>
-      </w:tblCellMar>
-    </w:tblPr>
-  </w:style>
-  <w:style w:type="numbering" w:default="1" w:styleId="a2">
-    <w:name w:val="No List"/>
-    <w:uiPriority w:val="99"/>
-    <w:semiHidden/>
-    <w:unhideWhenUsed/>
-  </w:style>
-  <w:style w:type="paragraph" w:customStyle="1" w:styleId="Paragraph2">
-    <w:name w:val="Paragraph2"/>
-    <w:basedOn w:val="a"/>
-    <w:pPr>
-      <w:spacing w:before="80"/>
-      <w:ind w:left="720"/>
-      <w:jc w:val="both"/>
-    </w:pPr>
-    <w:rPr>
-      <w:color w:val="000000"/>
-      <w:lang w:val="en-AU"/>
-    </w:rPr>
-  </w:style>
-  <w:style w:type="paragraph" w:styleId="a3">
-    <w:name w:val="Title"/>
-    <w:basedOn w:val="a"/>
-    <w:next w:val="a"/>
-    <w:qFormat/>
-    <w:pPr>
-      <w:spacing w:line="240" w:lineRule="auto"/>
-      <w:jc w:val="center"/>
-    </w:pPr>
-    <w:rPr>
-      <w:rFonts w:ascii="Arial" w:hAnsi="Arial"/>
-      <w:b/>
-      <w:sz w:val="36"/>
-    </w:rPr>
-  </w:style>
-  <w:style w:type="paragraph" w:styleId="a4">
-    <w:name w:val="Subtitle"/>
-    <w:basedOn w:val="a"/>
-    <w:qFormat/>
-    <w:pPr>
-      <w:spacing w:after="60"/>
-      <w:jc w:val="center"/>
-    </w:pPr>
-    <w:rPr>
-      <w:rFonts w:ascii="Arial" w:hAnsi="Arial"/>
-      <w:i/>
-      <w:sz w:val="36"/>
-      <w:lang w:val="en-AU"/>
-    </w:rPr>
-  </w:style>
-  <w:style w:type="paragraph" w:styleId="a5">
-    <w:name w:val="Normal Indent"/>
-    <w:basedOn w:val="a"/>
-    <w:pPr>
-      <w:ind w:left="900" w:hanging="900"/>
-    </w:pPr>
-  </w:style>
-  <w:style w:type="paragraph" w:styleId="10">
-    <w:name w:val="toc 1"/>
-    <w:basedOn w:val="a"/>
-    <w:next w:val="a"/>
-    <w:uiPriority w:val="39"/>
-    <w:pPr>
-      <w:tabs>
-        <w:tab w:val="right" w:pos="9360"/>
-      </w:tabs>
-      <w:spacing w:before="240" w:after="60"/>
-      <w:ind w:right="720"/>
-    </w:pPr>
-  </w:style>
-  <w:style w:type="paragraph" w:styleId="20">
-    <w:name w:val="toc 2"/>
-    <w:basedOn w:val="a"/>
-    <w:next w:val="a"/>
-    <w:uiPriority w:val="39"/>
-    <w:pPr>
-      <w:tabs>
-        <w:tab w:val="right" w:pos="9360"/>
-      </w:tabs>
-      <w:ind w:left="432" w:right="720"/>
-    </w:pPr>
-  </w:style>
-  <w:style w:type="paragraph" w:styleId="30">
-    <w:name w:val="toc 3"/>
-    <w:basedOn w:val="a"/>
-    <w:next w:val="a"/>
-    <w:uiPriority w:val="39"/>
-    <w:pPr>
-      <w:tabs>
-        <w:tab w:val="left" w:pos="1440"/>
-        <w:tab w:val="right" w:pos="9360"/>
-      </w:tabs>
-      <w:ind w:left="990"/>
-    </w:pPr>
-    <w:rPr>
-      <w:noProof/>
-    </w:rPr>
-  </w:style>
-  <w:style w:type="paragraph" w:styleId="a6">
-    <w:name w:val="header"/>
-    <w:basedOn w:val="a"/>
-    <w:pPr>
-      <w:tabs>
-        <w:tab w:val="center" w:pos="4320"/>
-        <w:tab w:val="right" w:pos="8640"/>
-      </w:tabs>
-    </w:pPr>
-  </w:style>
-  <w:style w:type="paragraph" w:styleId="a7">
-    <w:name w:val="footer"/>
-    <w:basedOn w:val="a"/>
-    <w:pPr>
-      <w:tabs>
-        <w:tab w:val="center" w:pos="4320"/>
-        <w:tab w:val="right" w:pos="8640"/>
-      </w:tabs>
-    </w:pPr>
-  </w:style>
-  <w:style w:type="character" w:styleId="a8">
-    <w:name w:val="page number"/>
-    <w:basedOn w:val="a0"/>
-  </w:style>
-  <w:style w:type="paragraph" w:customStyle="1" w:styleId="Tabletext">
-    <w:name w:val="Tabletext"/>
-    <w:basedOn w:val="a"/>
-    <w:pPr>
-      <w:keepLines/>
-      <w:spacing w:after="120"/>
-    </w:pPr>
-  </w:style>
-  <w:style w:type="paragraph" w:styleId="a9">
-    <w:name w:val="Body Text"/>
-    <w:basedOn w:val="a"/>
-    <w:pPr>
-      <w:keepLines/>
-      <w:spacing w:after="120"/>
-      <w:ind w:left="720"/>
-    </w:pPr>
-  </w:style>
-  <w:style w:type="paragraph" w:customStyle="1" w:styleId="Blockquote">
-    <w:name w:val="Blockquote"/>
-    <w:basedOn w:val="a"/>
-    <w:pPr>
-      <w:widowControl/>
-      <w:spacing w:before="100" w:after="100" w:line="240" w:lineRule="auto"/>
-      <w:ind w:left="360" w:right="360"/>
-    </w:pPr>
-    <w:rPr>
-      <w:snapToGrid w:val="0"/>
-      <w:sz w:val="24"/>
-      <w:lang w:val="en-CA"/>
-    </w:rPr>
-  </w:style>
-  <w:style w:type="paragraph" w:customStyle="1" w:styleId="Bullet1">
-    <w:name w:val="Bullet1"/>
-    <w:basedOn w:val="a"/>
-    <w:pPr>
-      <w:ind w:left="720" w:hanging="432"/>
-    </w:pPr>
-  </w:style>
-  <w:style w:type="paragraph" w:customStyle="1" w:styleId="Bullet2">
-    <w:name w:val="Bullet2"/>
-    <w:basedOn w:val="a"/>
-    <w:pPr>
-      <w:ind w:left="1440" w:hanging="360"/>
-    </w:pPr>
-    <w:rPr>
-      <w:color w:val="000080"/>
-    </w:rPr>
-  </w:style>
-  <w:style w:type="paragraph" w:styleId="aa">
-    <w:name w:val="Document Map"/>
-    <w:basedOn w:val="a"/>
-    <w:semiHidden/>
-    <w:pPr>
-      <w:shd w:val="clear" w:color="auto" w:fill="000080"/>
-    </w:pPr>
-    <w:rPr>
-      <w:rFonts w:ascii="Tahoma" w:hAnsi="Tahoma"/>
-    </w:rPr>
-  </w:style>
-  <w:style w:type="character" w:styleId="ab">
-    <w:name w:val="footnote reference"/>
-    <w:basedOn w:val="a0"/>
-    <w:semiHidden/>
-    <w:rPr>
-      <w:sz w:val="20"/>
-      <w:vertAlign w:val="superscript"/>
-    </w:rPr>
-  </w:style>
-  <w:style w:type="paragraph" w:styleId="ac">
-    <w:name w:val="footnote text"/>
-    <w:basedOn w:val="a"/>
-    <w:semiHidden/>
-    <w:pPr>
-      <w:keepNext/>
-      <w:keepLines/>
-      <w:pBdr>
-        <w:bottom w:val="single" w:sz="6" w:space="0" w:color="000000"/>
-      </w:pBdr>
-      <w:spacing w:before="40" w:after="40"/>
-      <w:ind w:left="360" w:hanging="360"/>
-    </w:pPr>
-    <w:rPr>
-      <w:rFonts w:ascii="Helvetica" w:hAnsi="Helvetica"/>
-      <w:sz w:val="16"/>
-    </w:rPr>
-  </w:style>
-  <w:style w:type="paragraph" w:customStyle="1" w:styleId="MainTitle">
-    <w:name w:val="Main Title"/>
-    <w:basedOn w:val="a"/>
-    <w:pPr>
-      <w:spacing w:before="480" w:after="60" w:line="240" w:lineRule="auto"/>
-      <w:jc w:val="center"/>
-    </w:pPr>
-    <w:rPr>
-      <w:rFonts w:ascii="Arial" w:hAnsi="Arial"/>
-      <w:b/>
-      <w:kern w:val="28"/>
-      <w:sz w:val="32"/>
-    </w:rPr>
-  </w:style>
-  <w:style w:type="paragraph" w:customStyle="1" w:styleId="Paragraph1">
-    <w:name w:val="Paragraph1"/>
-    <w:basedOn w:val="a"/>
-    <w:pPr>
-      <w:spacing w:before="80" w:line="240" w:lineRule="auto"/>
-      <w:jc w:val="both"/>
-    </w:pPr>
-  </w:style>
-  <w:style w:type="paragraph" w:customStyle="1" w:styleId="Paragraph3">
-    <w:name w:val="Paragraph3"/>
-    <w:basedOn w:val="a"/>
-    <w:pPr>
-      <w:spacing w:before="80" w:line="240" w:lineRule="auto"/>
-      <w:ind w:left="1530"/>
-      <w:jc w:val="both"/>
-    </w:pPr>
-  </w:style>
-  <w:style w:type="paragraph" w:customStyle="1" w:styleId="Paragraph4">
-    <w:name w:val="Paragraph4"/>
-    <w:basedOn w:val="a"/>
-    <w:pPr>
-      <w:spacing w:before="80" w:line="240" w:lineRule="auto"/>
-      <w:ind w:left="2250"/>
-      <w:jc w:val="both"/>
-    </w:pPr>
-  </w:style>
-  <w:style w:type="paragraph" w:styleId="40">
-    <w:name w:val="toc 4"/>
-    <w:basedOn w:val="a"/>
-    <w:next w:val="a"/>
-    <w:autoRedefine/>
-    <w:semiHidden/>
-    <w:pPr>
-      <w:ind w:left="600"/>
-    </w:pPr>
-  </w:style>
-  <w:style w:type="paragraph" w:styleId="50">
-    <w:name w:val="toc 5"/>
-    <w:basedOn w:val="a"/>
-    <w:next w:val="a"/>
-    <w:autoRedefine/>
-    <w:semiHidden/>
-    <w:pPr>
-      <w:ind w:left="800"/>
-    </w:pPr>
-  </w:style>
-  <w:style w:type="paragraph" w:styleId="60">
-    <w:name w:val="toc 6"/>
-    <w:basedOn w:val="a"/>
-    <w:next w:val="a"/>
-    <w:autoRedefine/>
-    <w:semiHidden/>
-    <w:pPr>
-      <w:ind w:left="1000"/>
-    </w:pPr>
-  </w:style>
-  <w:style w:type="paragraph" w:styleId="70">
-    <w:name w:val="toc 7"/>
-    <w:basedOn w:val="a"/>
-    <w:next w:val="a"/>
-    <w:autoRedefine/>
-    <w:semiHidden/>
-    <w:pPr>
-      <w:ind w:left="1200"/>
-    </w:pPr>
-  </w:style>
-  <w:style w:type="paragraph" w:styleId="80">
-    <w:name w:val="toc 8"/>
-    <w:basedOn w:val="a"/>
-    <w:next w:val="a"/>
-    <w:autoRedefine/>
-    <w:semiHidden/>
-    <w:pPr>
-      <w:ind w:left="1400"/>
-    </w:pPr>
-  </w:style>
-  <w:style w:type="paragraph" w:styleId="90">
-    <w:name w:val="toc 9"/>
-    <w:basedOn w:val="a"/>
-    <w:next w:val="a"/>
-    <w:autoRedefine/>
-    <w:semiHidden/>
-    <w:pPr>
-      <w:ind w:left="1600"/>
-    </w:pPr>
-  </w:style>
-  <w:style w:type="paragraph" w:styleId="21">
-    <w:name w:val="Body Text 2"/>
-    <w:basedOn w:val="a"/>
-    <w:rPr>
-      <w:i/>
-      <w:color w:val="0000FF"/>
-    </w:rPr>
-  </w:style>
-  <w:style w:type="paragraph" w:styleId="ad">
-    <w:name w:val="Body Text Indent"/>
-    <w:basedOn w:val="a"/>
-    <w:pPr>
-      <w:ind w:left="720"/>
-    </w:pPr>
-    <w:rPr>
-      <w:i/>
-      <w:color w:val="0000FF"/>
-      <w:u w:val="single"/>
-    </w:rPr>
-  </w:style>
-  <w:style w:type="paragraph" w:customStyle="1" w:styleId="Body">
-    <w:name w:val="Body"/>
-    <w:basedOn w:val="a"/>
-    <w:pPr>
-      <w:widowControl/>
-      <w:spacing w:before="120" w:line="240" w:lineRule="auto"/>
-      <w:jc w:val="both"/>
-    </w:pPr>
-    <w:rPr>
-      <w:rFonts w:ascii="Book Antiqua" w:hAnsi="Book Antiqua"/>
-    </w:rPr>
-  </w:style>
-  <w:style w:type="paragraph" w:customStyle="1" w:styleId="Bullet">
-    <w:name w:val="Bullet"/>
-    <w:basedOn w:val="a"/>
-    <w:pPr>
-      <w:widowControl/>
-      <w:tabs>
-        <w:tab w:val="num" w:pos="360"/>
-        <w:tab w:val="left" w:pos="720"/>
-      </w:tabs>
-      <w:spacing w:before="120" w:line="240" w:lineRule="auto"/>
-      <w:ind w:left="720" w:right="360"/>
-      <w:jc w:val="both"/>
-    </w:pPr>
-    <w:rPr>
-      <w:rFonts w:ascii="Book Antiqua" w:hAnsi="Book Antiqua"/>
-    </w:rPr>
-  </w:style>
-  <w:style w:type="paragraph" w:customStyle="1" w:styleId="InfoBlue">
-    <w:name w:val="InfoBlue"/>
-    <w:basedOn w:val="a"/>
-    <w:next w:val="a9"/>
-    <w:autoRedefine/>
-    <w:pPr>
-      <w:spacing w:after="120"/>
-      <w:ind w:left="720"/>
-    </w:pPr>
-    <w:rPr>
-      <w:i/>
-      <w:color w:val="0000FF"/>
-    </w:rPr>
-  </w:style>
-  <w:style w:type="character" w:styleId="ae">
-    <w:name w:val="Hyperlink"/>
-    <w:basedOn w:val="a0"/>
-    <w:rPr>
-      <w:color w:val="0000FF"/>
-      <w:u w:val="single"/>
-    </w:rPr>
-  </w:style>
-  <w:style w:type="paragraph" w:styleId="af">
-    <w:name w:val="Balloon Text"/>
-    <w:basedOn w:val="a"/>
-    <w:link w:val="af0"/>
-    <w:uiPriority w:val="99"/>
-    <w:semiHidden/>
-    <w:unhideWhenUsed/>
-    <w:rsid w:val="007E2966"/>
-    <w:pPr>
-      <w:spacing w:line="240" w:lineRule="auto"/>
-    </w:pPr>
-    <w:rPr>
-      <w:rFonts w:ascii="Tahoma" w:hAnsi="Tahoma" w:cs="Tahoma"/>
-      <w:sz w:val="16"/>
-      <w:szCs w:val="16"/>
-    </w:rPr>
-  </w:style>
-  <w:style w:type="character" w:customStyle="1" w:styleId="af0">
-    <w:name w:val="Изнесен текст Знак"/>
-    <w:basedOn w:val="a0"/>
-    <w:link w:val="af"/>
-    <w:uiPriority w:val="99"/>
-    <w:semiHidden/>
-    <w:rsid w:val="007E2966"/>
-    <w:rPr>
-      <w:rFonts w:ascii="Tahoma" w:hAnsi="Tahoma" w:cs="Tahoma"/>
-      <w:sz w:val="16"/>
-      <w:szCs w:val="16"/>
-    </w:rPr>
-  </w:style>
-  <w:style w:type="table" w:styleId="af1">
-    <w:name w:val="Table Grid"/>
-    <w:basedOn w:val="a1"/>
-    <w:uiPriority w:val="59"/>
-    <w:rsid w:val="00DD1B9D"/>
-    <w:tblPr>
-      <w:tblBorders>
-        <w:top w:val="single" w:sz="4" w:space="0" w:color="auto"/>
-        <w:left w:val="single" w:sz="4" w:space="0" w:color="auto"/>
-        <w:bottom w:val="single" w:sz="4" w:space="0" w:color="auto"/>
-        <w:right w:val="single" w:sz="4" w:space="0" w:color="auto"/>
-        <w:insideH w:val="single" w:sz="4" w:space="0" w:color="auto"/>
-        <w:insideV w:val="single" w:sz="4" w:space="0" w:color="auto"/>
-      </w:tblBorders>
-    </w:tblPr>
-  </w:style>
-  <w:style w:type="table" w:customStyle="1" w:styleId="GridTableLight">
-    <w:name w:val="Grid Table Light"/>
-    <w:basedOn w:val="a1"/>
-    <w:uiPriority w:val="40"/>
-    <w:rsid w:val="00CC7F80"/>
-    <w:tblPr>
-      <w:tblBorders>
-        <w:top w:val="single" w:sz="4" w:space="0" w:color="BFBFBF" w:themeColor="background1" w:themeShade="BF"/>
-        <w:left w:val="single" w:sz="4" w:space="0" w:color="BFBFBF" w:themeColor="background1" w:themeShade="BF"/>
-        <w:bottom w:val="single" w:sz="4" w:space="0" w:color="BFBFBF" w:themeColor="background1" w:themeShade="BF"/>
-        <w:right w:val="single" w:sz="4" w:space="0" w:color="BFBFBF" w:themeColor="background1" w:themeShade="BF"/>
-        <w:insideH w:val="single" w:sz="4" w:space="0" w:color="BFBFBF" w:themeColor="background1" w:themeShade="BF"/>
-        <w:insideV w:val="single" w:sz="4" w:space="0" w:color="BFBFBF" w:themeColor="background1" w:themeShade="BF"/>
-      </w:tblBorders>
-    </w:tblPr>
-  </w:style>
-  <w:style w:type="table" w:customStyle="1" w:styleId="PlainTable2">
-    <w:name w:val="Plain Table 2"/>
-    <w:basedOn w:val="a1"/>
-    <w:uiPriority w:val="42"/>
-    <w:rsid w:val="00CC7F80"/>
-    <w:tblPr>
-      <w:tblStyleRowBandSize w:val="1"/>
-      <w:tblStyleColBandSize w:val="1"/>
-      <w:tblBorders>
-        <w:top w:val="single" w:sz="4" w:space="0" w:color="7F7F7F" w:themeColor="text1" w:themeTint="80"/>
-        <w:bottom w:val="single" w:sz="4" w:space="0" w:color="7F7F7F" w:themeColor="text1" w:themeTint="80"/>
-      </w:tblBorders>
-    </w:tblPr>
-    <w:tblStylePr w:type="firstRow">
-      <w:rPr>
-        <w:b/>
-        <w:bCs/>
-      </w:rPr>
-      <w:tblPr/>
-      <w:tcPr>
-        <w:tcBorders>
-          <w:bottom w:val="single" w:sz="4" w:space="0" w:color="7F7F7F" w:themeColor="text1" w:themeTint="80"/>
-        </w:tcBorders>
-      </w:tcPr>
-    </w:tblStylePr>
-    <w:tblStylePr w:type="lastRow">
-      <w:rPr>
-        <w:b/>
-        <w:bCs/>
-      </w:rPr>
-      <w:tblPr/>
-      <w:tcPr>
-        <w:tcBorders>
-          <w:top w:val="single" w:sz="4" w:space="0" w:color="7F7F7F" w:themeColor="text1" w:themeTint="80"/>
-        </w:tcBorders>
-      </w:tcPr>
-    </w:tblStylePr>
-    <w:tblStylePr w:type="firstCol">
-      <w:rPr>
-        <w:b/>
-        <w:bCs/>
-      </w:rPr>
-    </w:tblStylePr>
-    <w:tblStylePr w:type="lastCol">
-      <w:rPr>
-        <w:b/>
-        <w:bCs/>
-      </w:rPr>
-    </w:tblStylePr>
-    <w:tblStylePr w:type="band1Vert">
-      <w:tblPr/>
-      <w:tcPr>
-        <w:tcBorders>
-          <w:left w:val="single" w:sz="4" w:space="0" w:color="7F7F7F" w:themeColor="text1" w:themeTint="80"/>
-          <w:right w:val="single" w:sz="4" w:space="0" w:color="7F7F7F" w:themeColor="text1" w:themeTint="80"/>
-        </w:tcBorders>
-      </w:tcPr>
-    </w:tblStylePr>
-    <w:tblStylePr w:type="band2Vert">
-      <w:tblPr/>
-      <w:tcPr>
-        <w:tcBorders>
-          <w:left w:val="single" w:sz="4" w:space="0" w:color="7F7F7F" w:themeColor="text1" w:themeTint="80"/>
-          <w:right w:val="single" w:sz="4" w:space="0" w:color="7F7F7F" w:themeColor="text1" w:themeTint="80"/>
-        </w:tcBorders>
-      </w:tcPr>
-    </w:tblStylePr>
-    <w:tblStylePr w:type="band1Horz">
-      <w:tblPr/>
-      <w:tcPr>
-        <w:tcBorders>
-          <w:top w:val="single" w:sz="4" w:space="0" w:color="7F7F7F" w:themeColor="text1" w:themeTint="80"/>
-          <w:bottom w:val="single" w:sz="4" w:space="0" w:color="7F7F7F" w:themeColor="text1" w:themeTint="80"/>
-        </w:tcBorders>
-      </w:tcPr>
-    </w:tblStylePr>
-  </w:style>
-  <w:style w:type="paragraph" w:styleId="af2">
-    <w:name w:val="List Paragraph"/>
-    <w:basedOn w:val="a"/>
-    <w:uiPriority w:val="34"/>
-    <w:qFormat/>
-    <w:rsid w:val="003A0044"/>
-    <w:pPr>
-      <w:ind w:left="720"/>
-      <w:contextualSpacing/>
-    </w:pPr>
-  </w:style>
-  <w:style w:type="table" w:customStyle="1" w:styleId="GridTable1Light">
-    <w:name w:val="Grid Table 1 Light"/>
+  <w:style w:type="table" w:customStyle="1" w:styleId="110">
+    <w:name w:val="Таблица с мрежа 1 светла1"/>
     <w:basedOn w:val="a1"/>
     <w:uiPriority w:val="46"/>
     <w:rsid w:val="009546C5"/>
@@ -25729,7 +25240,7 @@
 </file>
 
 <file path=customXml/itemProps1.xml><?xml version="1.0" encoding="utf-8"?>
-<ds:datastoreItem xmlns:ds="http://schemas.openxmlformats.org/officeDocument/2006/customXml" ds:itemID="{ED82ACEF-3717-4498-9499-9AFADFC06A52}">
+<ds:datastoreItem xmlns:ds="http://schemas.openxmlformats.org/officeDocument/2006/customXml" ds:itemID="{F7A71472-315A-4B8A-88A1-480D108EF5D5}">
   <ds:schemaRefs>
     <ds:schemaRef ds:uri="http://schemas.openxmlformats.org/officeDocument/2006/bibliography"/>
   </ds:schemaRefs>

--- a/I1/Completed/ABM-1-I1-Software Development Plan.docx
+++ b/I1/Completed/ABM-1-I1-Software Development Plan.docx
@@ -4,7 +4,7 @@
   <w:body>
     <w:p>
       <w:pPr>
-        <w:pStyle w:val="a3"/>
+        <w:pStyle w:val="Title"/>
         <w:jc w:val="right"/>
         <w:rPr>
           <w:lang w:val="bg-BG"/>
@@ -19,7 +19,7 @@
     </w:p>
     <w:p>
       <w:pPr>
-        <w:pStyle w:val="a3"/>
+        <w:pStyle w:val="Title"/>
         <w:jc w:val="right"/>
         <w:rPr>
           <w:lang w:val="bg-BG"/>
@@ -43,80 +43,39 @@
     </w:p>
     <w:p>
       <w:pPr>
-        <w:pStyle w:val="a3"/>
-        <w:rPr>
-          <w:lang w:val="bg-BG"/>
-        </w:rPr>
-      </w:pPr>
-      <w:proofErr w:type="spellStart"/>
-      <w:r>
-        <w:t>Главен</w:t>
-      </w:r>
-      <w:proofErr w:type="spellEnd"/>
-      <w:r>
-        <w:t xml:space="preserve"> </w:t>
-      </w:r>
-      <w:proofErr w:type="spellStart"/>
-      <w:r>
-        <w:t>план</w:t>
-      </w:r>
-      <w:proofErr w:type="spellEnd"/>
-      <w:r>
-        <w:t xml:space="preserve"> </w:t>
-      </w:r>
-      <w:proofErr w:type="spellStart"/>
-      <w:r>
-        <w:t>за</w:t>
-      </w:r>
-      <w:proofErr w:type="spellEnd"/>
-      <w:r>
-        <w:t xml:space="preserve"> </w:t>
-      </w:r>
-      <w:proofErr w:type="spellStart"/>
-      <w:r>
-        <w:t>разработка</w:t>
-      </w:r>
-      <w:proofErr w:type="spellEnd"/>
-      <w:r>
-        <w:t xml:space="preserve"> </w:t>
-      </w:r>
-      <w:proofErr w:type="spellStart"/>
-      <w:r>
-        <w:t>на</w:t>
-      </w:r>
-      <w:proofErr w:type="spellEnd"/>
-      <w:r>
-        <w:t xml:space="preserve"> </w:t>
-      </w:r>
-      <w:proofErr w:type="spellStart"/>
-      <w:r>
-        <w:t>софтурен</w:t>
-      </w:r>
-      <w:proofErr w:type="spellEnd"/>
-      <w:r>
-        <w:t xml:space="preserve"> </w:t>
-      </w:r>
-      <w:proofErr w:type="spellStart"/>
-      <w:r>
-        <w:t>проек</w:t>
-      </w:r>
-      <w:proofErr w:type="spellEnd"/>
+        <w:pStyle w:val="Title"/>
+        <w:jc w:val="right"/>
+        <w:rPr>
+          <w:lang w:val="bg-BG"/>
+        </w:rPr>
+      </w:pPr>
+      <w:r>
+        <w:t xml:space="preserve">Главен </w:t>
+      </w:r>
+      <w:r>
+        <w:t>план за разработка на софтурен</w:t>
+      </w:r>
+      <w:r>
+        <w:t xml:space="preserve"> проек</w:t>
+      </w:r>
       <w:r>
         <w:rPr>
           <w:lang w:val="bg-BG"/>
         </w:rPr>
         <w:t>т</w:t>
       </w:r>
+      <w:bookmarkStart w:id="0" w:name="_GoBack"/>
+      <w:bookmarkEnd w:id="0"/>
     </w:p>
     <w:p>
       <w:pPr>
-        <w:pStyle w:val="a3"/>
+        <w:pStyle w:val="Title"/>
         <w:jc w:val="right"/>
       </w:pPr>
     </w:p>
     <w:p>
       <w:pPr>
-        <w:pStyle w:val="a3"/>
+        <w:pStyle w:val="Title"/>
         <w:jc w:val="right"/>
         <w:rPr>
           <w:sz w:val="28"/>
@@ -138,7 +97,7 @@
     </w:p>
     <w:p>
       <w:pPr>
-        <w:pStyle w:val="a3"/>
+        <w:pStyle w:val="Title"/>
         <w:rPr>
           <w:sz w:val="28"/>
         </w:rPr>
@@ -160,7 +119,7 @@
     </w:p>
     <w:p>
       <w:pPr>
-        <w:pStyle w:val="a3"/>
+        <w:pStyle w:val="Title"/>
       </w:pPr>
       <w:r>
         <w:rPr>
@@ -592,7 +551,7 @@
     <w:p/>
     <w:p>
       <w:pPr>
-        <w:pStyle w:val="a3"/>
+        <w:pStyle w:val="Title"/>
         <w:rPr>
           <w:lang w:val="bg-BG"/>
         </w:rPr>
@@ -600,7 +559,7 @@
     </w:p>
     <w:p>
       <w:pPr>
-        <w:pStyle w:val="a3"/>
+        <w:pStyle w:val="Title"/>
         <w:rPr>
           <w:lang w:val="bg-BG"/>
         </w:rPr>
@@ -608,7 +567,7 @@
     </w:p>
     <w:p>
       <w:pPr>
-        <w:pStyle w:val="a3"/>
+        <w:pStyle w:val="Title"/>
         <w:rPr>
           <w:lang w:val="bg-BG"/>
         </w:rPr>
@@ -616,7 +575,7 @@
     </w:p>
     <w:p>
       <w:pPr>
-        <w:pStyle w:val="a3"/>
+        <w:pStyle w:val="Title"/>
         <w:rPr>
           <w:lang w:val="bg-BG"/>
         </w:rPr>
@@ -624,7 +583,7 @@
     </w:p>
     <w:p>
       <w:pPr>
-        <w:pStyle w:val="a3"/>
+        <w:pStyle w:val="Title"/>
         <w:rPr>
           <w:lang w:val="bg-BG"/>
         </w:rPr>
@@ -632,7 +591,7 @@
     </w:p>
     <w:p>
       <w:pPr>
-        <w:pStyle w:val="a3"/>
+        <w:pStyle w:val="Title"/>
         <w:rPr>
           <w:lang w:val="bg-BG"/>
         </w:rPr>
@@ -640,7 +599,7 @@
     </w:p>
     <w:p>
       <w:pPr>
-        <w:pStyle w:val="a3"/>
+        <w:pStyle w:val="Title"/>
         <w:rPr>
           <w:lang w:val="bg-BG"/>
         </w:rPr>
@@ -648,7 +607,7 @@
     </w:p>
     <w:p>
       <w:pPr>
-        <w:pStyle w:val="a3"/>
+        <w:pStyle w:val="Title"/>
         <w:rPr>
           <w:lang w:val="bg-BG"/>
         </w:rPr>
@@ -656,7 +615,7 @@
     </w:p>
     <w:p>
       <w:pPr>
-        <w:pStyle w:val="a3"/>
+        <w:pStyle w:val="Title"/>
         <w:rPr>
           <w:lang w:val="bg-BG"/>
         </w:rPr>
@@ -664,7 +623,7 @@
     </w:p>
     <w:p>
       <w:pPr>
-        <w:pStyle w:val="a3"/>
+        <w:pStyle w:val="Title"/>
         <w:rPr>
           <w:lang w:val="bg-BG"/>
         </w:rPr>
@@ -672,7 +631,7 @@
     </w:p>
     <w:p>
       <w:pPr>
-        <w:pStyle w:val="a3"/>
+        <w:pStyle w:val="Title"/>
         <w:rPr>
           <w:lang w:val="bg-BG"/>
         </w:rPr>
@@ -680,7 +639,7 @@
     </w:p>
     <w:p>
       <w:pPr>
-        <w:pStyle w:val="a3"/>
+        <w:pStyle w:val="Title"/>
         <w:rPr>
           <w:lang w:val="bg-BG"/>
         </w:rPr>
@@ -688,7 +647,7 @@
     </w:p>
     <w:p>
       <w:pPr>
-        <w:pStyle w:val="a3"/>
+        <w:pStyle w:val="Title"/>
         <w:rPr>
           <w:lang w:val="bg-BG"/>
         </w:rPr>
@@ -696,7 +655,7 @@
     </w:p>
     <w:p>
       <w:pPr>
-        <w:pStyle w:val="a3"/>
+        <w:pStyle w:val="Title"/>
         <w:rPr>
           <w:lang w:val="bg-BG"/>
         </w:rPr>
@@ -704,7 +663,7 @@
     </w:p>
     <w:p>
       <w:pPr>
-        <w:pStyle w:val="a3"/>
+        <w:pStyle w:val="Title"/>
         <w:rPr>
           <w:lang w:val="bg-BG"/>
         </w:rPr>
@@ -712,7 +671,7 @@
     </w:p>
     <w:p>
       <w:pPr>
-        <w:pStyle w:val="a3"/>
+        <w:pStyle w:val="Title"/>
         <w:rPr>
           <w:lang w:val="bg-BG"/>
         </w:rPr>
@@ -720,7 +679,7 @@
     </w:p>
     <w:p>
       <w:pPr>
-        <w:pStyle w:val="a3"/>
+        <w:pStyle w:val="Title"/>
         <w:rPr>
           <w:lang w:val="bg-BG"/>
         </w:rPr>
@@ -728,7 +687,7 @@
     </w:p>
     <w:p>
       <w:pPr>
-        <w:pStyle w:val="a3"/>
+        <w:pStyle w:val="Title"/>
         <w:rPr>
           <w:lang w:val="bg-BG"/>
         </w:rPr>
@@ -736,7 +695,7 @@
     </w:p>
     <w:p>
       <w:pPr>
-        <w:pStyle w:val="a3"/>
+        <w:pStyle w:val="Title"/>
         <w:rPr>
           <w:lang w:val="bg-BG"/>
         </w:rPr>
@@ -744,7 +703,7 @@
     </w:p>
     <w:p>
       <w:pPr>
-        <w:pStyle w:val="a3"/>
+        <w:pStyle w:val="Title"/>
         <w:rPr>
           <w:lang w:val="bg-BG"/>
         </w:rPr>
@@ -752,7 +711,7 @@
     </w:p>
     <w:p>
       <w:pPr>
-        <w:pStyle w:val="a3"/>
+        <w:pStyle w:val="Title"/>
         <w:rPr>
           <w:lang w:val="bg-BG"/>
         </w:rPr>
@@ -760,7 +719,7 @@
     </w:p>
     <w:p>
       <w:pPr>
-        <w:pStyle w:val="a3"/>
+        <w:pStyle w:val="Title"/>
         <w:rPr>
           <w:lang w:val="bg-BG"/>
         </w:rPr>
@@ -768,7 +727,7 @@
     </w:p>
     <w:p>
       <w:pPr>
-        <w:pStyle w:val="a3"/>
+        <w:pStyle w:val="Title"/>
         <w:rPr>
           <w:lang w:val="bg-BG"/>
         </w:rPr>
@@ -776,7 +735,7 @@
     </w:p>
     <w:p>
       <w:pPr>
-        <w:pStyle w:val="a3"/>
+        <w:pStyle w:val="Title"/>
         <w:rPr>
           <w:lang w:val="bg-BG"/>
         </w:rPr>
@@ -784,7 +743,7 @@
     </w:p>
     <w:p>
       <w:pPr>
-        <w:pStyle w:val="a3"/>
+        <w:pStyle w:val="Title"/>
         <w:rPr>
           <w:lang w:val="bg-BG"/>
         </w:rPr>
@@ -798,7 +757,7 @@
     </w:p>
     <w:p>
       <w:pPr>
-        <w:pStyle w:val="10"/>
+        <w:pStyle w:val="TOC1"/>
         <w:tabs>
           <w:tab w:val="left" w:pos="432"/>
         </w:tabs>
@@ -894,7 +853,7 @@
     </w:p>
     <w:p>
       <w:pPr>
-        <w:pStyle w:val="20"/>
+        <w:pStyle w:val="TOC2"/>
         <w:tabs>
           <w:tab w:val="left" w:pos="990"/>
         </w:tabs>
@@ -973,7 +932,7 @@
     </w:p>
     <w:p>
       <w:pPr>
-        <w:pStyle w:val="20"/>
+        <w:pStyle w:val="TOC2"/>
         <w:tabs>
           <w:tab w:val="left" w:pos="990"/>
         </w:tabs>
@@ -1052,7 +1011,7 @@
     </w:p>
     <w:p>
       <w:pPr>
-        <w:pStyle w:val="20"/>
+        <w:pStyle w:val="TOC2"/>
         <w:tabs>
           <w:tab w:val="left" w:pos="990"/>
         </w:tabs>
@@ -1130,7 +1089,7 @@
     </w:p>
     <w:p>
       <w:pPr>
-        <w:pStyle w:val="10"/>
+        <w:pStyle w:val="TOC1"/>
         <w:tabs>
           <w:tab w:val="left" w:pos="432"/>
         </w:tabs>
@@ -1221,7 +1180,7 @@
     </w:p>
     <w:p>
       <w:pPr>
-        <w:pStyle w:val="20"/>
+        <w:pStyle w:val="TOC2"/>
         <w:tabs>
           <w:tab w:val="left" w:pos="990"/>
         </w:tabs>
@@ -1300,7 +1259,7 @@
     </w:p>
     <w:p>
       <w:pPr>
-        <w:pStyle w:val="20"/>
+        <w:pStyle w:val="TOC2"/>
         <w:tabs>
           <w:tab w:val="left" w:pos="990"/>
         </w:tabs>
@@ -1379,7 +1338,7 @@
     </w:p>
     <w:p>
       <w:pPr>
-        <w:pStyle w:val="20"/>
+        <w:pStyle w:val="TOC2"/>
         <w:tabs>
           <w:tab w:val="left" w:pos="990"/>
         </w:tabs>
@@ -1458,7 +1417,7 @@
     </w:p>
     <w:p>
       <w:pPr>
-        <w:pStyle w:val="10"/>
+        <w:pStyle w:val="TOC1"/>
         <w:tabs>
           <w:tab w:val="left" w:pos="432"/>
         </w:tabs>
@@ -1537,7 +1496,7 @@
     </w:p>
     <w:p>
       <w:pPr>
-        <w:pStyle w:val="20"/>
+        <w:pStyle w:val="TOC2"/>
         <w:tabs>
           <w:tab w:val="left" w:pos="990"/>
         </w:tabs>
@@ -1616,7 +1575,7 @@
     </w:p>
     <w:p>
       <w:pPr>
-        <w:pStyle w:val="20"/>
+        <w:pStyle w:val="TOC2"/>
         <w:tabs>
           <w:tab w:val="left" w:pos="990"/>
         </w:tabs>
@@ -1695,7 +1654,7 @@
     </w:p>
     <w:p>
       <w:pPr>
-        <w:pStyle w:val="20"/>
+        <w:pStyle w:val="TOC2"/>
         <w:tabs>
           <w:tab w:val="left" w:pos="990"/>
         </w:tabs>
@@ -1774,7 +1733,7 @@
     </w:p>
     <w:p>
       <w:pPr>
-        <w:pStyle w:val="10"/>
+        <w:pStyle w:val="TOC1"/>
         <w:tabs>
           <w:tab w:val="left" w:pos="432"/>
         </w:tabs>
@@ -1852,7 +1811,7 @@
     </w:p>
     <w:p>
       <w:pPr>
-        <w:pStyle w:val="20"/>
+        <w:pStyle w:val="TOC2"/>
         <w:tabs>
           <w:tab w:val="left" w:pos="990"/>
         </w:tabs>
@@ -1932,7 +1891,7 @@
     </w:p>
     <w:p>
       <w:pPr>
-        <w:pStyle w:val="30"/>
+        <w:pStyle w:val="TOC3"/>
         <w:rPr>
           <w:rFonts w:asciiTheme="minorHAnsi" w:eastAsiaTheme="minorEastAsia" w:hAnsiTheme="minorHAnsi" w:cstheme="minorBidi"/>
           <w:sz w:val="22"/>
@@ -1976,7 +1935,7 @@
     </w:p>
     <w:p>
       <w:pPr>
-        <w:pStyle w:val="30"/>
+        <w:pStyle w:val="TOC3"/>
         <w:rPr>
           <w:rFonts w:asciiTheme="minorHAnsi" w:eastAsiaTheme="minorEastAsia" w:hAnsiTheme="minorHAnsi" w:cstheme="minorBidi"/>
           <w:sz w:val="22"/>
@@ -2029,7 +1988,7 @@
     </w:p>
     <w:p>
       <w:pPr>
-        <w:pStyle w:val="30"/>
+        <w:pStyle w:val="TOC3"/>
         <w:rPr>
           <w:rFonts w:asciiTheme="minorHAnsi" w:eastAsiaTheme="minorEastAsia" w:hAnsiTheme="minorHAnsi" w:cstheme="minorBidi"/>
           <w:sz w:val="22"/>
@@ -2079,7 +2038,7 @@
     </w:p>
     <w:p>
       <w:pPr>
-        <w:pStyle w:val="30"/>
+        <w:pStyle w:val="TOC3"/>
         <w:rPr>
           <w:rFonts w:asciiTheme="minorHAnsi" w:eastAsiaTheme="minorEastAsia" w:hAnsiTheme="minorHAnsi" w:cstheme="minorBidi"/>
           <w:sz w:val="22"/>
@@ -2129,7 +2088,7 @@
     </w:p>
     <w:p>
       <w:pPr>
-        <w:pStyle w:val="30"/>
+        <w:pStyle w:val="TOC3"/>
         <w:rPr>
           <w:rFonts w:asciiTheme="minorHAnsi" w:eastAsiaTheme="minorEastAsia" w:hAnsiTheme="minorHAnsi" w:cstheme="minorBidi"/>
           <w:sz w:val="22"/>
@@ -2173,7 +2132,7 @@
     </w:p>
     <w:p>
       <w:pPr>
-        <w:pStyle w:val="30"/>
+        <w:pStyle w:val="TOC3"/>
         <w:rPr>
           <w:rFonts w:asciiTheme="minorHAnsi" w:eastAsiaTheme="minorEastAsia" w:hAnsiTheme="minorHAnsi" w:cstheme="minorBidi"/>
           <w:sz w:val="22"/>
@@ -2217,7 +2176,7 @@
     </w:p>
     <w:p>
       <w:pPr>
-        <w:pStyle w:val="20"/>
+        <w:pStyle w:val="TOC2"/>
         <w:tabs>
           <w:tab w:val="left" w:pos="990"/>
         </w:tabs>
@@ -2296,7 +2255,7 @@
     </w:p>
     <w:p>
       <w:pPr>
-        <w:pStyle w:val="20"/>
+        <w:pStyle w:val="TOC2"/>
         <w:tabs>
           <w:tab w:val="left" w:pos="990"/>
         </w:tabs>
@@ -2374,7 +2333,7 @@
     </w:p>
     <w:p>
       <w:pPr>
-        <w:pStyle w:val="30"/>
+        <w:pStyle w:val="TOC3"/>
         <w:rPr>
           <w:rFonts w:asciiTheme="minorHAnsi" w:eastAsiaTheme="minorEastAsia" w:hAnsiTheme="minorHAnsi" w:cstheme="minorBidi"/>
           <w:sz w:val="22"/>
@@ -2421,7 +2380,7 @@
     </w:p>
     <w:p>
       <w:pPr>
-        <w:pStyle w:val="30"/>
+        <w:pStyle w:val="TOC3"/>
         <w:rPr>
           <w:rFonts w:asciiTheme="minorHAnsi" w:eastAsiaTheme="minorEastAsia" w:hAnsiTheme="minorHAnsi" w:cstheme="minorBidi"/>
           <w:sz w:val="22"/>
@@ -2465,7 +2424,7 @@
     </w:p>
     <w:p>
       <w:pPr>
-        <w:pStyle w:val="30"/>
+        <w:pStyle w:val="TOC3"/>
         <w:rPr>
           <w:rFonts w:asciiTheme="minorHAnsi" w:eastAsiaTheme="minorEastAsia" w:hAnsiTheme="minorHAnsi" w:cstheme="minorBidi"/>
           <w:sz w:val="22"/>
@@ -2512,7 +2471,7 @@
     </w:p>
     <w:p>
       <w:pPr>
-        <w:pStyle w:val="30"/>
+        <w:pStyle w:val="TOC3"/>
         <w:rPr>
           <w:rFonts w:asciiTheme="minorHAnsi" w:eastAsiaTheme="minorEastAsia" w:hAnsiTheme="minorHAnsi" w:cstheme="minorBidi"/>
           <w:sz w:val="22"/>
@@ -2562,7 +2521,7 @@
     </w:p>
     <w:p>
       <w:pPr>
-        <w:pStyle w:val="30"/>
+        <w:pStyle w:val="TOC3"/>
         <w:rPr>
           <w:rFonts w:asciiTheme="minorHAnsi" w:eastAsiaTheme="minorEastAsia" w:hAnsiTheme="minorHAnsi" w:cstheme="minorBidi"/>
           <w:sz w:val="22"/>
@@ -2597,7 +2556,7 @@
     </w:p>
     <w:p>
       <w:pPr>
-        <w:pStyle w:val="20"/>
+        <w:pStyle w:val="TOC2"/>
         <w:tabs>
           <w:tab w:val="left" w:pos="990"/>
         </w:tabs>
@@ -2677,7 +2636,7 @@
     </w:p>
     <w:p>
       <w:pPr>
-        <w:pStyle w:val="20"/>
+        <w:pStyle w:val="TOC2"/>
         <w:tabs>
           <w:tab w:val="left" w:pos="990"/>
         </w:tabs>
@@ -2756,7 +2715,7 @@
     </w:p>
     <w:p>
       <w:pPr>
-        <w:pStyle w:val="10"/>
+        <w:pStyle w:val="TOC1"/>
         <w:tabs>
           <w:tab w:val="left" w:pos="432"/>
         </w:tabs>
@@ -2835,7 +2794,7 @@
     </w:p>
     <w:p>
       <w:pPr>
-        <w:pStyle w:val="20"/>
+        <w:pStyle w:val="TOC2"/>
         <w:tabs>
           <w:tab w:val="left" w:pos="990"/>
         </w:tabs>
@@ -2915,7 +2874,7 @@
     </w:p>
     <w:p>
       <w:pPr>
-        <w:pStyle w:val="20"/>
+        <w:pStyle w:val="TOC2"/>
         <w:tabs>
           <w:tab w:val="left" w:pos="990"/>
         </w:tabs>
@@ -2995,7 +2954,7 @@
     </w:p>
     <w:p>
       <w:pPr>
-        <w:pStyle w:val="20"/>
+        <w:pStyle w:val="TOC2"/>
         <w:tabs>
           <w:tab w:val="left" w:pos="990"/>
         </w:tabs>
@@ -3074,7 +3033,7 @@
     </w:p>
     <w:p>
       <w:pPr>
-        <w:pStyle w:val="a3"/>
+        <w:pStyle w:val="Title"/>
         <w:rPr>
           <w:lang w:val="bg-BG"/>
         </w:rPr>
@@ -3100,79 +3059,27 @@
     </w:p>
     <w:p>
       <w:pPr>
-        <w:pStyle w:val="1"/>
+        <w:pStyle w:val="Heading1"/>
         <w:numPr>
           <w:ilvl w:val="0"/>
           <w:numId w:val="0"/>
         </w:numPr>
       </w:pPr>
-      <w:bookmarkStart w:id="0" w:name="_Toc447095880"/>
+      <w:bookmarkStart w:id="1" w:name="_Toc447095880"/>
     </w:p>
     <w:p>
       <w:pPr>
-        <w:pStyle w:val="1"/>
-      </w:pPr>
-      <w:bookmarkStart w:id="1" w:name="_Toc436901966"/>
-      <w:proofErr w:type="spellStart"/>
+        <w:pStyle w:val="Heading1"/>
+      </w:pPr>
+      <w:bookmarkStart w:id="2" w:name="_Toc436901966"/>
       <w:r>
         <w:t>Въведение</w:t>
-      </w:r>
-      <w:bookmarkEnd w:id="1"/>
-      <w:proofErr w:type="spellEnd"/>
-    </w:p>
-    <w:p>
-      <w:pPr>
-        <w:pStyle w:val="a9"/>
-        <w:ind w:left="0" w:firstLine="720"/>
-        <w:jc w:val="both"/>
-        <w:rPr>
-          <w:lang w:val="bg-BG"/>
-        </w:rPr>
-      </w:pPr>
-      <w:r>
-        <w:rPr>
-          <w:lang w:val="bg-BG"/>
-        </w:rPr>
-        <w:t>Планът за разработване на софтуерния продукт представлява комплексен артефакт,  в който е съсредоточена цялата информация необходима за управлението на проекта.</w:t>
-      </w:r>
-      <w:r>
-        <w:rPr>
-          <w:lang w:val="bg-BG"/>
-        </w:rPr>
-        <w:t xml:space="preserve"> </w:t>
-      </w:r>
-    </w:p>
-    <w:p>
-      <w:pPr>
-        <w:pStyle w:val="2"/>
-        <w:jc w:val="both"/>
-      </w:pPr>
-      <w:bookmarkStart w:id="2" w:name="_Toc436901967"/>
-      <w:bookmarkStart w:id="3" w:name="_Toc456598588"/>
-      <w:bookmarkStart w:id="4" w:name="_Toc456600919"/>
-      <w:r>
-        <w:rPr>
-          <w:lang w:val="bg-BG"/>
-        </w:rPr>
-        <w:t>Цел</w:t>
-      </w:r>
-      <w:r>
-        <w:rPr>
-          <w:lang w:val="bg-BG"/>
-        </w:rPr>
-        <w:t xml:space="preserve"> на главния пл</w:t>
-      </w:r>
-      <w:r>
-        <w:rPr>
-          <w:lang w:val="bg-BG"/>
-        </w:rPr>
-        <w:t>ан за разработка</w:t>
       </w:r>
       <w:bookmarkEnd w:id="2"/>
     </w:p>
     <w:p>
       <w:pPr>
-        <w:pStyle w:val="a9"/>
+        <w:pStyle w:val="BodyText"/>
         <w:ind w:left="0" w:firstLine="720"/>
         <w:jc w:val="both"/>
         <w:rPr>
@@ -3183,109 +3090,137 @@
         <w:rPr>
           <w:lang w:val="bg-BG"/>
         </w:rPr>
-        <w:t>Целта на този план е да представи</w:t>
-      </w:r>
-      <w:r>
-        <w:rPr>
-          <w:lang w:val="bg-BG"/>
-        </w:rPr>
-        <w:t xml:space="preserve"> организацията</w:t>
-      </w:r>
-      <w:r>
-        <w:rPr>
-          <w:lang w:val="bg-BG"/>
-        </w:rPr>
-        <w:t xml:space="preserve"> на членовете в екипа з</w:t>
-      </w:r>
-      <w:r>
-        <w:rPr>
-          <w:lang w:val="bg-BG"/>
-        </w:rPr>
-        <w:t>а</w:t>
-      </w:r>
-      <w:r>
-        <w:rPr>
-          <w:lang w:val="bg-BG"/>
-        </w:rPr>
-        <w:t xml:space="preserve"> разработването на проекта и ясно да обособи отговорностите на всеки участник в проекта.  Също така той представя ключовите дати в рамките на проекта и </w:t>
-      </w:r>
-      <w:bookmarkStart w:id="5" w:name="_GoBack"/>
-      <w:bookmarkEnd w:id="5"/>
-      <w:r>
-        <w:rPr>
-          <w:lang w:val="bg-BG"/>
-        </w:rPr>
-        <w:t>фазите, на които се разделя.</w:t>
-      </w:r>
-      <w:r>
-        <w:rPr>
-          <w:lang w:val="bg-BG"/>
-        </w:rPr>
-        <w:t xml:space="preserve"> Изяснява цяло</w:t>
-      </w:r>
-      <w:r>
-        <w:rPr>
-          <w:lang w:val="bg-BG"/>
-        </w:rPr>
-        <w:t>с</w:t>
-      </w:r>
-      <w:r>
-        <w:rPr>
-          <w:lang w:val="bg-BG"/>
-        </w:rPr>
-        <w:t>тната методологията за управлението на</w:t>
-      </w:r>
-      <w:r>
-        <w:rPr>
-          <w:lang w:val="bg-BG"/>
-        </w:rPr>
-        <w:t xml:space="preserve"> проекта.</w:t>
-      </w:r>
-      <w:r>
-        <w:rPr>
-          <w:lang w:val="bg-BG"/>
-        </w:rPr>
-        <w:t xml:space="preserve"> В този план изпълнителят предоставя на възло</w:t>
-      </w:r>
-      <w:r>
-        <w:rPr>
-          <w:lang w:val="bg-BG"/>
-        </w:rPr>
-        <w:t>жителя информация за отчетните материали, които ще бъдат изготвени в рамките на проекта.</w:t>
+        <w:t>Планът за разработване на софтуерния продукт представлява комплексен артефакт,  в който е съсредоточена цялата информация необходима за управлението на проекта.</w:t>
+      </w:r>
+      <w:r>
+        <w:rPr>
+          <w:lang w:val="bg-BG"/>
+        </w:rPr>
+        <w:t xml:space="preserve"> </w:t>
       </w:r>
     </w:p>
     <w:p>
       <w:pPr>
-        <w:pStyle w:val="2"/>
+        <w:pStyle w:val="Heading2"/>
+        <w:jc w:val="both"/>
+      </w:pPr>
+      <w:bookmarkStart w:id="3" w:name="_Toc436901967"/>
+      <w:bookmarkStart w:id="4" w:name="_Toc456598588"/>
+      <w:bookmarkStart w:id="5" w:name="_Toc456600919"/>
+      <w:r>
+        <w:rPr>
+          <w:lang w:val="bg-BG"/>
+        </w:rPr>
+        <w:t>Цел</w:t>
+      </w:r>
+      <w:r>
+        <w:rPr>
+          <w:lang w:val="bg-BG"/>
+        </w:rPr>
+        <w:t xml:space="preserve"> на главния пл</w:t>
+      </w:r>
+      <w:r>
+        <w:rPr>
+          <w:lang w:val="bg-BG"/>
+        </w:rPr>
+        <w:t>ан за разработка</w:t>
+      </w:r>
+      <w:bookmarkEnd w:id="3"/>
+    </w:p>
+    <w:p>
+      <w:pPr>
+        <w:pStyle w:val="BodyText"/>
+        <w:ind w:left="0" w:firstLine="720"/>
+        <w:jc w:val="both"/>
+        <w:rPr>
+          <w:lang w:val="bg-BG"/>
+        </w:rPr>
+      </w:pPr>
+      <w:r>
+        <w:rPr>
+          <w:lang w:val="bg-BG"/>
+        </w:rPr>
+        <w:t>Целта на този план е да представи</w:t>
+      </w:r>
+      <w:r>
+        <w:rPr>
+          <w:lang w:val="bg-BG"/>
+        </w:rPr>
+        <w:t xml:space="preserve"> организацията</w:t>
+      </w:r>
+      <w:r>
+        <w:rPr>
+          <w:lang w:val="bg-BG"/>
+        </w:rPr>
+        <w:t xml:space="preserve"> на членовете в екипа з</w:t>
+      </w:r>
+      <w:r>
+        <w:rPr>
+          <w:lang w:val="bg-BG"/>
+        </w:rPr>
+        <w:t>а</w:t>
+      </w:r>
+      <w:r>
+        <w:rPr>
+          <w:lang w:val="bg-BG"/>
+        </w:rPr>
+        <w:t xml:space="preserve"> разработването на проекта и ясно да обособи отговорностите на всеки участник в проекта.  Също така той представя ключовите дати в рамките на проекта и фазите, на които се разделя.</w:t>
+      </w:r>
+      <w:r>
+        <w:rPr>
+          <w:lang w:val="bg-BG"/>
+        </w:rPr>
+        <w:t xml:space="preserve"> Изяснява цяло</w:t>
+      </w:r>
+      <w:r>
+        <w:rPr>
+          <w:lang w:val="bg-BG"/>
+        </w:rPr>
+        <w:t>с</w:t>
+      </w:r>
+      <w:r>
+        <w:rPr>
+          <w:lang w:val="bg-BG"/>
+        </w:rPr>
+        <w:t>тната методологията за управлението на</w:t>
+      </w:r>
+      <w:r>
+        <w:rPr>
+          <w:lang w:val="bg-BG"/>
+        </w:rPr>
+        <w:t xml:space="preserve"> проекта.</w:t>
+      </w:r>
+      <w:r>
+        <w:rPr>
+          <w:lang w:val="bg-BG"/>
+        </w:rPr>
+        <w:t xml:space="preserve"> В този план изпълнителят предоставя на възло</w:t>
+      </w:r>
+      <w:r>
+        <w:rPr>
+          <w:lang w:val="bg-BG"/>
+        </w:rPr>
+        <w:t>жителя информация за отчетните материали, които ще бъдат изготвени в рамките на проекта.</w:t>
+      </w:r>
+    </w:p>
+    <w:p>
+      <w:pPr>
+        <w:pStyle w:val="Heading2"/>
       </w:pPr>
       <w:bookmarkStart w:id="6" w:name="_Toc436901968"/>
-      <w:bookmarkEnd w:id="3"/>
       <w:bookmarkEnd w:id="4"/>
-      <w:r>
-        <w:rPr>
-          <w:lang w:val="bg-BG"/>
-        </w:rPr>
-        <w:t xml:space="preserve">Дефиниции, </w:t>
-      </w:r>
-      <w:proofErr w:type="spellStart"/>
-      <w:r>
-        <w:rPr>
-          <w:lang w:val="bg-BG"/>
-        </w:rPr>
-        <w:t>акроними</w:t>
-      </w:r>
-      <w:proofErr w:type="spellEnd"/>
-      <w:r>
-        <w:rPr>
-          <w:lang w:val="bg-BG"/>
-        </w:rPr>
-        <w:t xml:space="preserve"> и абревиатури</w:t>
+      <w:bookmarkEnd w:id="5"/>
+      <w:r>
+        <w:rPr>
+          <w:lang w:val="bg-BG"/>
+        </w:rPr>
+        <w:t>Дефиниции, акроними и абревиатури</w:t>
       </w:r>
       <w:bookmarkEnd w:id="6"/>
     </w:p>
     <w:p>
       <w:pPr>
-        <w:pStyle w:val="af2"/>
+        <w:pStyle w:val="ListParagraph"/>
         <w:numPr>
           <w:ilvl w:val="0"/>
           <w:numId w:val="38"/>
@@ -3322,17 +3257,15 @@
     </w:p>
     <w:p>
       <w:pPr>
-        <w:pStyle w:val="2"/>
+        <w:pStyle w:val="Heading2"/>
       </w:pPr>
       <w:bookmarkStart w:id="7" w:name="_Toc436901969"/>
-      <w:proofErr w:type="spellStart"/>
       <w:r>
         <w:t>Препратки</w:t>
       </w:r>
       <w:bookmarkStart w:id="8" w:name="_Toc456598591"/>
       <w:bookmarkStart w:id="9" w:name="_Toc456600922"/>
       <w:bookmarkEnd w:id="7"/>
-      <w:proofErr w:type="spellEnd"/>
       <w:r>
         <w:t xml:space="preserve"> </w:t>
       </w:r>
@@ -3347,7 +3280,7 @@
       </w:pPr>
       <w:bookmarkStart w:id="10" w:name="_Toc436901970"/>
       <w:bookmarkStart w:id="11" w:name="_Toc447095882"/>
-      <w:bookmarkEnd w:id="0"/>
+      <w:bookmarkEnd w:id="1"/>
       <w:bookmarkEnd w:id="8"/>
       <w:bookmarkEnd w:id="9"/>
       <w:r>
@@ -3359,7 +3292,7 @@
     </w:p>
     <w:p>
       <w:pPr>
-        <w:pStyle w:val="af2"/>
+        <w:pStyle w:val="ListParagraph"/>
         <w:numPr>
           <w:ilvl w:val="0"/>
           <w:numId w:val="38"/>
@@ -3373,34 +3306,12 @@
         <w:rPr>
           <w:lang w:val="bg-BG"/>
         </w:rPr>
-        <w:t xml:space="preserve">ABM-2-I1-Quality </w:t>
-      </w:r>
-      <w:proofErr w:type="spellStart"/>
-      <w:r>
-        <w:rPr>
-          <w:lang w:val="bg-BG"/>
-        </w:rPr>
-        <w:t>Assurance</w:t>
-      </w:r>
-      <w:proofErr w:type="spellEnd"/>
-      <w:r>
-        <w:rPr>
-          <w:lang w:val="bg-BG"/>
-        </w:rPr>
-        <w:t xml:space="preserve"> </w:t>
-      </w:r>
-      <w:proofErr w:type="spellStart"/>
-      <w:r>
-        <w:rPr>
-          <w:lang w:val="bg-BG"/>
-        </w:rPr>
-        <w:t>Plan</w:t>
-      </w:r>
-      <w:proofErr w:type="spellEnd"/>
+        <w:t>ABM-2-I1-Quality Assurance Plan</w:t>
+      </w:r>
     </w:p>
     <w:p>
       <w:pPr>
-        <w:pStyle w:val="af2"/>
+        <w:pStyle w:val="ListParagraph"/>
         <w:numPr>
           <w:ilvl w:val="0"/>
           <w:numId w:val="38"/>
@@ -3419,7 +3330,7 @@
     </w:p>
     <w:p>
       <w:pPr>
-        <w:pStyle w:val="af2"/>
+        <w:pStyle w:val="ListParagraph"/>
         <w:numPr>
           <w:ilvl w:val="0"/>
           <w:numId w:val="38"/>
@@ -3438,7 +3349,7 @@
     </w:p>
     <w:p>
       <w:pPr>
-        <w:pStyle w:val="af2"/>
+        <w:pStyle w:val="ListParagraph"/>
         <w:numPr>
           <w:ilvl w:val="0"/>
           <w:numId w:val="38"/>
@@ -3452,34 +3363,12 @@
         <w:rPr>
           <w:lang w:val="bg-BG"/>
         </w:rPr>
-        <w:t xml:space="preserve">ABM-5-I1-Software </w:t>
-      </w:r>
-      <w:proofErr w:type="spellStart"/>
-      <w:r>
-        <w:rPr>
-          <w:lang w:val="bg-BG"/>
-        </w:rPr>
-        <w:t>Requirements</w:t>
-      </w:r>
-      <w:proofErr w:type="spellEnd"/>
-      <w:r>
-        <w:rPr>
-          <w:lang w:val="bg-BG"/>
-        </w:rPr>
-        <w:t xml:space="preserve"> </w:t>
-      </w:r>
-      <w:proofErr w:type="spellStart"/>
-      <w:r>
-        <w:rPr>
-          <w:lang w:val="bg-BG"/>
-        </w:rPr>
-        <w:t>Specifications</w:t>
-      </w:r>
-      <w:proofErr w:type="spellEnd"/>
+        <w:t>ABM-5-I1-Software Requirements Specifications</w:t>
+      </w:r>
     </w:p>
     <w:p>
       <w:pPr>
-        <w:pStyle w:val="af2"/>
+        <w:pStyle w:val="ListParagraph"/>
         <w:numPr>
           <w:ilvl w:val="0"/>
           <w:numId w:val="38"/>
@@ -3493,34 +3382,12 @@
         <w:rPr>
           <w:lang w:val="bg-BG"/>
         </w:rPr>
-        <w:t xml:space="preserve">ABM-6-I1-Java </w:t>
-      </w:r>
-      <w:proofErr w:type="spellStart"/>
-      <w:r>
-        <w:rPr>
-          <w:lang w:val="bg-BG"/>
-        </w:rPr>
-        <w:t>Code</w:t>
-      </w:r>
-      <w:proofErr w:type="spellEnd"/>
-      <w:r>
-        <w:rPr>
-          <w:lang w:val="bg-BG"/>
-        </w:rPr>
-        <w:t xml:space="preserve"> </w:t>
-      </w:r>
-      <w:proofErr w:type="spellStart"/>
-      <w:r>
-        <w:rPr>
-          <w:lang w:val="bg-BG"/>
-        </w:rPr>
-        <w:t>Conventions</w:t>
-      </w:r>
-      <w:proofErr w:type="spellEnd"/>
+        <w:t>ABM-6-I1-Java Code Conventions</w:t>
+      </w:r>
     </w:p>
     <w:p>
       <w:pPr>
-        <w:pStyle w:val="af2"/>
+        <w:pStyle w:val="ListParagraph"/>
         <w:numPr>
           <w:ilvl w:val="0"/>
           <w:numId w:val="38"/>
@@ -3539,7 +3406,7 @@
     </w:p>
     <w:p>
       <w:pPr>
-        <w:pStyle w:val="af2"/>
+        <w:pStyle w:val="ListParagraph"/>
         <w:numPr>
           <w:ilvl w:val="0"/>
           <w:numId w:val="38"/>
@@ -3558,38 +3425,26 @@
     </w:p>
     <w:p>
       <w:pPr>
-        <w:pStyle w:val="1"/>
+        <w:pStyle w:val="Heading1"/>
         <w:jc w:val="both"/>
       </w:pPr>
-      <w:proofErr w:type="spellStart"/>
-      <w:r>
-        <w:t>Обзор</w:t>
-      </w:r>
-      <w:proofErr w:type="spellEnd"/>
-      <w:r>
+      <w:r>
+        <w:t>Обзор на</w:t>
+      </w:r>
+      <w:r>
+        <w:rPr>
+          <w:lang w:val="bg-BG"/>
+        </w:rPr>
         <w:t xml:space="preserve"> </w:t>
       </w:r>
-      <w:proofErr w:type="spellStart"/>
-      <w:r>
-        <w:t>на</w:t>
-      </w:r>
-      <w:proofErr w:type="spellEnd"/>
-      <w:r>
-        <w:rPr>
-          <w:lang w:val="bg-BG"/>
-        </w:rPr>
-        <w:t xml:space="preserve"> </w:t>
-      </w:r>
-      <w:proofErr w:type="spellStart"/>
       <w:r>
         <w:t>проекта</w:t>
       </w:r>
       <w:bookmarkEnd w:id="10"/>
-      <w:proofErr w:type="spellEnd"/>
     </w:p>
     <w:p>
       <w:pPr>
-        <w:pStyle w:val="2"/>
+        <w:pStyle w:val="Heading2"/>
         <w:jc w:val="both"/>
       </w:pPr>
       <w:bookmarkStart w:id="12" w:name="_Toc436901971"/>
@@ -3603,7 +3458,7 @@
     </w:p>
     <w:p>
       <w:pPr>
-        <w:pStyle w:val="a9"/>
+        <w:pStyle w:val="BodyText"/>
         <w:ind w:left="0" w:firstLine="720"/>
         <w:jc w:val="both"/>
         <w:rPr>
@@ -3647,564 +3502,12 @@
         <w:t>ABM</w:t>
       </w:r>
       <w:r>
-        <w:t xml:space="preserve">, </w:t>
-      </w:r>
-      <w:proofErr w:type="spellStart"/>
-      <w:r>
-        <w:t>банковата</w:t>
-      </w:r>
-      <w:proofErr w:type="spellEnd"/>
-      <w:r>
-        <w:t xml:space="preserve"> </w:t>
-      </w:r>
-      <w:proofErr w:type="spellStart"/>
-      <w:r>
-        <w:t>информационна</w:t>
-      </w:r>
-      <w:proofErr w:type="spellEnd"/>
-      <w:r>
-        <w:t xml:space="preserve"> </w:t>
-      </w:r>
-      <w:proofErr w:type="spellStart"/>
-      <w:r>
-        <w:t>система</w:t>
-      </w:r>
-      <w:proofErr w:type="spellEnd"/>
-      <w:r>
-        <w:t xml:space="preserve"> </w:t>
-      </w:r>
-      <w:proofErr w:type="spellStart"/>
-      <w:r>
-        <w:t>представлява</w:t>
-      </w:r>
-      <w:proofErr w:type="spellEnd"/>
-      <w:r>
-        <w:t xml:space="preserve"> </w:t>
-      </w:r>
-      <w:proofErr w:type="spellStart"/>
-      <w:r>
-        <w:t>съвкупност</w:t>
-      </w:r>
-      <w:proofErr w:type="spellEnd"/>
-      <w:r>
-        <w:t xml:space="preserve"> </w:t>
-      </w:r>
-      <w:proofErr w:type="spellStart"/>
-      <w:r>
-        <w:t>от</w:t>
-      </w:r>
-      <w:proofErr w:type="spellEnd"/>
-      <w:r>
-        <w:t xml:space="preserve"> </w:t>
-      </w:r>
-      <w:proofErr w:type="spellStart"/>
-      <w:r>
-        <w:t>софтуерни</w:t>
-      </w:r>
-      <w:proofErr w:type="spellEnd"/>
-      <w:r>
-        <w:t xml:space="preserve"> </w:t>
-      </w:r>
-      <w:proofErr w:type="spellStart"/>
-      <w:r>
-        <w:t>продукти</w:t>
-      </w:r>
-      <w:proofErr w:type="spellEnd"/>
-      <w:r>
-        <w:t xml:space="preserve"> </w:t>
-      </w:r>
-      <w:proofErr w:type="spellStart"/>
-      <w:r>
-        <w:t>управлявани</w:t>
-      </w:r>
-      <w:proofErr w:type="spellEnd"/>
-      <w:r>
-        <w:t xml:space="preserve"> </w:t>
-      </w:r>
-      <w:proofErr w:type="spellStart"/>
-      <w:r>
-        <w:t>от</w:t>
-      </w:r>
-      <w:proofErr w:type="spellEnd"/>
-      <w:r>
-        <w:t xml:space="preserve"> </w:t>
-      </w:r>
-      <w:proofErr w:type="spellStart"/>
-      <w:r>
-        <w:t>единно</w:t>
-      </w:r>
-      <w:proofErr w:type="spellEnd"/>
-      <w:r>
-        <w:t xml:space="preserve"> </w:t>
-      </w:r>
-      <w:proofErr w:type="spellStart"/>
-      <w:r>
-        <w:t>ядро</w:t>
-      </w:r>
-      <w:proofErr w:type="spellEnd"/>
-      <w:r>
-        <w:t xml:space="preserve">. </w:t>
-      </w:r>
-      <w:proofErr w:type="spellStart"/>
-      <w:r>
-        <w:t>Нейната</w:t>
-      </w:r>
-      <w:proofErr w:type="spellEnd"/>
-      <w:r>
-        <w:t xml:space="preserve"> </w:t>
-      </w:r>
-      <w:proofErr w:type="spellStart"/>
-      <w:r>
-        <w:t>цел</w:t>
-      </w:r>
-      <w:proofErr w:type="spellEnd"/>
-      <w:r>
-        <w:t xml:space="preserve"> е </w:t>
-      </w:r>
-      <w:proofErr w:type="spellStart"/>
-      <w:r>
-        <w:t>осигуряването</w:t>
-      </w:r>
-      <w:proofErr w:type="spellEnd"/>
-      <w:r>
-        <w:t xml:space="preserve"> </w:t>
-      </w:r>
-      <w:proofErr w:type="spellStart"/>
-      <w:r>
-        <w:t>на</w:t>
-      </w:r>
-      <w:proofErr w:type="spellEnd"/>
-      <w:r>
-        <w:t xml:space="preserve"> </w:t>
-      </w:r>
-      <w:proofErr w:type="spellStart"/>
-      <w:r>
-        <w:t>сигурна</w:t>
-      </w:r>
-      <w:proofErr w:type="spellEnd"/>
-      <w:r>
-        <w:t xml:space="preserve"> и </w:t>
-      </w:r>
-      <w:proofErr w:type="spellStart"/>
-      <w:r>
-        <w:t>надеждна</w:t>
-      </w:r>
-      <w:proofErr w:type="spellEnd"/>
-      <w:r>
-        <w:t xml:space="preserve"> </w:t>
-      </w:r>
-      <w:proofErr w:type="spellStart"/>
-      <w:r>
-        <w:t>среда</w:t>
-      </w:r>
-      <w:proofErr w:type="spellEnd"/>
-      <w:r>
-        <w:t xml:space="preserve"> </w:t>
-      </w:r>
-      <w:proofErr w:type="spellStart"/>
-      <w:r>
-        <w:t>за</w:t>
-      </w:r>
-      <w:proofErr w:type="spellEnd"/>
-      <w:r>
-        <w:t xml:space="preserve"> </w:t>
-      </w:r>
-      <w:proofErr w:type="spellStart"/>
-      <w:r>
-        <w:t>работа</w:t>
-      </w:r>
-      <w:proofErr w:type="spellEnd"/>
-      <w:r>
-        <w:t xml:space="preserve"> с </w:t>
-      </w:r>
-      <w:proofErr w:type="spellStart"/>
-      <w:r>
-        <w:t>банковите</w:t>
-      </w:r>
-      <w:proofErr w:type="spellEnd"/>
-      <w:r>
-        <w:t xml:space="preserve"> </w:t>
-      </w:r>
-      <w:proofErr w:type="spellStart"/>
-      <w:r>
-        <w:t>активи</w:t>
-      </w:r>
-      <w:proofErr w:type="spellEnd"/>
-      <w:r>
-        <w:t xml:space="preserve">, в и </w:t>
-      </w:r>
-      <w:proofErr w:type="spellStart"/>
-      <w:r>
-        <w:t>извън</w:t>
-      </w:r>
-      <w:proofErr w:type="spellEnd"/>
-      <w:r>
-        <w:t xml:space="preserve"> </w:t>
-      </w:r>
-      <w:proofErr w:type="spellStart"/>
-      <w:r>
-        <w:t>страната</w:t>
-      </w:r>
-      <w:proofErr w:type="spellEnd"/>
-      <w:r>
-        <w:t xml:space="preserve">. </w:t>
-      </w:r>
-      <w:proofErr w:type="spellStart"/>
-      <w:r>
-        <w:t>Потребителите</w:t>
-      </w:r>
-      <w:proofErr w:type="spellEnd"/>
-      <w:r>
-        <w:t xml:space="preserve"> </w:t>
-      </w:r>
-      <w:proofErr w:type="spellStart"/>
-      <w:r>
-        <w:t>на</w:t>
-      </w:r>
-      <w:proofErr w:type="spellEnd"/>
-      <w:r>
-        <w:t xml:space="preserve"> </w:t>
-      </w:r>
-      <w:proofErr w:type="spellStart"/>
-      <w:r>
-        <w:t>системата</w:t>
-      </w:r>
-      <w:proofErr w:type="spellEnd"/>
-      <w:r>
-        <w:t xml:space="preserve"> </w:t>
-      </w:r>
-      <w:proofErr w:type="spellStart"/>
-      <w:r>
-        <w:t>ще</w:t>
-      </w:r>
-      <w:proofErr w:type="spellEnd"/>
-      <w:r>
-        <w:t xml:space="preserve"> </w:t>
-      </w:r>
-      <w:proofErr w:type="spellStart"/>
-      <w:r>
-        <w:t>разполагат</w:t>
-      </w:r>
-      <w:proofErr w:type="spellEnd"/>
-      <w:r>
-        <w:t xml:space="preserve"> с </w:t>
-      </w:r>
-      <w:proofErr w:type="spellStart"/>
-      <w:r>
-        <w:t>бърз</w:t>
-      </w:r>
-      <w:proofErr w:type="spellEnd"/>
-      <w:r>
-        <w:t xml:space="preserve"> </w:t>
-      </w:r>
-      <w:proofErr w:type="spellStart"/>
-      <w:r>
-        <w:t>достъп</w:t>
-      </w:r>
-      <w:proofErr w:type="spellEnd"/>
-      <w:r>
-        <w:t xml:space="preserve"> </w:t>
-      </w:r>
-      <w:proofErr w:type="spellStart"/>
-      <w:r>
-        <w:t>до</w:t>
-      </w:r>
-      <w:proofErr w:type="spellEnd"/>
-      <w:r>
-        <w:t xml:space="preserve"> </w:t>
-      </w:r>
-      <w:proofErr w:type="spellStart"/>
-      <w:r>
-        <w:t>нужната</w:t>
-      </w:r>
-      <w:proofErr w:type="spellEnd"/>
-      <w:r>
-        <w:t xml:space="preserve"> </w:t>
-      </w:r>
-      <w:proofErr w:type="spellStart"/>
-      <w:r>
-        <w:t>на</w:t>
-      </w:r>
-      <w:proofErr w:type="spellEnd"/>
-      <w:r>
-        <w:t xml:space="preserve"> </w:t>
-      </w:r>
-      <w:proofErr w:type="spellStart"/>
-      <w:r>
-        <w:t>клиентите</w:t>
-      </w:r>
-      <w:proofErr w:type="spellEnd"/>
-      <w:r>
-        <w:t xml:space="preserve"> </w:t>
-      </w:r>
-      <w:proofErr w:type="spellStart"/>
-      <w:r>
-        <w:t>информация</w:t>
-      </w:r>
-      <w:proofErr w:type="spellEnd"/>
-      <w:r>
-        <w:t xml:space="preserve">, </w:t>
-      </w:r>
-      <w:proofErr w:type="spellStart"/>
-      <w:r>
-        <w:t>както</w:t>
-      </w:r>
-      <w:proofErr w:type="spellEnd"/>
-      <w:r>
-        <w:t xml:space="preserve"> и </w:t>
-      </w:r>
-      <w:proofErr w:type="spellStart"/>
-      <w:r>
-        <w:t>ще</w:t>
-      </w:r>
-      <w:proofErr w:type="spellEnd"/>
-      <w:r>
-        <w:t xml:space="preserve"> </w:t>
-      </w:r>
-      <w:proofErr w:type="spellStart"/>
-      <w:r>
-        <w:t>могат</w:t>
-      </w:r>
-      <w:proofErr w:type="spellEnd"/>
-      <w:r>
-        <w:t xml:space="preserve"> </w:t>
-      </w:r>
-      <w:proofErr w:type="spellStart"/>
-      <w:r>
-        <w:t>да</w:t>
-      </w:r>
-      <w:proofErr w:type="spellEnd"/>
-      <w:r>
-        <w:t xml:space="preserve"> </w:t>
-      </w:r>
-      <w:proofErr w:type="spellStart"/>
-      <w:r>
-        <w:t>правят</w:t>
-      </w:r>
-      <w:proofErr w:type="spellEnd"/>
-      <w:r>
-        <w:t xml:space="preserve"> и </w:t>
-      </w:r>
-      <w:proofErr w:type="spellStart"/>
-      <w:r>
-        <w:t>изпълняват</w:t>
-      </w:r>
-      <w:proofErr w:type="spellEnd"/>
-      <w:r>
-        <w:t xml:space="preserve"> </w:t>
-      </w:r>
-      <w:proofErr w:type="spellStart"/>
-      <w:r>
-        <w:t>заявки</w:t>
-      </w:r>
-      <w:proofErr w:type="spellEnd"/>
-      <w:r>
-        <w:t xml:space="preserve"> </w:t>
-      </w:r>
-      <w:proofErr w:type="spellStart"/>
-      <w:r>
-        <w:t>към</w:t>
-      </w:r>
-      <w:proofErr w:type="spellEnd"/>
-      <w:r>
-        <w:t xml:space="preserve"> </w:t>
-      </w:r>
-      <w:proofErr w:type="spellStart"/>
-      <w:r>
-        <w:t>лични</w:t>
-      </w:r>
-      <w:proofErr w:type="spellEnd"/>
-      <w:r>
-        <w:t xml:space="preserve"> и </w:t>
-      </w:r>
-      <w:proofErr w:type="spellStart"/>
-      <w:r>
-        <w:t>правителствени</w:t>
-      </w:r>
-      <w:proofErr w:type="spellEnd"/>
-      <w:r>
-        <w:t xml:space="preserve"> </w:t>
-      </w:r>
-      <w:proofErr w:type="spellStart"/>
-      <w:r>
-        <w:t>бази</w:t>
-      </w:r>
-      <w:proofErr w:type="spellEnd"/>
-      <w:r>
-        <w:t xml:space="preserve"> </w:t>
-      </w:r>
-      <w:proofErr w:type="spellStart"/>
-      <w:r>
-        <w:t>от</w:t>
-      </w:r>
-      <w:proofErr w:type="spellEnd"/>
-      <w:r>
-        <w:t xml:space="preserve"> </w:t>
-      </w:r>
-      <w:proofErr w:type="spellStart"/>
-      <w:r>
-        <w:t>данни</w:t>
-      </w:r>
-      <w:proofErr w:type="spellEnd"/>
-      <w:r>
-        <w:t xml:space="preserve">. </w:t>
-      </w:r>
-      <w:proofErr w:type="spellStart"/>
-      <w:r>
-        <w:t>Системата</w:t>
-      </w:r>
-      <w:proofErr w:type="spellEnd"/>
-      <w:r>
-        <w:t xml:space="preserve"> </w:t>
-      </w:r>
-      <w:proofErr w:type="spellStart"/>
-      <w:r>
-        <w:t>позволява</w:t>
-      </w:r>
-      <w:proofErr w:type="spellEnd"/>
-      <w:r>
-        <w:t xml:space="preserve"> </w:t>
-      </w:r>
-      <w:proofErr w:type="spellStart"/>
-      <w:r>
-        <w:t>регистрирането</w:t>
-      </w:r>
-      <w:proofErr w:type="spellEnd"/>
-      <w:r>
-        <w:t xml:space="preserve"> и </w:t>
-      </w:r>
-      <w:proofErr w:type="spellStart"/>
-      <w:r>
-        <w:t>разделението</w:t>
-      </w:r>
-      <w:proofErr w:type="spellEnd"/>
-      <w:r>
-        <w:t xml:space="preserve"> </w:t>
-      </w:r>
-      <w:proofErr w:type="spellStart"/>
-      <w:r>
-        <w:t>на</w:t>
-      </w:r>
-      <w:proofErr w:type="spellEnd"/>
-      <w:r>
-        <w:t xml:space="preserve"> </w:t>
-      </w:r>
-      <w:proofErr w:type="spellStart"/>
-      <w:r>
-        <w:t>потребители</w:t>
-      </w:r>
-      <w:proofErr w:type="spellEnd"/>
-      <w:r>
-        <w:t xml:space="preserve"> в </w:t>
-      </w:r>
-      <w:proofErr w:type="spellStart"/>
-      <w:r>
-        <w:t>йерархия</w:t>
-      </w:r>
-      <w:proofErr w:type="spellEnd"/>
-      <w:r>
-        <w:t xml:space="preserve">. </w:t>
-      </w:r>
-      <w:proofErr w:type="spellStart"/>
-      <w:r>
-        <w:t>Тази</w:t>
-      </w:r>
-      <w:proofErr w:type="spellEnd"/>
-      <w:r>
-        <w:t xml:space="preserve"> </w:t>
-      </w:r>
-      <w:proofErr w:type="spellStart"/>
-      <w:r>
-        <w:t>система</w:t>
-      </w:r>
-      <w:proofErr w:type="spellEnd"/>
-      <w:r>
-        <w:t xml:space="preserve"> </w:t>
-      </w:r>
-      <w:proofErr w:type="spellStart"/>
-      <w:r>
-        <w:t>също</w:t>
-      </w:r>
-      <w:proofErr w:type="spellEnd"/>
-      <w:r>
-        <w:t xml:space="preserve"> </w:t>
-      </w:r>
-      <w:proofErr w:type="spellStart"/>
-      <w:r>
-        <w:t>така</w:t>
-      </w:r>
-      <w:proofErr w:type="spellEnd"/>
-      <w:r>
-        <w:t xml:space="preserve"> </w:t>
-      </w:r>
-      <w:proofErr w:type="spellStart"/>
-      <w:r>
-        <w:t>разполага</w:t>
-      </w:r>
-      <w:proofErr w:type="spellEnd"/>
-      <w:r>
-        <w:t xml:space="preserve"> с </w:t>
-      </w:r>
-      <w:proofErr w:type="spellStart"/>
-      <w:r>
-        <w:t>гъвкава</w:t>
-      </w:r>
-      <w:proofErr w:type="spellEnd"/>
-      <w:r>
-        <w:t xml:space="preserve"> </w:t>
-      </w:r>
-      <w:proofErr w:type="spellStart"/>
-      <w:r>
-        <w:t>функционалност</w:t>
-      </w:r>
-      <w:proofErr w:type="spellEnd"/>
-      <w:r>
-        <w:t xml:space="preserve">, </w:t>
-      </w:r>
-      <w:proofErr w:type="spellStart"/>
-      <w:r>
-        <w:t>която</w:t>
-      </w:r>
-      <w:proofErr w:type="spellEnd"/>
-      <w:r>
-        <w:t xml:space="preserve"> и </w:t>
-      </w:r>
-      <w:proofErr w:type="spellStart"/>
-      <w:r>
-        <w:t>позволява</w:t>
-      </w:r>
-      <w:proofErr w:type="spellEnd"/>
-      <w:r>
-        <w:t xml:space="preserve"> </w:t>
-      </w:r>
-      <w:proofErr w:type="spellStart"/>
-      <w:r>
-        <w:t>връзки</w:t>
-      </w:r>
-      <w:proofErr w:type="spellEnd"/>
-      <w:r>
-        <w:t xml:space="preserve"> с </w:t>
-      </w:r>
-      <w:proofErr w:type="spellStart"/>
-      <w:r>
-        <w:t>други</w:t>
-      </w:r>
-      <w:proofErr w:type="spellEnd"/>
-      <w:r>
-        <w:t xml:space="preserve"> </w:t>
-      </w:r>
-      <w:proofErr w:type="spellStart"/>
-      <w:r>
-        <w:t>системи</w:t>
-      </w:r>
-      <w:proofErr w:type="spellEnd"/>
-      <w:r>
-        <w:t>.</w:t>
+        <w:t>, банковата информационна система представлява съвкупност от софтуерни продукти управлявани от единно ядро. Нейната цел е осигуряването на сигурна и надеждна среда за работа с банковите активи, в и извън страната. Потребителите на системата ще разполагат с бърз достъп до нужната на клиентите информация, както и ще могат да правят и изпълняват заявки към лични и правителствени бази от данни. Системата позволява регистрирането и разделението на потребители в йерархия. Тази система също така разполага с гъвкава функционалност, която и позволява връзки с други системи.</w:t>
       </w:r>
     </w:p>
     <w:p>
       <w:pPr>
-        <w:pStyle w:val="2"/>
+        <w:pStyle w:val="Heading2"/>
         <w:jc w:val="both"/>
       </w:pPr>
       <w:bookmarkStart w:id="13" w:name="_Toc436901972"/>
@@ -4219,7 +3522,7 @@
     </w:p>
     <w:p>
       <w:pPr>
-        <w:pStyle w:val="a9"/>
+        <w:pStyle w:val="BodyText"/>
         <w:ind w:left="0" w:firstLine="720"/>
         <w:jc w:val="both"/>
         <w:rPr>
@@ -4253,7 +3556,7 @@
     </w:p>
     <w:p>
       <w:pPr>
-        <w:pStyle w:val="a9"/>
+        <w:pStyle w:val="BodyText"/>
         <w:numPr>
           <w:ilvl w:val="0"/>
           <w:numId w:val="34"/>
@@ -4290,7 +3593,7 @@
     </w:p>
     <w:p>
       <w:pPr>
-        <w:pStyle w:val="a9"/>
+        <w:pStyle w:val="BodyText"/>
         <w:numPr>
           <w:ilvl w:val="0"/>
           <w:numId w:val="34"/>
@@ -4327,7 +3630,7 @@
     </w:p>
     <w:p>
       <w:pPr>
-        <w:pStyle w:val="a9"/>
+        <w:pStyle w:val="BodyText"/>
         <w:numPr>
           <w:ilvl w:val="0"/>
           <w:numId w:val="34"/>
@@ -4341,34 +3644,13 @@
         <w:rPr>
           <w:lang w:val="bg-BG"/>
         </w:rPr>
-        <w:t xml:space="preserve">Екип 1 от страната на изпълнителите за този проект да е в състав: </w:t>
-      </w:r>
-      <w:proofErr w:type="spellStart"/>
-      <w:r>
-        <w:rPr>
-          <w:lang w:val="bg-BG"/>
-        </w:rPr>
-        <w:t>Серджан</w:t>
-      </w:r>
-      <w:proofErr w:type="spellEnd"/>
-      <w:r>
-        <w:rPr>
-          <w:lang w:val="bg-BG"/>
-        </w:rPr>
-        <w:t xml:space="preserve"> Ахмедов, Мартин Абрашев, Бор</w:t>
-      </w:r>
-      <w:r>
-        <w:rPr>
-          <w:lang w:val="bg-BG"/>
-        </w:rPr>
-        <w:t xml:space="preserve">ислав Дечев, Калоян Гецов, </w:t>
-      </w:r>
-      <w:proofErr w:type="spellStart"/>
-      <w:r>
-        <w:rPr>
-          <w:lang w:val="bg-BG"/>
-        </w:rPr>
-        <w:t>Адриa</w:t>
+        <w:t>Екип 1 от страната на изпълнителите за този проект да е в състав: Серджан Ахмедов, Мартин Абрашев, Бор</w:t>
+      </w:r>
+      <w:r>
+        <w:rPr>
+          <w:lang w:val="bg-BG"/>
+        </w:rPr>
+        <w:t>ислав Дечев, Калоян Гецов, Адриa</w:t>
       </w:r>
       <w:r>
         <w:rPr>
@@ -4376,7 +3658,6 @@
         </w:rPr>
         <w:t>н</w:t>
       </w:r>
-      <w:proofErr w:type="spellEnd"/>
       <w:r>
         <w:t xml:space="preserve"> </w:t>
       </w:r>
@@ -4389,7 +3670,7 @@
     </w:p>
     <w:p>
       <w:pPr>
-        <w:pStyle w:val="a9"/>
+        <w:pStyle w:val="BodyText"/>
         <w:numPr>
           <w:ilvl w:val="0"/>
           <w:numId w:val="34"/>
@@ -4408,7 +3689,7 @@
     </w:p>
     <w:p>
       <w:pPr>
-        <w:pStyle w:val="a9"/>
+        <w:pStyle w:val="BodyText"/>
         <w:jc w:val="both"/>
         <w:rPr>
           <w:lang w:val="bg-BG"/>
@@ -4417,7 +3698,7 @@
     </w:p>
     <w:p>
       <w:pPr>
-        <w:pStyle w:val="2"/>
+        <w:pStyle w:val="Heading2"/>
         <w:jc w:val="both"/>
       </w:pPr>
       <w:bookmarkStart w:id="14" w:name="_Toc436901973"/>
@@ -4432,7 +3713,7 @@
     </w:p>
     <w:p>
       <w:pPr>
-        <w:pStyle w:val="a9"/>
+        <w:pStyle w:val="BodyText"/>
         <w:ind w:left="0" w:firstLine="720"/>
         <w:jc w:val="both"/>
         <w:rPr>
@@ -4448,7 +3729,7 @@
     </w:p>
     <w:p>
       <w:pPr>
-        <w:pStyle w:val="1"/>
+        <w:pStyle w:val="Heading1"/>
         <w:jc w:val="both"/>
       </w:pPr>
       <w:bookmarkStart w:id="15" w:name="_Toc436901974"/>
@@ -4462,7 +3743,7 @@
     </w:p>
     <w:p>
       <w:pPr>
-        <w:pStyle w:val="2"/>
+        <w:pStyle w:val="Heading2"/>
         <w:jc w:val="both"/>
       </w:pPr>
       <w:bookmarkStart w:id="16" w:name="_Toc436901975"/>
@@ -4476,7 +3757,7 @@
     </w:p>
     <w:p>
       <w:pPr>
-        <w:pStyle w:val="a9"/>
+        <w:pStyle w:val="BodyText"/>
         <w:ind w:left="0" w:firstLine="720"/>
         <w:jc w:val="both"/>
         <w:rPr>
@@ -4552,7 +3833,7 @@
     </w:p>
     <w:p>
       <w:pPr>
-        <w:pStyle w:val="a9"/>
+        <w:pStyle w:val="BodyText"/>
         <w:rPr>
           <w:lang w:val="bg-BG"/>
         </w:rPr>
@@ -4560,7 +3841,7 @@
     </w:p>
     <w:tbl>
       <w:tblPr>
-        <w:tblStyle w:val="af1"/>
+        <w:tblStyle w:val="TableGrid"/>
         <w:tblW w:w="0" w:type="auto"/>
         <w:jc w:val="center"/>
         <w:tblLook w:val="04A0" w:firstRow="1" w:lastRow="0" w:firstColumn="1" w:lastColumn="0" w:noHBand="0" w:noVBand="1"/>
@@ -4580,7 +3861,7 @@
           </w:tcPr>
           <w:p>
             <w:pPr>
-              <w:pStyle w:val="a9"/>
+              <w:pStyle w:val="BodyText"/>
               <w:ind w:left="0"/>
               <w:jc w:val="center"/>
               <w:rPr>
@@ -4603,7 +3884,7 @@
           </w:tcPr>
           <w:p>
             <w:pPr>
-              <w:pStyle w:val="a9"/>
+              <w:pStyle w:val="BodyText"/>
               <w:ind w:left="0"/>
               <w:jc w:val="center"/>
               <w:rPr>
@@ -4640,7 +3921,7 @@
           </w:tcPr>
           <w:p>
             <w:pPr>
-              <w:pStyle w:val="a9"/>
+              <w:pStyle w:val="BodyText"/>
               <w:ind w:left="0"/>
               <w:jc w:val="center"/>
               <w:rPr>
@@ -4669,26 +3950,18 @@
           </w:tcPr>
           <w:p>
             <w:pPr>
-              <w:pStyle w:val="a9"/>
+              <w:pStyle w:val="BodyText"/>
               <w:ind w:left="0"/>
               <w:jc w:val="center"/>
               <w:rPr>
                 <w:lang w:val="bg-BG"/>
               </w:rPr>
             </w:pPr>
-            <w:proofErr w:type="spellStart"/>
             <w:r>
               <w:rPr>
                 <w:lang w:val="bg-BG"/>
               </w:rPr>
-              <w:t>Серджан</w:t>
-            </w:r>
-            <w:proofErr w:type="spellEnd"/>
-            <w:r>
-              <w:rPr>
-                <w:lang w:val="bg-BG"/>
-              </w:rPr>
-              <w:t xml:space="preserve"> Ахмедов</w:t>
+              <w:t>Серджан Ахмедов</w:t>
             </w:r>
           </w:p>
         </w:tc>
@@ -4699,7 +3972,7 @@
           </w:tcPr>
           <w:p>
             <w:pPr>
-              <w:pStyle w:val="a9"/>
+              <w:pStyle w:val="BodyText"/>
               <w:ind w:left="0"/>
               <w:jc w:val="center"/>
             </w:pPr>
@@ -4709,7 +3982,7 @@
           </w:p>
           <w:p>
             <w:pPr>
-              <w:pStyle w:val="a9"/>
+              <w:pStyle w:val="BodyText"/>
               <w:ind w:left="0"/>
               <w:jc w:val="center"/>
             </w:pPr>
@@ -4724,7 +3997,7 @@
           </w:tcPr>
           <w:p>
             <w:pPr>
-              <w:pStyle w:val="a9"/>
+              <w:pStyle w:val="BodyText"/>
               <w:ind w:left="0"/>
               <w:jc w:val="center"/>
             </w:pPr>
@@ -4746,7 +4019,7 @@
           </w:tcPr>
           <w:p>
             <w:pPr>
-              <w:pStyle w:val="a9"/>
+              <w:pStyle w:val="BodyText"/>
               <w:ind w:left="0"/>
               <w:jc w:val="center"/>
             </w:pPr>
@@ -4759,7 +4032,7 @@
           </w:tcPr>
           <w:p>
             <w:pPr>
-              <w:pStyle w:val="a9"/>
+              <w:pStyle w:val="BodyText"/>
               <w:ind w:left="0"/>
               <w:jc w:val="center"/>
             </w:pPr>
@@ -4771,7 +4044,7 @@
           </w:tcPr>
           <w:p>
             <w:pPr>
-              <w:pStyle w:val="a9"/>
+              <w:pStyle w:val="BodyText"/>
               <w:ind w:left="0"/>
               <w:jc w:val="center"/>
             </w:pPr>
@@ -4792,7 +4065,7 @@
           </w:tcPr>
           <w:p>
             <w:pPr>
-              <w:pStyle w:val="a9"/>
+              <w:pStyle w:val="BodyText"/>
               <w:ind w:left="0"/>
               <w:jc w:val="center"/>
             </w:pPr>
@@ -4805,7 +4078,7 @@
           </w:tcPr>
           <w:p>
             <w:pPr>
-              <w:pStyle w:val="a9"/>
+              <w:pStyle w:val="BodyText"/>
               <w:ind w:left="0"/>
               <w:jc w:val="center"/>
             </w:pPr>
@@ -4817,7 +4090,7 @@
           </w:tcPr>
           <w:p>
             <w:pPr>
-              <w:pStyle w:val="a9"/>
+              <w:pStyle w:val="BodyText"/>
               <w:ind w:left="0"/>
               <w:jc w:val="center"/>
             </w:pPr>
@@ -4838,7 +4111,7 @@
           </w:tcPr>
           <w:p>
             <w:pPr>
-              <w:pStyle w:val="a9"/>
+              <w:pStyle w:val="BodyText"/>
               <w:ind w:left="0"/>
               <w:jc w:val="center"/>
               <w:rPr>
@@ -4860,7 +4133,7 @@
           </w:tcPr>
           <w:p>
             <w:pPr>
-              <w:pStyle w:val="a9"/>
+              <w:pStyle w:val="BodyText"/>
               <w:ind w:left="0"/>
               <w:jc w:val="center"/>
             </w:pPr>
@@ -4875,7 +4148,7 @@
           </w:tcPr>
           <w:p>
             <w:pPr>
-              <w:pStyle w:val="a9"/>
+              <w:pStyle w:val="BodyText"/>
               <w:ind w:left="0"/>
               <w:jc w:val="center"/>
             </w:pPr>
@@ -4896,7 +4169,7 @@
           </w:tcPr>
           <w:p>
             <w:pPr>
-              <w:pStyle w:val="a9"/>
+              <w:pStyle w:val="BodyText"/>
               <w:ind w:left="0"/>
               <w:jc w:val="center"/>
             </w:pPr>
@@ -4909,7 +4182,7 @@
           </w:tcPr>
           <w:p>
             <w:pPr>
-              <w:pStyle w:val="a9"/>
+              <w:pStyle w:val="BodyText"/>
               <w:ind w:left="0"/>
               <w:jc w:val="center"/>
             </w:pPr>
@@ -4921,7 +4194,7 @@
           </w:tcPr>
           <w:p>
             <w:pPr>
-              <w:pStyle w:val="a9"/>
+              <w:pStyle w:val="BodyText"/>
               <w:ind w:left="0"/>
               <w:jc w:val="center"/>
             </w:pPr>
@@ -4942,7 +4215,7 @@
           </w:tcPr>
           <w:p>
             <w:pPr>
-              <w:pStyle w:val="a9"/>
+              <w:pStyle w:val="BodyText"/>
               <w:ind w:left="0"/>
               <w:jc w:val="center"/>
             </w:pPr>
@@ -4955,7 +4228,7 @@
           </w:tcPr>
           <w:p>
             <w:pPr>
-              <w:pStyle w:val="a9"/>
+              <w:pStyle w:val="BodyText"/>
               <w:ind w:left="0"/>
               <w:jc w:val="center"/>
             </w:pPr>
@@ -4967,7 +4240,7 @@
           </w:tcPr>
           <w:p>
             <w:pPr>
-              <w:pStyle w:val="a9"/>
+              <w:pStyle w:val="BodyText"/>
               <w:ind w:left="0"/>
               <w:jc w:val="center"/>
             </w:pPr>
@@ -4988,7 +4261,7 @@
           </w:tcPr>
           <w:p>
             <w:pPr>
-              <w:pStyle w:val="a9"/>
+              <w:pStyle w:val="BodyText"/>
               <w:ind w:left="0"/>
               <w:jc w:val="center"/>
             </w:pPr>
@@ -5001,7 +4274,7 @@
           </w:tcPr>
           <w:p>
             <w:pPr>
-              <w:pStyle w:val="a9"/>
+              <w:pStyle w:val="BodyText"/>
               <w:ind w:left="0"/>
               <w:jc w:val="center"/>
             </w:pPr>
@@ -5013,7 +4286,7 @@
           </w:tcPr>
           <w:p>
             <w:pPr>
-              <w:pStyle w:val="a9"/>
+              <w:pStyle w:val="BodyText"/>
               <w:ind w:left="0"/>
               <w:jc w:val="center"/>
             </w:pPr>
@@ -5034,7 +4307,7 @@
           </w:tcPr>
           <w:p>
             <w:pPr>
-              <w:pStyle w:val="a9"/>
+              <w:pStyle w:val="BodyText"/>
               <w:ind w:left="0"/>
               <w:jc w:val="center"/>
               <w:rPr>
@@ -5056,7 +4329,7 @@
           </w:tcPr>
           <w:p>
             <w:pPr>
-              <w:pStyle w:val="a9"/>
+              <w:pStyle w:val="BodyText"/>
               <w:ind w:left="0"/>
               <w:jc w:val="center"/>
             </w:pPr>
@@ -5066,7 +4339,7 @@
           </w:p>
           <w:p>
             <w:pPr>
-              <w:pStyle w:val="a9"/>
+              <w:pStyle w:val="BodyText"/>
               <w:ind w:left="0"/>
               <w:jc w:val="center"/>
             </w:pPr>
@@ -5087,7 +4360,7 @@
           </w:tcPr>
           <w:p>
             <w:pPr>
-              <w:pStyle w:val="a9"/>
+              <w:pStyle w:val="BodyText"/>
               <w:ind w:left="0"/>
               <w:jc w:val="center"/>
             </w:pPr>
@@ -5108,7 +4381,7 @@
           </w:tcPr>
           <w:p>
             <w:pPr>
-              <w:pStyle w:val="a9"/>
+              <w:pStyle w:val="BodyText"/>
               <w:ind w:left="0"/>
               <w:jc w:val="center"/>
             </w:pPr>
@@ -5121,7 +4394,7 @@
           </w:tcPr>
           <w:p>
             <w:pPr>
-              <w:pStyle w:val="a9"/>
+              <w:pStyle w:val="BodyText"/>
               <w:ind w:left="0"/>
               <w:jc w:val="center"/>
             </w:pPr>
@@ -5133,7 +4406,7 @@
           </w:tcPr>
           <w:p>
             <w:pPr>
-              <w:pStyle w:val="a9"/>
+              <w:pStyle w:val="BodyText"/>
               <w:ind w:left="0"/>
               <w:jc w:val="center"/>
             </w:pPr>
@@ -5154,7 +4427,7 @@
           </w:tcPr>
           <w:p>
             <w:pPr>
-              <w:pStyle w:val="a9"/>
+              <w:pStyle w:val="BodyText"/>
               <w:ind w:left="0"/>
               <w:jc w:val="center"/>
             </w:pPr>
@@ -5167,7 +4440,7 @@
           </w:tcPr>
           <w:p>
             <w:pPr>
-              <w:pStyle w:val="a9"/>
+              <w:pStyle w:val="BodyText"/>
               <w:ind w:left="0"/>
               <w:jc w:val="center"/>
             </w:pPr>
@@ -5179,7 +4452,7 @@
           </w:tcPr>
           <w:p>
             <w:pPr>
-              <w:pStyle w:val="a9"/>
+              <w:pStyle w:val="BodyText"/>
               <w:ind w:left="0"/>
               <w:jc w:val="center"/>
             </w:pPr>
@@ -5200,7 +4473,7 @@
           </w:tcPr>
           <w:p>
             <w:pPr>
-              <w:pStyle w:val="a9"/>
+              <w:pStyle w:val="BodyText"/>
               <w:ind w:left="0"/>
               <w:jc w:val="center"/>
             </w:pPr>
@@ -5213,7 +4486,7 @@
           </w:tcPr>
           <w:p>
             <w:pPr>
-              <w:pStyle w:val="a9"/>
+              <w:pStyle w:val="BodyText"/>
               <w:ind w:left="0"/>
               <w:jc w:val="center"/>
             </w:pPr>
@@ -5225,7 +4498,7 @@
           </w:tcPr>
           <w:p>
             <w:pPr>
-              <w:pStyle w:val="a9"/>
+              <w:pStyle w:val="BodyText"/>
               <w:ind w:left="0"/>
               <w:jc w:val="center"/>
             </w:pPr>
@@ -5246,7 +4519,7 @@
           </w:tcPr>
           <w:p>
             <w:pPr>
-              <w:pStyle w:val="a9"/>
+              <w:pStyle w:val="BodyText"/>
               <w:ind w:left="0"/>
               <w:jc w:val="center"/>
               <w:rPr>
@@ -5268,7 +4541,7 @@
           </w:tcPr>
           <w:p>
             <w:pPr>
-              <w:pStyle w:val="a9"/>
+              <w:pStyle w:val="BodyText"/>
               <w:ind w:left="0"/>
               <w:jc w:val="center"/>
             </w:pPr>
@@ -5278,7 +4551,7 @@
           </w:p>
           <w:p>
             <w:pPr>
-              <w:pStyle w:val="a9"/>
+              <w:pStyle w:val="BodyText"/>
               <w:ind w:left="0"/>
               <w:jc w:val="center"/>
             </w:pPr>
@@ -5293,35 +4566,19 @@
           </w:tcPr>
           <w:p>
             <w:pPr>
-              <w:pStyle w:val="a9"/>
+              <w:pStyle w:val="BodyText"/>
               <w:ind w:left="0"/>
               <w:jc w:val="center"/>
               <w:rPr>
                 <w:lang w:val="bg-BG"/>
               </w:rPr>
             </w:pPr>
-            <w:proofErr w:type="spellStart"/>
             <w:r>
               <w:rPr>
                 <w:lang w:val="bg-BG"/>
               </w:rPr>
-              <w:t>Requirements</w:t>
-            </w:r>
-            <w:proofErr w:type="spellEnd"/>
-            <w:r>
-              <w:rPr>
-                <w:lang w:val="bg-BG"/>
-              </w:rPr>
-              <w:t xml:space="preserve"> </w:t>
-            </w:r>
-            <w:proofErr w:type="spellStart"/>
-            <w:r>
-              <w:rPr>
-                <w:lang w:val="bg-BG"/>
-              </w:rPr>
-              <w:t>Specifier</w:t>
-            </w:r>
-            <w:proofErr w:type="spellEnd"/>
+              <w:t>Requirements Specifier</w:t>
+            </w:r>
           </w:p>
         </w:tc>
       </w:tr>
@@ -5336,7 +4593,7 @@
           </w:tcPr>
           <w:p>
             <w:pPr>
-              <w:pStyle w:val="a9"/>
+              <w:pStyle w:val="BodyText"/>
               <w:ind w:left="0"/>
               <w:jc w:val="center"/>
             </w:pPr>
@@ -5349,7 +4606,7 @@
           </w:tcPr>
           <w:p>
             <w:pPr>
-              <w:pStyle w:val="a9"/>
+              <w:pStyle w:val="BodyText"/>
               <w:ind w:left="0"/>
               <w:jc w:val="center"/>
             </w:pPr>
@@ -5361,7 +4618,7 @@
           </w:tcPr>
           <w:p>
             <w:pPr>
-              <w:pStyle w:val="a9"/>
+              <w:pStyle w:val="BodyText"/>
               <w:ind w:left="0"/>
               <w:jc w:val="center"/>
             </w:pPr>
@@ -5382,7 +4639,7 @@
           </w:tcPr>
           <w:p>
             <w:pPr>
-              <w:pStyle w:val="a9"/>
+              <w:pStyle w:val="BodyText"/>
               <w:ind w:left="0"/>
               <w:jc w:val="center"/>
             </w:pPr>
@@ -5395,7 +4652,7 @@
           </w:tcPr>
           <w:p>
             <w:pPr>
-              <w:pStyle w:val="a9"/>
+              <w:pStyle w:val="BodyText"/>
               <w:ind w:left="0"/>
               <w:jc w:val="center"/>
             </w:pPr>
@@ -5407,7 +4664,7 @@
           </w:tcPr>
           <w:p>
             <w:pPr>
-              <w:pStyle w:val="a9"/>
+              <w:pStyle w:val="BodyText"/>
               <w:ind w:left="0"/>
               <w:jc w:val="center"/>
             </w:pPr>
@@ -5428,7 +4685,7 @@
           </w:tcPr>
           <w:p>
             <w:pPr>
-              <w:pStyle w:val="a9"/>
+              <w:pStyle w:val="BodyText"/>
               <w:ind w:left="0"/>
               <w:jc w:val="center"/>
               <w:rPr>
@@ -5456,7 +4713,7 @@
           </w:tcPr>
           <w:p>
             <w:pPr>
-              <w:pStyle w:val="a9"/>
+              <w:pStyle w:val="BodyText"/>
               <w:ind w:left="0"/>
               <w:jc w:val="center"/>
             </w:pPr>
@@ -5471,7 +4728,7 @@
           </w:tcPr>
           <w:p>
             <w:pPr>
-              <w:pStyle w:val="a9"/>
+              <w:pStyle w:val="BodyText"/>
               <w:ind w:left="0"/>
               <w:jc w:val="center"/>
             </w:pPr>
@@ -5492,7 +4749,7 @@
           </w:tcPr>
           <w:p>
             <w:pPr>
-              <w:pStyle w:val="a9"/>
+              <w:pStyle w:val="BodyText"/>
               <w:ind w:left="0"/>
               <w:jc w:val="center"/>
             </w:pPr>
@@ -5505,7 +4762,7 @@
           </w:tcPr>
           <w:p>
             <w:pPr>
-              <w:pStyle w:val="a9"/>
+              <w:pStyle w:val="BodyText"/>
               <w:ind w:left="0"/>
               <w:jc w:val="center"/>
             </w:pPr>
@@ -5517,7 +4774,7 @@
           </w:tcPr>
           <w:p>
             <w:pPr>
-              <w:pStyle w:val="a9"/>
+              <w:pStyle w:val="BodyText"/>
               <w:ind w:left="0"/>
               <w:jc w:val="center"/>
             </w:pPr>
@@ -5530,7 +4787,7 @@
     </w:tbl>
     <w:p>
       <w:pPr>
-        <w:pStyle w:val="a9"/>
+        <w:pStyle w:val="BodyText"/>
         <w:jc w:val="center"/>
         <w:rPr>
           <w:lang w:val="bg-BG"/>
@@ -5551,7 +4808,7 @@
     </w:p>
     <w:p>
       <w:pPr>
-        <w:pStyle w:val="a9"/>
+        <w:pStyle w:val="BodyText"/>
         <w:ind w:left="0" w:firstLine="720"/>
         <w:jc w:val="both"/>
         <w:rPr>
@@ -5582,61 +4839,8 @@
         </w:rPr>
         <w:t xml:space="preserve"> Те определят състава на екипа от изпълнители по проекта и нужното време за изпълнение. Екипът от изпълнители предава </w:t>
       </w:r>
-      <w:proofErr w:type="spellStart"/>
-      <w:r>
-        <w:t>разработените</w:t>
-      </w:r>
-      <w:proofErr w:type="spellEnd"/>
-      <w:r>
-        <w:t xml:space="preserve"> </w:t>
-      </w:r>
-      <w:proofErr w:type="spellStart"/>
-      <w:r>
-        <w:t>артефакти</w:t>
-      </w:r>
-      <w:proofErr w:type="spellEnd"/>
-      <w:r>
-        <w:t xml:space="preserve"> </w:t>
-      </w:r>
-      <w:proofErr w:type="spellStart"/>
-      <w:r>
-        <w:t>директно</w:t>
-      </w:r>
-      <w:proofErr w:type="spellEnd"/>
-      <w:r>
-        <w:t xml:space="preserve"> </w:t>
-      </w:r>
-      <w:proofErr w:type="spellStart"/>
-      <w:r>
-        <w:t>на</w:t>
-      </w:r>
-      <w:proofErr w:type="spellEnd"/>
-      <w:r>
-        <w:t xml:space="preserve"> </w:t>
-      </w:r>
-      <w:proofErr w:type="spellStart"/>
-      <w:r>
-        <w:t>член</w:t>
-      </w:r>
-      <w:proofErr w:type="spellEnd"/>
-      <w:r>
-        <w:t xml:space="preserve"> </w:t>
-      </w:r>
-      <w:proofErr w:type="spellStart"/>
-      <w:r>
-        <w:t>екипа</w:t>
-      </w:r>
-      <w:proofErr w:type="spellEnd"/>
-      <w:r>
-        <w:t xml:space="preserve"> </w:t>
-      </w:r>
-      <w:proofErr w:type="spellStart"/>
-      <w:r>
-        <w:t>на</w:t>
-      </w:r>
-      <w:proofErr w:type="spellEnd"/>
-      <w:r>
-        <w:t xml:space="preserve"> </w:t>
+      <w:r>
+        <w:t xml:space="preserve">разработените артефакти директно на член екипа на </w:t>
       </w:r>
       <w:r>
         <w:rPr>
@@ -5645,196 +4849,12 @@
         <w:t>възложителите</w:t>
       </w:r>
       <w:r>
-        <w:t xml:space="preserve">. </w:t>
-      </w:r>
-      <w:proofErr w:type="spellStart"/>
-      <w:r>
-        <w:t>При</w:t>
-      </w:r>
-      <w:proofErr w:type="spellEnd"/>
-      <w:r>
-        <w:t xml:space="preserve"> </w:t>
-      </w:r>
-      <w:proofErr w:type="spellStart"/>
-      <w:r>
-        <w:t>неясноти</w:t>
-      </w:r>
-      <w:proofErr w:type="spellEnd"/>
-      <w:r>
-        <w:t xml:space="preserve">, </w:t>
-      </w:r>
-      <w:proofErr w:type="spellStart"/>
-      <w:r>
-        <w:t>изникнали</w:t>
-      </w:r>
-      <w:proofErr w:type="spellEnd"/>
-      <w:r>
-        <w:t xml:space="preserve"> в </w:t>
-      </w:r>
-      <w:proofErr w:type="spellStart"/>
-      <w:r>
-        <w:t>процеса</w:t>
-      </w:r>
-      <w:proofErr w:type="spellEnd"/>
-      <w:r>
-        <w:t xml:space="preserve"> </w:t>
-      </w:r>
-      <w:proofErr w:type="spellStart"/>
-      <w:r>
-        <w:t>на</w:t>
-      </w:r>
-      <w:proofErr w:type="spellEnd"/>
-      <w:r>
-        <w:t xml:space="preserve"> </w:t>
-      </w:r>
-      <w:proofErr w:type="spellStart"/>
-      <w:r>
-        <w:t>разработка</w:t>
-      </w:r>
-      <w:proofErr w:type="spellEnd"/>
-      <w:r>
-        <w:t xml:space="preserve"> в </w:t>
-      </w:r>
-      <w:proofErr w:type="spellStart"/>
-      <w:r>
-        <w:t>зависимост</w:t>
-      </w:r>
-      <w:proofErr w:type="spellEnd"/>
-      <w:r>
-        <w:t xml:space="preserve"> </w:t>
-      </w:r>
-      <w:proofErr w:type="spellStart"/>
-      <w:r>
-        <w:t>от</w:t>
-      </w:r>
-      <w:proofErr w:type="spellEnd"/>
-      <w:r>
-        <w:t xml:space="preserve"> </w:t>
-      </w:r>
-      <w:proofErr w:type="spellStart"/>
-      <w:r>
-        <w:t>областта</w:t>
-      </w:r>
-      <w:proofErr w:type="spellEnd"/>
-      <w:r>
-        <w:t xml:space="preserve"> </w:t>
-      </w:r>
-      <w:proofErr w:type="spellStart"/>
-      <w:r>
-        <w:t>на</w:t>
-      </w:r>
-      <w:proofErr w:type="spellEnd"/>
-      <w:r>
-        <w:t xml:space="preserve"> </w:t>
-      </w:r>
-      <w:proofErr w:type="spellStart"/>
-      <w:r>
-        <w:t>въпроса</w:t>
-      </w:r>
-      <w:proofErr w:type="spellEnd"/>
-      <w:r>
-        <w:t xml:space="preserve"> </w:t>
-      </w:r>
-      <w:proofErr w:type="spellStart"/>
-      <w:r>
-        <w:t>човек</w:t>
-      </w:r>
-      <w:proofErr w:type="spellEnd"/>
-      <w:r>
-        <w:t xml:space="preserve"> </w:t>
-      </w:r>
-      <w:proofErr w:type="spellStart"/>
-      <w:r>
-        <w:t>от</w:t>
-      </w:r>
-      <w:proofErr w:type="spellEnd"/>
-      <w:r>
-        <w:t xml:space="preserve"> </w:t>
-      </w:r>
-      <w:proofErr w:type="spellStart"/>
-      <w:r>
-        <w:t>екипа</w:t>
-      </w:r>
-      <w:proofErr w:type="spellEnd"/>
-      <w:r>
-        <w:t xml:space="preserve"> </w:t>
-      </w:r>
-      <w:proofErr w:type="spellStart"/>
-      <w:r>
-        <w:t>на</w:t>
-      </w:r>
-      <w:proofErr w:type="spellEnd"/>
-      <w:r>
-        <w:t xml:space="preserve"> </w:t>
-      </w:r>
-      <w:proofErr w:type="spellStart"/>
-      <w:r>
-        <w:t>извършителите</w:t>
-      </w:r>
-      <w:proofErr w:type="spellEnd"/>
-      <w:r>
-        <w:t xml:space="preserve"> </w:t>
-      </w:r>
-      <w:proofErr w:type="spellStart"/>
-      <w:r>
-        <w:t>се</w:t>
-      </w:r>
-      <w:proofErr w:type="spellEnd"/>
-      <w:r>
-        <w:t xml:space="preserve"> </w:t>
-      </w:r>
-      <w:proofErr w:type="spellStart"/>
-      <w:r>
-        <w:t>свързва</w:t>
-      </w:r>
-      <w:proofErr w:type="spellEnd"/>
-      <w:r>
-        <w:t xml:space="preserve"> с </w:t>
-      </w:r>
-      <w:proofErr w:type="spellStart"/>
-      <w:r>
-        <w:t>член</w:t>
-      </w:r>
-      <w:proofErr w:type="spellEnd"/>
-      <w:r>
-        <w:t xml:space="preserve"> </w:t>
-      </w:r>
-      <w:proofErr w:type="spellStart"/>
-      <w:r>
-        <w:t>от</w:t>
-      </w:r>
-      <w:proofErr w:type="spellEnd"/>
-      <w:r>
-        <w:t xml:space="preserve"> </w:t>
-      </w:r>
-      <w:proofErr w:type="spellStart"/>
-      <w:r>
-        <w:t>екипа</w:t>
-      </w:r>
-      <w:proofErr w:type="spellEnd"/>
-      <w:r>
-        <w:t xml:space="preserve"> </w:t>
-      </w:r>
-      <w:proofErr w:type="spellStart"/>
-      <w:r>
-        <w:t>на</w:t>
-      </w:r>
-      <w:proofErr w:type="spellEnd"/>
-      <w:r>
-        <w:t xml:space="preserve"> </w:t>
-      </w:r>
-      <w:proofErr w:type="spellStart"/>
-      <w:r>
-        <w:t>възложителите</w:t>
-      </w:r>
-      <w:proofErr w:type="spellEnd"/>
-      <w:r>
-        <w:t>.</w:t>
+        <w:t>. При неясноти, изникнали в процеса на разработка в зависимост от областта на въпроса човек от екипа на извършителите се свързва с член от екипа на възложителите.</w:t>
       </w:r>
     </w:p>
     <w:p>
       <w:pPr>
-        <w:pStyle w:val="2"/>
+        <w:pStyle w:val="Heading2"/>
         <w:jc w:val="both"/>
       </w:pPr>
       <w:bookmarkStart w:id="17" w:name="_Toc436901976"/>
@@ -5848,7 +4868,7 @@
     </w:p>
     <w:p>
       <w:pPr>
-        <w:pStyle w:val="a9"/>
+        <w:pStyle w:val="BodyText"/>
         <w:ind w:left="0" w:firstLine="720"/>
         <w:jc w:val="both"/>
         <w:rPr>
@@ -5882,32 +4902,20 @@
         </w:rPr>
         <w:t xml:space="preserve">електронните системи </w:t>
       </w:r>
-      <w:proofErr w:type="spellStart"/>
-      <w:r>
-        <w:t>ePay</w:t>
-      </w:r>
-      <w:proofErr w:type="spellEnd"/>
-      <w:r>
-        <w:t xml:space="preserve">, </w:t>
-      </w:r>
-      <w:proofErr w:type="spellStart"/>
+      <w:r>
+        <w:t xml:space="preserve">ePay, </w:t>
+      </w:r>
       <w:r>
         <w:t>Paypal</w:t>
       </w:r>
-      <w:proofErr w:type="spellEnd"/>
       <w:r>
         <w:rPr>
           <w:lang w:val="bg-BG"/>
         </w:rPr>
         <w:t>, 2</w:t>
       </w:r>
-      <w:proofErr w:type="spellStart"/>
-      <w:r>
-        <w:t>CheckOut</w:t>
-      </w:r>
-      <w:proofErr w:type="spellEnd"/>
-      <w:r>
-        <w:t>, Moneybookers, Google Checkout,</w:t>
+      <w:r>
+        <w:t>CheckOut, Moneybookers, Google Checkout,</w:t>
       </w:r>
       <w:r>
         <w:rPr>
@@ -5924,7 +4932,7 @@
     </w:p>
     <w:p>
       <w:pPr>
-        <w:pStyle w:val="a9"/>
+        <w:pStyle w:val="BodyText"/>
         <w:ind w:left="0" w:firstLine="720"/>
         <w:jc w:val="both"/>
         <w:rPr>
@@ -5983,7 +4991,7 @@
     </w:p>
     <w:p>
       <w:pPr>
-        <w:pStyle w:val="a9"/>
+        <w:pStyle w:val="BodyText"/>
         <w:ind w:left="0" w:firstLine="720"/>
         <w:jc w:val="both"/>
       </w:pPr>
@@ -6020,12 +5028,12 @@
     </w:p>
     <w:p>
       <w:pPr>
-        <w:pStyle w:val="a9"/>
+        <w:pStyle w:val="BodyText"/>
       </w:pPr>
     </w:p>
     <w:p>
       <w:pPr>
-        <w:pStyle w:val="2"/>
+        <w:pStyle w:val="Heading2"/>
       </w:pPr>
       <w:bookmarkStart w:id="18" w:name="_Toc436901977"/>
       <w:r>
@@ -6038,7 +5046,7 @@
     </w:p>
     <w:tbl>
       <w:tblPr>
-        <w:tblStyle w:val="af1"/>
+        <w:tblStyle w:val="TableGrid"/>
         <w:tblW w:w="0" w:type="auto"/>
         <w:tblInd w:w="720" w:type="dxa"/>
         <w:tblLook w:val="04A0" w:firstRow="1" w:lastRow="0" w:firstColumn="1" w:lastColumn="0" w:noHBand="0" w:noVBand="1"/>
@@ -6054,7 +5062,7 @@
           </w:tcPr>
           <w:p>
             <w:pPr>
-              <w:pStyle w:val="a9"/>
+              <w:pStyle w:val="BodyText"/>
               <w:ind w:left="0"/>
               <w:jc w:val="center"/>
               <w:rPr>
@@ -6077,7 +5085,7 @@
           </w:tcPr>
           <w:p>
             <w:pPr>
-              <w:pStyle w:val="a9"/>
+              <w:pStyle w:val="BodyText"/>
               <w:ind w:left="0"/>
               <w:jc w:val="center"/>
               <w:rPr>
@@ -6116,7 +5124,7 @@
           </w:tcPr>
           <w:p>
             <w:pPr>
-              <w:pStyle w:val="a9"/>
+              <w:pStyle w:val="BodyText"/>
               <w:ind w:left="0"/>
               <w:jc w:val="center"/>
               <w:rPr>
@@ -6132,7 +5140,7 @@
           </w:p>
           <w:p>
             <w:pPr>
-              <w:pStyle w:val="a9"/>
+              <w:pStyle w:val="BodyText"/>
               <w:ind w:left="0"/>
               <w:jc w:val="center"/>
               <w:rPr>
@@ -6162,7 +5170,7 @@
           </w:tcPr>
           <w:p>
             <w:pPr>
-              <w:pStyle w:val="a9"/>
+              <w:pStyle w:val="BodyText"/>
               <w:ind w:left="0"/>
               <w:jc w:val="both"/>
               <w:rPr>
@@ -6185,7 +5193,7 @@
           </w:tcPr>
           <w:p>
             <w:pPr>
-              <w:pStyle w:val="a9"/>
+              <w:pStyle w:val="BodyText"/>
               <w:ind w:left="0"/>
               <w:jc w:val="center"/>
               <w:rPr>
@@ -6201,7 +5209,7 @@
           </w:p>
           <w:p>
             <w:pPr>
-              <w:pStyle w:val="a9"/>
+              <w:pStyle w:val="BodyText"/>
               <w:ind w:left="0"/>
               <w:jc w:val="center"/>
               <w:rPr>
@@ -6231,7 +5239,7 @@
           </w:tcPr>
           <w:p>
             <w:pPr>
-              <w:pStyle w:val="a9"/>
+              <w:pStyle w:val="BodyText"/>
               <w:ind w:left="0"/>
               <w:jc w:val="both"/>
               <w:rPr>
@@ -6254,7 +5262,7 @@
           </w:tcPr>
           <w:p>
             <w:pPr>
-              <w:pStyle w:val="a9"/>
+              <w:pStyle w:val="BodyText"/>
               <w:ind w:left="0"/>
               <w:jc w:val="center"/>
               <w:rPr>
@@ -6270,7 +5278,7 @@
           </w:p>
           <w:p>
             <w:pPr>
-              <w:pStyle w:val="a9"/>
+              <w:pStyle w:val="BodyText"/>
               <w:ind w:left="0"/>
               <w:jc w:val="center"/>
               <w:rPr>
@@ -6300,7 +5308,7 @@
           </w:tcPr>
           <w:p>
             <w:pPr>
-              <w:pStyle w:val="a9"/>
+              <w:pStyle w:val="BodyText"/>
               <w:ind w:left="0"/>
               <w:jc w:val="both"/>
               <w:rPr>
@@ -6323,25 +5331,23 @@
           </w:tcPr>
           <w:p>
             <w:pPr>
-              <w:pStyle w:val="a9"/>
+              <w:pStyle w:val="BodyText"/>
               <w:ind w:left="0"/>
               <w:jc w:val="center"/>
               <w:rPr>
                 <w:lang w:val="bg-BG"/>
               </w:rPr>
             </w:pPr>
-            <w:proofErr w:type="spellStart"/>
             <w:r>
               <w:rPr>
                 <w:lang w:val="bg-BG"/>
               </w:rPr>
               <w:t>Имплементор</w:t>
             </w:r>
-            <w:proofErr w:type="spellEnd"/>
-          </w:p>
-          <w:p>
-            <w:pPr>
-              <w:pStyle w:val="a9"/>
+          </w:p>
+          <w:p>
+            <w:pPr>
+              <w:pStyle w:val="BodyText"/>
               <w:ind w:left="0"/>
               <w:jc w:val="center"/>
               <w:rPr>
@@ -6371,7 +5377,7 @@
           </w:tcPr>
           <w:p>
             <w:pPr>
-              <w:pStyle w:val="a9"/>
+              <w:pStyle w:val="BodyText"/>
               <w:ind w:left="0"/>
               <w:jc w:val="both"/>
               <w:rPr>
@@ -6394,7 +5400,7 @@
           </w:tcPr>
           <w:p>
             <w:pPr>
-              <w:pStyle w:val="a9"/>
+              <w:pStyle w:val="BodyText"/>
               <w:ind w:left="0"/>
               <w:jc w:val="center"/>
               <w:rPr>
@@ -6419,7 +5425,7 @@
           </w:p>
           <w:p>
             <w:pPr>
-              <w:pStyle w:val="a9"/>
+              <w:pStyle w:val="BodyText"/>
               <w:ind w:left="0"/>
               <w:jc w:val="center"/>
               <w:rPr>
@@ -6464,7 +5470,7 @@
           </w:tcPr>
           <w:p>
             <w:pPr>
-              <w:pStyle w:val="a9"/>
+              <w:pStyle w:val="BodyText"/>
               <w:ind w:left="0"/>
               <w:jc w:val="both"/>
             </w:pPr>
@@ -6496,7 +5502,7 @@
           </w:tcPr>
           <w:p>
             <w:pPr>
-              <w:pStyle w:val="a9"/>
+              <w:pStyle w:val="BodyText"/>
               <w:ind w:left="0"/>
               <w:jc w:val="center"/>
               <w:rPr>
@@ -6512,7 +5518,7 @@
           </w:p>
           <w:p>
             <w:pPr>
-              <w:pStyle w:val="a9"/>
+              <w:pStyle w:val="BodyText"/>
               <w:ind w:left="0"/>
               <w:jc w:val="center"/>
               <w:rPr>
@@ -6542,7 +5548,7 @@
           </w:tcPr>
           <w:p>
             <w:pPr>
-              <w:pStyle w:val="a9"/>
+              <w:pStyle w:val="BodyText"/>
               <w:ind w:left="0"/>
               <w:jc w:val="both"/>
             </w:pPr>
@@ -6565,7 +5571,7 @@
           </w:tcPr>
           <w:p>
             <w:pPr>
-              <w:pStyle w:val="a9"/>
+              <w:pStyle w:val="BodyText"/>
               <w:ind w:left="0"/>
               <w:jc w:val="center"/>
               <w:rPr>
@@ -6581,7 +5587,7 @@
           </w:p>
           <w:p>
             <w:pPr>
-              <w:pStyle w:val="a9"/>
+              <w:pStyle w:val="BodyText"/>
               <w:ind w:left="0"/>
               <w:jc w:val="center"/>
               <w:rPr>
@@ -6611,7 +5617,7 @@
           </w:tcPr>
           <w:p>
             <w:pPr>
-              <w:pStyle w:val="a9"/>
+              <w:pStyle w:val="BodyText"/>
               <w:ind w:left="0"/>
               <w:jc w:val="both"/>
               <w:rPr>
@@ -6634,7 +5640,7 @@
           </w:tcPr>
           <w:p>
             <w:pPr>
-              <w:pStyle w:val="a9"/>
+              <w:pStyle w:val="BodyText"/>
               <w:ind w:left="0"/>
               <w:jc w:val="center"/>
               <w:rPr>
@@ -6650,7 +5656,7 @@
           </w:p>
           <w:p>
             <w:pPr>
-              <w:pStyle w:val="a9"/>
+              <w:pStyle w:val="BodyText"/>
               <w:ind w:left="0"/>
               <w:jc w:val="center"/>
             </w:pPr>
@@ -6665,7 +5671,7 @@
           </w:tcPr>
           <w:p>
             <w:pPr>
-              <w:pStyle w:val="a9"/>
+              <w:pStyle w:val="BodyText"/>
               <w:ind w:left="0"/>
               <w:jc w:val="both"/>
               <w:rPr>
@@ -6694,7 +5700,7 @@
           </w:tcPr>
           <w:p>
             <w:pPr>
-              <w:pStyle w:val="a9"/>
+              <w:pStyle w:val="BodyText"/>
               <w:ind w:left="0"/>
               <w:jc w:val="center"/>
             </w:pPr>
@@ -6709,7 +5715,7 @@
           </w:tcPr>
           <w:p>
             <w:pPr>
-              <w:pStyle w:val="a9"/>
+              <w:pStyle w:val="BodyText"/>
               <w:ind w:left="0"/>
               <w:jc w:val="both"/>
             </w:pPr>
@@ -6747,7 +5753,7 @@
           </w:tcPr>
           <w:p>
             <w:pPr>
-              <w:pStyle w:val="a9"/>
+              <w:pStyle w:val="BodyText"/>
               <w:ind w:left="0"/>
               <w:jc w:val="center"/>
               <w:rPr>
@@ -6763,7 +5769,7 @@
           </w:p>
           <w:p>
             <w:pPr>
-              <w:pStyle w:val="a9"/>
+              <w:pStyle w:val="BodyText"/>
               <w:ind w:left="0"/>
               <w:jc w:val="center"/>
               <w:rPr>
@@ -6793,7 +5799,7 @@
           </w:tcPr>
           <w:p>
             <w:pPr>
-              <w:pStyle w:val="a9"/>
+              <w:pStyle w:val="BodyText"/>
               <w:ind w:left="0"/>
               <w:jc w:val="both"/>
               <w:rPr>
@@ -6816,7 +5822,7 @@
           </w:tcPr>
           <w:p>
             <w:pPr>
-              <w:pStyle w:val="a9"/>
+              <w:pStyle w:val="BodyText"/>
               <w:ind w:left="0"/>
               <w:jc w:val="center"/>
               <w:rPr>
@@ -6832,7 +5838,7 @@
           </w:p>
           <w:p>
             <w:pPr>
-              <w:pStyle w:val="a9"/>
+              <w:pStyle w:val="BodyText"/>
               <w:ind w:left="0"/>
               <w:jc w:val="center"/>
               <w:rPr>
@@ -6862,7 +5868,7 @@
           </w:tcPr>
           <w:p>
             <w:pPr>
-              <w:pStyle w:val="a9"/>
+              <w:pStyle w:val="BodyText"/>
               <w:ind w:left="0"/>
               <w:jc w:val="both"/>
               <w:rPr>
@@ -6885,7 +5891,7 @@
           </w:tcPr>
           <w:p>
             <w:pPr>
-              <w:pStyle w:val="a9"/>
+              <w:pStyle w:val="BodyText"/>
               <w:ind w:left="0"/>
               <w:jc w:val="center"/>
               <w:rPr>
@@ -6901,7 +5907,7 @@
           </w:p>
           <w:p>
             <w:pPr>
-              <w:pStyle w:val="a9"/>
+              <w:pStyle w:val="BodyText"/>
               <w:ind w:left="0"/>
               <w:jc w:val="center"/>
               <w:rPr>
@@ -6931,7 +5937,7 @@
           </w:tcPr>
           <w:p>
             <w:pPr>
-              <w:pStyle w:val="a9"/>
+              <w:pStyle w:val="BodyText"/>
               <w:ind w:left="0"/>
               <w:jc w:val="both"/>
               <w:rPr>
@@ -6954,7 +5960,7 @@
           </w:tcPr>
           <w:p>
             <w:pPr>
-              <w:pStyle w:val="a9"/>
+              <w:pStyle w:val="BodyText"/>
               <w:ind w:left="0"/>
               <w:jc w:val="center"/>
               <w:rPr>
@@ -6970,7 +5976,7 @@
           </w:p>
           <w:p>
             <w:pPr>
-              <w:pStyle w:val="a9"/>
+              <w:pStyle w:val="BodyText"/>
               <w:ind w:left="0"/>
               <w:jc w:val="center"/>
             </w:pPr>
@@ -6998,7 +6004,7 @@
           </w:tcPr>
           <w:p>
             <w:pPr>
-              <w:pStyle w:val="a9"/>
+              <w:pStyle w:val="BodyText"/>
               <w:ind w:left="0"/>
               <w:jc w:val="both"/>
               <w:rPr>
@@ -7025,271 +6031,11 @@
               </w:rPr>
               <w:t xml:space="preserve">на разработваната система. </w:t>
             </w:r>
-            <w:proofErr w:type="spellStart"/>
             <w:r>
               <w:rPr>
                 <w:shd w:val="clear" w:color="auto" w:fill="FFFFFF"/>
               </w:rPr>
-              <w:t>Целта</w:t>
-            </w:r>
-            <w:proofErr w:type="spellEnd"/>
-            <w:r>
-              <w:rPr>
-                <w:shd w:val="clear" w:color="auto" w:fill="FFFFFF"/>
-              </w:rPr>
-              <w:t xml:space="preserve"> </w:t>
-            </w:r>
-            <w:proofErr w:type="spellStart"/>
-            <w:r>
-              <w:rPr>
-                <w:shd w:val="clear" w:color="auto" w:fill="FFFFFF"/>
-              </w:rPr>
-              <w:t>на</w:t>
-            </w:r>
-            <w:proofErr w:type="spellEnd"/>
-            <w:r>
-              <w:rPr>
-                <w:shd w:val="clear" w:color="auto" w:fill="FFFFFF"/>
-              </w:rPr>
-              <w:t xml:space="preserve"> </w:t>
-            </w:r>
-            <w:proofErr w:type="spellStart"/>
-            <w:r>
-              <w:rPr>
-                <w:shd w:val="clear" w:color="auto" w:fill="FFFFFF"/>
-              </w:rPr>
-              <w:t>компонентното</w:t>
-            </w:r>
-            <w:proofErr w:type="spellEnd"/>
-            <w:r>
-              <w:rPr>
-                <w:shd w:val="clear" w:color="auto" w:fill="FFFFFF"/>
-              </w:rPr>
-              <w:t xml:space="preserve"> </w:t>
-            </w:r>
-            <w:proofErr w:type="spellStart"/>
-            <w:r>
-              <w:rPr>
-                <w:shd w:val="clear" w:color="auto" w:fill="FFFFFF"/>
-              </w:rPr>
-              <w:t>тестване</w:t>
-            </w:r>
-            <w:proofErr w:type="spellEnd"/>
-            <w:r>
-              <w:rPr>
-                <w:shd w:val="clear" w:color="auto" w:fill="FFFFFF"/>
-              </w:rPr>
-              <w:t xml:space="preserve"> е </w:t>
-            </w:r>
-            <w:proofErr w:type="spellStart"/>
-            <w:r>
-              <w:rPr>
-                <w:shd w:val="clear" w:color="auto" w:fill="FFFFFF"/>
-              </w:rPr>
-              <w:t>да</w:t>
-            </w:r>
-            <w:proofErr w:type="spellEnd"/>
-            <w:r>
-              <w:rPr>
-                <w:shd w:val="clear" w:color="auto" w:fill="FFFFFF"/>
-              </w:rPr>
-              <w:t xml:space="preserve"> </w:t>
-            </w:r>
-            <w:proofErr w:type="spellStart"/>
-            <w:r>
-              <w:rPr>
-                <w:shd w:val="clear" w:color="auto" w:fill="FFFFFF"/>
-              </w:rPr>
-              <w:t>се</w:t>
-            </w:r>
-            <w:proofErr w:type="spellEnd"/>
-            <w:r>
-              <w:rPr>
-                <w:shd w:val="clear" w:color="auto" w:fill="FFFFFF"/>
-              </w:rPr>
-              <w:t xml:space="preserve"> </w:t>
-            </w:r>
-            <w:proofErr w:type="spellStart"/>
-            <w:r>
-              <w:rPr>
-                <w:shd w:val="clear" w:color="auto" w:fill="FFFFFF"/>
-              </w:rPr>
-              <w:t>изолира</w:t>
-            </w:r>
-            <w:proofErr w:type="spellEnd"/>
-            <w:r>
-              <w:rPr>
-                <w:shd w:val="clear" w:color="auto" w:fill="FFFFFF"/>
-              </w:rPr>
-              <w:t xml:space="preserve"> </w:t>
-            </w:r>
-            <w:proofErr w:type="spellStart"/>
-            <w:r>
-              <w:rPr>
-                <w:shd w:val="clear" w:color="auto" w:fill="FFFFFF"/>
-              </w:rPr>
-              <w:t>всяка</w:t>
-            </w:r>
-            <w:proofErr w:type="spellEnd"/>
-            <w:r>
-              <w:rPr>
-                <w:shd w:val="clear" w:color="auto" w:fill="FFFFFF"/>
-              </w:rPr>
-              <w:t xml:space="preserve"> </w:t>
-            </w:r>
-            <w:proofErr w:type="spellStart"/>
-            <w:r>
-              <w:rPr>
-                <w:shd w:val="clear" w:color="auto" w:fill="FFFFFF"/>
-              </w:rPr>
-              <w:t>част</w:t>
-            </w:r>
-            <w:proofErr w:type="spellEnd"/>
-            <w:r>
-              <w:rPr>
-                <w:shd w:val="clear" w:color="auto" w:fill="FFFFFF"/>
-              </w:rPr>
-              <w:t xml:space="preserve"> </w:t>
-            </w:r>
-            <w:proofErr w:type="spellStart"/>
-            <w:r>
-              <w:rPr>
-                <w:shd w:val="clear" w:color="auto" w:fill="FFFFFF"/>
-              </w:rPr>
-              <w:t>от</w:t>
-            </w:r>
-            <w:proofErr w:type="spellEnd"/>
-            <w:r>
-              <w:rPr>
-                <w:shd w:val="clear" w:color="auto" w:fill="FFFFFF"/>
-              </w:rPr>
-              <w:t xml:space="preserve"> </w:t>
-            </w:r>
-            <w:proofErr w:type="spellStart"/>
-            <w:r>
-              <w:rPr>
-                <w:shd w:val="clear" w:color="auto" w:fill="FFFFFF"/>
-              </w:rPr>
-              <w:t>програмата</w:t>
-            </w:r>
-            <w:proofErr w:type="spellEnd"/>
-            <w:r>
-              <w:rPr>
-                <w:shd w:val="clear" w:color="auto" w:fill="FFFFFF"/>
-              </w:rPr>
-              <w:t xml:space="preserve"> и </w:t>
-            </w:r>
-            <w:proofErr w:type="spellStart"/>
-            <w:r>
-              <w:rPr>
-                <w:shd w:val="clear" w:color="auto" w:fill="FFFFFF"/>
-              </w:rPr>
-              <w:t>да</w:t>
-            </w:r>
-            <w:proofErr w:type="spellEnd"/>
-            <w:r>
-              <w:rPr>
-                <w:shd w:val="clear" w:color="auto" w:fill="FFFFFF"/>
-              </w:rPr>
-              <w:t xml:space="preserve"> </w:t>
-            </w:r>
-            <w:proofErr w:type="spellStart"/>
-            <w:r>
-              <w:rPr>
-                <w:shd w:val="clear" w:color="auto" w:fill="FFFFFF"/>
-              </w:rPr>
-              <w:t>се</w:t>
-            </w:r>
-            <w:proofErr w:type="spellEnd"/>
-            <w:r>
-              <w:rPr>
-                <w:shd w:val="clear" w:color="auto" w:fill="FFFFFF"/>
-              </w:rPr>
-              <w:t xml:space="preserve"> </w:t>
-            </w:r>
-            <w:proofErr w:type="spellStart"/>
-            <w:r>
-              <w:rPr>
-                <w:shd w:val="clear" w:color="auto" w:fill="FFFFFF"/>
-              </w:rPr>
-              <w:t>покаже</w:t>
-            </w:r>
-            <w:proofErr w:type="spellEnd"/>
-            <w:r>
-              <w:rPr>
-                <w:shd w:val="clear" w:color="auto" w:fill="FFFFFF"/>
-              </w:rPr>
-              <w:t xml:space="preserve">, </w:t>
-            </w:r>
-            <w:proofErr w:type="spellStart"/>
-            <w:r>
-              <w:rPr>
-                <w:shd w:val="clear" w:color="auto" w:fill="FFFFFF"/>
-              </w:rPr>
-              <w:t>че</w:t>
-            </w:r>
-            <w:proofErr w:type="spellEnd"/>
-            <w:r>
-              <w:rPr>
-                <w:shd w:val="clear" w:color="auto" w:fill="FFFFFF"/>
-              </w:rPr>
-              <w:t xml:space="preserve"> </w:t>
-            </w:r>
-            <w:proofErr w:type="spellStart"/>
-            <w:r>
-              <w:rPr>
-                <w:shd w:val="clear" w:color="auto" w:fill="FFFFFF"/>
-              </w:rPr>
-              <w:t>отделните</w:t>
-            </w:r>
-            <w:proofErr w:type="spellEnd"/>
-            <w:r>
-              <w:rPr>
-                <w:shd w:val="clear" w:color="auto" w:fill="FFFFFF"/>
-              </w:rPr>
-              <w:t xml:space="preserve"> </w:t>
-            </w:r>
-            <w:proofErr w:type="spellStart"/>
-            <w:r>
-              <w:rPr>
-                <w:shd w:val="clear" w:color="auto" w:fill="FFFFFF"/>
-              </w:rPr>
-              <w:t>части</w:t>
-            </w:r>
-            <w:proofErr w:type="spellEnd"/>
-            <w:r>
-              <w:rPr>
-                <w:shd w:val="clear" w:color="auto" w:fill="FFFFFF"/>
-              </w:rPr>
-              <w:t xml:space="preserve"> </w:t>
-            </w:r>
-            <w:proofErr w:type="spellStart"/>
-            <w:r>
-              <w:rPr>
-                <w:shd w:val="clear" w:color="auto" w:fill="FFFFFF"/>
-              </w:rPr>
-              <w:t>работят</w:t>
-            </w:r>
-            <w:proofErr w:type="spellEnd"/>
-            <w:r>
-              <w:rPr>
-                <w:shd w:val="clear" w:color="auto" w:fill="FFFFFF"/>
-              </w:rPr>
-              <w:t xml:space="preserve"> </w:t>
-            </w:r>
-            <w:proofErr w:type="spellStart"/>
-            <w:r>
-              <w:rPr>
-                <w:shd w:val="clear" w:color="auto" w:fill="FFFFFF"/>
-              </w:rPr>
-              <w:t>правилно</w:t>
-            </w:r>
-            <w:proofErr w:type="spellEnd"/>
-            <w:r>
-              <w:rPr>
-                <w:shd w:val="clear" w:color="auto" w:fill="FFFFFF"/>
-              </w:rPr>
-              <w:t>.</w:t>
+              <w:t>Целта на компонентното тестване е да се изолира всяка част от програмата и да се покаже, че отделните части работят правилно.</w:t>
             </w:r>
           </w:p>
         </w:tc>
@@ -7301,7 +6047,7 @@
           </w:tcPr>
           <w:p>
             <w:pPr>
-              <w:pStyle w:val="a9"/>
+              <w:pStyle w:val="BodyText"/>
               <w:ind w:left="0"/>
               <w:jc w:val="center"/>
               <w:rPr>
@@ -7318,7 +6064,7 @@
           </w:p>
           <w:p>
             <w:pPr>
-              <w:pStyle w:val="a9"/>
+              <w:pStyle w:val="BodyText"/>
               <w:ind w:left="0"/>
               <w:jc w:val="center"/>
               <w:rPr>
@@ -7348,7 +6094,7 @@
           </w:tcPr>
           <w:p>
             <w:pPr>
-              <w:pStyle w:val="a9"/>
+              <w:pStyle w:val="BodyText"/>
               <w:ind w:left="0"/>
               <w:jc w:val="both"/>
               <w:rPr>
@@ -7371,7 +6117,7 @@
           </w:tcPr>
           <w:p>
             <w:pPr>
-              <w:pStyle w:val="a9"/>
+              <w:pStyle w:val="BodyText"/>
               <w:ind w:left="0"/>
               <w:jc w:val="center"/>
               <w:rPr>
@@ -7387,7 +6133,7 @@
           </w:p>
           <w:p>
             <w:pPr>
-              <w:pStyle w:val="a9"/>
+              <w:pStyle w:val="BodyText"/>
               <w:ind w:left="0"/>
               <w:jc w:val="center"/>
               <w:rPr>
@@ -7417,7 +6163,7 @@
           </w:tcPr>
           <w:p>
             <w:pPr>
-              <w:pStyle w:val="a9"/>
+              <w:pStyle w:val="BodyText"/>
               <w:ind w:left="0"/>
               <w:jc w:val="both"/>
               <w:rPr>
@@ -7446,14 +6192,13 @@
           </w:tcPr>
           <w:p>
             <w:pPr>
-              <w:pStyle w:val="a9"/>
+              <w:pStyle w:val="BodyText"/>
               <w:ind w:left="0"/>
               <w:jc w:val="center"/>
               <w:rPr>
                 <w:lang w:val="bg-BG"/>
               </w:rPr>
             </w:pPr>
-            <w:proofErr w:type="spellStart"/>
             <w:r>
               <w:rPr>
                 <w:lang w:val="bg-BG"/>
@@ -7466,11 +6211,10 @@
               </w:rPr>
               <w:t>нописец</w:t>
             </w:r>
-            <w:proofErr w:type="spellEnd"/>
-          </w:p>
-          <w:p>
-            <w:pPr>
-              <w:pStyle w:val="a9"/>
+          </w:p>
+          <w:p>
+            <w:pPr>
+              <w:pStyle w:val="BodyText"/>
               <w:ind w:left="0"/>
               <w:jc w:val="center"/>
               <w:rPr>
@@ -7506,7 +6250,7 @@
           </w:tcPr>
           <w:p>
             <w:pPr>
-              <w:pStyle w:val="a9"/>
+              <w:pStyle w:val="BodyText"/>
               <w:ind w:left="0"/>
               <w:jc w:val="both"/>
               <w:rPr>
@@ -7515,198 +6259,20 @@
                 <w:lang w:val="bg-BG"/>
               </w:rPr>
             </w:pPr>
-            <w:proofErr w:type="spellStart"/>
             <w:r>
               <w:rPr>
                 <w:color w:val="000000" w:themeColor="text1"/>
                 <w:shd w:val="clear" w:color="auto" w:fill="FFFFFF"/>
               </w:rPr>
-              <w:t>Обработва</w:t>
-            </w:r>
-            <w:proofErr w:type="spellEnd"/>
+              <w:t>Обработва и поднася материали на крайния клиент,</w:t>
+            </w:r>
             <w:r>
               <w:rPr>
                 <w:color w:val="000000" w:themeColor="text1"/>
                 <w:shd w:val="clear" w:color="auto" w:fill="FFFFFF"/>
               </w:rPr>
-              <w:t xml:space="preserve"> и </w:t>
-            </w:r>
-            <w:proofErr w:type="spellStart"/>
-            <w:r>
-              <w:rPr>
-                <w:color w:val="000000" w:themeColor="text1"/>
-                <w:shd w:val="clear" w:color="auto" w:fill="FFFFFF"/>
-              </w:rPr>
-              <w:t>поднася</w:t>
-            </w:r>
-            <w:proofErr w:type="spellEnd"/>
-            <w:r>
-              <w:rPr>
-                <w:color w:val="000000" w:themeColor="text1"/>
-                <w:shd w:val="clear" w:color="auto" w:fill="FFFFFF"/>
-              </w:rPr>
-              <w:t xml:space="preserve"> </w:t>
-            </w:r>
-            <w:proofErr w:type="spellStart"/>
-            <w:r>
-              <w:rPr>
-                <w:color w:val="000000" w:themeColor="text1"/>
-                <w:shd w:val="clear" w:color="auto" w:fill="FFFFFF"/>
-              </w:rPr>
-              <w:t>материали</w:t>
-            </w:r>
-            <w:proofErr w:type="spellEnd"/>
-            <w:r>
-              <w:rPr>
-                <w:color w:val="000000" w:themeColor="text1"/>
-                <w:shd w:val="clear" w:color="auto" w:fill="FFFFFF"/>
-              </w:rPr>
-              <w:t xml:space="preserve"> </w:t>
-            </w:r>
-            <w:proofErr w:type="spellStart"/>
-            <w:r>
-              <w:rPr>
-                <w:color w:val="000000" w:themeColor="text1"/>
-                <w:shd w:val="clear" w:color="auto" w:fill="FFFFFF"/>
-              </w:rPr>
-              <w:t>на</w:t>
-            </w:r>
-            <w:proofErr w:type="spellEnd"/>
-            <w:r>
-              <w:rPr>
-                <w:color w:val="000000" w:themeColor="text1"/>
-                <w:shd w:val="clear" w:color="auto" w:fill="FFFFFF"/>
-              </w:rPr>
-              <w:t xml:space="preserve"> </w:t>
-            </w:r>
-            <w:proofErr w:type="spellStart"/>
-            <w:r>
-              <w:rPr>
-                <w:color w:val="000000" w:themeColor="text1"/>
-                <w:shd w:val="clear" w:color="auto" w:fill="FFFFFF"/>
-              </w:rPr>
-              <w:t>крайния</w:t>
-            </w:r>
-            <w:proofErr w:type="spellEnd"/>
-            <w:r>
-              <w:rPr>
-                <w:color w:val="000000" w:themeColor="text1"/>
-                <w:shd w:val="clear" w:color="auto" w:fill="FFFFFF"/>
-              </w:rPr>
-              <w:t xml:space="preserve"> </w:t>
-            </w:r>
-            <w:proofErr w:type="spellStart"/>
-            <w:r>
-              <w:rPr>
-                <w:color w:val="000000" w:themeColor="text1"/>
-                <w:shd w:val="clear" w:color="auto" w:fill="FFFFFF"/>
-              </w:rPr>
-              <w:t>клиент</w:t>
-            </w:r>
-            <w:proofErr w:type="spellEnd"/>
-            <w:r>
-              <w:rPr>
-                <w:color w:val="000000" w:themeColor="text1"/>
-                <w:shd w:val="clear" w:color="auto" w:fill="FFFFFF"/>
-              </w:rPr>
-              <w:t>,</w:t>
-            </w:r>
-            <w:r>
-              <w:rPr>
-                <w:color w:val="000000" w:themeColor="text1"/>
-                <w:shd w:val="clear" w:color="auto" w:fill="FFFFFF"/>
-              </w:rPr>
-              <w:t xml:space="preserve"> </w:t>
-            </w:r>
-            <w:proofErr w:type="spellStart"/>
-            <w:r>
-              <w:rPr>
-                <w:color w:val="000000" w:themeColor="text1"/>
-                <w:shd w:val="clear" w:color="auto" w:fill="FFFFFF"/>
-              </w:rPr>
-              <w:t>във</w:t>
-            </w:r>
-            <w:proofErr w:type="spellEnd"/>
-            <w:r>
-              <w:rPr>
-                <w:color w:val="000000" w:themeColor="text1"/>
-                <w:shd w:val="clear" w:color="auto" w:fill="FFFFFF"/>
-              </w:rPr>
-              <w:t xml:space="preserve"> </w:t>
-            </w:r>
-            <w:proofErr w:type="spellStart"/>
-            <w:r>
-              <w:rPr>
-                <w:color w:val="000000" w:themeColor="text1"/>
-                <w:shd w:val="clear" w:color="auto" w:fill="FFFFFF"/>
-              </w:rPr>
-              <w:t>вид</w:t>
-            </w:r>
-            <w:proofErr w:type="spellEnd"/>
-            <w:r>
-              <w:rPr>
-                <w:color w:val="000000" w:themeColor="text1"/>
-                <w:shd w:val="clear" w:color="auto" w:fill="FFFFFF"/>
-              </w:rPr>
-              <w:t xml:space="preserve">, </w:t>
-            </w:r>
-            <w:proofErr w:type="spellStart"/>
-            <w:r>
-              <w:rPr>
-                <w:color w:val="000000" w:themeColor="text1"/>
-                <w:shd w:val="clear" w:color="auto" w:fill="FFFFFF"/>
-              </w:rPr>
-              <w:t>който</w:t>
-            </w:r>
-            <w:proofErr w:type="spellEnd"/>
-            <w:r>
-              <w:rPr>
-                <w:color w:val="000000" w:themeColor="text1"/>
-                <w:shd w:val="clear" w:color="auto" w:fill="FFFFFF"/>
-              </w:rPr>
-              <w:t xml:space="preserve"> </w:t>
-            </w:r>
-            <w:proofErr w:type="spellStart"/>
-            <w:r>
-              <w:rPr>
-                <w:color w:val="000000" w:themeColor="text1"/>
-                <w:shd w:val="clear" w:color="auto" w:fill="FFFFFF"/>
-              </w:rPr>
-              <w:t>съответства</w:t>
-            </w:r>
-            <w:proofErr w:type="spellEnd"/>
-            <w:r>
-              <w:rPr>
-                <w:color w:val="000000" w:themeColor="text1"/>
-                <w:shd w:val="clear" w:color="auto" w:fill="FFFFFF"/>
-              </w:rPr>
-              <w:t xml:space="preserve"> </w:t>
-            </w:r>
-            <w:proofErr w:type="spellStart"/>
-            <w:r>
-              <w:rPr>
-                <w:color w:val="000000" w:themeColor="text1"/>
-                <w:shd w:val="clear" w:color="auto" w:fill="FFFFFF"/>
-              </w:rPr>
-              <w:t>на</w:t>
-            </w:r>
-            <w:proofErr w:type="spellEnd"/>
-            <w:r>
-              <w:rPr>
-                <w:color w:val="000000" w:themeColor="text1"/>
-                <w:shd w:val="clear" w:color="auto" w:fill="FFFFFF"/>
-              </w:rPr>
-              <w:t xml:space="preserve"> </w:t>
-            </w:r>
-            <w:proofErr w:type="spellStart"/>
-            <w:r>
-              <w:rPr>
-                <w:color w:val="000000" w:themeColor="text1"/>
-                <w:shd w:val="clear" w:color="auto" w:fill="FFFFFF"/>
-              </w:rPr>
-              <w:t>техническите</w:t>
-            </w:r>
-            <w:proofErr w:type="spellEnd"/>
+              <w:t xml:space="preserve"> във вид, който съответства на техническите</w:t>
+            </w:r>
             <w:r>
               <w:rPr>
                 <w:color w:val="000000" w:themeColor="text1"/>
@@ -7720,33 +6286,8 @@
                 <w:color w:val="000000" w:themeColor="text1"/>
                 <w:shd w:val="clear" w:color="auto" w:fill="FFFFFF"/>
               </w:rPr>
-              <w:t xml:space="preserve"> </w:t>
-            </w:r>
-            <w:proofErr w:type="spellStart"/>
-            <w:r>
-              <w:rPr>
-                <w:color w:val="000000" w:themeColor="text1"/>
-                <w:shd w:val="clear" w:color="auto" w:fill="FFFFFF"/>
-              </w:rPr>
-              <w:t>познания</w:t>
-            </w:r>
-            <w:proofErr w:type="spellEnd"/>
-            <w:r>
-              <w:rPr>
-                <w:color w:val="000000" w:themeColor="text1"/>
-                <w:shd w:val="clear" w:color="auto" w:fill="FFFFFF"/>
-              </w:rPr>
-              <w:t xml:space="preserve"> и </w:t>
-            </w:r>
-            <w:proofErr w:type="spellStart"/>
-            <w:r>
-              <w:rPr>
-                <w:color w:val="000000" w:themeColor="text1"/>
-                <w:shd w:val="clear" w:color="auto" w:fill="FFFFFF"/>
-              </w:rPr>
-              <w:t>нужди</w:t>
-            </w:r>
-            <w:proofErr w:type="spellEnd"/>
+              <w:t xml:space="preserve"> познания и нужди</w:t>
+            </w:r>
             <w:r>
               <w:rPr>
                 <w:color w:val="000000" w:themeColor="text1"/>
@@ -7761,7 +6302,7 @@
     </w:tbl>
     <w:p>
       <w:pPr>
-        <w:pStyle w:val="a9"/>
+        <w:pStyle w:val="BodyText"/>
         <w:jc w:val="center"/>
         <w:rPr>
           <w:lang w:val="bg-BG"/>
@@ -7776,35 +6317,17 @@
     </w:p>
     <w:p>
       <w:pPr>
-        <w:pStyle w:val="1"/>
+        <w:pStyle w:val="Heading1"/>
       </w:pPr>
       <w:bookmarkStart w:id="19" w:name="_Toc436901978"/>
-      <w:proofErr w:type="spellStart"/>
-      <w:r>
-        <w:t>Процес</w:t>
-      </w:r>
-      <w:proofErr w:type="spellEnd"/>
-      <w:r>
-        <w:t xml:space="preserve"> </w:t>
-      </w:r>
-      <w:proofErr w:type="spellStart"/>
-      <w:r>
-        <w:t>на</w:t>
-      </w:r>
-      <w:proofErr w:type="spellEnd"/>
-      <w:r>
-        <w:t xml:space="preserve"> </w:t>
-      </w:r>
-      <w:proofErr w:type="spellStart"/>
-      <w:r>
-        <w:t>управление</w:t>
+      <w:r>
+        <w:t>Процес на управление</w:t>
       </w:r>
       <w:bookmarkEnd w:id="19"/>
-      <w:proofErr w:type="spellEnd"/>
     </w:p>
     <w:p>
       <w:pPr>
-        <w:pStyle w:val="2"/>
+        <w:pStyle w:val="Heading2"/>
         <w:jc w:val="both"/>
         <w:rPr>
           <w:lang w:val="bg-BG"/>
@@ -7857,14 +6380,12 @@
         </w:rPr>
         <w:t>Планиране (</w:t>
       </w:r>
-      <w:proofErr w:type="spellStart"/>
       <w:r>
         <w:rPr>
           <w:lang w:val="bg-BG"/>
         </w:rPr>
         <w:t>Inception</w:t>
       </w:r>
-      <w:proofErr w:type="spellEnd"/>
       <w:r>
         <w:t xml:space="preserve">), </w:t>
       </w:r>
@@ -7874,14 +6395,12 @@
         </w:rPr>
         <w:t>Детайлизиране (</w:t>
       </w:r>
-      <w:proofErr w:type="spellStart"/>
       <w:r>
         <w:rPr>
           <w:lang w:val="bg-BG"/>
         </w:rPr>
         <w:t>Elaboration</w:t>
       </w:r>
-      <w:proofErr w:type="spellEnd"/>
       <w:r>
         <w:t xml:space="preserve">), </w:t>
       </w:r>
@@ -7906,14 +6425,12 @@
         </w:rPr>
         <w:t>Предаване (</w:t>
       </w:r>
-      <w:proofErr w:type="spellStart"/>
       <w:r>
         <w:rPr>
           <w:lang w:val="bg-BG"/>
         </w:rPr>
         <w:t>Transition</w:t>
       </w:r>
-      <w:proofErr w:type="spellEnd"/>
       <w:r>
         <w:t xml:space="preserve">). </w:t>
       </w:r>
@@ -7932,36 +6449,18 @@
     </w:p>
     <w:p>
       <w:pPr>
-        <w:pStyle w:val="3"/>
+        <w:pStyle w:val="Heading3"/>
         <w:jc w:val="both"/>
       </w:pPr>
       <w:bookmarkStart w:id="21" w:name="_Toc436901980"/>
-      <w:proofErr w:type="spellStart"/>
-      <w:r>
-        <w:t>План</w:t>
-      </w:r>
-      <w:proofErr w:type="spellEnd"/>
-      <w:r>
-        <w:t xml:space="preserve"> </w:t>
-      </w:r>
-      <w:proofErr w:type="spellStart"/>
-      <w:r>
-        <w:t>на</w:t>
-      </w:r>
-      <w:proofErr w:type="spellEnd"/>
-      <w:r>
-        <w:t xml:space="preserve"> </w:t>
-      </w:r>
-      <w:proofErr w:type="spellStart"/>
-      <w:r>
-        <w:t>фазите</w:t>
+      <w:r>
+        <w:t>План на фазите</w:t>
       </w:r>
       <w:bookmarkEnd w:id="21"/>
-      <w:proofErr w:type="spellEnd"/>
     </w:p>
     <w:p>
       <w:pPr>
-        <w:pStyle w:val="a9"/>
+        <w:pStyle w:val="BodyText"/>
         <w:jc w:val="both"/>
         <w:rPr>
           <w:lang w:val="bg-BG"/>
@@ -7976,7 +6475,7 @@
     </w:p>
     <w:tbl>
       <w:tblPr>
-        <w:tblStyle w:val="110"/>
+        <w:tblStyle w:val="11"/>
         <w:tblW w:w="0" w:type="auto"/>
         <w:tblLook w:val="04A0" w:firstRow="1" w:lastRow="0" w:firstColumn="1" w:lastColumn="0" w:noHBand="0" w:noVBand="1"/>
       </w:tblPr>
@@ -7997,7 +6496,7 @@
           </w:tcPr>
           <w:p>
             <w:pPr>
-              <w:pStyle w:val="a9"/>
+              <w:pStyle w:val="BodyText"/>
               <w:ind w:left="0"/>
               <w:jc w:val="center"/>
               <w:rPr>
@@ -8018,7 +6517,7 @@
           </w:tcPr>
           <w:p>
             <w:pPr>
-              <w:pStyle w:val="a9"/>
+              <w:pStyle w:val="BodyText"/>
               <w:ind w:left="0"/>
               <w:jc w:val="center"/>
               <w:cnfStyle w:val="100000000000" w:firstRow="1" w:lastRow="0" w:firstColumn="0" w:lastColumn="0" w:oddVBand="0" w:evenVBand="0" w:oddHBand="0" w:evenHBand="0" w:firstRowFirstColumn="0" w:firstRowLastColumn="0" w:lastRowFirstColumn="0" w:lastRowLastColumn="0"/>
@@ -8040,7 +6539,7 @@
           </w:tcPr>
           <w:p>
             <w:pPr>
-              <w:pStyle w:val="a9"/>
+              <w:pStyle w:val="BodyText"/>
               <w:ind w:left="0"/>
               <w:jc w:val="center"/>
               <w:cnfStyle w:val="100000000000" w:firstRow="1" w:lastRow="0" w:firstColumn="0" w:lastColumn="0" w:oddVBand="0" w:evenVBand="0" w:oddHBand="0" w:evenHBand="0" w:firstRowFirstColumn="0" w:firstRowLastColumn="0" w:lastRowFirstColumn="0" w:lastRowLastColumn="0"/>
@@ -8062,7 +6561,7 @@
           </w:tcPr>
           <w:p>
             <w:pPr>
-              <w:pStyle w:val="a9"/>
+              <w:pStyle w:val="BodyText"/>
               <w:ind w:left="0"/>
               <w:jc w:val="center"/>
               <w:cnfStyle w:val="100000000000" w:firstRow="1" w:lastRow="0" w:firstColumn="0" w:lastColumn="0" w:oddVBand="0" w:evenVBand="0" w:oddHBand="0" w:evenHBand="0" w:firstRowFirstColumn="0" w:firstRowLastColumn="0" w:lastRowFirstColumn="0" w:lastRowLastColumn="0"/>
@@ -8087,7 +6586,7 @@
           </w:tcPr>
           <w:p>
             <w:pPr>
-              <w:pStyle w:val="a9"/>
+              <w:pStyle w:val="BodyText"/>
               <w:ind w:left="0"/>
               <w:jc w:val="center"/>
               <w:rPr>
@@ -8120,7 +6619,7 @@
           </w:tcPr>
           <w:p>
             <w:pPr>
-              <w:pStyle w:val="a9"/>
+              <w:pStyle w:val="BodyText"/>
               <w:ind w:left="0"/>
               <w:jc w:val="center"/>
               <w:cnfStyle w:val="000000000000" w:firstRow="0" w:lastRow="0" w:firstColumn="0" w:lastColumn="0" w:oddVBand="0" w:evenVBand="0" w:oddHBand="0" w:evenHBand="0" w:firstRowFirstColumn="0" w:firstRowLastColumn="0" w:lastRowFirstColumn="0" w:lastRowLastColumn="0"/>
@@ -8136,7 +6635,7 @@
           </w:tcPr>
           <w:p>
             <w:pPr>
-              <w:pStyle w:val="a9"/>
+              <w:pStyle w:val="BodyText"/>
               <w:ind w:left="0"/>
               <w:jc w:val="center"/>
               <w:cnfStyle w:val="000000000000" w:firstRow="0" w:lastRow="0" w:firstColumn="0" w:lastColumn="0" w:oddVBand="0" w:evenVBand="0" w:oddHBand="0" w:evenHBand="0" w:firstRowFirstColumn="0" w:firstRowLastColumn="0" w:lastRowFirstColumn="0" w:lastRowLastColumn="0"/>
@@ -8152,7 +6651,7 @@
           </w:tcPr>
           <w:p>
             <w:pPr>
-              <w:pStyle w:val="a9"/>
+              <w:pStyle w:val="BodyText"/>
               <w:ind w:left="0"/>
               <w:jc w:val="center"/>
               <w:cnfStyle w:val="000000000000" w:firstRow="0" w:lastRow="0" w:firstColumn="0" w:lastColumn="0" w:oddVBand="0" w:evenVBand="0" w:oddHBand="0" w:evenHBand="0" w:firstRowFirstColumn="0" w:firstRowLastColumn="0" w:lastRowFirstColumn="0" w:lastRowLastColumn="0"/>
@@ -8178,7 +6677,7 @@
           </w:tcPr>
           <w:p>
             <w:pPr>
-              <w:pStyle w:val="a9"/>
+              <w:pStyle w:val="BodyText"/>
               <w:ind w:left="0"/>
               <w:jc w:val="center"/>
             </w:pPr>
@@ -8199,7 +6698,7 @@
           </w:tcPr>
           <w:p>
             <w:pPr>
-              <w:pStyle w:val="a9"/>
+              <w:pStyle w:val="BodyText"/>
               <w:ind w:left="0"/>
               <w:jc w:val="center"/>
               <w:cnfStyle w:val="000000000000" w:firstRow="0" w:lastRow="0" w:firstColumn="0" w:lastColumn="0" w:oddVBand="0" w:evenVBand="0" w:oddHBand="0" w:evenHBand="0" w:firstRowFirstColumn="0" w:firstRowLastColumn="0" w:lastRowFirstColumn="0" w:lastRowLastColumn="0"/>
@@ -8215,7 +6714,7 @@
           </w:tcPr>
           <w:p>
             <w:pPr>
-              <w:pStyle w:val="a9"/>
+              <w:pStyle w:val="BodyText"/>
               <w:ind w:left="0"/>
               <w:jc w:val="center"/>
               <w:cnfStyle w:val="000000000000" w:firstRow="0" w:lastRow="0" w:firstColumn="0" w:lastColumn="0" w:oddVBand="0" w:evenVBand="0" w:oddHBand="0" w:evenHBand="0" w:firstRowFirstColumn="0" w:firstRowLastColumn="0" w:lastRowFirstColumn="0" w:lastRowLastColumn="0"/>
@@ -8231,7 +6730,7 @@
           </w:tcPr>
           <w:p>
             <w:pPr>
-              <w:pStyle w:val="a9"/>
+              <w:pStyle w:val="BodyText"/>
               <w:ind w:left="0"/>
               <w:jc w:val="center"/>
               <w:cnfStyle w:val="000000000000" w:firstRow="0" w:lastRow="0" w:firstColumn="0" w:lastColumn="0" w:oddVBand="0" w:evenVBand="0" w:oddHBand="0" w:evenHBand="0" w:firstRowFirstColumn="0" w:firstRowLastColumn="0" w:lastRowFirstColumn="0" w:lastRowLastColumn="0"/>
@@ -8257,7 +6756,7 @@
           </w:tcPr>
           <w:p>
             <w:pPr>
-              <w:pStyle w:val="a9"/>
+              <w:pStyle w:val="BodyText"/>
               <w:ind w:left="0"/>
               <w:jc w:val="center"/>
               <w:rPr>
@@ -8272,7 +6771,7 @@
           </w:tcPr>
           <w:p>
             <w:pPr>
-              <w:pStyle w:val="a9"/>
+              <w:pStyle w:val="BodyText"/>
               <w:ind w:left="0"/>
               <w:jc w:val="center"/>
               <w:cnfStyle w:val="000000000000" w:firstRow="0" w:lastRow="0" w:firstColumn="0" w:lastColumn="0" w:oddVBand="0" w:evenVBand="0" w:oddHBand="0" w:evenHBand="0" w:firstRowFirstColumn="0" w:firstRowLastColumn="0" w:lastRowFirstColumn="0" w:lastRowLastColumn="0"/>
@@ -8288,7 +6787,7 @@
           </w:tcPr>
           <w:p>
             <w:pPr>
-              <w:pStyle w:val="a9"/>
+              <w:pStyle w:val="BodyText"/>
               <w:ind w:left="0"/>
               <w:jc w:val="center"/>
               <w:cnfStyle w:val="000000000000" w:firstRow="0" w:lastRow="0" w:firstColumn="0" w:lastColumn="0" w:oddVBand="0" w:evenVBand="0" w:oddHBand="0" w:evenHBand="0" w:firstRowFirstColumn="0" w:firstRowLastColumn="0" w:lastRowFirstColumn="0" w:lastRowLastColumn="0"/>
@@ -8304,7 +6803,7 @@
           </w:tcPr>
           <w:p>
             <w:pPr>
-              <w:pStyle w:val="a9"/>
+              <w:pStyle w:val="BodyText"/>
               <w:ind w:left="0"/>
               <w:jc w:val="center"/>
               <w:cnfStyle w:val="000000000000" w:firstRow="0" w:lastRow="0" w:firstColumn="0" w:lastColumn="0" w:oddVBand="0" w:evenVBand="0" w:oddHBand="0" w:evenHBand="0" w:firstRowFirstColumn="0" w:firstRowLastColumn="0" w:lastRowFirstColumn="0" w:lastRowLastColumn="0"/>
@@ -8330,7 +6829,7 @@
           </w:tcPr>
           <w:p>
             <w:pPr>
-              <w:pStyle w:val="a9"/>
+              <w:pStyle w:val="BodyText"/>
               <w:ind w:left="0"/>
               <w:jc w:val="center"/>
               <w:rPr>
@@ -8345,7 +6844,7 @@
           </w:tcPr>
           <w:p>
             <w:pPr>
-              <w:pStyle w:val="a9"/>
+              <w:pStyle w:val="BodyText"/>
               <w:ind w:left="0"/>
               <w:jc w:val="center"/>
               <w:cnfStyle w:val="000000000000" w:firstRow="0" w:lastRow="0" w:firstColumn="0" w:lastColumn="0" w:oddVBand="0" w:evenVBand="0" w:oddHBand="0" w:evenHBand="0" w:firstRowFirstColumn="0" w:firstRowLastColumn="0" w:lastRowFirstColumn="0" w:lastRowLastColumn="0"/>
@@ -8361,7 +6860,7 @@
           </w:tcPr>
           <w:p>
             <w:pPr>
-              <w:pStyle w:val="a9"/>
+              <w:pStyle w:val="BodyText"/>
               <w:ind w:left="0"/>
               <w:jc w:val="center"/>
               <w:cnfStyle w:val="000000000000" w:firstRow="0" w:lastRow="0" w:firstColumn="0" w:lastColumn="0" w:oddVBand="0" w:evenVBand="0" w:oddHBand="0" w:evenHBand="0" w:firstRowFirstColumn="0" w:firstRowLastColumn="0" w:lastRowFirstColumn="0" w:lastRowLastColumn="0"/>
@@ -8377,7 +6876,7 @@
           </w:tcPr>
           <w:p>
             <w:pPr>
-              <w:pStyle w:val="a9"/>
+              <w:pStyle w:val="BodyText"/>
               <w:ind w:left="0"/>
               <w:jc w:val="center"/>
               <w:cnfStyle w:val="000000000000" w:firstRow="0" w:lastRow="0" w:firstColumn="0" w:lastColumn="0" w:oddVBand="0" w:evenVBand="0" w:oddHBand="0" w:evenHBand="0" w:firstRowFirstColumn="0" w:firstRowLastColumn="0" w:lastRowFirstColumn="0" w:lastRowLastColumn="0"/>
@@ -8403,7 +6902,7 @@
           </w:tcPr>
           <w:p>
             <w:pPr>
-              <w:pStyle w:val="a9"/>
+              <w:pStyle w:val="BodyText"/>
               <w:ind w:left="0"/>
               <w:jc w:val="center"/>
               <w:rPr>
@@ -8433,7 +6932,7 @@
           </w:tcPr>
           <w:p>
             <w:pPr>
-              <w:pStyle w:val="a9"/>
+              <w:pStyle w:val="BodyText"/>
               <w:ind w:left="0"/>
               <w:jc w:val="center"/>
               <w:cnfStyle w:val="000000000000" w:firstRow="0" w:lastRow="0" w:firstColumn="0" w:lastColumn="0" w:oddVBand="0" w:evenVBand="0" w:oddHBand="0" w:evenHBand="0" w:firstRowFirstColumn="0" w:firstRowLastColumn="0" w:lastRowFirstColumn="0" w:lastRowLastColumn="0"/>
@@ -8449,7 +6948,7 @@
           </w:tcPr>
           <w:p>
             <w:pPr>
-              <w:pStyle w:val="a9"/>
+              <w:pStyle w:val="BodyText"/>
               <w:ind w:left="0"/>
               <w:jc w:val="center"/>
               <w:cnfStyle w:val="000000000000" w:firstRow="0" w:lastRow="0" w:firstColumn="0" w:lastColumn="0" w:oddVBand="0" w:evenVBand="0" w:oddHBand="0" w:evenHBand="0" w:firstRowFirstColumn="0" w:firstRowLastColumn="0" w:lastRowFirstColumn="0" w:lastRowLastColumn="0"/>
@@ -8465,7 +6964,7 @@
           </w:tcPr>
           <w:p>
             <w:pPr>
-              <w:pStyle w:val="a9"/>
+              <w:pStyle w:val="BodyText"/>
               <w:ind w:left="0"/>
               <w:jc w:val="center"/>
               <w:cnfStyle w:val="000000000000" w:firstRow="0" w:lastRow="0" w:firstColumn="0" w:lastColumn="0" w:oddVBand="0" w:evenVBand="0" w:oddHBand="0" w:evenHBand="0" w:firstRowFirstColumn="0" w:firstRowLastColumn="0" w:lastRowFirstColumn="0" w:lastRowLastColumn="0"/>
@@ -8491,7 +6990,7 @@
           </w:tcPr>
           <w:p>
             <w:pPr>
-              <w:pStyle w:val="a9"/>
+              <w:pStyle w:val="BodyText"/>
               <w:ind w:left="0"/>
               <w:jc w:val="center"/>
               <w:rPr>
@@ -8506,7 +7005,7 @@
           </w:tcPr>
           <w:p>
             <w:pPr>
-              <w:pStyle w:val="a9"/>
+              <w:pStyle w:val="BodyText"/>
               <w:ind w:left="0"/>
               <w:jc w:val="center"/>
               <w:cnfStyle w:val="000000000000" w:firstRow="0" w:lastRow="0" w:firstColumn="0" w:lastColumn="0" w:oddVBand="0" w:evenVBand="0" w:oddHBand="0" w:evenHBand="0" w:firstRowFirstColumn="0" w:firstRowLastColumn="0" w:lastRowFirstColumn="0" w:lastRowLastColumn="0"/>
@@ -8522,7 +7021,7 @@
           </w:tcPr>
           <w:p>
             <w:pPr>
-              <w:pStyle w:val="a9"/>
+              <w:pStyle w:val="BodyText"/>
               <w:ind w:left="0"/>
               <w:jc w:val="center"/>
               <w:cnfStyle w:val="000000000000" w:firstRow="0" w:lastRow="0" w:firstColumn="0" w:lastColumn="0" w:oddVBand="0" w:evenVBand="0" w:oddHBand="0" w:evenHBand="0" w:firstRowFirstColumn="0" w:firstRowLastColumn="0" w:lastRowFirstColumn="0" w:lastRowLastColumn="0"/>
@@ -8538,7 +7037,7 @@
           </w:tcPr>
           <w:p>
             <w:pPr>
-              <w:pStyle w:val="a9"/>
+              <w:pStyle w:val="BodyText"/>
               <w:ind w:left="0"/>
               <w:jc w:val="center"/>
               <w:cnfStyle w:val="000000000000" w:firstRow="0" w:lastRow="0" w:firstColumn="0" w:lastColumn="0" w:oddVBand="0" w:evenVBand="0" w:oddHBand="0" w:evenHBand="0" w:firstRowFirstColumn="0" w:firstRowLastColumn="0" w:lastRowFirstColumn="0" w:lastRowLastColumn="0"/>
@@ -8564,7 +7063,7 @@
           </w:tcPr>
           <w:p>
             <w:pPr>
-              <w:pStyle w:val="a9"/>
+              <w:pStyle w:val="BodyText"/>
               <w:ind w:left="0"/>
               <w:jc w:val="center"/>
               <w:rPr>
@@ -8579,7 +7078,7 @@
           </w:tcPr>
           <w:p>
             <w:pPr>
-              <w:pStyle w:val="a9"/>
+              <w:pStyle w:val="BodyText"/>
               <w:ind w:left="0"/>
               <w:jc w:val="center"/>
               <w:cnfStyle w:val="000000000000" w:firstRow="0" w:lastRow="0" w:firstColumn="0" w:lastColumn="0" w:oddVBand="0" w:evenVBand="0" w:oddHBand="0" w:evenHBand="0" w:firstRowFirstColumn="0" w:firstRowLastColumn="0" w:lastRowFirstColumn="0" w:lastRowLastColumn="0"/>
@@ -8595,7 +7094,7 @@
           </w:tcPr>
           <w:p>
             <w:pPr>
-              <w:pStyle w:val="a9"/>
+              <w:pStyle w:val="BodyText"/>
               <w:ind w:left="0"/>
               <w:jc w:val="center"/>
               <w:cnfStyle w:val="000000000000" w:firstRow="0" w:lastRow="0" w:firstColumn="0" w:lastColumn="0" w:oddVBand="0" w:evenVBand="0" w:oddHBand="0" w:evenHBand="0" w:firstRowFirstColumn="0" w:firstRowLastColumn="0" w:lastRowFirstColumn="0" w:lastRowLastColumn="0"/>
@@ -8611,7 +7110,7 @@
           </w:tcPr>
           <w:p>
             <w:pPr>
-              <w:pStyle w:val="a9"/>
+              <w:pStyle w:val="BodyText"/>
               <w:ind w:left="0"/>
               <w:jc w:val="center"/>
               <w:cnfStyle w:val="000000000000" w:firstRow="0" w:lastRow="0" w:firstColumn="0" w:lastColumn="0" w:oddVBand="0" w:evenVBand="0" w:oddHBand="0" w:evenHBand="0" w:firstRowFirstColumn="0" w:firstRowLastColumn="0" w:lastRowFirstColumn="0" w:lastRowLastColumn="0"/>
@@ -8637,7 +7136,7 @@
           </w:tcPr>
           <w:p>
             <w:pPr>
-              <w:pStyle w:val="a9"/>
+              <w:pStyle w:val="BodyText"/>
               <w:ind w:left="0"/>
               <w:jc w:val="center"/>
               <w:rPr>
@@ -8652,7 +7151,7 @@
           </w:tcPr>
           <w:p>
             <w:pPr>
-              <w:pStyle w:val="a9"/>
+              <w:pStyle w:val="BodyText"/>
               <w:ind w:left="0"/>
               <w:jc w:val="center"/>
               <w:cnfStyle w:val="000000000000" w:firstRow="0" w:lastRow="0" w:firstColumn="0" w:lastColumn="0" w:oddVBand="0" w:evenVBand="0" w:oddHBand="0" w:evenHBand="0" w:firstRowFirstColumn="0" w:firstRowLastColumn="0" w:lastRowFirstColumn="0" w:lastRowLastColumn="0"/>
@@ -8668,7 +7167,7 @@
           </w:tcPr>
           <w:p>
             <w:pPr>
-              <w:pStyle w:val="a9"/>
+              <w:pStyle w:val="BodyText"/>
               <w:ind w:left="0"/>
               <w:jc w:val="center"/>
               <w:cnfStyle w:val="000000000000" w:firstRow="0" w:lastRow="0" w:firstColumn="0" w:lastColumn="0" w:oddVBand="0" w:evenVBand="0" w:oddHBand="0" w:evenHBand="0" w:firstRowFirstColumn="0" w:firstRowLastColumn="0" w:lastRowFirstColumn="0" w:lastRowLastColumn="0"/>
@@ -8684,7 +7183,7 @@
           </w:tcPr>
           <w:p>
             <w:pPr>
-              <w:pStyle w:val="a9"/>
+              <w:pStyle w:val="BodyText"/>
               <w:ind w:left="0"/>
               <w:jc w:val="center"/>
               <w:cnfStyle w:val="000000000000" w:firstRow="0" w:lastRow="0" w:firstColumn="0" w:lastColumn="0" w:oddVBand="0" w:evenVBand="0" w:oddHBand="0" w:evenHBand="0" w:firstRowFirstColumn="0" w:firstRowLastColumn="0" w:lastRowFirstColumn="0" w:lastRowLastColumn="0"/>
@@ -8709,7 +7208,7 @@
           </w:tcPr>
           <w:p>
             <w:pPr>
-              <w:pStyle w:val="a9"/>
+              <w:pStyle w:val="BodyText"/>
               <w:ind w:left="0"/>
               <w:jc w:val="center"/>
             </w:pPr>
@@ -8730,7 +7229,7 @@
           </w:tcPr>
           <w:p>
             <w:pPr>
-              <w:pStyle w:val="a9"/>
+              <w:pStyle w:val="BodyText"/>
               <w:ind w:left="0"/>
               <w:jc w:val="center"/>
               <w:cnfStyle w:val="000000000000" w:firstRow="0" w:lastRow="0" w:firstColumn="0" w:lastColumn="0" w:oddVBand="0" w:evenVBand="0" w:oddHBand="0" w:evenHBand="0" w:firstRowFirstColumn="0" w:firstRowLastColumn="0" w:lastRowFirstColumn="0" w:lastRowLastColumn="0"/>
@@ -8746,7 +7245,7 @@
           </w:tcPr>
           <w:p>
             <w:pPr>
-              <w:pStyle w:val="a9"/>
+              <w:pStyle w:val="BodyText"/>
               <w:ind w:left="0"/>
               <w:jc w:val="center"/>
               <w:cnfStyle w:val="000000000000" w:firstRow="0" w:lastRow="0" w:firstColumn="0" w:lastColumn="0" w:oddVBand="0" w:evenVBand="0" w:oddHBand="0" w:evenHBand="0" w:firstRowFirstColumn="0" w:firstRowLastColumn="0" w:lastRowFirstColumn="0" w:lastRowLastColumn="0"/>
@@ -8762,7 +7261,7 @@
           </w:tcPr>
           <w:p>
             <w:pPr>
-              <w:pStyle w:val="a9"/>
+              <w:pStyle w:val="BodyText"/>
               <w:ind w:left="0"/>
               <w:jc w:val="center"/>
               <w:cnfStyle w:val="000000000000" w:firstRow="0" w:lastRow="0" w:firstColumn="0" w:lastColumn="0" w:oddVBand="0" w:evenVBand="0" w:oddHBand="0" w:evenHBand="0" w:firstRowFirstColumn="0" w:firstRowLastColumn="0" w:lastRowFirstColumn="0" w:lastRowLastColumn="0"/>
@@ -8782,7 +7281,7 @@
     </w:tbl>
     <w:p>
       <w:pPr>
-        <w:pStyle w:val="a9"/>
+        <w:pStyle w:val="BodyText"/>
         <w:ind w:left="0"/>
         <w:rPr>
           <w:lang w:val="bg-BG"/>
@@ -8791,7 +7290,7 @@
     </w:p>
     <w:p>
       <w:pPr>
-        <w:pStyle w:val="a9"/>
+        <w:pStyle w:val="BodyText"/>
         <w:jc w:val="center"/>
         <w:rPr>
           <w:lang w:val="bg-BG"/>
@@ -8806,7 +7305,7 @@
     </w:p>
     <w:p>
       <w:pPr>
-        <w:pStyle w:val="a9"/>
+        <w:pStyle w:val="BodyText"/>
         <w:ind w:left="0"/>
         <w:jc w:val="both"/>
         <w:rPr>
@@ -8829,49 +7328,29 @@
     </w:p>
     <w:p>
       <w:pPr>
-        <w:pStyle w:val="3"/>
+        <w:pStyle w:val="Heading3"/>
         <w:jc w:val="both"/>
       </w:pPr>
       <w:bookmarkStart w:id="22" w:name="_Toc436901981"/>
       <w:bookmarkStart w:id="23" w:name="_Toc430447688"/>
-      <w:proofErr w:type="spellStart"/>
       <w:r>
         <w:lastRenderedPageBreak/>
-        <w:t>Цели</w:t>
-      </w:r>
-      <w:proofErr w:type="spellEnd"/>
-      <w:r>
-        <w:t xml:space="preserve"> </w:t>
-      </w:r>
-      <w:proofErr w:type="spellStart"/>
-      <w:r>
-        <w:t>на</w:t>
-      </w:r>
-      <w:proofErr w:type="spellEnd"/>
-      <w:r>
-        <w:t xml:space="preserve"> </w:t>
-      </w:r>
-      <w:proofErr w:type="spellStart"/>
-      <w:r>
-        <w:t>итераци</w:t>
-      </w:r>
-      <w:proofErr w:type="spellEnd"/>
+        <w:t>Цели на итераци</w:t>
+      </w:r>
       <w:r>
         <w:rPr>
           <w:lang w:val="bg-BG"/>
         </w:rPr>
         <w:t>и</w:t>
       </w:r>
-      <w:proofErr w:type="spellStart"/>
       <w:r>
         <w:t>те</w:t>
       </w:r>
       <w:bookmarkEnd w:id="22"/>
-      <w:proofErr w:type="spellEnd"/>
     </w:p>
     <w:p>
       <w:pPr>
-        <w:pStyle w:val="af2"/>
+        <w:pStyle w:val="ListParagraph"/>
         <w:numPr>
           <w:ilvl w:val="0"/>
           <w:numId w:val="35"/>
@@ -8890,7 +7369,7 @@
     </w:p>
     <w:p>
       <w:pPr>
-        <w:pStyle w:val="af2"/>
+        <w:pStyle w:val="ListParagraph"/>
         <w:numPr>
           <w:ilvl w:val="0"/>
           <w:numId w:val="35"/>
@@ -8912,7 +7391,7 @@
     </w:p>
     <w:p>
       <w:pPr>
-        <w:pStyle w:val="af2"/>
+        <w:pStyle w:val="ListParagraph"/>
         <w:numPr>
           <w:ilvl w:val="0"/>
           <w:numId w:val="35"/>
@@ -8952,7 +7431,7 @@
     </w:p>
     <w:p>
       <w:pPr>
-        <w:pStyle w:val="af2"/>
+        <w:pStyle w:val="ListParagraph"/>
         <w:numPr>
           <w:ilvl w:val="0"/>
           <w:numId w:val="35"/>
@@ -8977,7 +7456,7 @@
     </w:p>
     <w:p>
       <w:pPr>
-        <w:pStyle w:val="af2"/>
+        <w:pStyle w:val="ListParagraph"/>
         <w:numPr>
           <w:ilvl w:val="0"/>
           <w:numId w:val="35"/>
@@ -8990,7 +7469,7 @@
     </w:p>
     <w:p>
       <w:pPr>
-        <w:pStyle w:val="af2"/>
+        <w:pStyle w:val="ListParagraph"/>
         <w:numPr>
           <w:ilvl w:val="0"/>
           <w:numId w:val="35"/>
@@ -9003,7 +7482,7 @@
     </w:p>
     <w:p>
       <w:pPr>
-        <w:pStyle w:val="af2"/>
+        <w:pStyle w:val="ListParagraph"/>
         <w:numPr>
           <w:ilvl w:val="0"/>
           <w:numId w:val="35"/>
@@ -9016,7 +7495,7 @@
     </w:p>
     <w:p>
       <w:pPr>
-        <w:pStyle w:val="af2"/>
+        <w:pStyle w:val="ListParagraph"/>
         <w:numPr>
           <w:ilvl w:val="0"/>
           <w:numId w:val="35"/>
@@ -9029,7 +7508,7 @@
     </w:p>
     <w:p>
       <w:pPr>
-        <w:pStyle w:val="af2"/>
+        <w:pStyle w:val="ListParagraph"/>
         <w:numPr>
           <w:ilvl w:val="0"/>
           <w:numId w:val="35"/>
@@ -9078,14 +7557,14 @@
     </w:p>
     <w:p>
       <w:pPr>
-        <w:pStyle w:val="a9"/>
+        <w:pStyle w:val="BodyText"/>
         <w:ind w:left="0" w:firstLine="720"/>
         <w:jc w:val="both"/>
       </w:pPr>
     </w:p>
     <w:p>
       <w:pPr>
-        <w:pStyle w:val="3"/>
+        <w:pStyle w:val="Heading3"/>
         <w:jc w:val="both"/>
         <w:rPr>
           <w:lang w:val="bg-BG"/>
@@ -9129,7 +7608,7 @@
     </w:p>
     <w:p>
       <w:pPr>
-        <w:pStyle w:val="af2"/>
+        <w:pStyle w:val="ListParagraph"/>
         <w:numPr>
           <w:ilvl w:val="0"/>
           <w:numId w:val="36"/>
@@ -9145,7 +7624,7 @@
     </w:p>
     <w:p>
       <w:pPr>
-        <w:pStyle w:val="af2"/>
+        <w:pStyle w:val="ListParagraph"/>
         <w:numPr>
           <w:ilvl w:val="0"/>
           <w:numId w:val="36"/>
@@ -9161,7 +7640,7 @@
     </w:p>
     <w:p>
       <w:pPr>
-        <w:pStyle w:val="af2"/>
+        <w:pStyle w:val="ListParagraph"/>
         <w:numPr>
           <w:ilvl w:val="0"/>
           <w:numId w:val="36"/>
@@ -9177,7 +7656,7 @@
     </w:p>
     <w:p>
       <w:pPr>
-        <w:pStyle w:val="af2"/>
+        <w:pStyle w:val="ListParagraph"/>
         <w:numPr>
           <w:ilvl w:val="0"/>
           <w:numId w:val="36"/>
@@ -9193,7 +7672,7 @@
     </w:p>
     <w:p>
       <w:pPr>
-        <w:pStyle w:val="af2"/>
+        <w:pStyle w:val="ListParagraph"/>
         <w:numPr>
           <w:ilvl w:val="0"/>
           <w:numId w:val="36"/>
@@ -9209,7 +7688,7 @@
     </w:p>
     <w:p>
       <w:pPr>
-        <w:pStyle w:val="3"/>
+        <w:pStyle w:val="Heading3"/>
         <w:jc w:val="both"/>
         <w:rPr>
           <w:lang w:val="bg-BG"/>
@@ -9257,17 +7736,15 @@
     </w:p>
     <w:p>
       <w:pPr>
-        <w:pStyle w:val="3"/>
+        <w:pStyle w:val="Heading3"/>
         <w:jc w:val="both"/>
       </w:pPr>
       <w:bookmarkStart w:id="26" w:name="_Toc436901984"/>
       <w:bookmarkStart w:id="27" w:name="_Toc430447692"/>
-      <w:proofErr w:type="spellStart"/>
       <w:r>
         <w:t>Ресурси</w:t>
       </w:r>
       <w:bookmarkEnd w:id="26"/>
-      <w:proofErr w:type="spellEnd"/>
     </w:p>
     <w:p>
       <w:pPr>
@@ -9335,14 +7812,12 @@
     <w:bookmarkEnd w:id="27"/>
     <w:p>
       <w:pPr>
-        <w:pStyle w:val="3"/>
+        <w:pStyle w:val="Heading3"/>
         <w:jc w:val="both"/>
       </w:pPr>
-      <w:proofErr w:type="spellStart"/>
       <w:r>
         <w:t>Бюджет</w:t>
       </w:r>
-      <w:proofErr w:type="spellEnd"/>
     </w:p>
     <w:p>
       <w:pPr>
@@ -9372,7 +7847,7 @@
     </w:p>
     <w:p>
       <w:pPr>
-        <w:pStyle w:val="2"/>
+        <w:pStyle w:val="Heading2"/>
         <w:jc w:val="both"/>
       </w:pPr>
       <w:bookmarkStart w:id="28" w:name="_Toc436901986"/>
@@ -9387,7 +7862,7 @@
     </w:p>
     <w:p>
       <w:pPr>
-        <w:pStyle w:val="a9"/>
+        <w:pStyle w:val="BodyText"/>
         <w:ind w:left="0" w:firstLine="720"/>
         <w:jc w:val="both"/>
         <w:rPr>
@@ -9418,45 +7893,19 @@
     </w:p>
     <w:p>
       <w:pPr>
-        <w:pStyle w:val="2"/>
+        <w:pStyle w:val="Heading2"/>
         <w:jc w:val="both"/>
       </w:pPr>
       <w:bookmarkStart w:id="30" w:name="_Toc436901987"/>
       <w:bookmarkEnd w:id="29"/>
-      <w:proofErr w:type="spellStart"/>
-      <w:r>
-        <w:t>Мониторинг</w:t>
-      </w:r>
-      <w:proofErr w:type="spellEnd"/>
-      <w:r>
-        <w:t xml:space="preserve"> и </w:t>
-      </w:r>
-      <w:proofErr w:type="spellStart"/>
-      <w:r>
-        <w:t>контрол</w:t>
-      </w:r>
-      <w:proofErr w:type="spellEnd"/>
-      <w:r>
-        <w:t xml:space="preserve"> </w:t>
-      </w:r>
-      <w:proofErr w:type="spellStart"/>
-      <w:r>
-        <w:t>на</w:t>
-      </w:r>
-      <w:proofErr w:type="spellEnd"/>
-      <w:r>
-        <w:t xml:space="preserve"> </w:t>
-      </w:r>
-      <w:proofErr w:type="spellStart"/>
-      <w:r>
-        <w:t>проекта</w:t>
+      <w:r>
+        <w:t>Мониторинг и контрол на проекта</w:t>
       </w:r>
       <w:bookmarkEnd w:id="30"/>
-      <w:proofErr w:type="spellEnd"/>
     </w:p>
     <w:p>
       <w:pPr>
-        <w:pStyle w:val="3"/>
+        <w:pStyle w:val="Heading3"/>
         <w:jc w:val="both"/>
       </w:pPr>
       <w:bookmarkStart w:id="31" w:name="_Toc436901988"/>
@@ -9470,7 +7919,7 @@
     </w:p>
     <w:p>
       <w:pPr>
-        <w:pStyle w:val="a9"/>
+        <w:pStyle w:val="BodyText"/>
         <w:ind w:left="0" w:firstLine="720"/>
         <w:jc w:val="both"/>
       </w:pPr>
@@ -9484,30 +7933,8 @@
         <w:rPr>
           <w:lang w:val="bg-BG"/>
         </w:rPr>
-        <w:t xml:space="preserve">ABM-5-I1-Software </w:t>
-      </w:r>
-      <w:proofErr w:type="spellStart"/>
-      <w:r>
-        <w:rPr>
-          <w:lang w:val="bg-BG"/>
-        </w:rPr>
-        <w:t>Requirements</w:t>
-      </w:r>
-      <w:proofErr w:type="spellEnd"/>
-      <w:r>
-        <w:rPr>
-          <w:lang w:val="bg-BG"/>
-        </w:rPr>
-        <w:t xml:space="preserve"> </w:t>
-      </w:r>
-      <w:proofErr w:type="spellStart"/>
-      <w:r>
-        <w:rPr>
-          <w:lang w:val="bg-BG"/>
-        </w:rPr>
-        <w:t>Specifications</w:t>
-      </w:r>
-      <w:proofErr w:type="spellEnd"/>
+        <w:t>ABM-5-I1-Software Requirements Specifications</w:t>
+      </w:r>
       <w:r>
         <w:rPr>
           <w:lang w:val="bg-BG"/>
@@ -9520,48 +7947,14 @@
     </w:p>
     <w:p>
       <w:pPr>
-        <w:pStyle w:val="3"/>
+        <w:pStyle w:val="Heading3"/>
         <w:jc w:val="both"/>
       </w:pPr>
       <w:bookmarkStart w:id="32" w:name="_Toc436901989"/>
-      <w:proofErr w:type="spellStart"/>
-      <w:r>
-        <w:t>План</w:t>
-      </w:r>
-      <w:proofErr w:type="spellEnd"/>
-      <w:r>
-        <w:t xml:space="preserve"> </w:t>
-      </w:r>
-      <w:proofErr w:type="spellStart"/>
-      <w:r>
-        <w:t>за</w:t>
-      </w:r>
-      <w:proofErr w:type="spellEnd"/>
-      <w:r>
-        <w:t xml:space="preserve"> </w:t>
-      </w:r>
-      <w:proofErr w:type="spellStart"/>
-      <w:r>
-        <w:t>контролиране</w:t>
-      </w:r>
-      <w:proofErr w:type="spellEnd"/>
-      <w:r>
-        <w:t xml:space="preserve"> </w:t>
-      </w:r>
-      <w:proofErr w:type="spellStart"/>
-      <w:r>
-        <w:t>на</w:t>
-      </w:r>
-      <w:proofErr w:type="spellEnd"/>
-      <w:r>
-        <w:t xml:space="preserve"> </w:t>
-      </w:r>
-      <w:proofErr w:type="spellStart"/>
-      <w:r>
-        <w:t>графика</w:t>
+      <w:r>
+        <w:t>План за контролиране на графика</w:t>
       </w:r>
       <w:bookmarkEnd w:id="32"/>
-      <w:proofErr w:type="spellEnd"/>
     </w:p>
     <w:p>
       <w:pPr>
@@ -9581,21 +7974,7 @@
         <w:rPr>
           <w:lang w:val="bg-BG"/>
         </w:rPr>
-        <w:t xml:space="preserve">“ от РУ „Ангел Кънчев“, в </w:t>
-      </w:r>
-      <w:proofErr w:type="spellStart"/>
-      <w:r>
-        <w:rPr>
-          <w:lang w:val="bg-BG"/>
-        </w:rPr>
-        <w:t>коята</w:t>
-      </w:r>
-      <w:proofErr w:type="spellEnd"/>
-      <w:r>
-        <w:rPr>
-          <w:lang w:val="bg-BG"/>
-        </w:rPr>
-        <w:t xml:space="preserve"> всяка итерация от проекта ще бъде представена като набор от задачи. Системата притежава функционалности като: създаване на различни по вид задачи,</w:t>
+        <w:t>“ от РУ „Ангел Кънчев“, в коята всяка итерация от проекта ще бъде представена като набор от задачи. Системата притежава функционалности като: създаване на различни по вид задачи,</w:t>
       </w:r>
       <w:r>
         <w:rPr>
@@ -9606,7 +7985,7 @@
     </w:p>
     <w:p>
       <w:pPr>
-        <w:pStyle w:val="3"/>
+        <w:pStyle w:val="Heading3"/>
         <w:jc w:val="both"/>
       </w:pPr>
       <w:bookmarkStart w:id="33" w:name="_Toc436901990"/>
@@ -9656,30 +8035,8 @@
         <w:rPr>
           <w:lang w:val="bg-BG"/>
         </w:rPr>
-        <w:t xml:space="preserve">AMB-6-I1-Quality </w:t>
-      </w:r>
-      <w:proofErr w:type="spellStart"/>
-      <w:r>
-        <w:rPr>
-          <w:lang w:val="bg-BG"/>
-        </w:rPr>
-        <w:t>Assurance</w:t>
-      </w:r>
-      <w:proofErr w:type="spellEnd"/>
-      <w:r>
-        <w:rPr>
-          <w:lang w:val="bg-BG"/>
-        </w:rPr>
-        <w:t xml:space="preserve"> </w:t>
-      </w:r>
-      <w:proofErr w:type="spellStart"/>
-      <w:r>
-        <w:rPr>
-          <w:lang w:val="bg-BG"/>
-        </w:rPr>
-        <w:t>Plan</w:t>
-      </w:r>
-      <w:proofErr w:type="spellEnd"/>
+        <w:t>AMB-6-I1-Quality Assurance Plan</w:t>
+      </w:r>
       <w:r>
         <w:rPr>
           <w:lang w:val="bg-BG"/>
@@ -9695,7 +8052,7 @@
     </w:p>
     <w:p>
       <w:pPr>
-        <w:pStyle w:val="3"/>
+        <w:pStyle w:val="Heading3"/>
         <w:jc w:val="both"/>
         <w:rPr>
           <w:lang w:val="bg-BG"/>
@@ -19890,7 +18247,7 @@
     </w:tbl>
     <w:p>
       <w:pPr>
-        <w:pStyle w:val="3"/>
+        <w:pStyle w:val="Heading3"/>
         <w:numPr>
           <w:ilvl w:val="0"/>
           <w:numId w:val="0"/>
@@ -20103,23 +18460,7 @@
                 <w:rFonts w:ascii="Arial" w:hAnsi="Arial" w:cs="Arial"/>
                 <w:lang w:val="bg-BG" w:eastAsia="bg-BG"/>
               </w:rPr>
-              <w:t>e (</w:t>
-            </w:r>
-            <w:proofErr w:type="spellStart"/>
-            <w:r>
-              <w:rPr>
-                <w:rFonts w:ascii="Arial" w:hAnsi="Arial" w:cs="Arial"/>
-                <w:lang w:val="bg-BG" w:eastAsia="bg-BG"/>
-              </w:rPr>
-              <w:t>elaboration</w:t>
-            </w:r>
-            <w:proofErr w:type="spellEnd"/>
-            <w:r>
-              <w:rPr>
-                <w:rFonts w:ascii="Arial" w:hAnsi="Arial" w:cs="Arial"/>
-                <w:lang w:val="bg-BG" w:eastAsia="bg-BG"/>
-              </w:rPr>
-              <w:t>)</w:t>
+              <w:t>e (elaboration)</w:t>
             </w:r>
           </w:p>
         </w:tc>
@@ -20190,23 +18531,7 @@
                 <w:rFonts w:ascii="Arial" w:hAnsi="Arial" w:cs="Arial"/>
                 <w:lang w:val="bg-BG" w:eastAsia="bg-BG"/>
               </w:rPr>
-              <w:t>s (</w:t>
-            </w:r>
-            <w:proofErr w:type="spellStart"/>
-            <w:r>
-              <w:rPr>
-                <w:rFonts w:ascii="Arial" w:hAnsi="Arial" w:cs="Arial"/>
-                <w:lang w:val="bg-BG" w:eastAsia="bg-BG"/>
-              </w:rPr>
-              <w:t>stable</w:t>
-            </w:r>
-            <w:proofErr w:type="spellEnd"/>
-            <w:r>
-              <w:rPr>
-                <w:rFonts w:ascii="Arial" w:hAnsi="Arial" w:cs="Arial"/>
-                <w:lang w:val="bg-BG" w:eastAsia="bg-BG"/>
-              </w:rPr>
-              <w:t>)</w:t>
+              <w:t>s (stable)</w:t>
             </w:r>
           </w:p>
         </w:tc>
@@ -20274,23 +18599,7 @@
                 <w:lang w:val="bg-BG" w:eastAsia="bg-BG"/>
               </w:rPr>
               <w:lastRenderedPageBreak/>
-              <w:t>r (</w:t>
-            </w:r>
-            <w:proofErr w:type="spellStart"/>
-            <w:r>
-              <w:rPr>
-                <w:rFonts w:ascii="Arial" w:hAnsi="Arial" w:cs="Arial"/>
-                <w:lang w:val="bg-BG" w:eastAsia="bg-BG"/>
-              </w:rPr>
-              <w:t>revised</w:t>
-            </w:r>
-            <w:proofErr w:type="spellEnd"/>
-            <w:r>
-              <w:rPr>
-                <w:rFonts w:ascii="Arial" w:hAnsi="Arial" w:cs="Arial"/>
-                <w:lang w:val="bg-BG" w:eastAsia="bg-BG"/>
-              </w:rPr>
-              <w:t>)</w:t>
+              <w:t>r (revised)</w:t>
             </w:r>
           </w:p>
         </w:tc>
@@ -20361,23 +18670,7 @@
                 <w:rFonts w:ascii="Arial" w:hAnsi="Arial" w:cs="Arial"/>
                 <w:lang w:val="bg-BG" w:eastAsia="bg-BG"/>
               </w:rPr>
-              <w:t>c (</w:t>
-            </w:r>
-            <w:proofErr w:type="spellStart"/>
-            <w:r>
-              <w:rPr>
-                <w:rFonts w:ascii="Arial" w:hAnsi="Arial" w:cs="Arial"/>
-                <w:lang w:val="bg-BG" w:eastAsia="bg-BG"/>
-              </w:rPr>
-              <w:t>completed</w:t>
-            </w:r>
-            <w:proofErr w:type="spellEnd"/>
-            <w:r>
-              <w:rPr>
-                <w:rFonts w:ascii="Arial" w:hAnsi="Arial" w:cs="Arial"/>
-                <w:lang w:val="bg-BG" w:eastAsia="bg-BG"/>
-              </w:rPr>
-              <w:t>)</w:t>
+              <w:t>c (completed)</w:t>
             </w:r>
           </w:p>
         </w:tc>
@@ -20563,23 +18856,7 @@
                 <w:rFonts w:ascii="Arial" w:hAnsi="Arial" w:cs="Arial"/>
                 <w:lang w:val="bg-BG" w:eastAsia="bg-BG"/>
               </w:rPr>
-              <w:t>I (</w:t>
-            </w:r>
-            <w:proofErr w:type="spellStart"/>
-            <w:r>
-              <w:rPr>
-                <w:rFonts w:ascii="Arial" w:hAnsi="Arial" w:cs="Arial"/>
-                <w:lang w:val="bg-BG" w:eastAsia="bg-BG"/>
-              </w:rPr>
-              <w:t>inception</w:t>
-            </w:r>
-            <w:proofErr w:type="spellEnd"/>
-            <w:r>
-              <w:rPr>
-                <w:rFonts w:ascii="Arial" w:hAnsi="Arial" w:cs="Arial"/>
-                <w:lang w:val="bg-BG" w:eastAsia="bg-BG"/>
-              </w:rPr>
-              <w:t>)</w:t>
+              <w:t>I (inception)</w:t>
             </w:r>
           </w:p>
         </w:tc>
@@ -20646,23 +18923,7 @@
                 <w:rFonts w:ascii="Arial" w:hAnsi="Arial" w:cs="Arial"/>
                 <w:lang w:val="bg-BG" w:eastAsia="bg-BG"/>
               </w:rPr>
-              <w:t>E (</w:t>
-            </w:r>
-            <w:proofErr w:type="spellStart"/>
-            <w:r>
-              <w:rPr>
-                <w:rFonts w:ascii="Arial" w:hAnsi="Arial" w:cs="Arial"/>
-                <w:lang w:val="bg-BG" w:eastAsia="bg-BG"/>
-              </w:rPr>
-              <w:t>elaboration</w:t>
-            </w:r>
-            <w:proofErr w:type="spellEnd"/>
-            <w:r>
-              <w:rPr>
-                <w:rFonts w:ascii="Arial" w:hAnsi="Arial" w:cs="Arial"/>
-                <w:lang w:val="bg-BG" w:eastAsia="bg-BG"/>
-              </w:rPr>
-              <w:t xml:space="preserve">) </w:t>
+              <w:t xml:space="preserve">E (elaboration) </w:t>
             </w:r>
           </w:p>
         </w:tc>
@@ -20729,23 +18990,7 @@
                 <w:rFonts w:ascii="Arial" w:hAnsi="Arial" w:cs="Arial"/>
                 <w:lang w:val="bg-BG" w:eastAsia="bg-BG"/>
               </w:rPr>
-              <w:t>C (</w:t>
-            </w:r>
-            <w:proofErr w:type="spellStart"/>
-            <w:r>
-              <w:rPr>
-                <w:rFonts w:ascii="Arial" w:hAnsi="Arial" w:cs="Arial"/>
-                <w:lang w:val="bg-BG" w:eastAsia="bg-BG"/>
-              </w:rPr>
-              <w:t>construction</w:t>
-            </w:r>
-            <w:proofErr w:type="spellEnd"/>
-            <w:r>
-              <w:rPr>
-                <w:rFonts w:ascii="Arial" w:hAnsi="Arial" w:cs="Arial"/>
-                <w:lang w:val="bg-BG" w:eastAsia="bg-BG"/>
-              </w:rPr>
-              <w:t>)</w:t>
+              <w:t>C (construction)</w:t>
             </w:r>
           </w:p>
         </w:tc>
@@ -20812,23 +19057,7 @@
                 <w:rFonts w:ascii="Arial" w:hAnsi="Arial" w:cs="Arial"/>
                 <w:lang w:val="bg-BG" w:eastAsia="bg-BG"/>
               </w:rPr>
-              <w:t>T (</w:t>
-            </w:r>
-            <w:proofErr w:type="spellStart"/>
-            <w:r>
-              <w:rPr>
-                <w:rFonts w:ascii="Arial" w:hAnsi="Arial" w:cs="Arial"/>
-                <w:lang w:val="bg-BG" w:eastAsia="bg-BG"/>
-              </w:rPr>
-              <w:t>transition</w:t>
-            </w:r>
-            <w:proofErr w:type="spellEnd"/>
-            <w:r>
-              <w:rPr>
-                <w:rFonts w:ascii="Arial" w:hAnsi="Arial" w:cs="Arial"/>
-                <w:lang w:val="bg-BG" w:eastAsia="bg-BG"/>
-              </w:rPr>
-              <w:t>)</w:t>
+              <w:t>T (transition)</w:t>
             </w:r>
           </w:p>
         </w:tc>
@@ -20881,7 +19110,7 @@
     </w:p>
     <w:p>
       <w:pPr>
-        <w:pStyle w:val="2"/>
+        <w:pStyle w:val="Heading2"/>
         <w:jc w:val="both"/>
         <w:rPr>
           <w:lang w:val="bg-BG"/>
@@ -20928,7 +19157,7 @@
     </w:p>
     <w:p>
       <w:pPr>
-        <w:pStyle w:val="2"/>
+        <w:pStyle w:val="Heading2"/>
         <w:jc w:val="both"/>
       </w:pPr>
       <w:bookmarkStart w:id="38" w:name="_Toc436901994"/>
@@ -20951,14 +19180,12 @@
       <w:r>
         <w:t>В</w:t>
       </w:r>
-      <w:proofErr w:type="spellStart"/>
       <w:r>
         <w:rPr>
           <w:lang w:val="bg-BG"/>
         </w:rPr>
         <w:t>ъв</w:t>
       </w:r>
-      <w:proofErr w:type="spellEnd"/>
       <w:r>
         <w:t xml:space="preserve"> </w:t>
       </w:r>
@@ -20971,11 +19198,9 @@
       <w:r>
         <w:t xml:space="preserve"> „</w:t>
       </w:r>
-      <w:proofErr w:type="spellStart"/>
       <w:r>
         <w:t>Предаване</w:t>
       </w:r>
-      <w:proofErr w:type="spellEnd"/>
       <w:r>
         <w:t xml:space="preserve">“, </w:t>
       </w:r>
@@ -20985,208 +19210,17 @@
         </w:rPr>
         <w:t xml:space="preserve">екипът от </w:t>
       </w:r>
-      <w:proofErr w:type="spellStart"/>
-      <w:r>
-        <w:t>изпълнители</w:t>
-      </w:r>
-      <w:proofErr w:type="spellEnd"/>
-      <w:r>
-        <w:t xml:space="preserve"> </w:t>
-      </w:r>
-      <w:proofErr w:type="spellStart"/>
-      <w:r>
-        <w:t>предава</w:t>
-      </w:r>
-      <w:proofErr w:type="spellEnd"/>
-      <w:r>
-        <w:t xml:space="preserve"> </w:t>
-      </w:r>
-      <w:proofErr w:type="spellStart"/>
-      <w:r>
-        <w:t>на</w:t>
-      </w:r>
-      <w:proofErr w:type="spellEnd"/>
-      <w:r>
-        <w:t xml:space="preserve"> </w:t>
-      </w:r>
-      <w:proofErr w:type="spellStart"/>
-      <w:r>
-        <w:t>възложителите</w:t>
-      </w:r>
-      <w:proofErr w:type="spellEnd"/>
-      <w:r>
-        <w:t xml:space="preserve"> </w:t>
-      </w:r>
-      <w:proofErr w:type="spellStart"/>
-      <w:r>
-        <w:t>готовия</w:t>
-      </w:r>
-      <w:proofErr w:type="spellEnd"/>
-      <w:r>
-        <w:t xml:space="preserve"> </w:t>
-      </w:r>
-      <w:proofErr w:type="spellStart"/>
-      <w:r>
-        <w:t>софтуерен</w:t>
-      </w:r>
-      <w:proofErr w:type="spellEnd"/>
-      <w:r>
-        <w:t xml:space="preserve"> </w:t>
-      </w:r>
-      <w:proofErr w:type="spellStart"/>
-      <w:r>
-        <w:t>продукт</w:t>
-      </w:r>
-      <w:proofErr w:type="spellEnd"/>
-      <w:r>
-        <w:t xml:space="preserve"> </w:t>
-      </w:r>
-      <w:proofErr w:type="spellStart"/>
-      <w:r>
-        <w:t>заедно</w:t>
-      </w:r>
-      <w:proofErr w:type="spellEnd"/>
-      <w:r>
-        <w:t xml:space="preserve"> с </w:t>
-      </w:r>
-      <w:proofErr w:type="spellStart"/>
-      <w:r>
-        <w:t>цял</w:t>
-      </w:r>
-      <w:r>
-        <w:t>ата</w:t>
-      </w:r>
-      <w:proofErr w:type="spellEnd"/>
-      <w:r>
-        <w:t xml:space="preserve"> </w:t>
-      </w:r>
-      <w:proofErr w:type="spellStart"/>
-      <w:r>
-        <w:t>необходима</w:t>
-      </w:r>
-      <w:proofErr w:type="spellEnd"/>
-      <w:r>
-        <w:t xml:space="preserve"> </w:t>
-      </w:r>
-      <w:proofErr w:type="spellStart"/>
-      <w:r>
-        <w:t>документация</w:t>
-      </w:r>
-      <w:proofErr w:type="spellEnd"/>
-      <w:r>
-        <w:t xml:space="preserve">. </w:t>
-      </w:r>
-      <w:proofErr w:type="spellStart"/>
-      <w:r>
-        <w:t>Възложителите</w:t>
-      </w:r>
-      <w:proofErr w:type="spellEnd"/>
-      <w:r>
-        <w:t xml:space="preserve"> </w:t>
-      </w:r>
-      <w:proofErr w:type="spellStart"/>
-      <w:r>
-        <w:t>имат</w:t>
-      </w:r>
-      <w:proofErr w:type="spellEnd"/>
-      <w:r>
-        <w:t xml:space="preserve"> </w:t>
-      </w:r>
-      <w:proofErr w:type="spellStart"/>
-      <w:r>
-        <w:t>задачата</w:t>
-      </w:r>
-      <w:proofErr w:type="spellEnd"/>
-      <w:r>
-        <w:t xml:space="preserve"> </w:t>
-      </w:r>
-      <w:proofErr w:type="spellStart"/>
-      <w:r>
-        <w:t>да</w:t>
-      </w:r>
-      <w:proofErr w:type="spellEnd"/>
-      <w:r>
-        <w:t xml:space="preserve"> </w:t>
-      </w:r>
-      <w:proofErr w:type="spellStart"/>
-      <w:r>
-        <w:t>определят</w:t>
-      </w:r>
-      <w:proofErr w:type="spellEnd"/>
-      <w:r>
-        <w:t xml:space="preserve"> </w:t>
-      </w:r>
-      <w:proofErr w:type="spellStart"/>
-      <w:r>
-        <w:t>дали</w:t>
-      </w:r>
-      <w:proofErr w:type="spellEnd"/>
-      <w:r>
-        <w:t xml:space="preserve"> </w:t>
-      </w:r>
-      <w:proofErr w:type="spellStart"/>
-      <w:r>
-        <w:t>целите</w:t>
-      </w:r>
-      <w:proofErr w:type="spellEnd"/>
-      <w:r>
-        <w:t xml:space="preserve"> </w:t>
-      </w:r>
-      <w:proofErr w:type="spellStart"/>
-      <w:r>
-        <w:t>на</w:t>
-      </w:r>
-      <w:proofErr w:type="spellEnd"/>
-      <w:r>
-        <w:t xml:space="preserve"> </w:t>
-      </w:r>
-      <w:proofErr w:type="spellStart"/>
-      <w:r>
-        <w:t>проектирането</w:t>
-      </w:r>
-      <w:proofErr w:type="spellEnd"/>
-      <w:r>
-        <w:t xml:space="preserve"> и </w:t>
-      </w:r>
-      <w:proofErr w:type="spellStart"/>
-      <w:r>
-        <w:t>реализацията</w:t>
-      </w:r>
-      <w:proofErr w:type="spellEnd"/>
-      <w:r>
-        <w:t xml:space="preserve"> </w:t>
-      </w:r>
-      <w:proofErr w:type="spellStart"/>
-      <w:r>
-        <w:t>на</w:t>
-      </w:r>
-      <w:proofErr w:type="spellEnd"/>
-      <w:r>
-        <w:t xml:space="preserve"> </w:t>
-      </w:r>
-      <w:proofErr w:type="spellStart"/>
-      <w:r>
-        <w:t>продукта</w:t>
-      </w:r>
-      <w:proofErr w:type="spellEnd"/>
-      <w:r>
-        <w:t xml:space="preserve"> </w:t>
-      </w:r>
-      <w:proofErr w:type="spellStart"/>
-      <w:r>
-        <w:t>са</w:t>
-      </w:r>
-      <w:proofErr w:type="spellEnd"/>
-      <w:r>
-        <w:t xml:space="preserve"> </w:t>
-      </w:r>
-      <w:proofErr w:type="spellStart"/>
-      <w:r>
-        <w:t>реализирани</w:t>
-      </w:r>
-      <w:proofErr w:type="spellEnd"/>
-      <w:r>
-        <w:t xml:space="preserve"> </w:t>
+      <w:r>
+        <w:t>изпълнители предава на възложителите</w:t>
+      </w:r>
+      <w:r>
+        <w:t xml:space="preserve"> готовия софтуерен продукт заедно с цял</w:t>
+      </w:r>
+      <w:r>
+        <w:t>ата необходима документация. Възложителите имат задачата да определят дали</w:t>
+      </w:r>
+      <w:r>
+        <w:t xml:space="preserve"> целите на проектирането и реализацията на продукта са реализирани </w:t>
       </w:r>
       <w:r>
         <w:rPr>
@@ -21332,7 +19366,7 @@
     </w:p>
     <w:p>
       <w:pPr>
-        <w:pStyle w:val="1"/>
+        <w:pStyle w:val="Heading1"/>
         <w:jc w:val="both"/>
       </w:pPr>
       <w:bookmarkStart w:id="39" w:name="_Toc436901995"/>
@@ -21347,7 +19381,7 @@
     </w:p>
     <w:p>
       <w:pPr>
-        <w:pStyle w:val="2"/>
+        <w:pStyle w:val="Heading2"/>
         <w:jc w:val="both"/>
         <w:rPr>
           <w:lang w:val="bg-BG"/>
@@ -21386,7 +19420,7 @@
       <w:r>
         <w:rPr>
           <w:noProof/>
-          <w:lang w:val="bg-BG" w:eastAsia="bg-BG"/>
+          <w:lang w:val="en-GB" w:eastAsia="en-GB"/>
         </w:rPr>
         <w:drawing>
           <wp:inline distT="0" distB="0" distL="0" distR="0" wp14:anchorId="3DB09D84" wp14:editId="3B97A459">
@@ -21475,7 +19509,7 @@
     </w:p>
     <w:p>
       <w:pPr>
-        <w:pStyle w:val="2"/>
+        <w:pStyle w:val="Heading2"/>
         <w:jc w:val="both"/>
         <w:rPr>
           <w:lang w:val="bg-BG"/>
@@ -21508,30 +19542,8 @@
         <w:rPr>
           <w:lang w:val="bg-BG"/>
         </w:rPr>
-        <w:t xml:space="preserve">ABM-6-I1-Java </w:t>
-      </w:r>
-      <w:proofErr w:type="spellStart"/>
-      <w:r>
-        <w:rPr>
-          <w:lang w:val="bg-BG"/>
-        </w:rPr>
-        <w:t>Code</w:t>
-      </w:r>
-      <w:proofErr w:type="spellEnd"/>
-      <w:r>
-        <w:rPr>
-          <w:lang w:val="bg-BG"/>
-        </w:rPr>
-        <w:t xml:space="preserve"> </w:t>
-      </w:r>
-      <w:proofErr w:type="spellStart"/>
-      <w:r>
-        <w:rPr>
-          <w:lang w:val="bg-BG"/>
-        </w:rPr>
-        <w:t>Conventions</w:t>
-      </w:r>
-      <w:proofErr w:type="spellEnd"/>
+        <w:t>ABM-6-I1-Java Code Conventions</w:t>
+      </w:r>
       <w:r>
         <w:rPr>
           <w:lang w:val="bg-BG"/>
@@ -21546,7 +19558,7 @@
     </w:p>
     <w:p>
       <w:pPr>
-        <w:pStyle w:val="2"/>
+        <w:pStyle w:val="Heading2"/>
       </w:pPr>
       <w:bookmarkStart w:id="42" w:name="_Toc436901998"/>
       <w:r>
@@ -21559,7 +19571,7 @@
     </w:p>
     <w:p>
       <w:pPr>
-        <w:pStyle w:val="a9"/>
+        <w:pStyle w:val="BodyText"/>
         <w:rPr>
           <w:lang w:val="bg-BG"/>
         </w:rPr>
@@ -21625,34 +19637,34 @@
 <w:ftr xmlns:wpc="http://schemas.microsoft.com/office/word/2010/wordprocessingCanvas" xmlns:mc="http://schemas.openxmlformats.org/markup-compatibility/2006" xmlns:o="urn:schemas-microsoft-com:office:office" xmlns:r="http://schemas.openxmlformats.org/officeDocument/2006/relationships" xmlns:m="http://schemas.openxmlformats.org/officeDocument/2006/math" xmlns:v="urn:schemas-microsoft-com:vml" xmlns:wp14="http://schemas.microsoft.com/office/word/2010/wordprocessingDrawing" xmlns:wp="http://schemas.openxmlformats.org/drawingml/2006/wordprocessingDrawing" xmlns:w10="urn:schemas-microsoft-com:office:word" xmlns:w="http://schemas.openxmlformats.org/wordprocessingml/2006/main" xmlns:w14="http://schemas.microsoft.com/office/word/2010/wordml" xmlns:w15="http://schemas.microsoft.com/office/word/2012/wordml" xmlns:wpg="http://schemas.microsoft.com/office/word/2010/wordprocessingGroup" xmlns:wpi="http://schemas.microsoft.com/office/word/2010/wordprocessingInk" xmlns:wne="http://schemas.microsoft.com/office/word/2006/wordml" xmlns:wps="http://schemas.microsoft.com/office/word/2010/wordprocessingShape" mc:Ignorable="w14 w15 wp14">
   <w:p>
     <w:pPr>
-      <w:pStyle w:val="a7"/>
+      <w:pStyle w:val="Footer"/>
       <w:framePr w:wrap="around" w:vAnchor="text" w:hAnchor="margin" w:xAlign="right" w:y="1"/>
       <w:rPr>
-        <w:rStyle w:val="a8"/>
+        <w:rStyle w:val="PageNumber"/>
       </w:rPr>
     </w:pPr>
     <w:r>
       <w:rPr>
-        <w:rStyle w:val="a8"/>
+        <w:rStyle w:val="PageNumber"/>
       </w:rPr>
       <w:fldChar w:fldCharType="begin"/>
     </w:r>
     <w:r>
       <w:rPr>
-        <w:rStyle w:val="a8"/>
+        <w:rStyle w:val="PageNumber"/>
       </w:rPr>
       <w:instrText xml:space="preserve">PAGE  </w:instrText>
     </w:r>
     <w:r>
       <w:rPr>
-        <w:rStyle w:val="a8"/>
+        <w:rStyle w:val="PageNumber"/>
       </w:rPr>
       <w:fldChar w:fldCharType="end"/>
     </w:r>
   </w:p>
   <w:p>
     <w:pPr>
-      <w:pStyle w:val="a7"/>
+      <w:pStyle w:val="Footer"/>
       <w:ind w:right="360"/>
     </w:pPr>
   </w:p>
@@ -21777,83 +19789,69 @@
           </w:r>
           <w:r>
             <w:rPr>
-              <w:rStyle w:val="a8"/>
+              <w:rStyle w:val="PageNumber"/>
             </w:rPr>
             <w:fldChar w:fldCharType="begin"/>
           </w:r>
           <w:r>
             <w:rPr>
-              <w:rStyle w:val="a8"/>
+              <w:rStyle w:val="PageNumber"/>
             </w:rPr>
             <w:instrText xml:space="preserve"> PAGE </w:instrText>
           </w:r>
           <w:r>
             <w:rPr>
-              <w:rStyle w:val="a8"/>
+              <w:rStyle w:val="PageNumber"/>
             </w:rPr>
             <w:fldChar w:fldCharType="separate"/>
           </w:r>
           <w:r>
             <w:rPr>
-              <w:rStyle w:val="a8"/>
+              <w:rStyle w:val="PageNumber"/>
               <w:noProof/>
             </w:rPr>
-            <w:t>4</w:t>
+            <w:t>2</w:t>
           </w:r>
           <w:r>
             <w:rPr>
-              <w:rStyle w:val="a8"/>
+              <w:rStyle w:val="PageNumber"/>
             </w:rPr>
             <w:fldChar w:fldCharType="end"/>
           </w:r>
           <w:r>
             <w:rPr>
-              <w:rStyle w:val="a8"/>
+              <w:rStyle w:val="PageNumber"/>
             </w:rPr>
-            <w:t xml:space="preserve"> </w:t>
-          </w:r>
-          <w:proofErr w:type="spellStart"/>
-          <w:r>
-            <w:rPr>
-              <w:rStyle w:val="a8"/>
-            </w:rPr>
-            <w:t>от</w:t>
-          </w:r>
-          <w:proofErr w:type="spellEnd"/>
-          <w:r>
-            <w:rPr>
-              <w:rStyle w:val="a8"/>
-            </w:rPr>
-            <w:t xml:space="preserve"> </w:t>
+            <w:t xml:space="preserve"> от </w:t>
           </w:r>
           <w:r>
             <w:rPr>
-              <w:rStyle w:val="a8"/>
+              <w:rStyle w:val="PageNumber"/>
             </w:rPr>
             <w:fldChar w:fldCharType="begin"/>
           </w:r>
           <w:r>
             <w:rPr>
-              <w:rStyle w:val="a8"/>
+              <w:rStyle w:val="PageNumber"/>
             </w:rPr>
             <w:instrText xml:space="preserve"> NUMPAGES  \* MERGEFORMAT </w:instrText>
           </w:r>
           <w:r>
             <w:rPr>
-              <w:rStyle w:val="a8"/>
+              <w:rStyle w:val="PageNumber"/>
             </w:rPr>
             <w:fldChar w:fldCharType="separate"/>
           </w:r>
           <w:r>
             <w:rPr>
-              <w:rStyle w:val="a8"/>
+              <w:rStyle w:val="PageNumber"/>
               <w:noProof/>
             </w:rPr>
             <w:t>11</w:t>
           </w:r>
           <w:r>
             <w:rPr>
-              <w:rStyle w:val="a8"/>
+              <w:rStyle w:val="PageNumber"/>
             </w:rPr>
             <w:fldChar w:fldCharType="end"/>
           </w:r>
@@ -21863,7 +19861,7 @@
   </w:tbl>
   <w:p>
     <w:pPr>
-      <w:pStyle w:val="a7"/>
+      <w:pStyle w:val="Footer"/>
     </w:pPr>
   </w:p>
 </w:ftr>
@@ -21873,7 +19871,7 @@
 <w:ftr xmlns:wpc="http://schemas.microsoft.com/office/word/2010/wordprocessingCanvas" xmlns:mc="http://schemas.openxmlformats.org/markup-compatibility/2006" xmlns:o="urn:schemas-microsoft-com:office:office" xmlns:r="http://schemas.openxmlformats.org/officeDocument/2006/relationships" xmlns:m="http://schemas.openxmlformats.org/officeDocument/2006/math" xmlns:v="urn:schemas-microsoft-com:vml" xmlns:wp14="http://schemas.microsoft.com/office/word/2010/wordprocessingDrawing" xmlns:wp="http://schemas.openxmlformats.org/drawingml/2006/wordprocessingDrawing" xmlns:w10="urn:schemas-microsoft-com:office:word" xmlns:w="http://schemas.openxmlformats.org/wordprocessingml/2006/main" xmlns:w14="http://schemas.microsoft.com/office/word/2010/wordml" xmlns:w15="http://schemas.microsoft.com/office/word/2012/wordml" xmlns:wpg="http://schemas.microsoft.com/office/word/2010/wordprocessingGroup" xmlns:wpi="http://schemas.microsoft.com/office/word/2010/wordprocessingInk" xmlns:wne="http://schemas.microsoft.com/office/word/2006/wordml" xmlns:wps="http://schemas.microsoft.com/office/word/2010/wordprocessingShape" mc:Ignorable="w14 w15 wp14">
   <w:p>
     <w:pPr>
-      <w:pStyle w:val="a7"/>
+      <w:pStyle w:val="Footer"/>
     </w:pPr>
   </w:p>
 </w:ftr>
@@ -21960,7 +19958,7 @@
   </w:p>
   <w:p>
     <w:pPr>
-      <w:pStyle w:val="a6"/>
+      <w:pStyle w:val="Header"/>
     </w:pPr>
   </w:p>
 </w:hdr>
@@ -22038,59 +20036,9 @@
           <w:tcW w:w="6379" w:type="dxa"/>
         </w:tcPr>
         <w:p>
-          <w:proofErr w:type="spellStart"/>
           <w:r>
-            <w:t>Главен</w:t>
+            <w:t>Главен план за разработка на софтуерен проект</w:t>
           </w:r>
-          <w:proofErr w:type="spellEnd"/>
-          <w:r>
-            <w:t xml:space="preserve"> </w:t>
-          </w:r>
-          <w:proofErr w:type="spellStart"/>
-          <w:r>
-            <w:t>план</w:t>
-          </w:r>
-          <w:proofErr w:type="spellEnd"/>
-          <w:r>
-            <w:t xml:space="preserve"> </w:t>
-          </w:r>
-          <w:proofErr w:type="spellStart"/>
-          <w:r>
-            <w:t>за</w:t>
-          </w:r>
-          <w:proofErr w:type="spellEnd"/>
-          <w:r>
-            <w:t xml:space="preserve"> </w:t>
-          </w:r>
-          <w:proofErr w:type="spellStart"/>
-          <w:r>
-            <w:t>разработка</w:t>
-          </w:r>
-          <w:proofErr w:type="spellEnd"/>
-          <w:r>
-            <w:t xml:space="preserve"> </w:t>
-          </w:r>
-          <w:proofErr w:type="spellStart"/>
-          <w:r>
-            <w:t>на</w:t>
-          </w:r>
-          <w:proofErr w:type="spellEnd"/>
-          <w:r>
-            <w:t xml:space="preserve"> </w:t>
-          </w:r>
-          <w:proofErr w:type="spellStart"/>
-          <w:r>
-            <w:t>софтуерен</w:t>
-          </w:r>
-          <w:proofErr w:type="spellEnd"/>
-          <w:r>
-            <w:t xml:space="preserve"> </w:t>
-          </w:r>
-          <w:proofErr w:type="spellStart"/>
-          <w:r>
-            <w:t>проект</w:t>
-          </w:r>
-          <w:proofErr w:type="spellEnd"/>
         </w:p>
       </w:tc>
       <w:tc>
@@ -22118,7 +20066,7 @@
   </w:tbl>
   <w:p>
     <w:pPr>
-      <w:pStyle w:val="a6"/>
+      <w:pStyle w:val="Header"/>
     </w:pPr>
   </w:p>
 </w:hdr>
@@ -22128,7 +20076,7 @@
 <w:hdr xmlns:wpc="http://schemas.microsoft.com/office/word/2010/wordprocessingCanvas" xmlns:mc="http://schemas.openxmlformats.org/markup-compatibility/2006" xmlns:o="urn:schemas-microsoft-com:office:office" xmlns:r="http://schemas.openxmlformats.org/officeDocument/2006/relationships" xmlns:m="http://schemas.openxmlformats.org/officeDocument/2006/math" xmlns:v="urn:schemas-microsoft-com:vml" xmlns:wp14="http://schemas.microsoft.com/office/word/2010/wordprocessingDrawing" xmlns:wp="http://schemas.openxmlformats.org/drawingml/2006/wordprocessingDrawing" xmlns:w10="urn:schemas-microsoft-com:office:word" xmlns:w="http://schemas.openxmlformats.org/wordprocessingml/2006/main" xmlns:w14="http://schemas.microsoft.com/office/word/2010/wordml" xmlns:w15="http://schemas.microsoft.com/office/word/2012/wordml" xmlns:wpg="http://schemas.microsoft.com/office/word/2010/wordprocessingGroup" xmlns:wpi="http://schemas.microsoft.com/office/word/2010/wordprocessingInk" xmlns:wne="http://schemas.microsoft.com/office/word/2006/wordml" xmlns:wps="http://schemas.microsoft.com/office/word/2010/wordprocessingShape" mc:Ignorable="w14 w15 wp14">
   <w:p>
     <w:pPr>
-      <w:pStyle w:val="a6"/>
+      <w:pStyle w:val="Header"/>
     </w:pPr>
   </w:p>
 </w:hdr>
@@ -22143,7 +20091,7 @@
     <w:lvl w:ilvl="0">
       <w:start w:val="1"/>
       <w:numFmt w:val="decimal"/>
-      <w:pStyle w:val="1"/>
+      <w:pStyle w:val="Heading1"/>
       <w:lvlText w:val="%1."/>
       <w:legacy w:legacy="1" w:legacySpace="144" w:legacyIndent="0"/>
       <w:lvlJc w:val="left"/>
@@ -22151,7 +20099,7 @@
     <w:lvl w:ilvl="1">
       <w:start w:val="1"/>
       <w:numFmt w:val="decimal"/>
-      <w:pStyle w:val="2"/>
+      <w:pStyle w:val="Heading2"/>
       <w:lvlText w:val="%1.%2"/>
       <w:legacy w:legacy="1" w:legacySpace="144" w:legacyIndent="0"/>
       <w:lvlJc w:val="left"/>
@@ -22159,7 +20107,7 @@
     <w:lvl w:ilvl="2">
       <w:start w:val="1"/>
       <w:numFmt w:val="decimal"/>
-      <w:pStyle w:val="3"/>
+      <w:pStyle w:val="Heading3"/>
       <w:lvlText w:val="%1.%2.%3"/>
       <w:legacy w:legacy="1" w:legacySpace="144" w:legacyIndent="0"/>
       <w:lvlJc w:val="left"/>
@@ -22167,7 +20115,7 @@
     <w:lvl w:ilvl="3">
       <w:start w:val="1"/>
       <w:numFmt w:val="decimal"/>
-      <w:pStyle w:val="4"/>
+      <w:pStyle w:val="Heading4"/>
       <w:lvlText w:val="%1.%2.%3.%4"/>
       <w:legacy w:legacy="1" w:legacySpace="144" w:legacyIndent="0"/>
       <w:lvlJc w:val="left"/>
@@ -22175,7 +20123,7 @@
     <w:lvl w:ilvl="4">
       <w:start w:val="1"/>
       <w:numFmt w:val="decimal"/>
-      <w:pStyle w:val="5"/>
+      <w:pStyle w:val="Heading5"/>
       <w:lvlText w:val="%1.%2.%3.%4.%5"/>
       <w:legacy w:legacy="1" w:legacySpace="144" w:legacyIndent="0"/>
       <w:lvlJc w:val="left"/>
@@ -22183,7 +20131,7 @@
     <w:lvl w:ilvl="5">
       <w:start w:val="1"/>
       <w:numFmt w:val="decimal"/>
-      <w:pStyle w:val="6"/>
+      <w:pStyle w:val="Heading6"/>
       <w:lvlText w:val="%1.%2.%3.%4.%5.%6"/>
       <w:legacy w:legacy="1" w:legacySpace="144" w:legacyIndent="0"/>
       <w:lvlJc w:val="left"/>
@@ -22191,7 +20139,7 @@
     <w:lvl w:ilvl="6">
       <w:start w:val="1"/>
       <w:numFmt w:val="decimal"/>
-      <w:pStyle w:val="7"/>
+      <w:pStyle w:val="Heading7"/>
       <w:lvlText w:val="%1.%2.%3.%4.%5.%6.%7"/>
       <w:legacy w:legacy="1" w:legacySpace="144" w:legacyIndent="0"/>
       <w:lvlJc w:val="left"/>
@@ -22199,7 +20147,7 @@
     <w:lvl w:ilvl="7">
       <w:start w:val="1"/>
       <w:numFmt w:val="decimal"/>
-      <w:pStyle w:val="8"/>
+      <w:pStyle w:val="Heading8"/>
       <w:lvlText w:val="%1.%2.%3.%4.%5.%6.%7.%8"/>
       <w:legacy w:legacy="1" w:legacySpace="144" w:legacyIndent="0"/>
       <w:lvlJc w:val="left"/>
@@ -22207,7 +20155,7 @@
     <w:lvl w:ilvl="8">
       <w:start w:val="1"/>
       <w:numFmt w:val="decimal"/>
-      <w:pStyle w:val="9"/>
+      <w:pStyle w:val="Heading9"/>
       <w:lvlText w:val="%1.%2.%3.%4.%5.%6.%7.%8.%9"/>
       <w:legacy w:legacy="1" w:legacySpace="144" w:legacyIndent="0"/>
       <w:lvlJc w:val="left"/>
@@ -24167,7 +22115,7 @@
     <w:lsdException w:name="List Table 6 Colorful Accent 6" w:uiPriority="51"/>
     <w:lsdException w:name="List Table 7 Colorful Accent 6" w:uiPriority="52"/>
   </w:latentStyles>
-  <w:style w:type="paragraph" w:default="1" w:styleId="a">
+  <w:style w:type="paragraph" w:default="1" w:styleId="Normal">
     <w:name w:val="Normal"/>
     <w:qFormat/>
     <w:pPr>
@@ -24175,10 +22123,10 @@
       <w:spacing w:line="240" w:lineRule="atLeast"/>
     </w:pPr>
   </w:style>
-  <w:style w:type="paragraph" w:styleId="1">
+  <w:style w:type="paragraph" w:styleId="Heading1">
     <w:name w:val="heading 1"/>
-    <w:basedOn w:val="a"/>
-    <w:next w:val="a"/>
+    <w:basedOn w:val="Normal"/>
+    <w:next w:val="Normal"/>
     <w:qFormat/>
     <w:pPr>
       <w:keepNext/>
@@ -24195,10 +22143,10 @@
       <w:sz w:val="24"/>
     </w:rPr>
   </w:style>
-  <w:style w:type="paragraph" w:styleId="2">
+  <w:style w:type="paragraph" w:styleId="Heading2">
     <w:name w:val="heading 2"/>
-    <w:basedOn w:val="1"/>
-    <w:next w:val="a"/>
+    <w:basedOn w:val="Heading1"/>
+    <w:next w:val="Normal"/>
     <w:qFormat/>
     <w:pPr>
       <w:numPr>
@@ -24210,10 +22158,10 @@
       <w:sz w:val="20"/>
     </w:rPr>
   </w:style>
-  <w:style w:type="paragraph" w:styleId="3">
+  <w:style w:type="paragraph" w:styleId="Heading3">
     <w:name w:val="heading 3"/>
-    <w:basedOn w:val="1"/>
-    <w:next w:val="a"/>
+    <w:basedOn w:val="Heading1"/>
+    <w:next w:val="Normal"/>
     <w:qFormat/>
     <w:pPr>
       <w:numPr>
@@ -24227,10 +22175,10 @@
       <w:sz w:val="20"/>
     </w:rPr>
   </w:style>
-  <w:style w:type="paragraph" w:styleId="4">
+  <w:style w:type="paragraph" w:styleId="Heading4">
     <w:name w:val="heading 4"/>
-    <w:basedOn w:val="1"/>
-    <w:next w:val="a"/>
+    <w:basedOn w:val="Heading1"/>
+    <w:next w:val="Normal"/>
     <w:qFormat/>
     <w:pPr>
       <w:numPr>
@@ -24243,10 +22191,10 @@
       <w:sz w:val="20"/>
     </w:rPr>
   </w:style>
-  <w:style w:type="paragraph" w:styleId="5">
+  <w:style w:type="paragraph" w:styleId="Heading5">
     <w:name w:val="heading 5"/>
-    <w:basedOn w:val="a"/>
-    <w:next w:val="a"/>
+    <w:basedOn w:val="Normal"/>
+    <w:next w:val="Normal"/>
     <w:qFormat/>
     <w:pPr>
       <w:numPr>
@@ -24261,10 +22209,10 @@
       <w:sz w:val="22"/>
     </w:rPr>
   </w:style>
-  <w:style w:type="paragraph" w:styleId="6">
+  <w:style w:type="paragraph" w:styleId="Heading6">
     <w:name w:val="heading 6"/>
-    <w:basedOn w:val="a"/>
-    <w:next w:val="a"/>
+    <w:basedOn w:val="Normal"/>
+    <w:next w:val="Normal"/>
     <w:qFormat/>
     <w:pPr>
       <w:numPr>
@@ -24280,10 +22228,10 @@
       <w:sz w:val="22"/>
     </w:rPr>
   </w:style>
-  <w:style w:type="paragraph" w:styleId="7">
+  <w:style w:type="paragraph" w:styleId="Heading7">
     <w:name w:val="heading 7"/>
-    <w:basedOn w:val="a"/>
-    <w:next w:val="a"/>
+    <w:basedOn w:val="Normal"/>
+    <w:next w:val="Normal"/>
     <w:qFormat/>
     <w:pPr>
       <w:numPr>
@@ -24295,10 +22243,10 @@
       <w:outlineLvl w:val="6"/>
     </w:pPr>
   </w:style>
-  <w:style w:type="paragraph" w:styleId="8">
+  <w:style w:type="paragraph" w:styleId="Heading8">
     <w:name w:val="heading 8"/>
-    <w:basedOn w:val="a"/>
-    <w:next w:val="a"/>
+    <w:basedOn w:val="Normal"/>
+    <w:next w:val="Normal"/>
     <w:qFormat/>
     <w:pPr>
       <w:numPr>
@@ -24313,10 +22261,10 @@
       <w:i/>
     </w:rPr>
   </w:style>
-  <w:style w:type="paragraph" w:styleId="9">
+  <w:style w:type="paragraph" w:styleId="Heading9">
     <w:name w:val="heading 9"/>
-    <w:basedOn w:val="a"/>
-    <w:next w:val="a"/>
+    <w:basedOn w:val="Normal"/>
+    <w:next w:val="Normal"/>
     <w:qFormat/>
     <w:pPr>
       <w:numPr>
@@ -24333,13 +22281,13 @@
       <w:sz w:val="18"/>
     </w:rPr>
   </w:style>
-  <w:style w:type="character" w:default="1" w:styleId="a0">
+  <w:style w:type="character" w:default="1" w:styleId="DefaultParagraphFont">
     <w:name w:val="Default Paragraph Font"/>
     <w:uiPriority w:val="1"/>
     <w:semiHidden/>
     <w:unhideWhenUsed/>
   </w:style>
-  <w:style w:type="table" w:default="1" w:styleId="a1">
+  <w:style w:type="table" w:default="1" w:styleId="TableNormal">
     <w:name w:val="Normal Table"/>
     <w:uiPriority w:val="99"/>
     <w:semiHidden/>
@@ -24354,7 +22302,7 @@
       </w:tblCellMar>
     </w:tblPr>
   </w:style>
-  <w:style w:type="numbering" w:default="1" w:styleId="a2">
+  <w:style w:type="numbering" w:default="1" w:styleId="NoList">
     <w:name w:val="No List"/>
     <w:uiPriority w:val="99"/>
     <w:semiHidden/>
@@ -24362,7 +22310,7 @@
   </w:style>
   <w:style w:type="paragraph" w:customStyle="1" w:styleId="Paragraph2">
     <w:name w:val="Paragraph2"/>
-    <w:basedOn w:val="a"/>
+    <w:basedOn w:val="Normal"/>
     <w:pPr>
       <w:spacing w:before="80"/>
       <w:ind w:left="720"/>
@@ -24373,10 +22321,10 @@
       <w:lang w:val="en-AU"/>
     </w:rPr>
   </w:style>
-  <w:style w:type="paragraph" w:styleId="a3">
+  <w:style w:type="paragraph" w:styleId="Title">
     <w:name w:val="Title"/>
-    <w:basedOn w:val="a"/>
-    <w:next w:val="a"/>
+    <w:basedOn w:val="Normal"/>
+    <w:next w:val="Normal"/>
     <w:qFormat/>
     <w:pPr>
       <w:spacing w:line="240" w:lineRule="auto"/>
@@ -24388,9 +22336,9 @@
       <w:sz w:val="36"/>
     </w:rPr>
   </w:style>
-  <w:style w:type="paragraph" w:styleId="a4">
+  <w:style w:type="paragraph" w:styleId="Subtitle">
     <w:name w:val="Subtitle"/>
-    <w:basedOn w:val="a"/>
+    <w:basedOn w:val="Normal"/>
     <w:qFormat/>
     <w:pPr>
       <w:spacing w:after="60"/>
@@ -24403,17 +22351,17 @@
       <w:lang w:val="en-AU"/>
     </w:rPr>
   </w:style>
-  <w:style w:type="paragraph" w:styleId="a5">
+  <w:style w:type="paragraph" w:styleId="NormalIndent">
     <w:name w:val="Normal Indent"/>
-    <w:basedOn w:val="a"/>
+    <w:basedOn w:val="Normal"/>
     <w:pPr>
       <w:ind w:left="900" w:hanging="900"/>
     </w:pPr>
   </w:style>
-  <w:style w:type="paragraph" w:styleId="10">
+  <w:style w:type="paragraph" w:styleId="TOC1">
     <w:name w:val="toc 1"/>
-    <w:basedOn w:val="a"/>
-    <w:next w:val="a"/>
+    <w:basedOn w:val="Normal"/>
+    <w:next w:val="Normal"/>
     <w:uiPriority w:val="39"/>
     <w:pPr>
       <w:tabs>
@@ -24423,10 +22371,10 @@
       <w:ind w:right="720"/>
     </w:pPr>
   </w:style>
-  <w:style w:type="paragraph" w:styleId="20">
+  <w:style w:type="paragraph" w:styleId="TOC2">
     <w:name w:val="toc 2"/>
-    <w:basedOn w:val="a"/>
-    <w:next w:val="a"/>
+    <w:basedOn w:val="Normal"/>
+    <w:next w:val="Normal"/>
     <w:uiPriority w:val="39"/>
     <w:pPr>
       <w:tabs>
@@ -24435,10 +22383,10 @@
       <w:ind w:left="432" w:right="720"/>
     </w:pPr>
   </w:style>
-  <w:style w:type="paragraph" w:styleId="30">
+  <w:style w:type="paragraph" w:styleId="TOC3">
     <w:name w:val="toc 3"/>
-    <w:basedOn w:val="a"/>
-    <w:next w:val="a"/>
+    <w:basedOn w:val="Normal"/>
+    <w:next w:val="Normal"/>
     <w:uiPriority w:val="39"/>
     <w:pPr>
       <w:tabs>
@@ -24451,9 +22399,9 @@
       <w:noProof/>
     </w:rPr>
   </w:style>
-  <w:style w:type="paragraph" w:styleId="a6">
+  <w:style w:type="paragraph" w:styleId="Header">
     <w:name w:val="header"/>
-    <w:basedOn w:val="a"/>
+    <w:basedOn w:val="Normal"/>
     <w:pPr>
       <w:tabs>
         <w:tab w:val="center" w:pos="4320"/>
@@ -24461,9 +22409,9 @@
       </w:tabs>
     </w:pPr>
   </w:style>
-  <w:style w:type="paragraph" w:styleId="a7">
+  <w:style w:type="paragraph" w:styleId="Footer">
     <w:name w:val="footer"/>
-    <w:basedOn w:val="a"/>
+    <w:basedOn w:val="Normal"/>
     <w:pPr>
       <w:tabs>
         <w:tab w:val="center" w:pos="4320"/>
@@ -24471,21 +22419,21 @@
       </w:tabs>
     </w:pPr>
   </w:style>
-  <w:style w:type="character" w:styleId="a8">
+  <w:style w:type="character" w:styleId="PageNumber">
     <w:name w:val="page number"/>
-    <w:basedOn w:val="a0"/>
+    <w:basedOn w:val="DefaultParagraphFont"/>
   </w:style>
   <w:style w:type="paragraph" w:customStyle="1" w:styleId="Tabletext">
     <w:name w:val="Tabletext"/>
-    <w:basedOn w:val="a"/>
+    <w:basedOn w:val="Normal"/>
     <w:pPr>
       <w:keepLines/>
       <w:spacing w:after="120"/>
     </w:pPr>
   </w:style>
-  <w:style w:type="paragraph" w:styleId="a9">
+  <w:style w:type="paragraph" w:styleId="BodyText">
     <w:name w:val="Body Text"/>
-    <w:basedOn w:val="a"/>
+    <w:basedOn w:val="Normal"/>
     <w:pPr>
       <w:keepLines/>
       <w:spacing w:after="120"/>
@@ -24494,7 +22442,7 @@
   </w:style>
   <w:style w:type="paragraph" w:customStyle="1" w:styleId="Blockquote">
     <w:name w:val="Blockquote"/>
-    <w:basedOn w:val="a"/>
+    <w:basedOn w:val="Normal"/>
     <w:pPr>
       <w:widowControl/>
       <w:spacing w:before="100" w:after="100" w:line="240" w:lineRule="auto"/>
@@ -24508,14 +22456,14 @@
   </w:style>
   <w:style w:type="paragraph" w:customStyle="1" w:styleId="Bullet1">
     <w:name w:val="Bullet1"/>
-    <w:basedOn w:val="a"/>
+    <w:basedOn w:val="Normal"/>
     <w:pPr>
       <w:ind w:left="720" w:hanging="432"/>
     </w:pPr>
   </w:style>
   <w:style w:type="paragraph" w:customStyle="1" w:styleId="Bullet2">
     <w:name w:val="Bullet2"/>
-    <w:basedOn w:val="a"/>
+    <w:basedOn w:val="Normal"/>
     <w:pPr>
       <w:ind w:left="1440" w:hanging="360"/>
     </w:pPr>
@@ -24523,9 +22471,9 @@
       <w:color w:val="000080"/>
     </w:rPr>
   </w:style>
-  <w:style w:type="paragraph" w:styleId="aa">
+  <w:style w:type="paragraph" w:styleId="DocumentMap">
     <w:name w:val="Document Map"/>
-    <w:basedOn w:val="a"/>
+    <w:basedOn w:val="Normal"/>
     <w:semiHidden/>
     <w:pPr>
       <w:shd w:val="clear" w:color="auto" w:fill="000080"/>
@@ -24534,18 +22482,18 @@
       <w:rFonts w:ascii="Tahoma" w:hAnsi="Tahoma"/>
     </w:rPr>
   </w:style>
-  <w:style w:type="character" w:styleId="ab">
+  <w:style w:type="character" w:styleId="FootnoteReference">
     <w:name w:val="footnote reference"/>
-    <w:basedOn w:val="a0"/>
+    <w:basedOn w:val="DefaultParagraphFont"/>
     <w:semiHidden/>
     <w:rPr>
       <w:sz w:val="20"/>
       <w:vertAlign w:val="superscript"/>
     </w:rPr>
   </w:style>
-  <w:style w:type="paragraph" w:styleId="ac">
+  <w:style w:type="paragraph" w:styleId="FootnoteText">
     <w:name w:val="footnote text"/>
-    <w:basedOn w:val="a"/>
+    <w:basedOn w:val="Normal"/>
     <w:semiHidden/>
     <w:pPr>
       <w:keepNext/>
@@ -24563,7 +22511,7 @@
   </w:style>
   <w:style w:type="paragraph" w:customStyle="1" w:styleId="MainTitle">
     <w:name w:val="Main Title"/>
-    <w:basedOn w:val="a"/>
+    <w:basedOn w:val="Normal"/>
     <w:pPr>
       <w:spacing w:before="480" w:after="60" w:line="240" w:lineRule="auto"/>
       <w:jc w:val="center"/>
@@ -24577,7 +22525,7 @@
   </w:style>
   <w:style w:type="paragraph" w:customStyle="1" w:styleId="Paragraph1">
     <w:name w:val="Paragraph1"/>
-    <w:basedOn w:val="a"/>
+    <w:basedOn w:val="Normal"/>
     <w:pPr>
       <w:spacing w:before="80" w:line="240" w:lineRule="auto"/>
       <w:jc w:val="both"/>
@@ -24585,7 +22533,7 @@
   </w:style>
   <w:style w:type="paragraph" w:customStyle="1" w:styleId="Paragraph3">
     <w:name w:val="Paragraph3"/>
-    <w:basedOn w:val="a"/>
+    <w:basedOn w:val="Normal"/>
     <w:pPr>
       <w:spacing w:before="80" w:line="240" w:lineRule="auto"/>
       <w:ind w:left="1530"/>
@@ -24594,84 +22542,84 @@
   </w:style>
   <w:style w:type="paragraph" w:customStyle="1" w:styleId="Paragraph4">
     <w:name w:val="Paragraph4"/>
-    <w:basedOn w:val="a"/>
+    <w:basedOn w:val="Normal"/>
     <w:pPr>
       <w:spacing w:before="80" w:line="240" w:lineRule="auto"/>
       <w:ind w:left="2250"/>
       <w:jc w:val="both"/>
     </w:pPr>
   </w:style>
-  <w:style w:type="paragraph" w:styleId="40">
+  <w:style w:type="paragraph" w:styleId="TOC4">
     <w:name w:val="toc 4"/>
-    <w:basedOn w:val="a"/>
-    <w:next w:val="a"/>
+    <w:basedOn w:val="Normal"/>
+    <w:next w:val="Normal"/>
     <w:autoRedefine/>
     <w:semiHidden/>
     <w:pPr>
       <w:ind w:left="600"/>
     </w:pPr>
   </w:style>
-  <w:style w:type="paragraph" w:styleId="50">
+  <w:style w:type="paragraph" w:styleId="TOC5">
     <w:name w:val="toc 5"/>
-    <w:basedOn w:val="a"/>
-    <w:next w:val="a"/>
+    <w:basedOn w:val="Normal"/>
+    <w:next w:val="Normal"/>
     <w:autoRedefine/>
     <w:semiHidden/>
     <w:pPr>
       <w:ind w:left="800"/>
     </w:pPr>
   </w:style>
-  <w:style w:type="paragraph" w:styleId="60">
+  <w:style w:type="paragraph" w:styleId="TOC6">
     <w:name w:val="toc 6"/>
-    <w:basedOn w:val="a"/>
-    <w:next w:val="a"/>
+    <w:basedOn w:val="Normal"/>
+    <w:next w:val="Normal"/>
     <w:autoRedefine/>
     <w:semiHidden/>
     <w:pPr>
       <w:ind w:left="1000"/>
     </w:pPr>
   </w:style>
-  <w:style w:type="paragraph" w:styleId="70">
+  <w:style w:type="paragraph" w:styleId="TOC7">
     <w:name w:val="toc 7"/>
-    <w:basedOn w:val="a"/>
-    <w:next w:val="a"/>
+    <w:basedOn w:val="Normal"/>
+    <w:next w:val="Normal"/>
     <w:autoRedefine/>
     <w:semiHidden/>
     <w:pPr>
       <w:ind w:left="1200"/>
     </w:pPr>
   </w:style>
-  <w:style w:type="paragraph" w:styleId="80">
+  <w:style w:type="paragraph" w:styleId="TOC8">
     <w:name w:val="toc 8"/>
-    <w:basedOn w:val="a"/>
-    <w:next w:val="a"/>
+    <w:basedOn w:val="Normal"/>
+    <w:next w:val="Normal"/>
     <w:autoRedefine/>
     <w:semiHidden/>
     <w:pPr>
       <w:ind w:left="1400"/>
     </w:pPr>
   </w:style>
-  <w:style w:type="paragraph" w:styleId="90">
+  <w:style w:type="paragraph" w:styleId="TOC9">
     <w:name w:val="toc 9"/>
-    <w:basedOn w:val="a"/>
-    <w:next w:val="a"/>
+    <w:basedOn w:val="Normal"/>
+    <w:next w:val="Normal"/>
     <w:autoRedefine/>
     <w:semiHidden/>
     <w:pPr>
       <w:ind w:left="1600"/>
     </w:pPr>
   </w:style>
-  <w:style w:type="paragraph" w:styleId="21">
+  <w:style w:type="paragraph" w:styleId="BodyText2">
     <w:name w:val="Body Text 2"/>
-    <w:basedOn w:val="a"/>
+    <w:basedOn w:val="Normal"/>
     <w:rPr>
       <w:i/>
       <w:color w:val="0000FF"/>
     </w:rPr>
   </w:style>
-  <w:style w:type="paragraph" w:styleId="ad">
+  <w:style w:type="paragraph" w:styleId="BodyTextIndent">
     <w:name w:val="Body Text Indent"/>
-    <w:basedOn w:val="a"/>
+    <w:basedOn w:val="Normal"/>
     <w:pPr>
       <w:ind w:left="720"/>
     </w:pPr>
@@ -24683,7 +22631,7 @@
   </w:style>
   <w:style w:type="paragraph" w:customStyle="1" w:styleId="Body">
     <w:name w:val="Body"/>
-    <w:basedOn w:val="a"/>
+    <w:basedOn w:val="Normal"/>
     <w:pPr>
       <w:widowControl/>
       <w:spacing w:before="120" w:line="240" w:lineRule="auto"/>
@@ -24695,7 +22643,7 @@
   </w:style>
   <w:style w:type="paragraph" w:customStyle="1" w:styleId="Bullet">
     <w:name w:val="Bullet"/>
-    <w:basedOn w:val="a"/>
+    <w:basedOn w:val="Normal"/>
     <w:pPr>
       <w:widowControl/>
       <w:tabs>
@@ -24712,8 +22660,8 @@
   </w:style>
   <w:style w:type="paragraph" w:customStyle="1" w:styleId="InfoBlue">
     <w:name w:val="InfoBlue"/>
-    <w:basedOn w:val="a"/>
-    <w:next w:val="a9"/>
+    <w:basedOn w:val="Normal"/>
+    <w:next w:val="BodyText"/>
     <w:autoRedefine/>
     <w:pPr>
       <w:spacing w:after="120"/>
@@ -24724,18 +22672,18 @@
       <w:color w:val="0000FF"/>
     </w:rPr>
   </w:style>
-  <w:style w:type="character" w:styleId="ae">
+  <w:style w:type="character" w:styleId="Hyperlink">
     <w:name w:val="Hyperlink"/>
-    <w:basedOn w:val="a0"/>
+    <w:basedOn w:val="DefaultParagraphFont"/>
     <w:rPr>
       <w:color w:val="0000FF"/>
       <w:u w:val="single"/>
     </w:rPr>
   </w:style>
-  <w:style w:type="paragraph" w:styleId="af">
+  <w:style w:type="paragraph" w:styleId="BalloonText">
     <w:name w:val="Balloon Text"/>
-    <w:basedOn w:val="a"/>
-    <w:link w:val="af0"/>
+    <w:basedOn w:val="Normal"/>
+    <w:link w:val="BalloonTextChar"/>
     <w:uiPriority w:val="99"/>
     <w:semiHidden/>
     <w:unhideWhenUsed/>
@@ -24749,10 +22697,10 @@
       <w:szCs w:val="16"/>
     </w:rPr>
   </w:style>
-  <w:style w:type="character" w:customStyle="1" w:styleId="af0">
-    <w:name w:val="Изнесен текст Знак"/>
-    <w:basedOn w:val="a0"/>
-    <w:link w:val="af"/>
+  <w:style w:type="character" w:customStyle="1" w:styleId="BalloonTextChar">
+    <w:name w:val="Balloon Text Char"/>
+    <w:basedOn w:val="DefaultParagraphFont"/>
+    <w:link w:val="BalloonText"/>
     <w:uiPriority w:val="99"/>
     <w:semiHidden/>
     <w:rsid w:val="007E2966"/>
@@ -24762,9 +22710,9 @@
       <w:szCs w:val="16"/>
     </w:rPr>
   </w:style>
-  <w:style w:type="table" w:styleId="af1">
+  <w:style w:type="table" w:styleId="TableGrid">
     <w:name w:val="Table Grid"/>
-    <w:basedOn w:val="a1"/>
+    <w:basedOn w:val="TableNormal"/>
     <w:uiPriority w:val="59"/>
     <w:rsid w:val="00DD1B9D"/>
     <w:tblPr>
@@ -24778,9 +22726,9 @@
       </w:tblBorders>
     </w:tblPr>
   </w:style>
-  <w:style w:type="table" w:customStyle="1" w:styleId="11">
+  <w:style w:type="table" w:customStyle="1" w:styleId="1">
     <w:name w:val="Мрежа в таблица светла1"/>
-    <w:basedOn w:val="a1"/>
+    <w:basedOn w:val="TableNormal"/>
     <w:uiPriority w:val="40"/>
     <w:rsid w:val="00CC7F80"/>
     <w:tblPr>
@@ -24794,9 +22742,9 @@
       </w:tblBorders>
     </w:tblPr>
   </w:style>
-  <w:style w:type="table" w:customStyle="1" w:styleId="210">
+  <w:style w:type="table" w:customStyle="1" w:styleId="21">
     <w:name w:val="Обикновена таблица 21"/>
-    <w:basedOn w:val="a1"/>
+    <w:basedOn w:val="TableNormal"/>
     <w:uiPriority w:val="42"/>
     <w:rsid w:val="00CC7F80"/>
     <w:tblPr>
@@ -24871,9 +22819,9 @@
       </w:tcPr>
     </w:tblStylePr>
   </w:style>
-  <w:style w:type="paragraph" w:styleId="af2">
+  <w:style w:type="paragraph" w:styleId="ListParagraph">
     <w:name w:val="List Paragraph"/>
-    <w:basedOn w:val="a"/>
+    <w:basedOn w:val="Normal"/>
     <w:uiPriority w:val="34"/>
     <w:qFormat/>
     <w:rsid w:val="003A0044"/>
@@ -24882,9 +22830,9 @@
       <w:contextualSpacing/>
     </w:pPr>
   </w:style>
-  <w:style w:type="table" w:customStyle="1" w:styleId="110">
+  <w:style w:type="table" w:customStyle="1" w:styleId="11">
     <w:name w:val="Таблица с мрежа 1 светла1"/>
-    <w:basedOn w:val="a1"/>
+    <w:basedOn w:val="TableNormal"/>
     <w:uiPriority w:val="46"/>
     <w:rsid w:val="009546C5"/>
     <w:tblPr>
@@ -24936,9 +22884,9 @@
       </w:rPr>
     </w:tblStylePr>
   </w:style>
-  <w:style w:type="character" w:styleId="af3">
+  <w:style w:type="character" w:styleId="Strong">
     <w:name w:val="Strong"/>
-    <w:basedOn w:val="a0"/>
+    <w:basedOn w:val="DefaultParagraphFont"/>
     <w:uiPriority w:val="22"/>
     <w:qFormat/>
     <w:rsid w:val="00B90E4C"/>
@@ -25240,7 +23188,7 @@
 </file>
 
 <file path=customXml/itemProps1.xml><?xml version="1.0" encoding="utf-8"?>
-<ds:datastoreItem xmlns:ds="http://schemas.openxmlformats.org/officeDocument/2006/customXml" ds:itemID="{F7A71472-315A-4B8A-88A1-480D108EF5D5}">
+<ds:datastoreItem xmlns:ds="http://schemas.openxmlformats.org/officeDocument/2006/customXml" ds:itemID="{DD5F56E0-095C-426A-B402-7B054D750DF6}">
   <ds:schemaRefs>
     <ds:schemaRef ds:uri="http://schemas.openxmlformats.org/officeDocument/2006/bibliography"/>
   </ds:schemaRefs>

--- a/I1/Completed/ABM-1-I1-Software Development Plan.docx
+++ b/I1/Completed/ABM-1-I1-Software Development Plan.docx
@@ -4,7 +4,7 @@
   <w:body>
     <w:p>
       <w:pPr>
-        <w:pStyle w:val="Title"/>
+        <w:pStyle w:val="a3"/>
         <w:jc w:val="right"/>
         <w:rPr>
           <w:lang w:val="bg-BG"/>
@@ -19,7 +19,7 @@
     </w:p>
     <w:p>
       <w:pPr>
-        <w:pStyle w:val="Title"/>
+        <w:pStyle w:val="a3"/>
         <w:jc w:val="right"/>
         <w:rPr>
           <w:lang w:val="bg-BG"/>
@@ -43,7 +43,7 @@
     </w:p>
     <w:p>
       <w:pPr>
-        <w:pStyle w:val="Title"/>
+        <w:pStyle w:val="a3"/>
         <w:jc w:val="right"/>
         <w:rPr>
           <w:lang w:val="bg-BG"/>
@@ -64,18 +64,16 @@
         </w:rPr>
         <w:t>т</w:t>
       </w:r>
-      <w:bookmarkStart w:id="0" w:name="_GoBack"/>
-      <w:bookmarkEnd w:id="0"/>
     </w:p>
     <w:p>
       <w:pPr>
-        <w:pStyle w:val="Title"/>
+        <w:pStyle w:val="a3"/>
         <w:jc w:val="right"/>
       </w:pPr>
     </w:p>
     <w:p>
       <w:pPr>
-        <w:pStyle w:val="Title"/>
+        <w:pStyle w:val="a3"/>
         <w:jc w:val="right"/>
         <w:rPr>
           <w:sz w:val="28"/>
@@ -97,7 +95,7 @@
     </w:p>
     <w:p>
       <w:pPr>
-        <w:pStyle w:val="Title"/>
+        <w:pStyle w:val="a3"/>
         <w:rPr>
           <w:sz w:val="28"/>
         </w:rPr>
@@ -119,7 +117,7 @@
     </w:p>
     <w:p>
       <w:pPr>
-        <w:pStyle w:val="Title"/>
+        <w:pStyle w:val="a3"/>
       </w:pPr>
       <w:r>
         <w:rPr>
@@ -551,7 +549,7 @@
     <w:p/>
     <w:p>
       <w:pPr>
-        <w:pStyle w:val="Title"/>
+        <w:pStyle w:val="a3"/>
         <w:rPr>
           <w:lang w:val="bg-BG"/>
         </w:rPr>
@@ -559,7 +557,7 @@
     </w:p>
     <w:p>
       <w:pPr>
-        <w:pStyle w:val="Title"/>
+        <w:pStyle w:val="a3"/>
         <w:rPr>
           <w:lang w:val="bg-BG"/>
         </w:rPr>
@@ -567,7 +565,7 @@
     </w:p>
     <w:p>
       <w:pPr>
-        <w:pStyle w:val="Title"/>
+        <w:pStyle w:val="a3"/>
         <w:rPr>
           <w:lang w:val="bg-BG"/>
         </w:rPr>
@@ -575,7 +573,7 @@
     </w:p>
     <w:p>
       <w:pPr>
-        <w:pStyle w:val="Title"/>
+        <w:pStyle w:val="a3"/>
         <w:rPr>
           <w:lang w:val="bg-BG"/>
         </w:rPr>
@@ -583,7 +581,7 @@
     </w:p>
     <w:p>
       <w:pPr>
-        <w:pStyle w:val="Title"/>
+        <w:pStyle w:val="a3"/>
         <w:rPr>
           <w:lang w:val="bg-BG"/>
         </w:rPr>
@@ -591,7 +589,7 @@
     </w:p>
     <w:p>
       <w:pPr>
-        <w:pStyle w:val="Title"/>
+        <w:pStyle w:val="a3"/>
         <w:rPr>
           <w:lang w:val="bg-BG"/>
         </w:rPr>
@@ -599,7 +597,7 @@
     </w:p>
     <w:p>
       <w:pPr>
-        <w:pStyle w:val="Title"/>
+        <w:pStyle w:val="a3"/>
         <w:rPr>
           <w:lang w:val="bg-BG"/>
         </w:rPr>
@@ -607,7 +605,7 @@
     </w:p>
     <w:p>
       <w:pPr>
-        <w:pStyle w:val="Title"/>
+        <w:pStyle w:val="a3"/>
         <w:rPr>
           <w:lang w:val="bg-BG"/>
         </w:rPr>
@@ -615,7 +613,7 @@
     </w:p>
     <w:p>
       <w:pPr>
-        <w:pStyle w:val="Title"/>
+        <w:pStyle w:val="a3"/>
         <w:rPr>
           <w:lang w:val="bg-BG"/>
         </w:rPr>
@@ -623,7 +621,7 @@
     </w:p>
     <w:p>
       <w:pPr>
-        <w:pStyle w:val="Title"/>
+        <w:pStyle w:val="a3"/>
         <w:rPr>
           <w:lang w:val="bg-BG"/>
         </w:rPr>
@@ -631,7 +629,7 @@
     </w:p>
     <w:p>
       <w:pPr>
-        <w:pStyle w:val="Title"/>
+        <w:pStyle w:val="a3"/>
         <w:rPr>
           <w:lang w:val="bg-BG"/>
         </w:rPr>
@@ -639,7 +637,7 @@
     </w:p>
     <w:p>
       <w:pPr>
-        <w:pStyle w:val="Title"/>
+        <w:pStyle w:val="a3"/>
         <w:rPr>
           <w:lang w:val="bg-BG"/>
         </w:rPr>
@@ -647,7 +645,7 @@
     </w:p>
     <w:p>
       <w:pPr>
-        <w:pStyle w:val="Title"/>
+        <w:pStyle w:val="a3"/>
         <w:rPr>
           <w:lang w:val="bg-BG"/>
         </w:rPr>
@@ -655,7 +653,7 @@
     </w:p>
     <w:p>
       <w:pPr>
-        <w:pStyle w:val="Title"/>
+        <w:pStyle w:val="a3"/>
         <w:rPr>
           <w:lang w:val="bg-BG"/>
         </w:rPr>
@@ -663,7 +661,7 @@
     </w:p>
     <w:p>
       <w:pPr>
-        <w:pStyle w:val="Title"/>
+        <w:pStyle w:val="a3"/>
         <w:rPr>
           <w:lang w:val="bg-BG"/>
         </w:rPr>
@@ -671,7 +669,7 @@
     </w:p>
     <w:p>
       <w:pPr>
-        <w:pStyle w:val="Title"/>
+        <w:pStyle w:val="a3"/>
         <w:rPr>
           <w:lang w:val="bg-BG"/>
         </w:rPr>
@@ -679,7 +677,7 @@
     </w:p>
     <w:p>
       <w:pPr>
-        <w:pStyle w:val="Title"/>
+        <w:pStyle w:val="a3"/>
         <w:rPr>
           <w:lang w:val="bg-BG"/>
         </w:rPr>
@@ -687,7 +685,7 @@
     </w:p>
     <w:p>
       <w:pPr>
-        <w:pStyle w:val="Title"/>
+        <w:pStyle w:val="a3"/>
         <w:rPr>
           <w:lang w:val="bg-BG"/>
         </w:rPr>
@@ -695,7 +693,7 @@
     </w:p>
     <w:p>
       <w:pPr>
-        <w:pStyle w:val="Title"/>
+        <w:pStyle w:val="a3"/>
         <w:rPr>
           <w:lang w:val="bg-BG"/>
         </w:rPr>
@@ -703,7 +701,7 @@
     </w:p>
     <w:p>
       <w:pPr>
-        <w:pStyle w:val="Title"/>
+        <w:pStyle w:val="a3"/>
         <w:rPr>
           <w:lang w:val="bg-BG"/>
         </w:rPr>
@@ -711,7 +709,7 @@
     </w:p>
     <w:p>
       <w:pPr>
-        <w:pStyle w:val="Title"/>
+        <w:pStyle w:val="a3"/>
         <w:rPr>
           <w:lang w:val="bg-BG"/>
         </w:rPr>
@@ -719,7 +717,7 @@
     </w:p>
     <w:p>
       <w:pPr>
-        <w:pStyle w:val="Title"/>
+        <w:pStyle w:val="a3"/>
         <w:rPr>
           <w:lang w:val="bg-BG"/>
         </w:rPr>
@@ -727,7 +725,7 @@
     </w:p>
     <w:p>
       <w:pPr>
-        <w:pStyle w:val="Title"/>
+        <w:pStyle w:val="a3"/>
         <w:rPr>
           <w:lang w:val="bg-BG"/>
         </w:rPr>
@@ -735,7 +733,7 @@
     </w:p>
     <w:p>
       <w:pPr>
-        <w:pStyle w:val="Title"/>
+        <w:pStyle w:val="a3"/>
         <w:rPr>
           <w:lang w:val="bg-BG"/>
         </w:rPr>
@@ -743,7 +741,7 @@
     </w:p>
     <w:p>
       <w:pPr>
-        <w:pStyle w:val="Title"/>
+        <w:pStyle w:val="a3"/>
         <w:rPr>
           <w:lang w:val="bg-BG"/>
         </w:rPr>
@@ -757,7 +755,7 @@
     </w:p>
     <w:p>
       <w:pPr>
-        <w:pStyle w:val="TOC1"/>
+        <w:pStyle w:val="10"/>
         <w:tabs>
           <w:tab w:val="left" w:pos="432"/>
         </w:tabs>
@@ -853,7 +851,7 @@
     </w:p>
     <w:p>
       <w:pPr>
-        <w:pStyle w:val="TOC2"/>
+        <w:pStyle w:val="20"/>
         <w:tabs>
           <w:tab w:val="left" w:pos="990"/>
         </w:tabs>
@@ -932,7 +930,7 @@
     </w:p>
     <w:p>
       <w:pPr>
-        <w:pStyle w:val="TOC2"/>
+        <w:pStyle w:val="20"/>
         <w:tabs>
           <w:tab w:val="left" w:pos="990"/>
         </w:tabs>
@@ -1011,7 +1009,7 @@
     </w:p>
     <w:p>
       <w:pPr>
-        <w:pStyle w:val="TOC2"/>
+        <w:pStyle w:val="20"/>
         <w:tabs>
           <w:tab w:val="left" w:pos="990"/>
         </w:tabs>
@@ -1089,7 +1087,7 @@
     </w:p>
     <w:p>
       <w:pPr>
-        <w:pStyle w:val="TOC1"/>
+        <w:pStyle w:val="10"/>
         <w:tabs>
           <w:tab w:val="left" w:pos="432"/>
         </w:tabs>
@@ -1180,7 +1178,7 @@
     </w:p>
     <w:p>
       <w:pPr>
-        <w:pStyle w:val="TOC2"/>
+        <w:pStyle w:val="20"/>
         <w:tabs>
           <w:tab w:val="left" w:pos="990"/>
         </w:tabs>
@@ -1259,7 +1257,7 @@
     </w:p>
     <w:p>
       <w:pPr>
-        <w:pStyle w:val="TOC2"/>
+        <w:pStyle w:val="20"/>
         <w:tabs>
           <w:tab w:val="left" w:pos="990"/>
         </w:tabs>
@@ -1338,7 +1336,7 @@
     </w:p>
     <w:p>
       <w:pPr>
-        <w:pStyle w:val="TOC2"/>
+        <w:pStyle w:val="20"/>
         <w:tabs>
           <w:tab w:val="left" w:pos="990"/>
         </w:tabs>
@@ -1417,7 +1415,7 @@
     </w:p>
     <w:p>
       <w:pPr>
-        <w:pStyle w:val="TOC1"/>
+        <w:pStyle w:val="10"/>
         <w:tabs>
           <w:tab w:val="left" w:pos="432"/>
         </w:tabs>
@@ -1496,7 +1494,7 @@
     </w:p>
     <w:p>
       <w:pPr>
-        <w:pStyle w:val="TOC2"/>
+        <w:pStyle w:val="20"/>
         <w:tabs>
           <w:tab w:val="left" w:pos="990"/>
         </w:tabs>
@@ -1575,7 +1573,7 @@
     </w:p>
     <w:p>
       <w:pPr>
-        <w:pStyle w:val="TOC2"/>
+        <w:pStyle w:val="20"/>
         <w:tabs>
           <w:tab w:val="left" w:pos="990"/>
         </w:tabs>
@@ -1654,7 +1652,7 @@
     </w:p>
     <w:p>
       <w:pPr>
-        <w:pStyle w:val="TOC2"/>
+        <w:pStyle w:val="20"/>
         <w:tabs>
           <w:tab w:val="left" w:pos="990"/>
         </w:tabs>
@@ -1733,7 +1731,7 @@
     </w:p>
     <w:p>
       <w:pPr>
-        <w:pStyle w:val="TOC1"/>
+        <w:pStyle w:val="10"/>
         <w:tabs>
           <w:tab w:val="left" w:pos="432"/>
         </w:tabs>
@@ -1811,7 +1809,7 @@
     </w:p>
     <w:p>
       <w:pPr>
-        <w:pStyle w:val="TOC2"/>
+        <w:pStyle w:val="20"/>
         <w:tabs>
           <w:tab w:val="left" w:pos="990"/>
         </w:tabs>
@@ -1891,7 +1889,7 @@
     </w:p>
     <w:p>
       <w:pPr>
-        <w:pStyle w:val="TOC3"/>
+        <w:pStyle w:val="30"/>
         <w:rPr>
           <w:rFonts w:asciiTheme="minorHAnsi" w:eastAsiaTheme="minorEastAsia" w:hAnsiTheme="minorHAnsi" w:cstheme="minorBidi"/>
           <w:sz w:val="22"/>
@@ -1935,7 +1933,7 @@
     </w:p>
     <w:p>
       <w:pPr>
-        <w:pStyle w:val="TOC3"/>
+        <w:pStyle w:val="30"/>
         <w:rPr>
           <w:rFonts w:asciiTheme="minorHAnsi" w:eastAsiaTheme="minorEastAsia" w:hAnsiTheme="minorHAnsi" w:cstheme="minorBidi"/>
           <w:sz w:val="22"/>
@@ -1988,7 +1986,7 @@
     </w:p>
     <w:p>
       <w:pPr>
-        <w:pStyle w:val="TOC3"/>
+        <w:pStyle w:val="30"/>
         <w:rPr>
           <w:rFonts w:asciiTheme="minorHAnsi" w:eastAsiaTheme="minorEastAsia" w:hAnsiTheme="minorHAnsi" w:cstheme="minorBidi"/>
           <w:sz w:val="22"/>
@@ -2038,7 +2036,7 @@
     </w:p>
     <w:p>
       <w:pPr>
-        <w:pStyle w:val="TOC3"/>
+        <w:pStyle w:val="30"/>
         <w:rPr>
           <w:rFonts w:asciiTheme="minorHAnsi" w:eastAsiaTheme="minorEastAsia" w:hAnsiTheme="minorHAnsi" w:cstheme="minorBidi"/>
           <w:sz w:val="22"/>
@@ -2088,7 +2086,7 @@
     </w:p>
     <w:p>
       <w:pPr>
-        <w:pStyle w:val="TOC3"/>
+        <w:pStyle w:val="30"/>
         <w:rPr>
           <w:rFonts w:asciiTheme="minorHAnsi" w:eastAsiaTheme="minorEastAsia" w:hAnsiTheme="minorHAnsi" w:cstheme="minorBidi"/>
           <w:sz w:val="22"/>
@@ -2132,7 +2130,7 @@
     </w:p>
     <w:p>
       <w:pPr>
-        <w:pStyle w:val="TOC3"/>
+        <w:pStyle w:val="30"/>
         <w:rPr>
           <w:rFonts w:asciiTheme="minorHAnsi" w:eastAsiaTheme="minorEastAsia" w:hAnsiTheme="minorHAnsi" w:cstheme="minorBidi"/>
           <w:sz w:val="22"/>
@@ -2176,7 +2174,7 @@
     </w:p>
     <w:p>
       <w:pPr>
-        <w:pStyle w:val="TOC2"/>
+        <w:pStyle w:val="20"/>
         <w:tabs>
           <w:tab w:val="left" w:pos="990"/>
         </w:tabs>
@@ -2255,7 +2253,7 @@
     </w:p>
     <w:p>
       <w:pPr>
-        <w:pStyle w:val="TOC2"/>
+        <w:pStyle w:val="20"/>
         <w:tabs>
           <w:tab w:val="left" w:pos="990"/>
         </w:tabs>
@@ -2333,7 +2331,7 @@
     </w:p>
     <w:p>
       <w:pPr>
-        <w:pStyle w:val="TOC3"/>
+        <w:pStyle w:val="30"/>
         <w:rPr>
           <w:rFonts w:asciiTheme="minorHAnsi" w:eastAsiaTheme="minorEastAsia" w:hAnsiTheme="minorHAnsi" w:cstheme="minorBidi"/>
           <w:sz w:val="22"/>
@@ -2380,7 +2378,7 @@
     </w:p>
     <w:p>
       <w:pPr>
-        <w:pStyle w:val="TOC3"/>
+        <w:pStyle w:val="30"/>
         <w:rPr>
           <w:rFonts w:asciiTheme="minorHAnsi" w:eastAsiaTheme="minorEastAsia" w:hAnsiTheme="minorHAnsi" w:cstheme="minorBidi"/>
           <w:sz w:val="22"/>
@@ -2424,7 +2422,7 @@
     </w:p>
     <w:p>
       <w:pPr>
-        <w:pStyle w:val="TOC3"/>
+        <w:pStyle w:val="30"/>
         <w:rPr>
           <w:rFonts w:asciiTheme="minorHAnsi" w:eastAsiaTheme="minorEastAsia" w:hAnsiTheme="minorHAnsi" w:cstheme="minorBidi"/>
           <w:sz w:val="22"/>
@@ -2471,7 +2469,7 @@
     </w:p>
     <w:p>
       <w:pPr>
-        <w:pStyle w:val="TOC3"/>
+        <w:pStyle w:val="30"/>
         <w:rPr>
           <w:rFonts w:asciiTheme="minorHAnsi" w:eastAsiaTheme="minorEastAsia" w:hAnsiTheme="minorHAnsi" w:cstheme="minorBidi"/>
           <w:sz w:val="22"/>
@@ -2521,7 +2519,7 @@
     </w:p>
     <w:p>
       <w:pPr>
-        <w:pStyle w:val="TOC3"/>
+        <w:pStyle w:val="30"/>
         <w:rPr>
           <w:rFonts w:asciiTheme="minorHAnsi" w:eastAsiaTheme="minorEastAsia" w:hAnsiTheme="minorHAnsi" w:cstheme="minorBidi"/>
           <w:sz w:val="22"/>
@@ -2556,7 +2554,7 @@
     </w:p>
     <w:p>
       <w:pPr>
-        <w:pStyle w:val="TOC2"/>
+        <w:pStyle w:val="20"/>
         <w:tabs>
           <w:tab w:val="left" w:pos="990"/>
         </w:tabs>
@@ -2636,7 +2634,7 @@
     </w:p>
     <w:p>
       <w:pPr>
-        <w:pStyle w:val="TOC2"/>
+        <w:pStyle w:val="20"/>
         <w:tabs>
           <w:tab w:val="left" w:pos="990"/>
         </w:tabs>
@@ -2715,7 +2713,7 @@
     </w:p>
     <w:p>
       <w:pPr>
-        <w:pStyle w:val="TOC1"/>
+        <w:pStyle w:val="10"/>
         <w:tabs>
           <w:tab w:val="left" w:pos="432"/>
         </w:tabs>
@@ -2794,7 +2792,7 @@
     </w:p>
     <w:p>
       <w:pPr>
-        <w:pStyle w:val="TOC2"/>
+        <w:pStyle w:val="20"/>
         <w:tabs>
           <w:tab w:val="left" w:pos="990"/>
         </w:tabs>
@@ -2874,7 +2872,7 @@
     </w:p>
     <w:p>
       <w:pPr>
-        <w:pStyle w:val="TOC2"/>
+        <w:pStyle w:val="20"/>
         <w:tabs>
           <w:tab w:val="left" w:pos="990"/>
         </w:tabs>
@@ -2954,7 +2952,7 @@
     </w:p>
     <w:p>
       <w:pPr>
-        <w:pStyle w:val="TOC2"/>
+        <w:pStyle w:val="20"/>
         <w:tabs>
           <w:tab w:val="left" w:pos="990"/>
         </w:tabs>
@@ -3033,7 +3031,7 @@
     </w:p>
     <w:p>
       <w:pPr>
-        <w:pStyle w:val="Title"/>
+        <w:pStyle w:val="a3"/>
         <w:rPr>
           <w:lang w:val="bg-BG"/>
         </w:rPr>
@@ -3059,27 +3057,77 @@
     </w:p>
     <w:p>
       <w:pPr>
-        <w:pStyle w:val="Heading1"/>
+        <w:pStyle w:val="1"/>
         <w:numPr>
           <w:ilvl w:val="0"/>
           <w:numId w:val="0"/>
         </w:numPr>
       </w:pPr>
-      <w:bookmarkStart w:id="1" w:name="_Toc447095880"/>
+      <w:bookmarkStart w:id="0" w:name="_Toc447095880"/>
     </w:p>
     <w:p>
       <w:pPr>
-        <w:pStyle w:val="Heading1"/>
-      </w:pPr>
-      <w:bookmarkStart w:id="2" w:name="_Toc436901966"/>
+        <w:pStyle w:val="1"/>
+      </w:pPr>
+      <w:bookmarkStart w:id="1" w:name="_Toc436901966"/>
       <w:r>
         <w:t>Въведение</w:t>
+      </w:r>
+      <w:bookmarkEnd w:id="1"/>
+    </w:p>
+    <w:p>
+      <w:pPr>
+        <w:pStyle w:val="a9"/>
+        <w:ind w:left="0" w:firstLine="720"/>
+        <w:jc w:val="both"/>
+        <w:rPr>
+          <w:lang w:val="bg-BG"/>
+        </w:rPr>
+      </w:pPr>
+      <w:r>
+        <w:rPr>
+          <w:lang w:val="bg-BG"/>
+        </w:rPr>
+        <w:t>Планът за разработване на софтуерния продукт представлява комплексен артефакт,  в който е съсредоточена цялата информация необходима за управлението на проекта.</w:t>
+      </w:r>
+      <w:r>
+        <w:rPr>
+          <w:lang w:val="bg-BG"/>
+        </w:rPr>
+        <w:t xml:space="preserve"> </w:t>
+      </w:r>
+    </w:p>
+    <w:p>
+      <w:pPr>
+        <w:pStyle w:val="2"/>
+        <w:jc w:val="both"/>
+      </w:pPr>
+      <w:bookmarkStart w:id="2" w:name="_Toc436901967"/>
+      <w:bookmarkStart w:id="3" w:name="_Toc456598588"/>
+      <w:bookmarkStart w:id="4" w:name="_Toc456600919"/>
+      <w:r>
+        <w:rPr>
+          <w:lang w:val="bg-BG"/>
+        </w:rPr>
+        <w:t>Цел</w:t>
+      </w:r>
+      <w:r>
+        <w:rPr>
+          <w:lang w:val="bg-BG"/>
+        </w:rPr>
+        <w:t xml:space="preserve"> на главния пл</w:t>
+      </w:r>
+      <w:r>
+        <w:rPr>
+          <w:lang w:val="bg-BG"/>
+        </w:rPr>
+        <w:t>ан за разработка</w:t>
       </w:r>
       <w:bookmarkEnd w:id="2"/>
     </w:p>
     <w:p>
       <w:pPr>
-        <w:pStyle w:val="BodyText"/>
+        <w:pStyle w:val="a9"/>
         <w:ind w:left="0" w:firstLine="720"/>
         <w:jc w:val="both"/>
         <w:rPr>
@@ -3090,137 +3138,87 @@
         <w:rPr>
           <w:lang w:val="bg-BG"/>
         </w:rPr>
-        <w:t>Планът за разработване на софтуерния продукт представлява комплексен артефакт,  в който е съсредоточена цялата информация необходима за управлението на проекта.</w:t>
-      </w:r>
-      <w:r>
-        <w:rPr>
-          <w:lang w:val="bg-BG"/>
-        </w:rPr>
-        <w:t xml:space="preserve"> </w:t>
+        <w:t>Целта на този план е да представи</w:t>
+      </w:r>
+      <w:r>
+        <w:rPr>
+          <w:lang w:val="bg-BG"/>
+        </w:rPr>
+        <w:t xml:space="preserve"> организацията</w:t>
+      </w:r>
+      <w:r>
+        <w:rPr>
+          <w:lang w:val="bg-BG"/>
+        </w:rPr>
+        <w:t xml:space="preserve"> на членовете в екипа з</w:t>
+      </w:r>
+      <w:r>
+        <w:rPr>
+          <w:lang w:val="bg-BG"/>
+        </w:rPr>
+        <w:t>а</w:t>
+      </w:r>
+      <w:r>
+        <w:rPr>
+          <w:lang w:val="bg-BG"/>
+        </w:rPr>
+        <w:t xml:space="preserve"> разработването на проекта и ясно да обособи отговорностите на всеки участник в проекта.  Също така той представя ключовите дати в рамките на проекта и фазите, на които се разделя.</w:t>
+      </w:r>
+      <w:r>
+        <w:rPr>
+          <w:lang w:val="bg-BG"/>
+        </w:rPr>
+        <w:t xml:space="preserve"> Изяснява цяло</w:t>
+      </w:r>
+      <w:r>
+        <w:rPr>
+          <w:lang w:val="bg-BG"/>
+        </w:rPr>
+        <w:t>с</w:t>
+      </w:r>
+      <w:r>
+        <w:rPr>
+          <w:lang w:val="bg-BG"/>
+        </w:rPr>
+        <w:t>тната методологията за управлението на</w:t>
+      </w:r>
+      <w:r>
+        <w:rPr>
+          <w:lang w:val="bg-BG"/>
+        </w:rPr>
+        <w:t xml:space="preserve"> проекта.</w:t>
+      </w:r>
+      <w:r>
+        <w:rPr>
+          <w:lang w:val="bg-BG"/>
+        </w:rPr>
+        <w:t xml:space="preserve"> В този план изпълнителят предоставя на възло</w:t>
+      </w:r>
+      <w:r>
+        <w:rPr>
+          <w:lang w:val="bg-BG"/>
+        </w:rPr>
+        <w:t>жителя информация за отчетните материали, които ще бъдат изготвени в рамките на проекта.</w:t>
       </w:r>
     </w:p>
     <w:p>
       <w:pPr>
-        <w:pStyle w:val="Heading2"/>
-        <w:jc w:val="both"/>
-      </w:pPr>
-      <w:bookmarkStart w:id="3" w:name="_Toc436901967"/>
-      <w:bookmarkStart w:id="4" w:name="_Toc456598588"/>
-      <w:bookmarkStart w:id="5" w:name="_Toc456600919"/>
-      <w:r>
-        <w:rPr>
-          <w:lang w:val="bg-BG"/>
-        </w:rPr>
-        <w:t>Цел</w:t>
-      </w:r>
-      <w:r>
-        <w:rPr>
-          <w:lang w:val="bg-BG"/>
-        </w:rPr>
-        <w:t xml:space="preserve"> на главния пл</w:t>
-      </w:r>
-      <w:r>
-        <w:rPr>
-          <w:lang w:val="bg-BG"/>
-        </w:rPr>
-        <w:t>ан за разработка</w:t>
-      </w:r>
+        <w:pStyle w:val="2"/>
+      </w:pPr>
+      <w:bookmarkStart w:id="5" w:name="_Toc436901968"/>
       <w:bookmarkEnd w:id="3"/>
+      <w:bookmarkEnd w:id="4"/>
+      <w:r>
+        <w:rPr>
+          <w:lang w:val="bg-BG"/>
+        </w:rPr>
+        <w:t>Дефиниции, акроними и абревиатури</w:t>
+      </w:r>
+      <w:bookmarkEnd w:id="5"/>
     </w:p>
     <w:p>
       <w:pPr>
-        <w:pStyle w:val="BodyText"/>
-        <w:ind w:left="0" w:firstLine="720"/>
-        <w:jc w:val="both"/>
-        <w:rPr>
-          <w:lang w:val="bg-BG"/>
-        </w:rPr>
-      </w:pPr>
-      <w:r>
-        <w:rPr>
-          <w:lang w:val="bg-BG"/>
-        </w:rPr>
-        <w:t>Целта на този план е да представи</w:t>
-      </w:r>
-      <w:r>
-        <w:rPr>
-          <w:lang w:val="bg-BG"/>
-        </w:rPr>
-        <w:t xml:space="preserve"> организацията</w:t>
-      </w:r>
-      <w:r>
-        <w:rPr>
-          <w:lang w:val="bg-BG"/>
-        </w:rPr>
-        <w:t xml:space="preserve"> на членовете в екипа з</w:t>
-      </w:r>
-      <w:r>
-        <w:rPr>
-          <w:lang w:val="bg-BG"/>
-        </w:rPr>
-        <w:t>а</w:t>
-      </w:r>
-      <w:r>
-        <w:rPr>
-          <w:lang w:val="bg-BG"/>
-        </w:rPr>
-        <w:t xml:space="preserve"> разработването на проекта и ясно да обособи отговорностите на всеки участник в проекта.  Също така той представя ключовите дати в рамките на проекта и фазите, на които се разделя.</w:t>
-      </w:r>
-      <w:r>
-        <w:rPr>
-          <w:lang w:val="bg-BG"/>
-        </w:rPr>
-        <w:t xml:space="preserve"> Изяснява цяло</w:t>
-      </w:r>
-      <w:r>
-        <w:rPr>
-          <w:lang w:val="bg-BG"/>
-        </w:rPr>
-        <w:t>с</w:t>
-      </w:r>
-      <w:r>
-        <w:rPr>
-          <w:lang w:val="bg-BG"/>
-        </w:rPr>
-        <w:t>тната методологията за управлението на</w:t>
-      </w:r>
-      <w:r>
-        <w:rPr>
-          <w:lang w:val="bg-BG"/>
-        </w:rPr>
-        <w:t xml:space="preserve"> проекта.</w:t>
-      </w:r>
-      <w:r>
-        <w:rPr>
-          <w:lang w:val="bg-BG"/>
-        </w:rPr>
-        <w:t xml:space="preserve"> В този план изпълнителят предоставя на възло</w:t>
-      </w:r>
-      <w:r>
-        <w:rPr>
-          <w:lang w:val="bg-BG"/>
-        </w:rPr>
-        <w:t>жителя информация за отчетните материали, които ще бъдат изготвени в рамките на проекта.</w:t>
-      </w:r>
-    </w:p>
-    <w:p>
-      <w:pPr>
-        <w:pStyle w:val="Heading2"/>
-      </w:pPr>
-      <w:bookmarkStart w:id="6" w:name="_Toc436901968"/>
-      <w:bookmarkEnd w:id="4"/>
-      <w:bookmarkEnd w:id="5"/>
-      <w:r>
-        <w:rPr>
-          <w:lang w:val="bg-BG"/>
-        </w:rPr>
-        <w:t>Дефиниции, акроними и абревиатури</w:t>
-      </w:r>
-      <w:bookmarkEnd w:id="6"/>
-    </w:p>
-    <w:p>
-      <w:pPr>
-        <w:pStyle w:val="ListParagraph"/>
+        <w:pStyle w:val="af2"/>
         <w:numPr>
           <w:ilvl w:val="0"/>
           <w:numId w:val="38"/>
@@ -3257,15 +3255,15 @@
     </w:p>
     <w:p>
       <w:pPr>
-        <w:pStyle w:val="Heading2"/>
-      </w:pPr>
-      <w:bookmarkStart w:id="7" w:name="_Toc436901969"/>
+        <w:pStyle w:val="2"/>
+      </w:pPr>
+      <w:bookmarkStart w:id="6" w:name="_Toc436901969"/>
       <w:r>
         <w:t>Препратки</w:t>
       </w:r>
-      <w:bookmarkStart w:id="8" w:name="_Toc456598591"/>
-      <w:bookmarkStart w:id="9" w:name="_Toc456600922"/>
-      <w:bookmarkEnd w:id="7"/>
+      <w:bookmarkStart w:id="7" w:name="_Toc456598591"/>
+      <w:bookmarkStart w:id="8" w:name="_Toc456600922"/>
+      <w:bookmarkEnd w:id="6"/>
       <w:r>
         <w:t xml:space="preserve"> </w:t>
       </w:r>
@@ -3278,11 +3276,11 @@
           <w:lang w:val="bg-BG"/>
         </w:rPr>
       </w:pPr>
-      <w:bookmarkStart w:id="10" w:name="_Toc436901970"/>
-      <w:bookmarkStart w:id="11" w:name="_Toc447095882"/>
-      <w:bookmarkEnd w:id="1"/>
+      <w:bookmarkStart w:id="9" w:name="_Toc436901970"/>
+      <w:bookmarkStart w:id="10" w:name="_Toc447095882"/>
+      <w:bookmarkEnd w:id="0"/>
+      <w:bookmarkEnd w:id="7"/>
       <w:bookmarkEnd w:id="8"/>
-      <w:bookmarkEnd w:id="9"/>
       <w:r>
         <w:rPr>
           <w:lang w:val="bg-BG"/>
@@ -3292,7 +3290,7 @@
     </w:p>
     <w:p>
       <w:pPr>
-        <w:pStyle w:val="ListParagraph"/>
+        <w:pStyle w:val="af2"/>
         <w:numPr>
           <w:ilvl w:val="0"/>
           <w:numId w:val="38"/>
@@ -3311,7 +3309,7 @@
     </w:p>
     <w:p>
       <w:pPr>
-        <w:pStyle w:val="ListParagraph"/>
+        <w:pStyle w:val="af2"/>
         <w:numPr>
           <w:ilvl w:val="0"/>
           <w:numId w:val="38"/>
@@ -3330,7 +3328,7 @@
     </w:p>
     <w:p>
       <w:pPr>
-        <w:pStyle w:val="ListParagraph"/>
+        <w:pStyle w:val="af2"/>
         <w:numPr>
           <w:ilvl w:val="0"/>
           <w:numId w:val="38"/>
@@ -3349,7 +3347,7 @@
     </w:p>
     <w:p>
       <w:pPr>
-        <w:pStyle w:val="ListParagraph"/>
+        <w:pStyle w:val="af2"/>
         <w:numPr>
           <w:ilvl w:val="0"/>
           <w:numId w:val="38"/>
@@ -3368,7 +3366,7 @@
     </w:p>
     <w:p>
       <w:pPr>
-        <w:pStyle w:val="ListParagraph"/>
+        <w:pStyle w:val="af2"/>
         <w:numPr>
           <w:ilvl w:val="0"/>
           <w:numId w:val="38"/>
@@ -3387,7 +3385,7 @@
     </w:p>
     <w:p>
       <w:pPr>
-        <w:pStyle w:val="ListParagraph"/>
+        <w:pStyle w:val="af2"/>
         <w:numPr>
           <w:ilvl w:val="0"/>
           <w:numId w:val="38"/>
@@ -3406,7 +3404,7 @@
     </w:p>
     <w:p>
       <w:pPr>
-        <w:pStyle w:val="ListParagraph"/>
+        <w:pStyle w:val="af2"/>
         <w:numPr>
           <w:ilvl w:val="0"/>
           <w:numId w:val="38"/>
@@ -3425,7 +3423,7 @@
     </w:p>
     <w:p>
       <w:pPr>
-        <w:pStyle w:val="Heading1"/>
+        <w:pStyle w:val="1"/>
         <w:jc w:val="both"/>
       </w:pPr>
       <w:r>
@@ -3440,25 +3438,89 @@
       <w:r>
         <w:t>проекта</w:t>
       </w:r>
-      <w:bookmarkEnd w:id="10"/>
+      <w:bookmarkEnd w:id="9"/>
     </w:p>
     <w:p>
       <w:pPr>
-        <w:pStyle w:val="Heading2"/>
+        <w:pStyle w:val="2"/>
         <w:jc w:val="both"/>
       </w:pPr>
-      <w:bookmarkStart w:id="12" w:name="_Toc436901971"/>
+      <w:bookmarkStart w:id="11" w:name="_Toc436901971"/>
       <w:r>
         <w:rPr>
           <w:lang w:val="bg-BG"/>
         </w:rPr>
         <w:t>Обхват и цели на проекта</w:t>
+      </w:r>
+      <w:bookmarkEnd w:id="11"/>
+    </w:p>
+    <w:p>
+      <w:pPr>
+        <w:pStyle w:val="a9"/>
+        <w:ind w:left="0" w:firstLine="720"/>
+        <w:jc w:val="both"/>
+        <w:rPr>
+          <w:lang w:val="bg-BG"/>
+        </w:rPr>
+      </w:pPr>
+      <w:r>
+        <w:rPr>
+          <w:lang w:val="bg-BG"/>
+        </w:rPr>
+        <w:t xml:space="preserve">Проектирането и </w:t>
+      </w:r>
+      <w:r>
+        <w:rPr>
+          <w:lang w:val="bg-BG"/>
+        </w:rPr>
+        <w:t>програмното разработване</w:t>
+      </w:r>
+      <w:r>
+        <w:rPr>
+          <w:lang w:val="bg-BG"/>
+        </w:rPr>
+        <w:t xml:space="preserve"> на банкова информационна система са основните цели на проекта.</w:t>
+      </w:r>
+      <w:r>
+        <w:rPr>
+          <w:lang w:val="bg-BG"/>
+        </w:rPr>
+        <w:t xml:space="preserve"> Системата ще служи за управлението на всички процеси протичащи в една банка и обслужването на нейните клиенти.</w:t>
+      </w:r>
+      <w:r>
+        <w:rPr>
+          <w:lang w:val="en-GB"/>
+        </w:rPr>
+        <w:t xml:space="preserve"> </w:t>
+      </w:r>
+      <w:r>
+        <w:rPr>
+          <w:lang w:val="en-GB"/>
+        </w:rPr>
+        <w:t>ABM</w:t>
+      </w:r>
+      <w:r>
+        <w:t>, банковата информационна система представлява съвкупност от софтуерни продукти управлявани от единно ядро. Нейната цел е осигуряването на сигурна и надеждна среда за работа с банковите активи, в и извън страната. Потребителите на системата ще разполагат с бърз достъп до нужната на клиентите информация, както и ще могат да правят и изпълняват заявки към лични и правителствени бази от данни. Системата позволява регистрирането и разделението на потребители в йерархия. Тази система също така разполага с гъвкава функционалност, която и позволява връзки с други системи.</w:t>
+      </w:r>
+    </w:p>
+    <w:p>
+      <w:pPr>
+        <w:pStyle w:val="2"/>
+        <w:jc w:val="both"/>
+      </w:pPr>
+      <w:bookmarkStart w:id="12" w:name="_Toc436901972"/>
+      <w:bookmarkEnd w:id="10"/>
+      <w:r>
+        <w:rPr>
+          <w:lang w:val="bg-BG"/>
+        </w:rPr>
+        <w:t>Предположения и ограничения</w:t>
       </w:r>
       <w:bookmarkEnd w:id="12"/>
     </w:p>
     <w:p>
       <w:pPr>
-        <w:pStyle w:val="BodyText"/>
+        <w:pStyle w:val="a9"/>
         <w:ind w:left="0" w:firstLine="720"/>
         <w:jc w:val="both"/>
         <w:rPr>
@@ -3469,94 +3531,30 @@
         <w:rPr>
           <w:lang w:val="bg-BG"/>
         </w:rPr>
-        <w:t xml:space="preserve">Проектирането и </w:t>
-      </w:r>
-      <w:r>
-        <w:rPr>
-          <w:lang w:val="bg-BG"/>
-        </w:rPr>
-        <w:t>програмното разработване</w:t>
-      </w:r>
-      <w:r>
-        <w:rPr>
-          <w:lang w:val="bg-BG"/>
-        </w:rPr>
-        <w:t xml:space="preserve"> на банкова информационна система са основните цели на проекта.</w:t>
-      </w:r>
-      <w:r>
-        <w:rPr>
-          <w:lang w:val="bg-BG"/>
-        </w:rPr>
-        <w:t xml:space="preserve"> Системата ще служи за управлението на всички процеси протичащи в една банка и обслужването на нейните клиенти.</w:t>
-      </w:r>
-      <w:r>
-        <w:rPr>
-          <w:lang w:val="en-GB"/>
-        </w:rPr>
-        <w:t xml:space="preserve"> </w:t>
-      </w:r>
-      <w:r>
-        <w:rPr>
-          <w:lang w:val="en-GB"/>
-        </w:rPr>
-        <w:t>ABM</w:t>
-      </w:r>
-      <w:r>
-        <w:t>, банковата информационна система представлява съвкупност от софтуерни продукти управлявани от единно ядро. Нейната цел е осигуряването на сигурна и надеждна среда за работа с банковите активи, в и извън страната. Потребителите на системата ще разполагат с бърз достъп до нужната на клиентите информация, както и ще могат да правят и изпълняват заявки към лични и правителствени бази от данни. Системата позволява регистрирането и разделението на потребители в йерархия. Тази система също така разполага с гъвкава функционалност, която и позволява връзки с други системи.</w:t>
+        <w:t>Няколко п</w:t>
+      </w:r>
+      <w:r>
+        <w:rPr>
+          <w:lang w:val="bg-BG"/>
+        </w:rPr>
+        <w:t>ре</w:t>
+      </w:r>
+      <w:r>
+        <w:rPr>
+          <w:lang w:val="bg-BG"/>
+        </w:rPr>
+        <w:t>дположения и ограничения за изпълнението на проекта бяха поставени от възложителя към екипа от изпълнители</w:t>
+      </w:r>
+      <w:r>
+        <w:rPr>
+          <w:lang w:val="bg-BG"/>
+        </w:rPr>
+        <w:t>:</w:t>
       </w:r>
     </w:p>
     <w:p>
       <w:pPr>
-        <w:pStyle w:val="Heading2"/>
-        <w:jc w:val="both"/>
-      </w:pPr>
-      <w:bookmarkStart w:id="13" w:name="_Toc436901972"/>
-      <w:bookmarkEnd w:id="11"/>
-      <w:r>
-        <w:rPr>
-          <w:lang w:val="bg-BG"/>
-        </w:rPr>
-        <w:t>Предположения и ограничения</w:t>
-      </w:r>
-      <w:bookmarkEnd w:id="13"/>
-    </w:p>
-    <w:p>
-      <w:pPr>
-        <w:pStyle w:val="BodyText"/>
-        <w:ind w:left="0" w:firstLine="720"/>
-        <w:jc w:val="both"/>
-        <w:rPr>
-          <w:lang w:val="bg-BG"/>
-        </w:rPr>
-      </w:pPr>
-      <w:r>
-        <w:rPr>
-          <w:lang w:val="bg-BG"/>
-        </w:rPr>
-        <w:t>Няколко п</w:t>
-      </w:r>
-      <w:r>
-        <w:rPr>
-          <w:lang w:val="bg-BG"/>
-        </w:rPr>
-        <w:t>ре</w:t>
-      </w:r>
-      <w:r>
-        <w:rPr>
-          <w:lang w:val="bg-BG"/>
-        </w:rPr>
-        <w:t>дположения и ограничения за изпълнението на проекта бяха поставени от възложителя към екипа от изпълнители</w:t>
-      </w:r>
-      <w:r>
-        <w:rPr>
-          <w:lang w:val="bg-BG"/>
-        </w:rPr>
-        <w:t>:</w:t>
-      </w:r>
-    </w:p>
-    <w:p>
-      <w:pPr>
-        <w:pStyle w:val="BodyText"/>
+        <w:pStyle w:val="a9"/>
         <w:numPr>
           <w:ilvl w:val="0"/>
           <w:numId w:val="34"/>
@@ -3593,7 +3591,7 @@
     </w:p>
     <w:p>
       <w:pPr>
-        <w:pStyle w:val="BodyText"/>
+        <w:pStyle w:val="a9"/>
         <w:numPr>
           <w:ilvl w:val="0"/>
           <w:numId w:val="34"/>
@@ -3630,7 +3628,7 @@
     </w:p>
     <w:p>
       <w:pPr>
-        <w:pStyle w:val="BodyText"/>
+        <w:pStyle w:val="a9"/>
         <w:numPr>
           <w:ilvl w:val="0"/>
           <w:numId w:val="34"/>
@@ -3670,7 +3668,7 @@
     </w:p>
     <w:p>
       <w:pPr>
-        <w:pStyle w:val="BodyText"/>
+        <w:pStyle w:val="a9"/>
         <w:numPr>
           <w:ilvl w:val="0"/>
           <w:numId w:val="34"/>
@@ -3689,7 +3687,7 @@
     </w:p>
     <w:p>
       <w:pPr>
-        <w:pStyle w:val="BodyText"/>
+        <w:pStyle w:val="a9"/>
         <w:jc w:val="both"/>
         <w:rPr>
           <w:lang w:val="bg-BG"/>
@@ -3698,142 +3696,142 @@
     </w:p>
     <w:p>
       <w:pPr>
-        <w:pStyle w:val="Heading2"/>
+        <w:pStyle w:val="2"/>
         <w:jc w:val="both"/>
       </w:pPr>
-      <w:bookmarkStart w:id="14" w:name="_Toc436901973"/>
+      <w:bookmarkStart w:id="13" w:name="_Toc436901973"/>
       <w:r>
         <w:rPr>
           <w:lang w:val="bg-BG"/>
         </w:rPr>
         <w:lastRenderedPageBreak/>
         <w:t>Еволюция на главния план за разработка</w:t>
+      </w:r>
+      <w:bookmarkEnd w:id="13"/>
+    </w:p>
+    <w:p>
+      <w:pPr>
+        <w:pStyle w:val="a9"/>
+        <w:ind w:left="0" w:firstLine="720"/>
+        <w:jc w:val="both"/>
+        <w:rPr>
+          <w:lang w:val="bg-BG"/>
+        </w:rPr>
+      </w:pPr>
+      <w:r>
+        <w:rPr>
+          <w:lang w:val="bg-BG"/>
+        </w:rPr>
+        <w:t>Главният план за разработка може да се наложи да бъде редактиран по време на изпълнението на проекта. При такава необходимост ще се отчете каква е промяната и кога се е случила в секция „История на промените“.</w:t>
+      </w:r>
+    </w:p>
+    <w:p>
+      <w:pPr>
+        <w:pStyle w:val="1"/>
+        <w:jc w:val="both"/>
+      </w:pPr>
+      <w:bookmarkStart w:id="14" w:name="_Toc436901974"/>
+      <w:r>
+        <w:rPr>
+          <w:lang w:val="bg-BG"/>
+        </w:rPr>
+        <w:t>Организация на проекта</w:t>
       </w:r>
       <w:bookmarkEnd w:id="14"/>
     </w:p>
     <w:p>
       <w:pPr>
-        <w:pStyle w:val="BodyText"/>
-        <w:ind w:left="0" w:firstLine="720"/>
+        <w:pStyle w:val="2"/>
         <w:jc w:val="both"/>
-        <w:rPr>
-          <w:lang w:val="bg-BG"/>
-        </w:rPr>
-      </w:pPr>
-      <w:r>
-        <w:rPr>
-          <w:lang w:val="bg-BG"/>
-        </w:rPr>
-        <w:t>Главният план за разработка може да се наложи да бъде редактиран по време на изпълнението на проекта. При такава необходимост ще се отчете каква е промяната и кога се е случила в секция „История на промените“.</w:t>
-      </w:r>
-    </w:p>
-    <w:p>
-      <w:pPr>
-        <w:pStyle w:val="Heading1"/>
-        <w:jc w:val="both"/>
-      </w:pPr>
-      <w:bookmarkStart w:id="15" w:name="_Toc436901974"/>
-      <w:r>
-        <w:rPr>
-          <w:lang w:val="bg-BG"/>
-        </w:rPr>
-        <w:t>Организация на проекта</w:t>
+      </w:pPr>
+      <w:bookmarkStart w:id="15" w:name="_Toc436901975"/>
+      <w:r>
+        <w:rPr>
+          <w:lang w:val="bg-BG"/>
+        </w:rPr>
+        <w:t>Организационна структура</w:t>
       </w:r>
       <w:bookmarkEnd w:id="15"/>
     </w:p>
     <w:p>
       <w:pPr>
-        <w:pStyle w:val="Heading2"/>
+        <w:pStyle w:val="a9"/>
+        <w:ind w:left="0" w:firstLine="720"/>
         <w:jc w:val="both"/>
-      </w:pPr>
-      <w:bookmarkStart w:id="16" w:name="_Toc436901975"/>
-      <w:r>
-        <w:rPr>
-          <w:lang w:val="bg-BG"/>
-        </w:rPr>
-        <w:t>Организационна структура</w:t>
-      </w:r>
-      <w:bookmarkEnd w:id="16"/>
+        <w:rPr>
+          <w:lang w:val="bg-BG"/>
+        </w:rPr>
+      </w:pPr>
+      <w:r>
+        <w:rPr>
+          <w:lang w:val="bg-BG"/>
+        </w:rPr>
+        <w:t>Проектът се изпълнява от екип</w:t>
+      </w:r>
+      <w:r>
+        <w:rPr>
+          <w:lang w:val="bg-BG"/>
+        </w:rPr>
+        <w:t xml:space="preserve"> от 5</w:t>
+      </w:r>
+      <w:r>
+        <w:rPr>
+          <w:lang w:val="bg-BG"/>
+        </w:rPr>
+        <w:t xml:space="preserve"> човека. Всеки човек има определена роля и отговаря за разработването на част от проекта. Организацията на всички дейности се изпълнява от ръководителя на екипа(</w:t>
+      </w:r>
+      <w:r>
+        <w:t>PM</w:t>
+      </w:r>
+      <w:r>
+        <w:rPr>
+          <w:lang w:val="bg-BG"/>
+        </w:rPr>
+        <w:t>)</w:t>
+      </w:r>
+      <w:r>
+        <w:rPr>
+          <w:lang w:val="bg-BG"/>
+        </w:rPr>
+        <w:t>. Той планира детайлно задачите за отделните членове на екипа и определя сроковете за изпълнение на всяка от за</w:t>
+      </w:r>
+      <w:r>
+        <w:rPr>
+          <w:lang w:val="bg-BG"/>
+        </w:rPr>
+        <w:t>дачите в съгласие с възложителя</w:t>
+      </w:r>
+      <w:r>
+        <w:t>.</w:t>
+      </w:r>
+      <w:r>
+        <w:rPr>
+          <w:lang w:val="bg-BG"/>
+        </w:rPr>
+        <w:t xml:space="preserve"> Всеки от изпълнителите се налага да изпълнява повече от една роля. За всеки член е отредена по една основна роля и една или няколко второ</w:t>
+      </w:r>
+      <w:r>
+        <w:rPr>
+          <w:lang w:val="bg-BG"/>
+        </w:rPr>
+        <w:t>с</w:t>
+      </w:r>
+      <w:r>
+        <w:rPr>
+          <w:lang w:val="bg-BG"/>
+        </w:rPr>
+        <w:t>тепенни.</w:t>
+      </w:r>
+      <w:r>
+        <w:rPr>
+          <w:lang w:val="bg-BG"/>
+        </w:rPr>
+        <w:t xml:space="preserve"> Отговорностите на всяка една роля ще бъдат разгледани в точка 3.3 .</w:t>
+      </w:r>
     </w:p>
     <w:p>
       <w:pPr>
-        <w:pStyle w:val="BodyText"/>
-        <w:ind w:left="0" w:firstLine="720"/>
-        <w:jc w:val="both"/>
-        <w:rPr>
-          <w:lang w:val="bg-BG"/>
-        </w:rPr>
-      </w:pPr>
-      <w:r>
-        <w:rPr>
-          <w:lang w:val="bg-BG"/>
-        </w:rPr>
-        <w:t>Проектът се изпълнява от екип</w:t>
-      </w:r>
-      <w:r>
-        <w:rPr>
-          <w:lang w:val="bg-BG"/>
-        </w:rPr>
-        <w:t xml:space="preserve"> от 5</w:t>
-      </w:r>
-      <w:r>
-        <w:rPr>
-          <w:lang w:val="bg-BG"/>
-        </w:rPr>
-        <w:t xml:space="preserve"> човека. Всеки човек има определена роля и отговаря за разработването на част от проекта. Организацията на всички дейности се изпълнява от ръководителя на екипа(</w:t>
-      </w:r>
-      <w:r>
-        <w:t>PM</w:t>
-      </w:r>
-      <w:r>
-        <w:rPr>
-          <w:lang w:val="bg-BG"/>
-        </w:rPr>
-        <w:t>)</w:t>
-      </w:r>
-      <w:r>
-        <w:rPr>
-          <w:lang w:val="bg-BG"/>
-        </w:rPr>
-        <w:t>. Той планира детайлно задачите за отделните членове на екипа и определя сроковете за изпълнение на всяка от за</w:t>
-      </w:r>
-      <w:r>
-        <w:rPr>
-          <w:lang w:val="bg-BG"/>
-        </w:rPr>
-        <w:t>дачите в съгласие с възложителя</w:t>
-      </w:r>
-      <w:r>
-        <w:t>.</w:t>
-      </w:r>
-      <w:r>
-        <w:rPr>
-          <w:lang w:val="bg-BG"/>
-        </w:rPr>
-        <w:t xml:space="preserve"> Всеки от изпълнителите се налага да изпълнява повече от една роля. За всеки член е отредена по една основна роля и една или няколко второ</w:t>
-      </w:r>
-      <w:r>
-        <w:rPr>
-          <w:lang w:val="bg-BG"/>
-        </w:rPr>
-        <w:t>с</w:t>
-      </w:r>
-      <w:r>
-        <w:rPr>
-          <w:lang w:val="bg-BG"/>
-        </w:rPr>
-        <w:t>тепенни.</w:t>
-      </w:r>
-      <w:r>
-        <w:rPr>
-          <w:lang w:val="bg-BG"/>
-        </w:rPr>
-        <w:t xml:space="preserve"> Отговорностите на всяка една роля ще бъдат разгледани в точка 3.3 .</w:t>
-      </w:r>
-    </w:p>
-    <w:p>
-      <w:pPr>
-        <w:pStyle w:val="BodyText"/>
+        <w:pStyle w:val="a9"/>
         <w:rPr>
           <w:lang w:val="bg-BG"/>
         </w:rPr>
@@ -3841,7 +3839,7 @@
     </w:p>
     <w:tbl>
       <w:tblPr>
-        <w:tblStyle w:val="TableGrid"/>
+        <w:tblStyle w:val="af1"/>
         <w:tblW w:w="0" w:type="auto"/>
         <w:jc w:val="center"/>
         <w:tblLook w:val="04A0" w:firstRow="1" w:lastRow="0" w:firstColumn="1" w:lastColumn="0" w:noHBand="0" w:noVBand="1"/>
@@ -3861,7 +3859,7 @@
           </w:tcPr>
           <w:p>
             <w:pPr>
-              <w:pStyle w:val="BodyText"/>
+              <w:pStyle w:val="a9"/>
               <w:ind w:left="0"/>
               <w:jc w:val="center"/>
               <w:rPr>
@@ -3884,7 +3882,7 @@
           </w:tcPr>
           <w:p>
             <w:pPr>
-              <w:pStyle w:val="BodyText"/>
+              <w:pStyle w:val="a9"/>
               <w:ind w:left="0"/>
               <w:jc w:val="center"/>
               <w:rPr>
@@ -3921,7 +3919,7 @@
           </w:tcPr>
           <w:p>
             <w:pPr>
-              <w:pStyle w:val="BodyText"/>
+              <w:pStyle w:val="a9"/>
               <w:ind w:left="0"/>
               <w:jc w:val="center"/>
               <w:rPr>
@@ -3950,7 +3948,7 @@
           </w:tcPr>
           <w:p>
             <w:pPr>
-              <w:pStyle w:val="BodyText"/>
+              <w:pStyle w:val="a9"/>
               <w:ind w:left="0"/>
               <w:jc w:val="center"/>
               <w:rPr>
@@ -3972,7 +3970,7 @@
           </w:tcPr>
           <w:p>
             <w:pPr>
-              <w:pStyle w:val="BodyText"/>
+              <w:pStyle w:val="a9"/>
               <w:ind w:left="0"/>
               <w:jc w:val="center"/>
             </w:pPr>
@@ -3982,7 +3980,7 @@
           </w:p>
           <w:p>
             <w:pPr>
-              <w:pStyle w:val="BodyText"/>
+              <w:pStyle w:val="a9"/>
               <w:ind w:left="0"/>
               <w:jc w:val="center"/>
             </w:pPr>
@@ -3997,7 +3995,7 @@
           </w:tcPr>
           <w:p>
             <w:pPr>
-              <w:pStyle w:val="BodyText"/>
+              <w:pStyle w:val="a9"/>
               <w:ind w:left="0"/>
               <w:jc w:val="center"/>
             </w:pPr>
@@ -4019,7 +4017,7 @@
           </w:tcPr>
           <w:p>
             <w:pPr>
-              <w:pStyle w:val="BodyText"/>
+              <w:pStyle w:val="a9"/>
               <w:ind w:left="0"/>
               <w:jc w:val="center"/>
             </w:pPr>
@@ -4032,7 +4030,7 @@
           </w:tcPr>
           <w:p>
             <w:pPr>
-              <w:pStyle w:val="BodyText"/>
+              <w:pStyle w:val="a9"/>
               <w:ind w:left="0"/>
               <w:jc w:val="center"/>
             </w:pPr>
@@ -4044,7 +4042,7 @@
           </w:tcPr>
           <w:p>
             <w:pPr>
-              <w:pStyle w:val="BodyText"/>
+              <w:pStyle w:val="a9"/>
               <w:ind w:left="0"/>
               <w:jc w:val="center"/>
             </w:pPr>
@@ -4065,7 +4063,7 @@
           </w:tcPr>
           <w:p>
             <w:pPr>
-              <w:pStyle w:val="BodyText"/>
+              <w:pStyle w:val="a9"/>
               <w:ind w:left="0"/>
               <w:jc w:val="center"/>
             </w:pPr>
@@ -4078,7 +4076,7 @@
           </w:tcPr>
           <w:p>
             <w:pPr>
-              <w:pStyle w:val="BodyText"/>
+              <w:pStyle w:val="a9"/>
               <w:ind w:left="0"/>
               <w:jc w:val="center"/>
             </w:pPr>
@@ -4090,7 +4088,7 @@
           </w:tcPr>
           <w:p>
             <w:pPr>
-              <w:pStyle w:val="BodyText"/>
+              <w:pStyle w:val="a9"/>
               <w:ind w:left="0"/>
               <w:jc w:val="center"/>
             </w:pPr>
@@ -4111,7 +4109,7 @@
           </w:tcPr>
           <w:p>
             <w:pPr>
-              <w:pStyle w:val="BodyText"/>
+              <w:pStyle w:val="a9"/>
               <w:ind w:left="0"/>
               <w:jc w:val="center"/>
               <w:rPr>
@@ -4133,7 +4131,7 @@
           </w:tcPr>
           <w:p>
             <w:pPr>
-              <w:pStyle w:val="BodyText"/>
+              <w:pStyle w:val="a9"/>
               <w:ind w:left="0"/>
               <w:jc w:val="center"/>
             </w:pPr>
@@ -4148,7 +4146,7 @@
           </w:tcPr>
           <w:p>
             <w:pPr>
-              <w:pStyle w:val="BodyText"/>
+              <w:pStyle w:val="a9"/>
               <w:ind w:left="0"/>
               <w:jc w:val="center"/>
             </w:pPr>
@@ -4169,7 +4167,7 @@
           </w:tcPr>
           <w:p>
             <w:pPr>
-              <w:pStyle w:val="BodyText"/>
+              <w:pStyle w:val="a9"/>
               <w:ind w:left="0"/>
               <w:jc w:val="center"/>
             </w:pPr>
@@ -4182,7 +4180,7 @@
           </w:tcPr>
           <w:p>
             <w:pPr>
-              <w:pStyle w:val="BodyText"/>
+              <w:pStyle w:val="a9"/>
               <w:ind w:left="0"/>
               <w:jc w:val="center"/>
             </w:pPr>
@@ -4194,7 +4192,7 @@
           </w:tcPr>
           <w:p>
             <w:pPr>
-              <w:pStyle w:val="BodyText"/>
+              <w:pStyle w:val="a9"/>
               <w:ind w:left="0"/>
               <w:jc w:val="center"/>
             </w:pPr>
@@ -4215,7 +4213,7 @@
           </w:tcPr>
           <w:p>
             <w:pPr>
-              <w:pStyle w:val="BodyText"/>
+              <w:pStyle w:val="a9"/>
               <w:ind w:left="0"/>
               <w:jc w:val="center"/>
             </w:pPr>
@@ -4228,7 +4226,7 @@
           </w:tcPr>
           <w:p>
             <w:pPr>
-              <w:pStyle w:val="BodyText"/>
+              <w:pStyle w:val="a9"/>
               <w:ind w:left="0"/>
               <w:jc w:val="center"/>
             </w:pPr>
@@ -4240,7 +4238,7 @@
           </w:tcPr>
           <w:p>
             <w:pPr>
-              <w:pStyle w:val="BodyText"/>
+              <w:pStyle w:val="a9"/>
               <w:ind w:left="0"/>
               <w:jc w:val="center"/>
             </w:pPr>
@@ -4261,7 +4259,7 @@
           </w:tcPr>
           <w:p>
             <w:pPr>
-              <w:pStyle w:val="BodyText"/>
+              <w:pStyle w:val="a9"/>
               <w:ind w:left="0"/>
               <w:jc w:val="center"/>
             </w:pPr>
@@ -4274,7 +4272,7 @@
           </w:tcPr>
           <w:p>
             <w:pPr>
-              <w:pStyle w:val="BodyText"/>
+              <w:pStyle w:val="a9"/>
               <w:ind w:left="0"/>
               <w:jc w:val="center"/>
             </w:pPr>
@@ -4286,7 +4284,7 @@
           </w:tcPr>
           <w:p>
             <w:pPr>
-              <w:pStyle w:val="BodyText"/>
+              <w:pStyle w:val="a9"/>
               <w:ind w:left="0"/>
               <w:jc w:val="center"/>
             </w:pPr>
@@ -4307,7 +4305,7 @@
           </w:tcPr>
           <w:p>
             <w:pPr>
-              <w:pStyle w:val="BodyText"/>
+              <w:pStyle w:val="a9"/>
               <w:ind w:left="0"/>
               <w:jc w:val="center"/>
               <w:rPr>
@@ -4329,7 +4327,7 @@
           </w:tcPr>
           <w:p>
             <w:pPr>
-              <w:pStyle w:val="BodyText"/>
+              <w:pStyle w:val="a9"/>
               <w:ind w:left="0"/>
               <w:jc w:val="center"/>
             </w:pPr>
@@ -4339,7 +4337,7 @@
           </w:p>
           <w:p>
             <w:pPr>
-              <w:pStyle w:val="BodyText"/>
+              <w:pStyle w:val="a9"/>
               <w:ind w:left="0"/>
               <w:jc w:val="center"/>
             </w:pPr>
@@ -4360,7 +4358,7 @@
           </w:tcPr>
           <w:p>
             <w:pPr>
-              <w:pStyle w:val="BodyText"/>
+              <w:pStyle w:val="a9"/>
               <w:ind w:left="0"/>
               <w:jc w:val="center"/>
             </w:pPr>
@@ -4381,7 +4379,7 @@
           </w:tcPr>
           <w:p>
             <w:pPr>
-              <w:pStyle w:val="BodyText"/>
+              <w:pStyle w:val="a9"/>
               <w:ind w:left="0"/>
               <w:jc w:val="center"/>
             </w:pPr>
@@ -4394,7 +4392,7 @@
           </w:tcPr>
           <w:p>
             <w:pPr>
-              <w:pStyle w:val="BodyText"/>
+              <w:pStyle w:val="a9"/>
               <w:ind w:left="0"/>
               <w:jc w:val="center"/>
             </w:pPr>
@@ -4406,7 +4404,7 @@
           </w:tcPr>
           <w:p>
             <w:pPr>
-              <w:pStyle w:val="BodyText"/>
+              <w:pStyle w:val="a9"/>
               <w:ind w:left="0"/>
               <w:jc w:val="center"/>
             </w:pPr>
@@ -4427,7 +4425,7 @@
           </w:tcPr>
           <w:p>
             <w:pPr>
-              <w:pStyle w:val="BodyText"/>
+              <w:pStyle w:val="a9"/>
               <w:ind w:left="0"/>
               <w:jc w:val="center"/>
             </w:pPr>
@@ -4440,7 +4438,7 @@
           </w:tcPr>
           <w:p>
             <w:pPr>
-              <w:pStyle w:val="BodyText"/>
+              <w:pStyle w:val="a9"/>
               <w:ind w:left="0"/>
               <w:jc w:val="center"/>
             </w:pPr>
@@ -4452,7 +4450,7 @@
           </w:tcPr>
           <w:p>
             <w:pPr>
-              <w:pStyle w:val="BodyText"/>
+              <w:pStyle w:val="a9"/>
               <w:ind w:left="0"/>
               <w:jc w:val="center"/>
             </w:pPr>
@@ -4473,7 +4471,7 @@
           </w:tcPr>
           <w:p>
             <w:pPr>
-              <w:pStyle w:val="BodyText"/>
+              <w:pStyle w:val="a9"/>
               <w:ind w:left="0"/>
               <w:jc w:val="center"/>
             </w:pPr>
@@ -4486,7 +4484,7 @@
           </w:tcPr>
           <w:p>
             <w:pPr>
-              <w:pStyle w:val="BodyText"/>
+              <w:pStyle w:val="a9"/>
               <w:ind w:left="0"/>
               <w:jc w:val="center"/>
             </w:pPr>
@@ -4498,7 +4496,7 @@
           </w:tcPr>
           <w:p>
             <w:pPr>
-              <w:pStyle w:val="BodyText"/>
+              <w:pStyle w:val="a9"/>
               <w:ind w:left="0"/>
               <w:jc w:val="center"/>
             </w:pPr>
@@ -4519,7 +4517,7 @@
           </w:tcPr>
           <w:p>
             <w:pPr>
-              <w:pStyle w:val="BodyText"/>
+              <w:pStyle w:val="a9"/>
               <w:ind w:left="0"/>
               <w:jc w:val="center"/>
               <w:rPr>
@@ -4541,7 +4539,7 @@
           </w:tcPr>
           <w:p>
             <w:pPr>
-              <w:pStyle w:val="BodyText"/>
+              <w:pStyle w:val="a9"/>
               <w:ind w:left="0"/>
               <w:jc w:val="center"/>
             </w:pPr>
@@ -4551,7 +4549,7 @@
           </w:p>
           <w:p>
             <w:pPr>
-              <w:pStyle w:val="BodyText"/>
+              <w:pStyle w:val="a9"/>
               <w:ind w:left="0"/>
               <w:jc w:val="center"/>
             </w:pPr>
@@ -4566,7 +4564,7 @@
           </w:tcPr>
           <w:p>
             <w:pPr>
-              <w:pStyle w:val="BodyText"/>
+              <w:pStyle w:val="a9"/>
               <w:ind w:left="0"/>
               <w:jc w:val="center"/>
               <w:rPr>
@@ -4593,7 +4591,7 @@
           </w:tcPr>
           <w:p>
             <w:pPr>
-              <w:pStyle w:val="BodyText"/>
+              <w:pStyle w:val="a9"/>
               <w:ind w:left="0"/>
               <w:jc w:val="center"/>
             </w:pPr>
@@ -4606,7 +4604,7 @@
           </w:tcPr>
           <w:p>
             <w:pPr>
-              <w:pStyle w:val="BodyText"/>
+              <w:pStyle w:val="a9"/>
               <w:ind w:left="0"/>
               <w:jc w:val="center"/>
             </w:pPr>
@@ -4618,7 +4616,7 @@
           </w:tcPr>
           <w:p>
             <w:pPr>
-              <w:pStyle w:val="BodyText"/>
+              <w:pStyle w:val="a9"/>
               <w:ind w:left="0"/>
               <w:jc w:val="center"/>
             </w:pPr>
@@ -4639,7 +4637,7 @@
           </w:tcPr>
           <w:p>
             <w:pPr>
-              <w:pStyle w:val="BodyText"/>
+              <w:pStyle w:val="a9"/>
               <w:ind w:left="0"/>
               <w:jc w:val="center"/>
             </w:pPr>
@@ -4652,7 +4650,7 @@
           </w:tcPr>
           <w:p>
             <w:pPr>
-              <w:pStyle w:val="BodyText"/>
+              <w:pStyle w:val="a9"/>
               <w:ind w:left="0"/>
               <w:jc w:val="center"/>
             </w:pPr>
@@ -4664,7 +4662,7 @@
           </w:tcPr>
           <w:p>
             <w:pPr>
-              <w:pStyle w:val="BodyText"/>
+              <w:pStyle w:val="a9"/>
               <w:ind w:left="0"/>
               <w:jc w:val="center"/>
             </w:pPr>
@@ -4685,7 +4683,7 @@
           </w:tcPr>
           <w:p>
             <w:pPr>
-              <w:pStyle w:val="BodyText"/>
+              <w:pStyle w:val="a9"/>
               <w:ind w:left="0"/>
               <w:jc w:val="center"/>
               <w:rPr>
@@ -4713,7 +4711,7 @@
           </w:tcPr>
           <w:p>
             <w:pPr>
-              <w:pStyle w:val="BodyText"/>
+              <w:pStyle w:val="a9"/>
               <w:ind w:left="0"/>
               <w:jc w:val="center"/>
             </w:pPr>
@@ -4728,7 +4726,7 @@
           </w:tcPr>
           <w:p>
             <w:pPr>
-              <w:pStyle w:val="BodyText"/>
+              <w:pStyle w:val="a9"/>
               <w:ind w:left="0"/>
               <w:jc w:val="center"/>
             </w:pPr>
@@ -4749,7 +4747,7 @@
           </w:tcPr>
           <w:p>
             <w:pPr>
-              <w:pStyle w:val="BodyText"/>
+              <w:pStyle w:val="a9"/>
               <w:ind w:left="0"/>
               <w:jc w:val="center"/>
             </w:pPr>
@@ -4762,7 +4760,7 @@
           </w:tcPr>
           <w:p>
             <w:pPr>
-              <w:pStyle w:val="BodyText"/>
+              <w:pStyle w:val="a9"/>
               <w:ind w:left="0"/>
               <w:jc w:val="center"/>
             </w:pPr>
@@ -4774,7 +4772,7 @@
           </w:tcPr>
           <w:p>
             <w:pPr>
-              <w:pStyle w:val="BodyText"/>
+              <w:pStyle w:val="a9"/>
               <w:ind w:left="0"/>
               <w:jc w:val="center"/>
             </w:pPr>
@@ -4787,7 +4785,7 @@
     </w:tbl>
     <w:p>
       <w:pPr>
-        <w:pStyle w:val="BodyText"/>
+        <w:pStyle w:val="a9"/>
         <w:jc w:val="center"/>
         <w:rPr>
           <w:lang w:val="bg-BG"/>
@@ -4808,7 +4806,7 @@
     </w:p>
     <w:p>
       <w:pPr>
-        <w:pStyle w:val="BodyText"/>
+        <w:pStyle w:val="a9"/>
         <w:ind w:left="0" w:firstLine="720"/>
         <w:jc w:val="both"/>
         <w:rPr>
@@ -4854,21 +4852,21 @@
     </w:p>
     <w:p>
       <w:pPr>
-        <w:pStyle w:val="Heading2"/>
+        <w:pStyle w:val="2"/>
         <w:jc w:val="both"/>
       </w:pPr>
-      <w:bookmarkStart w:id="17" w:name="_Toc436901976"/>
+      <w:bookmarkStart w:id="16" w:name="_Toc436901976"/>
       <w:r>
         <w:rPr>
           <w:lang w:val="bg-BG"/>
         </w:rPr>
         <w:t>Външни интерфейси</w:t>
       </w:r>
-      <w:bookmarkEnd w:id="17"/>
+      <w:bookmarkEnd w:id="16"/>
     </w:p>
     <w:p>
       <w:pPr>
-        <w:pStyle w:val="BodyText"/>
+        <w:pStyle w:val="a9"/>
         <w:ind w:left="0" w:firstLine="720"/>
         <w:jc w:val="both"/>
         <w:rPr>
@@ -4932,7 +4930,7 @@
     </w:p>
     <w:p>
       <w:pPr>
-        <w:pStyle w:val="BodyText"/>
+        <w:pStyle w:val="a9"/>
         <w:ind w:left="0" w:firstLine="720"/>
         <w:jc w:val="both"/>
         <w:rPr>
@@ -4991,7 +4989,7 @@
     </w:p>
     <w:p>
       <w:pPr>
-        <w:pStyle w:val="BodyText"/>
+        <w:pStyle w:val="a9"/>
         <w:ind w:left="0" w:firstLine="720"/>
         <w:jc w:val="both"/>
       </w:pPr>
@@ -5028,25 +5026,25 @@
     </w:p>
     <w:p>
       <w:pPr>
-        <w:pStyle w:val="BodyText"/>
+        <w:pStyle w:val="a9"/>
       </w:pPr>
     </w:p>
     <w:p>
       <w:pPr>
-        <w:pStyle w:val="Heading2"/>
-      </w:pPr>
-      <w:bookmarkStart w:id="18" w:name="_Toc436901977"/>
+        <w:pStyle w:val="2"/>
+      </w:pPr>
+      <w:bookmarkStart w:id="17" w:name="_Toc436901977"/>
       <w:r>
         <w:rPr>
           <w:lang w:val="bg-BG"/>
         </w:rPr>
         <w:t>Роли и отговорности</w:t>
       </w:r>
-      <w:bookmarkEnd w:id="18"/>
+      <w:bookmarkEnd w:id="17"/>
     </w:p>
     <w:tbl>
       <w:tblPr>
-        <w:tblStyle w:val="TableGrid"/>
+        <w:tblStyle w:val="af1"/>
         <w:tblW w:w="0" w:type="auto"/>
         <w:tblInd w:w="720" w:type="dxa"/>
         <w:tblLook w:val="04A0" w:firstRow="1" w:lastRow="0" w:firstColumn="1" w:lastColumn="0" w:noHBand="0" w:noVBand="1"/>
@@ -5062,7 +5060,7 @@
           </w:tcPr>
           <w:p>
             <w:pPr>
-              <w:pStyle w:val="BodyText"/>
+              <w:pStyle w:val="a9"/>
               <w:ind w:left="0"/>
               <w:jc w:val="center"/>
               <w:rPr>
@@ -5085,7 +5083,7 @@
           </w:tcPr>
           <w:p>
             <w:pPr>
-              <w:pStyle w:val="BodyText"/>
+              <w:pStyle w:val="a9"/>
               <w:ind w:left="0"/>
               <w:jc w:val="center"/>
               <w:rPr>
@@ -5124,7 +5122,7 @@
           </w:tcPr>
           <w:p>
             <w:pPr>
-              <w:pStyle w:val="BodyText"/>
+              <w:pStyle w:val="a9"/>
               <w:ind w:left="0"/>
               <w:jc w:val="center"/>
               <w:rPr>
@@ -5140,7 +5138,7 @@
           </w:p>
           <w:p>
             <w:pPr>
-              <w:pStyle w:val="BodyText"/>
+              <w:pStyle w:val="a9"/>
               <w:ind w:left="0"/>
               <w:jc w:val="center"/>
               <w:rPr>
@@ -5170,7 +5168,7 @@
           </w:tcPr>
           <w:p>
             <w:pPr>
-              <w:pStyle w:val="BodyText"/>
+              <w:pStyle w:val="a9"/>
               <w:ind w:left="0"/>
               <w:jc w:val="both"/>
               <w:rPr>
@@ -5193,7 +5191,7 @@
           </w:tcPr>
           <w:p>
             <w:pPr>
-              <w:pStyle w:val="BodyText"/>
+              <w:pStyle w:val="a9"/>
               <w:ind w:left="0"/>
               <w:jc w:val="center"/>
               <w:rPr>
@@ -5209,7 +5207,7 @@
           </w:p>
           <w:p>
             <w:pPr>
-              <w:pStyle w:val="BodyText"/>
+              <w:pStyle w:val="a9"/>
               <w:ind w:left="0"/>
               <w:jc w:val="center"/>
               <w:rPr>
@@ -5239,7 +5237,7 @@
           </w:tcPr>
           <w:p>
             <w:pPr>
-              <w:pStyle w:val="BodyText"/>
+              <w:pStyle w:val="a9"/>
               <w:ind w:left="0"/>
               <w:jc w:val="both"/>
               <w:rPr>
@@ -5262,7 +5260,7 @@
           </w:tcPr>
           <w:p>
             <w:pPr>
-              <w:pStyle w:val="BodyText"/>
+              <w:pStyle w:val="a9"/>
               <w:ind w:left="0"/>
               <w:jc w:val="center"/>
               <w:rPr>
@@ -5278,7 +5276,7 @@
           </w:p>
           <w:p>
             <w:pPr>
-              <w:pStyle w:val="BodyText"/>
+              <w:pStyle w:val="a9"/>
               <w:ind w:left="0"/>
               <w:jc w:val="center"/>
               <w:rPr>
@@ -5308,7 +5306,7 @@
           </w:tcPr>
           <w:p>
             <w:pPr>
-              <w:pStyle w:val="BodyText"/>
+              <w:pStyle w:val="a9"/>
               <w:ind w:left="0"/>
               <w:jc w:val="both"/>
               <w:rPr>
@@ -5331,7 +5329,7 @@
           </w:tcPr>
           <w:p>
             <w:pPr>
-              <w:pStyle w:val="BodyText"/>
+              <w:pStyle w:val="a9"/>
               <w:ind w:left="0"/>
               <w:jc w:val="center"/>
               <w:rPr>
@@ -5347,7 +5345,7 @@
           </w:p>
           <w:p>
             <w:pPr>
-              <w:pStyle w:val="BodyText"/>
+              <w:pStyle w:val="a9"/>
               <w:ind w:left="0"/>
               <w:jc w:val="center"/>
               <w:rPr>
@@ -5377,7 +5375,7 @@
           </w:tcPr>
           <w:p>
             <w:pPr>
-              <w:pStyle w:val="BodyText"/>
+              <w:pStyle w:val="a9"/>
               <w:ind w:left="0"/>
               <w:jc w:val="both"/>
               <w:rPr>
@@ -5400,7 +5398,7 @@
           </w:tcPr>
           <w:p>
             <w:pPr>
-              <w:pStyle w:val="BodyText"/>
+              <w:pStyle w:val="a9"/>
               <w:ind w:left="0"/>
               <w:jc w:val="center"/>
               <w:rPr>
@@ -5425,7 +5423,7 @@
           </w:p>
           <w:p>
             <w:pPr>
-              <w:pStyle w:val="BodyText"/>
+              <w:pStyle w:val="a9"/>
               <w:ind w:left="0"/>
               <w:jc w:val="center"/>
               <w:rPr>
@@ -5470,7 +5468,7 @@
           </w:tcPr>
           <w:p>
             <w:pPr>
-              <w:pStyle w:val="BodyText"/>
+              <w:pStyle w:val="a9"/>
               <w:ind w:left="0"/>
               <w:jc w:val="both"/>
             </w:pPr>
@@ -5502,7 +5500,7 @@
           </w:tcPr>
           <w:p>
             <w:pPr>
-              <w:pStyle w:val="BodyText"/>
+              <w:pStyle w:val="a9"/>
               <w:ind w:left="0"/>
               <w:jc w:val="center"/>
               <w:rPr>
@@ -5518,7 +5516,7 @@
           </w:p>
           <w:p>
             <w:pPr>
-              <w:pStyle w:val="BodyText"/>
+              <w:pStyle w:val="a9"/>
               <w:ind w:left="0"/>
               <w:jc w:val="center"/>
               <w:rPr>
@@ -5548,7 +5546,7 @@
           </w:tcPr>
           <w:p>
             <w:pPr>
-              <w:pStyle w:val="BodyText"/>
+              <w:pStyle w:val="a9"/>
               <w:ind w:left="0"/>
               <w:jc w:val="both"/>
             </w:pPr>
@@ -5571,7 +5569,7 @@
           </w:tcPr>
           <w:p>
             <w:pPr>
-              <w:pStyle w:val="BodyText"/>
+              <w:pStyle w:val="a9"/>
               <w:ind w:left="0"/>
               <w:jc w:val="center"/>
               <w:rPr>
@@ -5587,7 +5585,7 @@
           </w:p>
           <w:p>
             <w:pPr>
-              <w:pStyle w:val="BodyText"/>
+              <w:pStyle w:val="a9"/>
               <w:ind w:left="0"/>
               <w:jc w:val="center"/>
               <w:rPr>
@@ -5617,7 +5615,7 @@
           </w:tcPr>
           <w:p>
             <w:pPr>
-              <w:pStyle w:val="BodyText"/>
+              <w:pStyle w:val="a9"/>
               <w:ind w:left="0"/>
               <w:jc w:val="both"/>
               <w:rPr>
@@ -5640,7 +5638,7 @@
           </w:tcPr>
           <w:p>
             <w:pPr>
-              <w:pStyle w:val="BodyText"/>
+              <w:pStyle w:val="a9"/>
               <w:ind w:left="0"/>
               <w:jc w:val="center"/>
               <w:rPr>
@@ -5656,7 +5654,7 @@
           </w:p>
           <w:p>
             <w:pPr>
-              <w:pStyle w:val="BodyText"/>
+              <w:pStyle w:val="a9"/>
               <w:ind w:left="0"/>
               <w:jc w:val="center"/>
             </w:pPr>
@@ -5671,7 +5669,7 @@
           </w:tcPr>
           <w:p>
             <w:pPr>
-              <w:pStyle w:val="BodyText"/>
+              <w:pStyle w:val="a9"/>
               <w:ind w:left="0"/>
               <w:jc w:val="both"/>
               <w:rPr>
@@ -5700,7 +5698,7 @@
           </w:tcPr>
           <w:p>
             <w:pPr>
-              <w:pStyle w:val="BodyText"/>
+              <w:pStyle w:val="a9"/>
               <w:ind w:left="0"/>
               <w:jc w:val="center"/>
             </w:pPr>
@@ -5715,7 +5713,7 @@
           </w:tcPr>
           <w:p>
             <w:pPr>
-              <w:pStyle w:val="BodyText"/>
+              <w:pStyle w:val="a9"/>
               <w:ind w:left="0"/>
               <w:jc w:val="both"/>
             </w:pPr>
@@ -5753,7 +5751,7 @@
           </w:tcPr>
           <w:p>
             <w:pPr>
-              <w:pStyle w:val="BodyText"/>
+              <w:pStyle w:val="a9"/>
               <w:ind w:left="0"/>
               <w:jc w:val="center"/>
               <w:rPr>
@@ -5769,7 +5767,7 @@
           </w:p>
           <w:p>
             <w:pPr>
-              <w:pStyle w:val="BodyText"/>
+              <w:pStyle w:val="a9"/>
               <w:ind w:left="0"/>
               <w:jc w:val="center"/>
               <w:rPr>
@@ -5799,7 +5797,7 @@
           </w:tcPr>
           <w:p>
             <w:pPr>
-              <w:pStyle w:val="BodyText"/>
+              <w:pStyle w:val="a9"/>
               <w:ind w:left="0"/>
               <w:jc w:val="both"/>
               <w:rPr>
@@ -5822,7 +5820,7 @@
           </w:tcPr>
           <w:p>
             <w:pPr>
-              <w:pStyle w:val="BodyText"/>
+              <w:pStyle w:val="a9"/>
               <w:ind w:left="0"/>
               <w:jc w:val="center"/>
               <w:rPr>
@@ -5838,7 +5836,7 @@
           </w:p>
           <w:p>
             <w:pPr>
-              <w:pStyle w:val="BodyText"/>
+              <w:pStyle w:val="a9"/>
               <w:ind w:left="0"/>
               <w:jc w:val="center"/>
               <w:rPr>
@@ -5868,7 +5866,7 @@
           </w:tcPr>
           <w:p>
             <w:pPr>
-              <w:pStyle w:val="BodyText"/>
+              <w:pStyle w:val="a9"/>
               <w:ind w:left="0"/>
               <w:jc w:val="both"/>
               <w:rPr>
@@ -5891,7 +5889,7 @@
           </w:tcPr>
           <w:p>
             <w:pPr>
-              <w:pStyle w:val="BodyText"/>
+              <w:pStyle w:val="a9"/>
               <w:ind w:left="0"/>
               <w:jc w:val="center"/>
               <w:rPr>
@@ -5907,7 +5905,7 @@
           </w:p>
           <w:p>
             <w:pPr>
-              <w:pStyle w:val="BodyText"/>
+              <w:pStyle w:val="a9"/>
               <w:ind w:left="0"/>
               <w:jc w:val="center"/>
               <w:rPr>
@@ -5937,7 +5935,7 @@
           </w:tcPr>
           <w:p>
             <w:pPr>
-              <w:pStyle w:val="BodyText"/>
+              <w:pStyle w:val="a9"/>
               <w:ind w:left="0"/>
               <w:jc w:val="both"/>
               <w:rPr>
@@ -5960,7 +5958,7 @@
           </w:tcPr>
           <w:p>
             <w:pPr>
-              <w:pStyle w:val="BodyText"/>
+              <w:pStyle w:val="a9"/>
               <w:ind w:left="0"/>
               <w:jc w:val="center"/>
               <w:rPr>
@@ -5976,7 +5974,7 @@
           </w:p>
           <w:p>
             <w:pPr>
-              <w:pStyle w:val="BodyText"/>
+              <w:pStyle w:val="a9"/>
               <w:ind w:left="0"/>
               <w:jc w:val="center"/>
             </w:pPr>
@@ -6004,7 +6002,7 @@
           </w:tcPr>
           <w:p>
             <w:pPr>
-              <w:pStyle w:val="BodyText"/>
+              <w:pStyle w:val="a9"/>
               <w:ind w:left="0"/>
               <w:jc w:val="both"/>
               <w:rPr>
@@ -6047,7 +6045,7 @@
           </w:tcPr>
           <w:p>
             <w:pPr>
-              <w:pStyle w:val="BodyText"/>
+              <w:pStyle w:val="a9"/>
               <w:ind w:left="0"/>
               <w:jc w:val="center"/>
               <w:rPr>
@@ -6064,7 +6062,7 @@
           </w:p>
           <w:p>
             <w:pPr>
-              <w:pStyle w:val="BodyText"/>
+              <w:pStyle w:val="a9"/>
               <w:ind w:left="0"/>
               <w:jc w:val="center"/>
               <w:rPr>
@@ -6094,7 +6092,7 @@
           </w:tcPr>
           <w:p>
             <w:pPr>
-              <w:pStyle w:val="BodyText"/>
+              <w:pStyle w:val="a9"/>
               <w:ind w:left="0"/>
               <w:jc w:val="both"/>
               <w:rPr>
@@ -6117,7 +6115,7 @@
           </w:tcPr>
           <w:p>
             <w:pPr>
-              <w:pStyle w:val="BodyText"/>
+              <w:pStyle w:val="a9"/>
               <w:ind w:left="0"/>
               <w:jc w:val="center"/>
               <w:rPr>
@@ -6133,7 +6131,7 @@
           </w:p>
           <w:p>
             <w:pPr>
-              <w:pStyle w:val="BodyText"/>
+              <w:pStyle w:val="a9"/>
               <w:ind w:left="0"/>
               <w:jc w:val="center"/>
               <w:rPr>
@@ -6163,7 +6161,7 @@
           </w:tcPr>
           <w:p>
             <w:pPr>
-              <w:pStyle w:val="BodyText"/>
+              <w:pStyle w:val="a9"/>
               <w:ind w:left="0"/>
               <w:jc w:val="both"/>
               <w:rPr>
@@ -6192,7 +6190,7 @@
           </w:tcPr>
           <w:p>
             <w:pPr>
-              <w:pStyle w:val="BodyText"/>
+              <w:pStyle w:val="a9"/>
               <w:ind w:left="0"/>
               <w:jc w:val="center"/>
               <w:rPr>
@@ -6214,7 +6212,7 @@
           </w:p>
           <w:p>
             <w:pPr>
-              <w:pStyle w:val="BodyText"/>
+              <w:pStyle w:val="a9"/>
               <w:ind w:left="0"/>
               <w:jc w:val="center"/>
               <w:rPr>
@@ -6250,7 +6248,7 @@
           </w:tcPr>
           <w:p>
             <w:pPr>
-              <w:pStyle w:val="BodyText"/>
+              <w:pStyle w:val="a9"/>
               <w:ind w:left="0"/>
               <w:jc w:val="both"/>
               <w:rPr>
@@ -6302,7 +6300,7 @@
     </w:tbl>
     <w:p>
       <w:pPr>
-        <w:pStyle w:val="BodyText"/>
+        <w:pStyle w:val="a9"/>
         <w:jc w:val="center"/>
         <w:rPr>
           <w:lang w:val="bg-BG"/>
@@ -6317,150 +6315,150 @@
     </w:p>
     <w:p>
       <w:pPr>
-        <w:pStyle w:val="Heading1"/>
-      </w:pPr>
-      <w:bookmarkStart w:id="19" w:name="_Toc436901978"/>
+        <w:pStyle w:val="1"/>
+      </w:pPr>
+      <w:bookmarkStart w:id="18" w:name="_Toc436901978"/>
       <w:r>
         <w:t>Процес на управление</w:t>
+      </w:r>
+      <w:bookmarkEnd w:id="18"/>
+    </w:p>
+    <w:p>
+      <w:pPr>
+        <w:pStyle w:val="2"/>
+        <w:jc w:val="both"/>
+        <w:rPr>
+          <w:lang w:val="bg-BG"/>
+        </w:rPr>
+      </w:pPr>
+      <w:bookmarkStart w:id="19" w:name="_Toc436901979"/>
+      <w:r>
+        <w:rPr>
+          <w:lang w:val="bg-BG"/>
+        </w:rPr>
+        <w:t>План на проекта</w:t>
       </w:r>
       <w:bookmarkEnd w:id="19"/>
     </w:p>
     <w:p>
       <w:pPr>
-        <w:pStyle w:val="Heading2"/>
+        <w:ind w:firstLine="720"/>
         <w:jc w:val="both"/>
         <w:rPr>
           <w:lang w:val="bg-BG"/>
         </w:rPr>
       </w:pPr>
-      <w:bookmarkStart w:id="20" w:name="_Toc436901979"/>
-      <w:r>
-        <w:rPr>
-          <w:lang w:val="bg-BG"/>
-        </w:rPr>
-        <w:t>План на проекта</w:t>
+      <w:r>
+        <w:rPr>
+          <w:lang w:val="bg-BG"/>
+        </w:rPr>
+        <w:t>При реализирането на този проект е използвана методологията</w:t>
+      </w:r>
+      <w:r>
+        <w:rPr>
+          <w:lang w:val="bg-BG"/>
+        </w:rPr>
+        <w:t xml:space="preserve"> </w:t>
+      </w:r>
+      <w:r>
+        <w:t>RUP(Rational Unified Process).</w:t>
+      </w:r>
+      <w:r>
+        <w:t xml:space="preserve"> RUP</w:t>
+      </w:r>
+      <w:r>
+        <w:rPr>
+          <w:lang w:val="bg-BG"/>
+        </w:rPr>
+        <w:t xml:space="preserve"> определя четири фази при изпълнението на софтуерни проекти: </w:t>
+      </w:r>
+      <w:r>
+        <w:rPr>
+          <w:lang w:val="bg-BG"/>
+        </w:rPr>
+        <w:t>Планиране (</w:t>
+      </w:r>
+      <w:r>
+        <w:rPr>
+          <w:lang w:val="bg-BG"/>
+        </w:rPr>
+        <w:t>Inception</w:t>
+      </w:r>
+      <w:r>
+        <w:t xml:space="preserve">), </w:t>
+      </w:r>
+      <w:r>
+        <w:rPr>
+          <w:lang w:val="bg-BG"/>
+        </w:rPr>
+        <w:t>Детайлизиране (</w:t>
+      </w:r>
+      <w:r>
+        <w:rPr>
+          <w:lang w:val="bg-BG"/>
+        </w:rPr>
+        <w:t>Elaboration</w:t>
+      </w:r>
+      <w:r>
+        <w:t xml:space="preserve">), </w:t>
+      </w:r>
+      <w:r>
+        <w:rPr>
+          <w:lang w:val="bg-BG"/>
+        </w:rPr>
+        <w:t>Изграждане (</w:t>
+      </w:r>
+      <w:r>
+        <w:rPr>
+          <w:lang w:val="bg-BG"/>
+        </w:rPr>
+        <w:t>Construction</w:t>
+      </w:r>
+      <w:r>
+        <w:t xml:space="preserve">), </w:t>
+      </w:r>
+      <w:r>
+        <w:rPr>
+          <w:lang w:val="bg-BG"/>
+        </w:rPr>
+        <w:t>Предаване (</w:t>
+      </w:r>
+      <w:r>
+        <w:rPr>
+          <w:lang w:val="bg-BG"/>
+        </w:rPr>
+        <w:t>Transition</w:t>
+      </w:r>
+      <w:r>
+        <w:t xml:space="preserve">). </w:t>
+      </w:r>
+      <w:r>
+        <w:rPr>
+          <w:lang w:val="bg-BG"/>
+        </w:rPr>
+        <w:t xml:space="preserve">Всяка фаза бива разделяна на итерации. Това помага на ръководителя на проекта да прави оценка на напредъка </w:t>
+      </w:r>
+      <w:r>
+        <w:rPr>
+          <w:lang w:val="bg-BG"/>
+        </w:rPr>
+        <w:t>на проекта и улеснява неговото контролиране. Продължителността на проекта е 28 седмици.</w:t>
+      </w:r>
+    </w:p>
+    <w:p>
+      <w:pPr>
+        <w:pStyle w:val="3"/>
+        <w:jc w:val="both"/>
+      </w:pPr>
+      <w:bookmarkStart w:id="20" w:name="_Toc436901980"/>
+      <w:r>
+        <w:t>План на фазите</w:t>
       </w:r>
       <w:bookmarkEnd w:id="20"/>
     </w:p>
     <w:p>
       <w:pPr>
-        <w:ind w:firstLine="720"/>
-        <w:jc w:val="both"/>
-        <w:rPr>
-          <w:lang w:val="bg-BG"/>
-        </w:rPr>
-      </w:pPr>
-      <w:r>
-        <w:rPr>
-          <w:lang w:val="bg-BG"/>
-        </w:rPr>
-        <w:t>При реализирането на този проект е използвана методологията</w:t>
-      </w:r>
-      <w:r>
-        <w:rPr>
-          <w:lang w:val="bg-BG"/>
-        </w:rPr>
-        <w:t xml:space="preserve"> </w:t>
-      </w:r>
-      <w:r>
-        <w:t>RUP(Rational Unified Process).</w:t>
-      </w:r>
-      <w:r>
-        <w:t xml:space="preserve"> RUP</w:t>
-      </w:r>
-      <w:r>
-        <w:rPr>
-          <w:lang w:val="bg-BG"/>
-        </w:rPr>
-        <w:t xml:space="preserve"> определя четири фази при изпълнението на софтуерни проекти: </w:t>
-      </w:r>
-      <w:r>
-        <w:rPr>
-          <w:lang w:val="bg-BG"/>
-        </w:rPr>
-        <w:t>Планиране (</w:t>
-      </w:r>
-      <w:r>
-        <w:rPr>
-          <w:lang w:val="bg-BG"/>
-        </w:rPr>
-        <w:t>Inception</w:t>
-      </w:r>
-      <w:r>
-        <w:t xml:space="preserve">), </w:t>
-      </w:r>
-      <w:r>
-        <w:rPr>
-          <w:lang w:val="bg-BG"/>
-        </w:rPr>
-        <w:t>Детайлизиране (</w:t>
-      </w:r>
-      <w:r>
-        <w:rPr>
-          <w:lang w:val="bg-BG"/>
-        </w:rPr>
-        <w:t>Elaboration</w:t>
-      </w:r>
-      <w:r>
-        <w:t xml:space="preserve">), </w:t>
-      </w:r>
-      <w:r>
-        <w:rPr>
-          <w:lang w:val="bg-BG"/>
-        </w:rPr>
-        <w:t>Изграждане (</w:t>
-      </w:r>
-      <w:r>
-        <w:rPr>
-          <w:lang w:val="bg-BG"/>
-        </w:rPr>
-        <w:t>Construction</w:t>
-      </w:r>
-      <w:r>
-        <w:t xml:space="preserve">), </w:t>
-      </w:r>
-      <w:r>
-        <w:rPr>
-          <w:lang w:val="bg-BG"/>
-        </w:rPr>
-        <w:t>Предаване (</w:t>
-      </w:r>
-      <w:r>
-        <w:rPr>
-          <w:lang w:val="bg-BG"/>
-        </w:rPr>
-        <w:t>Transition</w:t>
-      </w:r>
-      <w:r>
-        <w:t xml:space="preserve">). </w:t>
-      </w:r>
-      <w:r>
-        <w:rPr>
-          <w:lang w:val="bg-BG"/>
-        </w:rPr>
-        <w:t xml:space="preserve">Всяка фаза бива разделяна на итерации. Това помага на ръководителя на проекта да прави оценка на напредъка </w:t>
-      </w:r>
-      <w:r>
-        <w:rPr>
-          <w:lang w:val="bg-BG"/>
-        </w:rPr>
-        <w:t>на проекта и улеснява неговото контролиране. Продължителността на проекта е 28 седмици.</w:t>
-      </w:r>
-    </w:p>
-    <w:p>
-      <w:pPr>
-        <w:pStyle w:val="Heading3"/>
-        <w:jc w:val="both"/>
-      </w:pPr>
-      <w:bookmarkStart w:id="21" w:name="_Toc436901980"/>
-      <w:r>
-        <w:t>План на фазите</w:t>
-      </w:r>
-      <w:bookmarkEnd w:id="21"/>
-    </w:p>
-    <w:p>
-      <w:pPr>
-        <w:pStyle w:val="BodyText"/>
+        <w:pStyle w:val="a9"/>
         <w:jc w:val="both"/>
         <w:rPr>
           <w:lang w:val="bg-BG"/>
@@ -6475,7 +6473,7 @@
     </w:p>
     <w:tbl>
       <w:tblPr>
-        <w:tblStyle w:val="11"/>
+        <w:tblStyle w:val="110"/>
         <w:tblW w:w="0" w:type="auto"/>
         <w:tblLook w:val="04A0" w:firstRow="1" w:lastRow="0" w:firstColumn="1" w:lastColumn="0" w:noHBand="0" w:noVBand="1"/>
       </w:tblPr>
@@ -6496,7 +6494,7 @@
           </w:tcPr>
           <w:p>
             <w:pPr>
-              <w:pStyle w:val="BodyText"/>
+              <w:pStyle w:val="a9"/>
               <w:ind w:left="0"/>
               <w:jc w:val="center"/>
               <w:rPr>
@@ -6517,7 +6515,7 @@
           </w:tcPr>
           <w:p>
             <w:pPr>
-              <w:pStyle w:val="BodyText"/>
+              <w:pStyle w:val="a9"/>
               <w:ind w:left="0"/>
               <w:jc w:val="center"/>
               <w:cnfStyle w:val="100000000000" w:firstRow="1" w:lastRow="0" w:firstColumn="0" w:lastColumn="0" w:oddVBand="0" w:evenVBand="0" w:oddHBand="0" w:evenHBand="0" w:firstRowFirstColumn="0" w:firstRowLastColumn="0" w:lastRowFirstColumn="0" w:lastRowLastColumn="0"/>
@@ -6539,7 +6537,7 @@
           </w:tcPr>
           <w:p>
             <w:pPr>
-              <w:pStyle w:val="BodyText"/>
+              <w:pStyle w:val="a9"/>
               <w:ind w:left="0"/>
               <w:jc w:val="center"/>
               <w:cnfStyle w:val="100000000000" w:firstRow="1" w:lastRow="0" w:firstColumn="0" w:lastColumn="0" w:oddVBand="0" w:evenVBand="0" w:oddHBand="0" w:evenHBand="0" w:firstRowFirstColumn="0" w:firstRowLastColumn="0" w:lastRowFirstColumn="0" w:lastRowLastColumn="0"/>
@@ -6561,7 +6559,7 @@
           </w:tcPr>
           <w:p>
             <w:pPr>
-              <w:pStyle w:val="BodyText"/>
+              <w:pStyle w:val="a9"/>
               <w:ind w:left="0"/>
               <w:jc w:val="center"/>
               <w:cnfStyle w:val="100000000000" w:firstRow="1" w:lastRow="0" w:firstColumn="0" w:lastColumn="0" w:oddVBand="0" w:evenVBand="0" w:oddHBand="0" w:evenHBand="0" w:firstRowFirstColumn="0" w:firstRowLastColumn="0" w:lastRowFirstColumn="0" w:lastRowLastColumn="0"/>
@@ -6586,7 +6584,7 @@
           </w:tcPr>
           <w:p>
             <w:pPr>
-              <w:pStyle w:val="BodyText"/>
+              <w:pStyle w:val="a9"/>
               <w:ind w:left="0"/>
               <w:jc w:val="center"/>
               <w:rPr>
@@ -6619,7 +6617,7 @@
           </w:tcPr>
           <w:p>
             <w:pPr>
-              <w:pStyle w:val="BodyText"/>
+              <w:pStyle w:val="a9"/>
               <w:ind w:left="0"/>
               <w:jc w:val="center"/>
               <w:cnfStyle w:val="000000000000" w:firstRow="0" w:lastRow="0" w:firstColumn="0" w:lastColumn="0" w:oddVBand="0" w:evenVBand="0" w:oddHBand="0" w:evenHBand="0" w:firstRowFirstColumn="0" w:firstRowLastColumn="0" w:lastRowFirstColumn="0" w:lastRowLastColumn="0"/>
@@ -6635,7 +6633,7 @@
           </w:tcPr>
           <w:p>
             <w:pPr>
-              <w:pStyle w:val="BodyText"/>
+              <w:pStyle w:val="a9"/>
               <w:ind w:left="0"/>
               <w:jc w:val="center"/>
               <w:cnfStyle w:val="000000000000" w:firstRow="0" w:lastRow="0" w:firstColumn="0" w:lastColumn="0" w:oddVBand="0" w:evenVBand="0" w:oddHBand="0" w:evenHBand="0" w:firstRowFirstColumn="0" w:firstRowLastColumn="0" w:lastRowFirstColumn="0" w:lastRowLastColumn="0"/>
@@ -6651,7 +6649,7 @@
           </w:tcPr>
           <w:p>
             <w:pPr>
-              <w:pStyle w:val="BodyText"/>
+              <w:pStyle w:val="a9"/>
               <w:ind w:left="0"/>
               <w:jc w:val="center"/>
               <w:cnfStyle w:val="000000000000" w:firstRow="0" w:lastRow="0" w:firstColumn="0" w:lastColumn="0" w:oddVBand="0" w:evenVBand="0" w:oddHBand="0" w:evenHBand="0" w:firstRowFirstColumn="0" w:firstRowLastColumn="0" w:lastRowFirstColumn="0" w:lastRowLastColumn="0"/>
@@ -6677,7 +6675,7 @@
           </w:tcPr>
           <w:p>
             <w:pPr>
-              <w:pStyle w:val="BodyText"/>
+              <w:pStyle w:val="a9"/>
               <w:ind w:left="0"/>
               <w:jc w:val="center"/>
             </w:pPr>
@@ -6698,7 +6696,7 @@
           </w:tcPr>
           <w:p>
             <w:pPr>
-              <w:pStyle w:val="BodyText"/>
+              <w:pStyle w:val="a9"/>
               <w:ind w:left="0"/>
               <w:jc w:val="center"/>
               <w:cnfStyle w:val="000000000000" w:firstRow="0" w:lastRow="0" w:firstColumn="0" w:lastColumn="0" w:oddVBand="0" w:evenVBand="0" w:oddHBand="0" w:evenHBand="0" w:firstRowFirstColumn="0" w:firstRowLastColumn="0" w:lastRowFirstColumn="0" w:lastRowLastColumn="0"/>
@@ -6714,7 +6712,7 @@
           </w:tcPr>
           <w:p>
             <w:pPr>
-              <w:pStyle w:val="BodyText"/>
+              <w:pStyle w:val="a9"/>
               <w:ind w:left="0"/>
               <w:jc w:val="center"/>
               <w:cnfStyle w:val="000000000000" w:firstRow="0" w:lastRow="0" w:firstColumn="0" w:lastColumn="0" w:oddVBand="0" w:evenVBand="0" w:oddHBand="0" w:evenHBand="0" w:firstRowFirstColumn="0" w:firstRowLastColumn="0" w:lastRowFirstColumn="0" w:lastRowLastColumn="0"/>
@@ -6730,7 +6728,7 @@
           </w:tcPr>
           <w:p>
             <w:pPr>
-              <w:pStyle w:val="BodyText"/>
+              <w:pStyle w:val="a9"/>
               <w:ind w:left="0"/>
               <w:jc w:val="center"/>
               <w:cnfStyle w:val="000000000000" w:firstRow="0" w:lastRow="0" w:firstColumn="0" w:lastColumn="0" w:oddVBand="0" w:evenVBand="0" w:oddHBand="0" w:evenHBand="0" w:firstRowFirstColumn="0" w:firstRowLastColumn="0" w:lastRowFirstColumn="0" w:lastRowLastColumn="0"/>
@@ -6756,7 +6754,7 @@
           </w:tcPr>
           <w:p>
             <w:pPr>
-              <w:pStyle w:val="BodyText"/>
+              <w:pStyle w:val="a9"/>
               <w:ind w:left="0"/>
               <w:jc w:val="center"/>
               <w:rPr>
@@ -6771,7 +6769,7 @@
           </w:tcPr>
           <w:p>
             <w:pPr>
-              <w:pStyle w:val="BodyText"/>
+              <w:pStyle w:val="a9"/>
               <w:ind w:left="0"/>
               <w:jc w:val="center"/>
               <w:cnfStyle w:val="000000000000" w:firstRow="0" w:lastRow="0" w:firstColumn="0" w:lastColumn="0" w:oddVBand="0" w:evenVBand="0" w:oddHBand="0" w:evenHBand="0" w:firstRowFirstColumn="0" w:firstRowLastColumn="0" w:lastRowFirstColumn="0" w:lastRowLastColumn="0"/>
@@ -6787,7 +6785,7 @@
           </w:tcPr>
           <w:p>
             <w:pPr>
-              <w:pStyle w:val="BodyText"/>
+              <w:pStyle w:val="a9"/>
               <w:ind w:left="0"/>
               <w:jc w:val="center"/>
               <w:cnfStyle w:val="000000000000" w:firstRow="0" w:lastRow="0" w:firstColumn="0" w:lastColumn="0" w:oddVBand="0" w:evenVBand="0" w:oddHBand="0" w:evenHBand="0" w:firstRowFirstColumn="0" w:firstRowLastColumn="0" w:lastRowFirstColumn="0" w:lastRowLastColumn="0"/>
@@ -6803,7 +6801,7 @@
           </w:tcPr>
           <w:p>
             <w:pPr>
-              <w:pStyle w:val="BodyText"/>
+              <w:pStyle w:val="a9"/>
               <w:ind w:left="0"/>
               <w:jc w:val="center"/>
               <w:cnfStyle w:val="000000000000" w:firstRow="0" w:lastRow="0" w:firstColumn="0" w:lastColumn="0" w:oddVBand="0" w:evenVBand="0" w:oddHBand="0" w:evenHBand="0" w:firstRowFirstColumn="0" w:firstRowLastColumn="0" w:lastRowFirstColumn="0" w:lastRowLastColumn="0"/>
@@ -6829,7 +6827,7 @@
           </w:tcPr>
           <w:p>
             <w:pPr>
-              <w:pStyle w:val="BodyText"/>
+              <w:pStyle w:val="a9"/>
               <w:ind w:left="0"/>
               <w:jc w:val="center"/>
               <w:rPr>
@@ -6844,7 +6842,7 @@
           </w:tcPr>
           <w:p>
             <w:pPr>
-              <w:pStyle w:val="BodyText"/>
+              <w:pStyle w:val="a9"/>
               <w:ind w:left="0"/>
               <w:jc w:val="center"/>
               <w:cnfStyle w:val="000000000000" w:firstRow="0" w:lastRow="0" w:firstColumn="0" w:lastColumn="0" w:oddVBand="0" w:evenVBand="0" w:oddHBand="0" w:evenHBand="0" w:firstRowFirstColumn="0" w:firstRowLastColumn="0" w:lastRowFirstColumn="0" w:lastRowLastColumn="0"/>
@@ -6860,7 +6858,7 @@
           </w:tcPr>
           <w:p>
             <w:pPr>
-              <w:pStyle w:val="BodyText"/>
+              <w:pStyle w:val="a9"/>
               <w:ind w:left="0"/>
               <w:jc w:val="center"/>
               <w:cnfStyle w:val="000000000000" w:firstRow="0" w:lastRow="0" w:firstColumn="0" w:lastColumn="0" w:oddVBand="0" w:evenVBand="0" w:oddHBand="0" w:evenHBand="0" w:firstRowFirstColumn="0" w:firstRowLastColumn="0" w:lastRowFirstColumn="0" w:lastRowLastColumn="0"/>
@@ -6876,7 +6874,7 @@
           </w:tcPr>
           <w:p>
             <w:pPr>
-              <w:pStyle w:val="BodyText"/>
+              <w:pStyle w:val="a9"/>
               <w:ind w:left="0"/>
               <w:jc w:val="center"/>
               <w:cnfStyle w:val="000000000000" w:firstRow="0" w:lastRow="0" w:firstColumn="0" w:lastColumn="0" w:oddVBand="0" w:evenVBand="0" w:oddHBand="0" w:evenHBand="0" w:firstRowFirstColumn="0" w:firstRowLastColumn="0" w:lastRowFirstColumn="0" w:lastRowLastColumn="0"/>
@@ -6902,7 +6900,7 @@
           </w:tcPr>
           <w:p>
             <w:pPr>
-              <w:pStyle w:val="BodyText"/>
+              <w:pStyle w:val="a9"/>
               <w:ind w:left="0"/>
               <w:jc w:val="center"/>
               <w:rPr>
@@ -6932,7 +6930,7 @@
           </w:tcPr>
           <w:p>
             <w:pPr>
-              <w:pStyle w:val="BodyText"/>
+              <w:pStyle w:val="a9"/>
               <w:ind w:left="0"/>
               <w:jc w:val="center"/>
               <w:cnfStyle w:val="000000000000" w:firstRow="0" w:lastRow="0" w:firstColumn="0" w:lastColumn="0" w:oddVBand="0" w:evenVBand="0" w:oddHBand="0" w:evenHBand="0" w:firstRowFirstColumn="0" w:firstRowLastColumn="0" w:lastRowFirstColumn="0" w:lastRowLastColumn="0"/>
@@ -6948,7 +6946,7 @@
           </w:tcPr>
           <w:p>
             <w:pPr>
-              <w:pStyle w:val="BodyText"/>
+              <w:pStyle w:val="a9"/>
               <w:ind w:left="0"/>
               <w:jc w:val="center"/>
               <w:cnfStyle w:val="000000000000" w:firstRow="0" w:lastRow="0" w:firstColumn="0" w:lastColumn="0" w:oddVBand="0" w:evenVBand="0" w:oddHBand="0" w:evenHBand="0" w:firstRowFirstColumn="0" w:firstRowLastColumn="0" w:lastRowFirstColumn="0" w:lastRowLastColumn="0"/>
@@ -6964,7 +6962,7 @@
           </w:tcPr>
           <w:p>
             <w:pPr>
-              <w:pStyle w:val="BodyText"/>
+              <w:pStyle w:val="a9"/>
               <w:ind w:left="0"/>
               <w:jc w:val="center"/>
               <w:cnfStyle w:val="000000000000" w:firstRow="0" w:lastRow="0" w:firstColumn="0" w:lastColumn="0" w:oddVBand="0" w:evenVBand="0" w:oddHBand="0" w:evenHBand="0" w:firstRowFirstColumn="0" w:firstRowLastColumn="0" w:lastRowFirstColumn="0" w:lastRowLastColumn="0"/>
@@ -6990,7 +6988,7 @@
           </w:tcPr>
           <w:p>
             <w:pPr>
-              <w:pStyle w:val="BodyText"/>
+              <w:pStyle w:val="a9"/>
               <w:ind w:left="0"/>
               <w:jc w:val="center"/>
               <w:rPr>
@@ -7005,7 +7003,7 @@
           </w:tcPr>
           <w:p>
             <w:pPr>
-              <w:pStyle w:val="BodyText"/>
+              <w:pStyle w:val="a9"/>
               <w:ind w:left="0"/>
               <w:jc w:val="center"/>
               <w:cnfStyle w:val="000000000000" w:firstRow="0" w:lastRow="0" w:firstColumn="0" w:lastColumn="0" w:oddVBand="0" w:evenVBand="0" w:oddHBand="0" w:evenHBand="0" w:firstRowFirstColumn="0" w:firstRowLastColumn="0" w:lastRowFirstColumn="0" w:lastRowLastColumn="0"/>
@@ -7021,7 +7019,7 @@
           </w:tcPr>
           <w:p>
             <w:pPr>
-              <w:pStyle w:val="BodyText"/>
+              <w:pStyle w:val="a9"/>
               <w:ind w:left="0"/>
               <w:jc w:val="center"/>
               <w:cnfStyle w:val="000000000000" w:firstRow="0" w:lastRow="0" w:firstColumn="0" w:lastColumn="0" w:oddVBand="0" w:evenVBand="0" w:oddHBand="0" w:evenHBand="0" w:firstRowFirstColumn="0" w:firstRowLastColumn="0" w:lastRowFirstColumn="0" w:lastRowLastColumn="0"/>
@@ -7037,7 +7035,7 @@
           </w:tcPr>
           <w:p>
             <w:pPr>
-              <w:pStyle w:val="BodyText"/>
+              <w:pStyle w:val="a9"/>
               <w:ind w:left="0"/>
               <w:jc w:val="center"/>
               <w:cnfStyle w:val="000000000000" w:firstRow="0" w:lastRow="0" w:firstColumn="0" w:lastColumn="0" w:oddVBand="0" w:evenVBand="0" w:oddHBand="0" w:evenHBand="0" w:firstRowFirstColumn="0" w:firstRowLastColumn="0" w:lastRowFirstColumn="0" w:lastRowLastColumn="0"/>
@@ -7063,7 +7061,7 @@
           </w:tcPr>
           <w:p>
             <w:pPr>
-              <w:pStyle w:val="BodyText"/>
+              <w:pStyle w:val="a9"/>
               <w:ind w:left="0"/>
               <w:jc w:val="center"/>
               <w:rPr>
@@ -7078,7 +7076,7 @@
           </w:tcPr>
           <w:p>
             <w:pPr>
-              <w:pStyle w:val="BodyText"/>
+              <w:pStyle w:val="a9"/>
               <w:ind w:left="0"/>
               <w:jc w:val="center"/>
               <w:cnfStyle w:val="000000000000" w:firstRow="0" w:lastRow="0" w:firstColumn="0" w:lastColumn="0" w:oddVBand="0" w:evenVBand="0" w:oddHBand="0" w:evenHBand="0" w:firstRowFirstColumn="0" w:firstRowLastColumn="0" w:lastRowFirstColumn="0" w:lastRowLastColumn="0"/>
@@ -7094,7 +7092,7 @@
           </w:tcPr>
           <w:p>
             <w:pPr>
-              <w:pStyle w:val="BodyText"/>
+              <w:pStyle w:val="a9"/>
               <w:ind w:left="0"/>
               <w:jc w:val="center"/>
               <w:cnfStyle w:val="000000000000" w:firstRow="0" w:lastRow="0" w:firstColumn="0" w:lastColumn="0" w:oddVBand="0" w:evenVBand="0" w:oddHBand="0" w:evenHBand="0" w:firstRowFirstColumn="0" w:firstRowLastColumn="0" w:lastRowFirstColumn="0" w:lastRowLastColumn="0"/>
@@ -7110,7 +7108,7 @@
           </w:tcPr>
           <w:p>
             <w:pPr>
-              <w:pStyle w:val="BodyText"/>
+              <w:pStyle w:val="a9"/>
               <w:ind w:left="0"/>
               <w:jc w:val="center"/>
               <w:cnfStyle w:val="000000000000" w:firstRow="0" w:lastRow="0" w:firstColumn="0" w:lastColumn="0" w:oddVBand="0" w:evenVBand="0" w:oddHBand="0" w:evenHBand="0" w:firstRowFirstColumn="0" w:firstRowLastColumn="0" w:lastRowFirstColumn="0" w:lastRowLastColumn="0"/>
@@ -7136,7 +7134,7 @@
           </w:tcPr>
           <w:p>
             <w:pPr>
-              <w:pStyle w:val="BodyText"/>
+              <w:pStyle w:val="a9"/>
               <w:ind w:left="0"/>
               <w:jc w:val="center"/>
               <w:rPr>
@@ -7151,7 +7149,7 @@
           </w:tcPr>
           <w:p>
             <w:pPr>
-              <w:pStyle w:val="BodyText"/>
+              <w:pStyle w:val="a9"/>
               <w:ind w:left="0"/>
               <w:jc w:val="center"/>
               <w:cnfStyle w:val="000000000000" w:firstRow="0" w:lastRow="0" w:firstColumn="0" w:lastColumn="0" w:oddVBand="0" w:evenVBand="0" w:oddHBand="0" w:evenHBand="0" w:firstRowFirstColumn="0" w:firstRowLastColumn="0" w:lastRowFirstColumn="0" w:lastRowLastColumn="0"/>
@@ -7167,7 +7165,7 @@
           </w:tcPr>
           <w:p>
             <w:pPr>
-              <w:pStyle w:val="BodyText"/>
+              <w:pStyle w:val="a9"/>
               <w:ind w:left="0"/>
               <w:jc w:val="center"/>
               <w:cnfStyle w:val="000000000000" w:firstRow="0" w:lastRow="0" w:firstColumn="0" w:lastColumn="0" w:oddVBand="0" w:evenVBand="0" w:oddHBand="0" w:evenHBand="0" w:firstRowFirstColumn="0" w:firstRowLastColumn="0" w:lastRowFirstColumn="0" w:lastRowLastColumn="0"/>
@@ -7183,7 +7181,7 @@
           </w:tcPr>
           <w:p>
             <w:pPr>
-              <w:pStyle w:val="BodyText"/>
+              <w:pStyle w:val="a9"/>
               <w:ind w:left="0"/>
               <w:jc w:val="center"/>
               <w:cnfStyle w:val="000000000000" w:firstRow="0" w:lastRow="0" w:firstColumn="0" w:lastColumn="0" w:oddVBand="0" w:evenVBand="0" w:oddHBand="0" w:evenHBand="0" w:firstRowFirstColumn="0" w:firstRowLastColumn="0" w:lastRowFirstColumn="0" w:lastRowLastColumn="0"/>
@@ -7208,7 +7206,7 @@
           </w:tcPr>
           <w:p>
             <w:pPr>
-              <w:pStyle w:val="BodyText"/>
+              <w:pStyle w:val="a9"/>
               <w:ind w:left="0"/>
               <w:jc w:val="center"/>
             </w:pPr>
@@ -7229,7 +7227,7 @@
           </w:tcPr>
           <w:p>
             <w:pPr>
-              <w:pStyle w:val="BodyText"/>
+              <w:pStyle w:val="a9"/>
               <w:ind w:left="0"/>
               <w:jc w:val="center"/>
               <w:cnfStyle w:val="000000000000" w:firstRow="0" w:lastRow="0" w:firstColumn="0" w:lastColumn="0" w:oddVBand="0" w:evenVBand="0" w:oddHBand="0" w:evenHBand="0" w:firstRowFirstColumn="0" w:firstRowLastColumn="0" w:lastRowFirstColumn="0" w:lastRowLastColumn="0"/>
@@ -7245,7 +7243,7 @@
           </w:tcPr>
           <w:p>
             <w:pPr>
-              <w:pStyle w:val="BodyText"/>
+              <w:pStyle w:val="a9"/>
               <w:ind w:left="0"/>
               <w:jc w:val="center"/>
               <w:cnfStyle w:val="000000000000" w:firstRow="0" w:lastRow="0" w:firstColumn="0" w:lastColumn="0" w:oddVBand="0" w:evenVBand="0" w:oddHBand="0" w:evenHBand="0" w:firstRowFirstColumn="0" w:firstRowLastColumn="0" w:lastRowFirstColumn="0" w:lastRowLastColumn="0"/>
@@ -7261,7 +7259,7 @@
           </w:tcPr>
           <w:p>
             <w:pPr>
-              <w:pStyle w:val="BodyText"/>
+              <w:pStyle w:val="a9"/>
               <w:ind w:left="0"/>
               <w:jc w:val="center"/>
               <w:cnfStyle w:val="000000000000" w:firstRow="0" w:lastRow="0" w:firstColumn="0" w:lastColumn="0" w:oddVBand="0" w:evenVBand="0" w:oddHBand="0" w:evenHBand="0" w:firstRowFirstColumn="0" w:firstRowLastColumn="0" w:lastRowFirstColumn="0" w:lastRowLastColumn="0"/>
@@ -7281,7 +7279,7 @@
     </w:tbl>
     <w:p>
       <w:pPr>
-        <w:pStyle w:val="BodyText"/>
+        <w:pStyle w:val="a9"/>
         <w:ind w:left="0"/>
         <w:rPr>
           <w:lang w:val="bg-BG"/>
@@ -7290,7 +7288,7 @@
     </w:p>
     <w:p>
       <w:pPr>
-        <w:pStyle w:val="BodyText"/>
+        <w:pStyle w:val="a9"/>
         <w:jc w:val="center"/>
         <w:rPr>
           <w:lang w:val="bg-BG"/>
@@ -7305,7 +7303,7 @@
     </w:p>
     <w:p>
       <w:pPr>
-        <w:pStyle w:val="BodyText"/>
+        <w:pStyle w:val="a9"/>
         <w:ind w:left="0"/>
         <w:jc w:val="both"/>
         <w:rPr>
@@ -7328,11 +7326,11 @@
     </w:p>
     <w:p>
       <w:pPr>
-        <w:pStyle w:val="Heading3"/>
+        <w:pStyle w:val="3"/>
         <w:jc w:val="both"/>
       </w:pPr>
-      <w:bookmarkStart w:id="22" w:name="_Toc436901981"/>
-      <w:bookmarkStart w:id="23" w:name="_Toc430447688"/>
+      <w:bookmarkStart w:id="21" w:name="_Toc436901981"/>
+      <w:bookmarkStart w:id="22" w:name="_Toc430447688"/>
       <w:r>
         <w:lastRenderedPageBreak/>
         <w:t>Цели на итераци</w:t>
@@ -7346,11 +7344,11 @@
       <w:r>
         <w:t>те</w:t>
       </w:r>
-      <w:bookmarkEnd w:id="22"/>
+      <w:bookmarkEnd w:id="21"/>
     </w:p>
     <w:p>
       <w:pPr>
-        <w:pStyle w:val="ListParagraph"/>
+        <w:pStyle w:val="af2"/>
         <w:numPr>
           <w:ilvl w:val="0"/>
           <w:numId w:val="35"/>
@@ -7366,10 +7364,16 @@
         </w:rPr>
         <w:t>Планиране на системата</w:t>
       </w:r>
+      <w:r>
+        <w:rPr>
+          <w:lang w:val="bg-BG"/>
+        </w:rPr>
+        <w:t>;</w:t>
+      </w:r>
     </w:p>
     <w:p>
       <w:pPr>
-        <w:pStyle w:val="ListParagraph"/>
+        <w:pStyle w:val="af2"/>
         <w:numPr>
           <w:ilvl w:val="0"/>
           <w:numId w:val="35"/>
@@ -7388,10 +7392,16 @@
       <w:r>
         <w:t>Use Case Model)</w:t>
       </w:r>
+      <w:r>
+        <w:rPr>
+          <w:lang w:val="bg-BG"/>
+        </w:rPr>
+        <w:t>;</w:t>
+      </w:r>
     </w:p>
     <w:p>
       <w:pPr>
-        <w:pStyle w:val="ListParagraph"/>
+        <w:pStyle w:val="af2"/>
         <w:numPr>
           <w:ilvl w:val="0"/>
           <w:numId w:val="35"/>
@@ -7428,10 +7438,16 @@
         </w:rPr>
         <w:t>софтуерната архитектура</w:t>
       </w:r>
+      <w:r>
+        <w:rPr>
+          <w:lang w:val="bg-BG"/>
+        </w:rPr>
+        <w:t>;</w:t>
+      </w:r>
     </w:p>
     <w:p>
       <w:pPr>
-        <w:pStyle w:val="ListParagraph"/>
+        <w:pStyle w:val="af2"/>
         <w:numPr>
           <w:ilvl w:val="0"/>
           <w:numId w:val="35"/>
@@ -7453,10 +7469,16 @@
         </w:rPr>
         <w:t>Дизайн Модел</w:t>
       </w:r>
+      <w:r>
+        <w:rPr>
+          <w:lang w:val="bg-BG"/>
+        </w:rPr>
+        <w:t>;</w:t>
+      </w:r>
     </w:p>
     <w:p>
       <w:pPr>
-        <w:pStyle w:val="ListParagraph"/>
+        <w:pStyle w:val="af2"/>
         <w:numPr>
           <w:ilvl w:val="0"/>
           <w:numId w:val="35"/>
@@ -7466,10 +7488,16 @@
       <w:r>
         <w:t xml:space="preserve">C1 – </w:t>
       </w:r>
+      <w:r>
+        <w:rPr>
+          <w:lang w:val="bg-BG"/>
+        </w:rPr>
+        <w:t>Разработване на модулите: „Ядро“, „Сигурност“, „Управление на влогове, депозити и кредити“;</w:t>
+      </w:r>
     </w:p>
     <w:p>
       <w:pPr>
-        <w:pStyle w:val="ListParagraph"/>
+        <w:pStyle w:val="af2"/>
         <w:numPr>
           <w:ilvl w:val="0"/>
           <w:numId w:val="35"/>
@@ -7479,10 +7507,16 @@
       <w:r>
         <w:t xml:space="preserve">C2 – </w:t>
       </w:r>
+      <w:r>
+        <w:rPr>
+          <w:lang w:val="bg-BG"/>
+        </w:rPr>
+        <w:t>Разработване на модулите: „Банкомати“ и „Управление на карти“;</w:t>
+      </w:r>
     </w:p>
     <w:p>
       <w:pPr>
-        <w:pStyle w:val="ListParagraph"/>
+        <w:pStyle w:val="af2"/>
         <w:numPr>
           <w:ilvl w:val="0"/>
           <w:numId w:val="35"/>
@@ -7492,10 +7526,16 @@
       <w:r>
         <w:t xml:space="preserve">C3 – </w:t>
       </w:r>
+      <w:r>
+        <w:rPr>
+          <w:lang w:val="bg-BG"/>
+        </w:rPr>
+        <w:t>Разработване на модулите: „Електронно банкиране“, „СМС банкиране“ и „Интеграция с външни системи“;</w:t>
+      </w:r>
     </w:p>
     <w:p>
       <w:pPr>
-        <w:pStyle w:val="ListParagraph"/>
+        <w:pStyle w:val="af2"/>
         <w:numPr>
           <w:ilvl w:val="0"/>
           <w:numId w:val="35"/>
@@ -7505,10 +7545,16 @@
       <w:r>
         <w:t xml:space="preserve">C4 – </w:t>
       </w:r>
+      <w:r>
+        <w:rPr>
+          <w:lang w:val="bg-BG"/>
+        </w:rPr>
+        <w:t>Разработване на модулите: „Управление на инвестиции“, „Работа с клиента“;</w:t>
+      </w:r>
     </w:p>
     <w:p>
       <w:pPr>
-        <w:pStyle w:val="ListParagraph"/>
+        <w:pStyle w:val="af2"/>
         <w:numPr>
           <w:ilvl w:val="0"/>
           <w:numId w:val="35"/>
@@ -7557,27 +7603,27 @@
     </w:p>
     <w:p>
       <w:pPr>
-        <w:pStyle w:val="BodyText"/>
+        <w:pStyle w:val="a9"/>
         <w:ind w:left="0" w:firstLine="720"/>
         <w:jc w:val="both"/>
       </w:pPr>
     </w:p>
     <w:p>
       <w:pPr>
-        <w:pStyle w:val="Heading3"/>
+        <w:pStyle w:val="3"/>
         <w:jc w:val="both"/>
         <w:rPr>
           <w:lang w:val="bg-BG"/>
         </w:rPr>
       </w:pPr>
-      <w:bookmarkStart w:id="24" w:name="_Toc436901982"/>
+      <w:bookmarkStart w:id="23" w:name="_Toc436901982"/>
       <w:r>
         <w:rPr>
           <w:lang w:val="bg-BG"/>
         </w:rPr>
         <w:t>Издания</w:t>
       </w:r>
-      <w:bookmarkEnd w:id="24"/>
+      <w:bookmarkEnd w:id="23"/>
     </w:p>
     <w:p>
       <w:pPr>
@@ -7603,12 +7649,61 @@
         <w:rPr>
           <w:lang w:val="bg-BG"/>
         </w:rPr>
-        <w:t>фазата „Изграждане“ ще бъде издавана Демо версия на разработената в тази итерация функционалност:</w:t>
+        <w:t>фазата „Изграждане“ ще бъде изд</w:t>
+      </w:r>
+      <w:r>
+        <w:rPr>
+          <w:lang w:val="bg-BG"/>
+        </w:rPr>
+        <w:t>авана Демо версия на разработените</w:t>
+      </w:r>
+      <w:r>
+        <w:rPr>
+          <w:lang w:val="bg-BG"/>
+        </w:rPr>
+        <w:t xml:space="preserve"> в тази итерация </w:t>
+      </w:r>
+      <w:r>
+        <w:rPr>
+          <w:lang w:val="bg-BG"/>
+        </w:rPr>
+        <w:t>модули</w:t>
+      </w:r>
+      <w:r>
+        <w:rPr>
+          <w:lang w:val="bg-BG"/>
+        </w:rPr>
+        <w:t>:</w:t>
       </w:r>
     </w:p>
     <w:p>
       <w:pPr>
-        <w:pStyle w:val="ListParagraph"/>
+        <w:pStyle w:val="af2"/>
+        <w:numPr>
+          <w:ilvl w:val="0"/>
+          <w:numId w:val="35"/>
+        </w:numPr>
+        <w:jc w:val="both"/>
+      </w:pPr>
+      <w:r>
+        <w:t>C1</w:t>
+      </w:r>
+      <w:r>
+        <w:rPr>
+          <w:lang w:val="bg-BG"/>
+        </w:rPr>
+        <w:t xml:space="preserve"> -</w:t>
+      </w:r>
+      <w:r>
+        <w:rPr>
+          <w:lang w:val="bg-BG"/>
+        </w:rPr>
+        <w:t xml:space="preserve"> „Ядро“, „Сигурност“, „Управление на влогове, депозити и кредити“;</w:t>
+      </w:r>
+    </w:p>
+    <w:p>
+      <w:pPr>
+        <w:pStyle w:val="af2"/>
         <w:numPr>
           <w:ilvl w:val="0"/>
           <w:numId w:val="36"/>
@@ -7619,12 +7714,30 @@
         </w:rPr>
       </w:pPr>
       <w:r>
-        <w:t>C1</w:t>
+        <w:t>C2</w:t>
+      </w:r>
+      <w:r>
+        <w:rPr>
+          <w:lang w:val="bg-BG"/>
+        </w:rPr>
+        <w:t xml:space="preserve"> - </w:t>
+      </w:r>
+      <w:r>
+        <w:rPr>
+          <w:lang w:val="bg-BG"/>
+        </w:rPr>
+        <w:t>„Банкомати“ и „Управление на карти“</w:t>
+      </w:r>
+      <w:r>
+        <w:rPr>
+          <w:lang w:val="bg-BG"/>
+        </w:rPr>
+        <w:t>;</w:t>
       </w:r>
     </w:p>
     <w:p>
       <w:pPr>
-        <w:pStyle w:val="ListParagraph"/>
+        <w:pStyle w:val="af2"/>
         <w:numPr>
           <w:ilvl w:val="0"/>
           <w:numId w:val="36"/>
@@ -7635,12 +7748,30 @@
         </w:rPr>
       </w:pPr>
       <w:r>
-        <w:t>C2</w:t>
+        <w:t>C3</w:t>
+      </w:r>
+      <w:r>
+        <w:rPr>
+          <w:lang w:val="bg-BG"/>
+        </w:rPr>
+        <w:t xml:space="preserve"> - </w:t>
+      </w:r>
+      <w:r>
+        <w:rPr>
+          <w:lang w:val="bg-BG"/>
+        </w:rPr>
+        <w:t>„Електронно банкиране“, „СМС банкиране“ и „Интеграция с външни системи“</w:t>
+      </w:r>
+      <w:r>
+        <w:rPr>
+          <w:lang w:val="bg-BG"/>
+        </w:rPr>
+        <w:t>;</w:t>
       </w:r>
     </w:p>
     <w:p>
       <w:pPr>
-        <w:pStyle w:val="ListParagraph"/>
+        <w:pStyle w:val="af2"/>
         <w:numPr>
           <w:ilvl w:val="0"/>
           <w:numId w:val="36"/>
@@ -7651,12 +7782,32 @@
         </w:rPr>
       </w:pPr>
       <w:r>
-        <w:t>C3</w:t>
-      </w:r>
+        <w:t>C4</w:t>
+      </w:r>
+      <w:r>
+        <w:rPr>
+          <w:lang w:val="bg-BG"/>
+        </w:rPr>
+        <w:t xml:space="preserve"> - </w:t>
+      </w:r>
+      <w:r>
+        <w:rPr>
+          <w:lang w:val="bg-BG"/>
+        </w:rPr>
+        <w:t>„Управление на инвестиции“, „Работа с клиента“</w:t>
+      </w:r>
+      <w:r>
+        <w:rPr>
+          <w:lang w:val="bg-BG"/>
+        </w:rPr>
+        <w:t>;</w:t>
+      </w:r>
+      <w:bookmarkStart w:id="24" w:name="_GoBack"/>
+      <w:bookmarkEnd w:id="24"/>
     </w:p>
     <w:p>
       <w:pPr>
-        <w:pStyle w:val="ListParagraph"/>
+        <w:pStyle w:val="af2"/>
         <w:numPr>
           <w:ilvl w:val="0"/>
           <w:numId w:val="36"/>
@@ -7667,35 +7818,25 @@
         </w:rPr>
       </w:pPr>
       <w:r>
-        <w:t>C4</w:t>
+        <w:t>T1</w:t>
+      </w:r>
+      <w:r>
+        <w:rPr>
+          <w:lang w:val="bg-BG"/>
+        </w:rPr>
+        <w:t xml:space="preserve"> – Ще бъде издаден завършен продукт.</w:t>
       </w:r>
     </w:p>
     <w:p>
       <w:pPr>
-        <w:pStyle w:val="ListParagraph"/>
-        <w:numPr>
-          <w:ilvl w:val="0"/>
-          <w:numId w:val="36"/>
-        </w:numPr>
+        <w:pStyle w:val="3"/>
         <w:jc w:val="both"/>
         <w:rPr>
           <w:lang w:val="bg-BG"/>
         </w:rPr>
       </w:pPr>
-      <w:r>
-        <w:t>T1</w:t>
-      </w:r>
-    </w:p>
-    <w:p>
-      <w:pPr>
-        <w:pStyle w:val="Heading3"/>
-        <w:jc w:val="both"/>
-        <w:rPr>
-          <w:lang w:val="bg-BG"/>
-        </w:rPr>
-      </w:pPr>
       <w:bookmarkStart w:id="25" w:name="_Toc436901983"/>
-      <w:bookmarkEnd w:id="23"/>
+      <w:bookmarkEnd w:id="22"/>
       <w:r>
         <w:rPr>
           <w:lang w:val="bg-BG"/>
@@ -7736,7 +7877,7 @@
     </w:p>
     <w:p>
       <w:pPr>
-        <w:pStyle w:val="Heading3"/>
+        <w:pStyle w:val="3"/>
         <w:jc w:val="both"/>
       </w:pPr>
       <w:bookmarkStart w:id="26" w:name="_Toc436901984"/>
@@ -7812,7 +7953,7 @@
     <w:bookmarkEnd w:id="27"/>
     <w:p>
       <w:pPr>
-        <w:pStyle w:val="Heading3"/>
+        <w:pStyle w:val="3"/>
         <w:jc w:val="both"/>
       </w:pPr>
       <w:r>
@@ -7847,7 +7988,7 @@
     </w:p>
     <w:p>
       <w:pPr>
-        <w:pStyle w:val="Heading2"/>
+        <w:pStyle w:val="2"/>
         <w:jc w:val="both"/>
       </w:pPr>
       <w:bookmarkStart w:id="28" w:name="_Toc436901986"/>
@@ -7862,7 +8003,7 @@
     </w:p>
     <w:p>
       <w:pPr>
-        <w:pStyle w:val="BodyText"/>
+        <w:pStyle w:val="a9"/>
         <w:ind w:left="0" w:firstLine="720"/>
         <w:jc w:val="both"/>
         <w:rPr>
@@ -7893,7 +8034,7 @@
     </w:p>
     <w:p>
       <w:pPr>
-        <w:pStyle w:val="Heading2"/>
+        <w:pStyle w:val="2"/>
         <w:jc w:val="both"/>
       </w:pPr>
       <w:bookmarkStart w:id="30" w:name="_Toc436901987"/>
@@ -7905,7 +8046,7 @@
     </w:p>
     <w:p>
       <w:pPr>
-        <w:pStyle w:val="Heading3"/>
+        <w:pStyle w:val="3"/>
         <w:jc w:val="both"/>
       </w:pPr>
       <w:bookmarkStart w:id="31" w:name="_Toc436901988"/>
@@ -7919,7 +8060,7 @@
     </w:p>
     <w:p>
       <w:pPr>
-        <w:pStyle w:val="BodyText"/>
+        <w:pStyle w:val="a9"/>
         <w:ind w:left="0" w:firstLine="720"/>
         <w:jc w:val="both"/>
       </w:pPr>
@@ -7947,7 +8088,7 @@
     </w:p>
     <w:p>
       <w:pPr>
-        <w:pStyle w:val="Heading3"/>
+        <w:pStyle w:val="3"/>
         <w:jc w:val="both"/>
       </w:pPr>
       <w:bookmarkStart w:id="32" w:name="_Toc436901989"/>
@@ -7980,12 +8121,19 @@
         <w:rPr>
           <w:lang w:val="bg-BG"/>
         </w:rPr>
-        <w:t xml:space="preserve"> следене на отделеното време за всяка задача, каква част от работата е свършена в това време и генериране на отчети. Благодарение на това е възможно лесното контролиране на графика на проекта.</w:t>
+        <w:t xml:space="preserve"> следене на отделеното време за всяка задача, каква част от работата е свършена в това време и </w:t>
+      </w:r>
+      <w:r>
+        <w:rPr>
+          <w:lang w:val="bg-BG"/>
+        </w:rPr>
+        <w:lastRenderedPageBreak/>
+        <w:t>генериране на отчети. Благодарение на това е възможно лесното контролиране на графика на проекта.</w:t>
       </w:r>
     </w:p>
     <w:p>
       <w:pPr>
-        <w:pStyle w:val="Heading3"/>
+        <w:pStyle w:val="3"/>
         <w:jc w:val="both"/>
       </w:pPr>
       <w:bookmarkStart w:id="33" w:name="_Toc436901990"/>
@@ -7993,7 +8141,6 @@
         <w:rPr>
           <w:lang w:val="bg-BG"/>
         </w:rPr>
-        <w:lastRenderedPageBreak/>
         <w:t>План за управление на качеството</w:t>
       </w:r>
       <w:bookmarkEnd w:id="33"/>
@@ -8052,7 +8199,7 @@
     </w:p>
     <w:p>
       <w:pPr>
-        <w:pStyle w:val="Heading3"/>
+        <w:pStyle w:val="3"/>
         <w:jc w:val="both"/>
         <w:rPr>
           <w:lang w:val="bg-BG"/>
@@ -18247,7 +18394,7 @@
     </w:tbl>
     <w:p>
       <w:pPr>
-        <w:pStyle w:val="Heading3"/>
+        <w:pStyle w:val="3"/>
         <w:numPr>
           <w:ilvl w:val="0"/>
           <w:numId w:val="0"/>
@@ -19110,7 +19257,7 @@
     </w:p>
     <w:p>
       <w:pPr>
-        <w:pStyle w:val="Heading2"/>
+        <w:pStyle w:val="2"/>
         <w:jc w:val="both"/>
         <w:rPr>
           <w:lang w:val="bg-BG"/>
@@ -19157,7 +19304,7 @@
     </w:p>
     <w:p>
       <w:pPr>
-        <w:pStyle w:val="Heading2"/>
+        <w:pStyle w:val="2"/>
         <w:jc w:val="both"/>
       </w:pPr>
       <w:bookmarkStart w:id="38" w:name="_Toc436901994"/>
@@ -19366,7 +19513,7 @@
     </w:p>
     <w:p>
       <w:pPr>
-        <w:pStyle w:val="Heading1"/>
+        <w:pStyle w:val="1"/>
         <w:jc w:val="both"/>
       </w:pPr>
       <w:bookmarkStart w:id="39" w:name="_Toc436901995"/>
@@ -19381,7 +19528,7 @@
     </w:p>
     <w:p>
       <w:pPr>
-        <w:pStyle w:val="Heading2"/>
+        <w:pStyle w:val="2"/>
         <w:jc w:val="both"/>
         <w:rPr>
           <w:lang w:val="bg-BG"/>
@@ -19420,7 +19567,7 @@
       <w:r>
         <w:rPr>
           <w:noProof/>
-          <w:lang w:val="en-GB" w:eastAsia="en-GB"/>
+          <w:lang w:val="bg-BG" w:eastAsia="bg-BG"/>
         </w:rPr>
         <w:drawing>
           <wp:inline distT="0" distB="0" distL="0" distR="0" wp14:anchorId="3DB09D84" wp14:editId="3B97A459">
@@ -19509,7 +19656,7 @@
     </w:p>
     <w:p>
       <w:pPr>
-        <w:pStyle w:val="Heading2"/>
+        <w:pStyle w:val="2"/>
         <w:jc w:val="both"/>
         <w:rPr>
           <w:lang w:val="bg-BG"/>
@@ -19558,7 +19705,7 @@
     </w:p>
     <w:p>
       <w:pPr>
-        <w:pStyle w:val="Heading2"/>
+        <w:pStyle w:val="2"/>
       </w:pPr>
       <w:bookmarkStart w:id="42" w:name="_Toc436901998"/>
       <w:r>
@@ -19571,7 +19718,7 @@
     </w:p>
     <w:p>
       <w:pPr>
-        <w:pStyle w:val="BodyText"/>
+        <w:pStyle w:val="a9"/>
         <w:rPr>
           <w:lang w:val="bg-BG"/>
         </w:rPr>
@@ -19637,34 +19784,34 @@
 <w:ftr xmlns:wpc="http://schemas.microsoft.com/office/word/2010/wordprocessingCanvas" xmlns:mc="http://schemas.openxmlformats.org/markup-compatibility/2006" xmlns:o="urn:schemas-microsoft-com:office:office" xmlns:r="http://schemas.openxmlformats.org/officeDocument/2006/relationships" xmlns:m="http://schemas.openxmlformats.org/officeDocument/2006/math" xmlns:v="urn:schemas-microsoft-com:vml" xmlns:wp14="http://schemas.microsoft.com/office/word/2010/wordprocessingDrawing" xmlns:wp="http://schemas.openxmlformats.org/drawingml/2006/wordprocessingDrawing" xmlns:w10="urn:schemas-microsoft-com:office:word" xmlns:w="http://schemas.openxmlformats.org/wordprocessingml/2006/main" xmlns:w14="http://schemas.microsoft.com/office/word/2010/wordml" xmlns:w15="http://schemas.microsoft.com/office/word/2012/wordml" xmlns:wpg="http://schemas.microsoft.com/office/word/2010/wordprocessingGroup" xmlns:wpi="http://schemas.microsoft.com/office/word/2010/wordprocessingInk" xmlns:wne="http://schemas.microsoft.com/office/word/2006/wordml" xmlns:wps="http://schemas.microsoft.com/office/word/2010/wordprocessingShape" mc:Ignorable="w14 w15 wp14">
   <w:p>
     <w:pPr>
-      <w:pStyle w:val="Footer"/>
+      <w:pStyle w:val="a7"/>
       <w:framePr w:wrap="around" w:vAnchor="text" w:hAnchor="margin" w:xAlign="right" w:y="1"/>
       <w:rPr>
-        <w:rStyle w:val="PageNumber"/>
+        <w:rStyle w:val="a8"/>
       </w:rPr>
     </w:pPr>
     <w:r>
       <w:rPr>
-        <w:rStyle w:val="PageNumber"/>
+        <w:rStyle w:val="a8"/>
       </w:rPr>
       <w:fldChar w:fldCharType="begin"/>
     </w:r>
     <w:r>
       <w:rPr>
-        <w:rStyle w:val="PageNumber"/>
+        <w:rStyle w:val="a8"/>
       </w:rPr>
       <w:instrText xml:space="preserve">PAGE  </w:instrText>
     </w:r>
     <w:r>
       <w:rPr>
-        <w:rStyle w:val="PageNumber"/>
+        <w:rStyle w:val="a8"/>
       </w:rPr>
       <w:fldChar w:fldCharType="end"/>
     </w:r>
   </w:p>
   <w:p>
     <w:pPr>
-      <w:pStyle w:val="Footer"/>
+      <w:pStyle w:val="a7"/>
       <w:ind w:right="360"/>
     </w:pPr>
   </w:p>
@@ -19789,69 +19936,69 @@
           </w:r>
           <w:r>
             <w:rPr>
-              <w:rStyle w:val="PageNumber"/>
+              <w:rStyle w:val="a8"/>
             </w:rPr>
             <w:fldChar w:fldCharType="begin"/>
           </w:r>
           <w:r>
             <w:rPr>
-              <w:rStyle w:val="PageNumber"/>
+              <w:rStyle w:val="a8"/>
             </w:rPr>
             <w:instrText xml:space="preserve"> PAGE </w:instrText>
           </w:r>
           <w:r>
             <w:rPr>
-              <w:rStyle w:val="PageNumber"/>
+              <w:rStyle w:val="a8"/>
             </w:rPr>
             <w:fldChar w:fldCharType="separate"/>
           </w:r>
           <w:r>
             <w:rPr>
-              <w:rStyle w:val="PageNumber"/>
-              <w:noProof/>
-            </w:rPr>
-            <w:t>2</w:t>
-          </w:r>
-          <w:r>
-            <w:rPr>
-              <w:rStyle w:val="PageNumber"/>
-            </w:rPr>
-            <w:fldChar w:fldCharType="end"/>
-          </w:r>
-          <w:r>
-            <w:rPr>
-              <w:rStyle w:val="PageNumber"/>
-            </w:rPr>
-            <w:t xml:space="preserve"> от </w:t>
-          </w:r>
-          <w:r>
-            <w:rPr>
-              <w:rStyle w:val="PageNumber"/>
-            </w:rPr>
-            <w:fldChar w:fldCharType="begin"/>
-          </w:r>
-          <w:r>
-            <w:rPr>
-              <w:rStyle w:val="PageNumber"/>
-            </w:rPr>
-            <w:instrText xml:space="preserve"> NUMPAGES  \* MERGEFORMAT </w:instrText>
-          </w:r>
-          <w:r>
-            <w:rPr>
-              <w:rStyle w:val="PageNumber"/>
-            </w:rPr>
-            <w:fldChar w:fldCharType="separate"/>
-          </w:r>
-          <w:r>
-            <w:rPr>
-              <w:rStyle w:val="PageNumber"/>
+              <w:rStyle w:val="a8"/>
               <w:noProof/>
             </w:rPr>
             <w:t>11</w:t>
           </w:r>
           <w:r>
             <w:rPr>
-              <w:rStyle w:val="PageNumber"/>
+              <w:rStyle w:val="a8"/>
+            </w:rPr>
+            <w:fldChar w:fldCharType="end"/>
+          </w:r>
+          <w:r>
+            <w:rPr>
+              <w:rStyle w:val="a8"/>
+            </w:rPr>
+            <w:t xml:space="preserve"> от </w:t>
+          </w:r>
+          <w:r>
+            <w:rPr>
+              <w:rStyle w:val="a8"/>
+            </w:rPr>
+            <w:fldChar w:fldCharType="begin"/>
+          </w:r>
+          <w:r>
+            <w:rPr>
+              <w:rStyle w:val="a8"/>
+            </w:rPr>
+            <w:instrText xml:space="preserve"> NUMPAGES  \* MERGEFORMAT </w:instrText>
+          </w:r>
+          <w:r>
+            <w:rPr>
+              <w:rStyle w:val="a8"/>
+            </w:rPr>
+            <w:fldChar w:fldCharType="separate"/>
+          </w:r>
+          <w:r>
+            <w:rPr>
+              <w:rStyle w:val="a8"/>
+              <w:noProof/>
+            </w:rPr>
+            <w:t>11</w:t>
+          </w:r>
+          <w:r>
+            <w:rPr>
+              <w:rStyle w:val="a8"/>
             </w:rPr>
             <w:fldChar w:fldCharType="end"/>
           </w:r>
@@ -19861,7 +20008,7 @@
   </w:tbl>
   <w:p>
     <w:pPr>
-      <w:pStyle w:val="Footer"/>
+      <w:pStyle w:val="a7"/>
     </w:pPr>
   </w:p>
 </w:ftr>
@@ -19871,7 +20018,7 @@
 <w:ftr xmlns:wpc="http://schemas.microsoft.com/office/word/2010/wordprocessingCanvas" xmlns:mc="http://schemas.openxmlformats.org/markup-compatibility/2006" xmlns:o="urn:schemas-microsoft-com:office:office" xmlns:r="http://schemas.openxmlformats.org/officeDocument/2006/relationships" xmlns:m="http://schemas.openxmlformats.org/officeDocument/2006/math" xmlns:v="urn:schemas-microsoft-com:vml" xmlns:wp14="http://schemas.microsoft.com/office/word/2010/wordprocessingDrawing" xmlns:wp="http://schemas.openxmlformats.org/drawingml/2006/wordprocessingDrawing" xmlns:w10="urn:schemas-microsoft-com:office:word" xmlns:w="http://schemas.openxmlformats.org/wordprocessingml/2006/main" xmlns:w14="http://schemas.microsoft.com/office/word/2010/wordml" xmlns:w15="http://schemas.microsoft.com/office/word/2012/wordml" xmlns:wpg="http://schemas.microsoft.com/office/word/2010/wordprocessingGroup" xmlns:wpi="http://schemas.microsoft.com/office/word/2010/wordprocessingInk" xmlns:wne="http://schemas.microsoft.com/office/word/2006/wordml" xmlns:wps="http://schemas.microsoft.com/office/word/2010/wordprocessingShape" mc:Ignorable="w14 w15 wp14">
   <w:p>
     <w:pPr>
-      <w:pStyle w:val="Footer"/>
+      <w:pStyle w:val="a7"/>
     </w:pPr>
   </w:p>
 </w:ftr>
@@ -19958,7 +20105,7 @@
   </w:p>
   <w:p>
     <w:pPr>
-      <w:pStyle w:val="Header"/>
+      <w:pStyle w:val="a6"/>
     </w:pPr>
   </w:p>
 </w:hdr>
@@ -20066,7 +20213,7 @@
   </w:tbl>
   <w:p>
     <w:pPr>
-      <w:pStyle w:val="Header"/>
+      <w:pStyle w:val="a6"/>
     </w:pPr>
   </w:p>
 </w:hdr>
@@ -20076,7 +20223,7 @@
 <w:hdr xmlns:wpc="http://schemas.microsoft.com/office/word/2010/wordprocessingCanvas" xmlns:mc="http://schemas.openxmlformats.org/markup-compatibility/2006" xmlns:o="urn:schemas-microsoft-com:office:office" xmlns:r="http://schemas.openxmlformats.org/officeDocument/2006/relationships" xmlns:m="http://schemas.openxmlformats.org/officeDocument/2006/math" xmlns:v="urn:schemas-microsoft-com:vml" xmlns:wp14="http://schemas.microsoft.com/office/word/2010/wordprocessingDrawing" xmlns:wp="http://schemas.openxmlformats.org/drawingml/2006/wordprocessingDrawing" xmlns:w10="urn:schemas-microsoft-com:office:word" xmlns:w="http://schemas.openxmlformats.org/wordprocessingml/2006/main" xmlns:w14="http://schemas.microsoft.com/office/word/2010/wordml" xmlns:w15="http://schemas.microsoft.com/office/word/2012/wordml" xmlns:wpg="http://schemas.microsoft.com/office/word/2010/wordprocessingGroup" xmlns:wpi="http://schemas.microsoft.com/office/word/2010/wordprocessingInk" xmlns:wne="http://schemas.microsoft.com/office/word/2006/wordml" xmlns:wps="http://schemas.microsoft.com/office/word/2010/wordprocessingShape" mc:Ignorable="w14 w15 wp14">
   <w:p>
     <w:pPr>
-      <w:pStyle w:val="Header"/>
+      <w:pStyle w:val="a6"/>
     </w:pPr>
   </w:p>
 </w:hdr>
@@ -20091,7 +20238,7 @@
     <w:lvl w:ilvl="0">
       <w:start w:val="1"/>
       <w:numFmt w:val="decimal"/>
-      <w:pStyle w:val="Heading1"/>
+      <w:pStyle w:val="1"/>
       <w:lvlText w:val="%1."/>
       <w:legacy w:legacy="1" w:legacySpace="144" w:legacyIndent="0"/>
       <w:lvlJc w:val="left"/>
@@ -20099,7 +20246,7 @@
     <w:lvl w:ilvl="1">
       <w:start w:val="1"/>
       <w:numFmt w:val="decimal"/>
-      <w:pStyle w:val="Heading2"/>
+      <w:pStyle w:val="2"/>
       <w:lvlText w:val="%1.%2"/>
       <w:legacy w:legacy="1" w:legacySpace="144" w:legacyIndent="0"/>
       <w:lvlJc w:val="left"/>
@@ -20107,7 +20254,7 @@
     <w:lvl w:ilvl="2">
       <w:start w:val="1"/>
       <w:numFmt w:val="decimal"/>
-      <w:pStyle w:val="Heading3"/>
+      <w:pStyle w:val="3"/>
       <w:lvlText w:val="%1.%2.%3"/>
       <w:legacy w:legacy="1" w:legacySpace="144" w:legacyIndent="0"/>
       <w:lvlJc w:val="left"/>
@@ -20115,7 +20262,7 @@
     <w:lvl w:ilvl="3">
       <w:start w:val="1"/>
       <w:numFmt w:val="decimal"/>
-      <w:pStyle w:val="Heading4"/>
+      <w:pStyle w:val="4"/>
       <w:lvlText w:val="%1.%2.%3.%4"/>
       <w:legacy w:legacy="1" w:legacySpace="144" w:legacyIndent="0"/>
       <w:lvlJc w:val="left"/>
@@ -20123,7 +20270,7 @@
     <w:lvl w:ilvl="4">
       <w:start w:val="1"/>
       <w:numFmt w:val="decimal"/>
-      <w:pStyle w:val="Heading5"/>
+      <w:pStyle w:val="5"/>
       <w:lvlText w:val="%1.%2.%3.%4.%5"/>
       <w:legacy w:legacy="1" w:legacySpace="144" w:legacyIndent="0"/>
       <w:lvlJc w:val="left"/>
@@ -20131,7 +20278,7 @@
     <w:lvl w:ilvl="5">
       <w:start w:val="1"/>
       <w:numFmt w:val="decimal"/>
-      <w:pStyle w:val="Heading6"/>
+      <w:pStyle w:val="6"/>
       <w:lvlText w:val="%1.%2.%3.%4.%5.%6"/>
       <w:legacy w:legacy="1" w:legacySpace="144" w:legacyIndent="0"/>
       <w:lvlJc w:val="left"/>
@@ -20139,7 +20286,7 @@
     <w:lvl w:ilvl="6">
       <w:start w:val="1"/>
       <w:numFmt w:val="decimal"/>
-      <w:pStyle w:val="Heading7"/>
+      <w:pStyle w:val="7"/>
       <w:lvlText w:val="%1.%2.%3.%4.%5.%6.%7"/>
       <w:legacy w:legacy="1" w:legacySpace="144" w:legacyIndent="0"/>
       <w:lvlJc w:val="left"/>
@@ -20147,7 +20294,7 @@
     <w:lvl w:ilvl="7">
       <w:start w:val="1"/>
       <w:numFmt w:val="decimal"/>
-      <w:pStyle w:val="Heading8"/>
+      <w:pStyle w:val="8"/>
       <w:lvlText w:val="%1.%2.%3.%4.%5.%6.%7.%8"/>
       <w:legacy w:legacy="1" w:legacySpace="144" w:legacyIndent="0"/>
       <w:lvlJc w:val="left"/>
@@ -20155,7 +20302,7 @@
     <w:lvl w:ilvl="8">
       <w:start w:val="1"/>
       <w:numFmt w:val="decimal"/>
-      <w:pStyle w:val="Heading9"/>
+      <w:pStyle w:val="9"/>
       <w:lvlText w:val="%1.%2.%3.%4.%5.%6.%7.%8.%9"/>
       <w:legacy w:legacy="1" w:legacySpace="144" w:legacyIndent="0"/>
       <w:lvlJc w:val="left"/>
@@ -22115,7 +22262,7 @@
     <w:lsdException w:name="List Table 6 Colorful Accent 6" w:uiPriority="51"/>
     <w:lsdException w:name="List Table 7 Colorful Accent 6" w:uiPriority="52"/>
   </w:latentStyles>
-  <w:style w:type="paragraph" w:default="1" w:styleId="Normal">
+  <w:style w:type="paragraph" w:default="1" w:styleId="a">
     <w:name w:val="Normal"/>
     <w:qFormat/>
     <w:pPr>
@@ -22123,10 +22270,10 @@
       <w:spacing w:line="240" w:lineRule="atLeast"/>
     </w:pPr>
   </w:style>
-  <w:style w:type="paragraph" w:styleId="Heading1">
+  <w:style w:type="paragraph" w:styleId="1">
     <w:name w:val="heading 1"/>
-    <w:basedOn w:val="Normal"/>
-    <w:next w:val="Normal"/>
+    <w:basedOn w:val="a"/>
+    <w:next w:val="a"/>
     <w:qFormat/>
     <w:pPr>
       <w:keepNext/>
@@ -22143,10 +22290,10 @@
       <w:sz w:val="24"/>
     </w:rPr>
   </w:style>
-  <w:style w:type="paragraph" w:styleId="Heading2">
+  <w:style w:type="paragraph" w:styleId="2">
     <w:name w:val="heading 2"/>
-    <w:basedOn w:val="Heading1"/>
-    <w:next w:val="Normal"/>
+    <w:basedOn w:val="1"/>
+    <w:next w:val="a"/>
     <w:qFormat/>
     <w:pPr>
       <w:numPr>
@@ -22158,10 +22305,10 @@
       <w:sz w:val="20"/>
     </w:rPr>
   </w:style>
-  <w:style w:type="paragraph" w:styleId="Heading3">
+  <w:style w:type="paragraph" w:styleId="3">
     <w:name w:val="heading 3"/>
-    <w:basedOn w:val="Heading1"/>
-    <w:next w:val="Normal"/>
+    <w:basedOn w:val="1"/>
+    <w:next w:val="a"/>
     <w:qFormat/>
     <w:pPr>
       <w:numPr>
@@ -22175,10 +22322,10 @@
       <w:sz w:val="20"/>
     </w:rPr>
   </w:style>
-  <w:style w:type="paragraph" w:styleId="Heading4">
+  <w:style w:type="paragraph" w:styleId="4">
     <w:name w:val="heading 4"/>
-    <w:basedOn w:val="Heading1"/>
-    <w:next w:val="Normal"/>
+    <w:basedOn w:val="1"/>
+    <w:next w:val="a"/>
     <w:qFormat/>
     <w:pPr>
       <w:numPr>
@@ -22191,10 +22338,10 @@
       <w:sz w:val="20"/>
     </w:rPr>
   </w:style>
-  <w:style w:type="paragraph" w:styleId="Heading5">
+  <w:style w:type="paragraph" w:styleId="5">
     <w:name w:val="heading 5"/>
-    <w:basedOn w:val="Normal"/>
-    <w:next w:val="Normal"/>
+    <w:basedOn w:val="a"/>
+    <w:next w:val="a"/>
     <w:qFormat/>
     <w:pPr>
       <w:numPr>
@@ -22209,10 +22356,10 @@
       <w:sz w:val="22"/>
     </w:rPr>
   </w:style>
-  <w:style w:type="paragraph" w:styleId="Heading6">
+  <w:style w:type="paragraph" w:styleId="6">
     <w:name w:val="heading 6"/>
-    <w:basedOn w:val="Normal"/>
-    <w:next w:val="Normal"/>
+    <w:basedOn w:val="a"/>
+    <w:next w:val="a"/>
     <w:qFormat/>
     <w:pPr>
       <w:numPr>
@@ -22228,10 +22375,10 @@
       <w:sz w:val="22"/>
     </w:rPr>
   </w:style>
-  <w:style w:type="paragraph" w:styleId="Heading7">
+  <w:style w:type="paragraph" w:styleId="7">
     <w:name w:val="heading 7"/>
-    <w:basedOn w:val="Normal"/>
-    <w:next w:val="Normal"/>
+    <w:basedOn w:val="a"/>
+    <w:next w:val="a"/>
     <w:qFormat/>
     <w:pPr>
       <w:numPr>
@@ -22243,10 +22390,10 @@
       <w:outlineLvl w:val="6"/>
     </w:pPr>
   </w:style>
-  <w:style w:type="paragraph" w:styleId="Heading8">
+  <w:style w:type="paragraph" w:styleId="8">
     <w:name w:val="heading 8"/>
-    <w:basedOn w:val="Normal"/>
-    <w:next w:val="Normal"/>
+    <w:basedOn w:val="a"/>
+    <w:next w:val="a"/>
     <w:qFormat/>
     <w:pPr>
       <w:numPr>
@@ -22261,10 +22408,10 @@
       <w:i/>
     </w:rPr>
   </w:style>
-  <w:style w:type="paragraph" w:styleId="Heading9">
+  <w:style w:type="paragraph" w:styleId="9">
     <w:name w:val="heading 9"/>
-    <w:basedOn w:val="Normal"/>
-    <w:next w:val="Normal"/>
+    <w:basedOn w:val="a"/>
+    <w:next w:val="a"/>
     <w:qFormat/>
     <w:pPr>
       <w:numPr>
@@ -22281,13 +22428,13 @@
       <w:sz w:val="18"/>
     </w:rPr>
   </w:style>
-  <w:style w:type="character" w:default="1" w:styleId="DefaultParagraphFont">
+  <w:style w:type="character" w:default="1" w:styleId="a0">
     <w:name w:val="Default Paragraph Font"/>
     <w:uiPriority w:val="1"/>
     <w:semiHidden/>
     <w:unhideWhenUsed/>
   </w:style>
-  <w:style w:type="table" w:default="1" w:styleId="TableNormal">
+  <w:style w:type="table" w:default="1" w:styleId="a1">
     <w:name w:val="Normal Table"/>
     <w:uiPriority w:val="99"/>
     <w:semiHidden/>
@@ -22302,7 +22449,7 @@
       </w:tblCellMar>
     </w:tblPr>
   </w:style>
-  <w:style w:type="numbering" w:default="1" w:styleId="NoList">
+  <w:style w:type="numbering" w:default="1" w:styleId="a2">
     <w:name w:val="No List"/>
     <w:uiPriority w:val="99"/>
     <w:semiHidden/>
@@ -22310,7 +22457,7 @@
   </w:style>
   <w:style w:type="paragraph" w:customStyle="1" w:styleId="Paragraph2">
     <w:name w:val="Paragraph2"/>
-    <w:basedOn w:val="Normal"/>
+    <w:basedOn w:val="a"/>
     <w:pPr>
       <w:spacing w:before="80"/>
       <w:ind w:left="720"/>
@@ -22321,10 +22468,10 @@
       <w:lang w:val="en-AU"/>
     </w:rPr>
   </w:style>
-  <w:style w:type="paragraph" w:styleId="Title">
+  <w:style w:type="paragraph" w:styleId="a3">
     <w:name w:val="Title"/>
-    <w:basedOn w:val="Normal"/>
-    <w:next w:val="Normal"/>
+    <w:basedOn w:val="a"/>
+    <w:next w:val="a"/>
     <w:qFormat/>
     <w:pPr>
       <w:spacing w:line="240" w:lineRule="auto"/>
@@ -22336,9 +22483,9 @@
       <w:sz w:val="36"/>
     </w:rPr>
   </w:style>
-  <w:style w:type="paragraph" w:styleId="Subtitle">
+  <w:style w:type="paragraph" w:styleId="a4">
     <w:name w:val="Subtitle"/>
-    <w:basedOn w:val="Normal"/>
+    <w:basedOn w:val="a"/>
     <w:qFormat/>
     <w:pPr>
       <w:spacing w:after="60"/>
@@ -22351,17 +22498,17 @@
       <w:lang w:val="en-AU"/>
     </w:rPr>
   </w:style>
-  <w:style w:type="paragraph" w:styleId="NormalIndent">
+  <w:style w:type="paragraph" w:styleId="a5">
     <w:name w:val="Normal Indent"/>
-    <w:basedOn w:val="Normal"/>
+    <w:basedOn w:val="a"/>
     <w:pPr>
       <w:ind w:left="900" w:hanging="900"/>
     </w:pPr>
   </w:style>
-  <w:style w:type="paragraph" w:styleId="TOC1">
+  <w:style w:type="paragraph" w:styleId="10">
     <w:name w:val="toc 1"/>
-    <w:basedOn w:val="Normal"/>
-    <w:next w:val="Normal"/>
+    <w:basedOn w:val="a"/>
+    <w:next w:val="a"/>
     <w:uiPriority w:val="39"/>
     <w:pPr>
       <w:tabs>
@@ -22371,10 +22518,10 @@
       <w:ind w:right="720"/>
     </w:pPr>
   </w:style>
-  <w:style w:type="paragraph" w:styleId="TOC2">
+  <w:style w:type="paragraph" w:styleId="20">
     <w:name w:val="toc 2"/>
-    <w:basedOn w:val="Normal"/>
-    <w:next w:val="Normal"/>
+    <w:basedOn w:val="a"/>
+    <w:next w:val="a"/>
     <w:uiPriority w:val="39"/>
     <w:pPr>
       <w:tabs>
@@ -22383,10 +22530,10 @@
       <w:ind w:left="432" w:right="720"/>
     </w:pPr>
   </w:style>
-  <w:style w:type="paragraph" w:styleId="TOC3">
+  <w:style w:type="paragraph" w:styleId="30">
     <w:name w:val="toc 3"/>
-    <w:basedOn w:val="Normal"/>
-    <w:next w:val="Normal"/>
+    <w:basedOn w:val="a"/>
+    <w:next w:val="a"/>
     <w:uiPriority w:val="39"/>
     <w:pPr>
       <w:tabs>
@@ -22399,9 +22546,9 @@
       <w:noProof/>
     </w:rPr>
   </w:style>
-  <w:style w:type="paragraph" w:styleId="Header">
+  <w:style w:type="paragraph" w:styleId="a6">
     <w:name w:val="header"/>
-    <w:basedOn w:val="Normal"/>
+    <w:basedOn w:val="a"/>
     <w:pPr>
       <w:tabs>
         <w:tab w:val="center" w:pos="4320"/>
@@ -22409,9 +22556,9 @@
       </w:tabs>
     </w:pPr>
   </w:style>
-  <w:style w:type="paragraph" w:styleId="Footer">
+  <w:style w:type="paragraph" w:styleId="a7">
     <w:name w:val="footer"/>
-    <w:basedOn w:val="Normal"/>
+    <w:basedOn w:val="a"/>
     <w:pPr>
       <w:tabs>
         <w:tab w:val="center" w:pos="4320"/>
@@ -22419,21 +22566,21 @@
       </w:tabs>
     </w:pPr>
   </w:style>
-  <w:style w:type="character" w:styleId="PageNumber">
+  <w:style w:type="character" w:styleId="a8">
     <w:name w:val="page number"/>
-    <w:basedOn w:val="DefaultParagraphFont"/>
+    <w:basedOn w:val="a0"/>
   </w:style>
   <w:style w:type="paragraph" w:customStyle="1" w:styleId="Tabletext">
     <w:name w:val="Tabletext"/>
-    <w:basedOn w:val="Normal"/>
+    <w:basedOn w:val="a"/>
     <w:pPr>
       <w:keepLines/>
       <w:spacing w:after="120"/>
     </w:pPr>
   </w:style>
-  <w:style w:type="paragraph" w:styleId="BodyText">
+  <w:style w:type="paragraph" w:styleId="a9">
     <w:name w:val="Body Text"/>
-    <w:basedOn w:val="Normal"/>
+    <w:basedOn w:val="a"/>
     <w:pPr>
       <w:keepLines/>
       <w:spacing w:after="120"/>
@@ -22442,7 +22589,7 @@
   </w:style>
   <w:style w:type="paragraph" w:customStyle="1" w:styleId="Blockquote">
     <w:name w:val="Blockquote"/>
-    <w:basedOn w:val="Normal"/>
+    <w:basedOn w:val="a"/>
     <w:pPr>
       <w:widowControl/>
       <w:spacing w:before="100" w:after="100" w:line="240" w:lineRule="auto"/>
@@ -22456,14 +22603,14 @@
   </w:style>
   <w:style w:type="paragraph" w:customStyle="1" w:styleId="Bullet1">
     <w:name w:val="Bullet1"/>
-    <w:basedOn w:val="Normal"/>
+    <w:basedOn w:val="a"/>
     <w:pPr>
       <w:ind w:left="720" w:hanging="432"/>
     </w:pPr>
   </w:style>
   <w:style w:type="paragraph" w:customStyle="1" w:styleId="Bullet2">
     <w:name w:val="Bullet2"/>
-    <w:basedOn w:val="Normal"/>
+    <w:basedOn w:val="a"/>
     <w:pPr>
       <w:ind w:left="1440" w:hanging="360"/>
     </w:pPr>
@@ -22471,9 +22618,9 @@
       <w:color w:val="000080"/>
     </w:rPr>
   </w:style>
-  <w:style w:type="paragraph" w:styleId="DocumentMap">
+  <w:style w:type="paragraph" w:styleId="aa">
     <w:name w:val="Document Map"/>
-    <w:basedOn w:val="Normal"/>
+    <w:basedOn w:val="a"/>
     <w:semiHidden/>
     <w:pPr>
       <w:shd w:val="clear" w:color="auto" w:fill="000080"/>
@@ -22482,18 +22629,18 @@
       <w:rFonts w:ascii="Tahoma" w:hAnsi="Tahoma"/>
     </w:rPr>
   </w:style>
-  <w:style w:type="character" w:styleId="FootnoteReference">
+  <w:style w:type="character" w:styleId="ab">
     <w:name w:val="footnote reference"/>
-    <w:basedOn w:val="DefaultParagraphFont"/>
+    <w:basedOn w:val="a0"/>
     <w:semiHidden/>
     <w:rPr>
       <w:sz w:val="20"/>
       <w:vertAlign w:val="superscript"/>
     </w:rPr>
   </w:style>
-  <w:style w:type="paragraph" w:styleId="FootnoteText">
+  <w:style w:type="paragraph" w:styleId="ac">
     <w:name w:val="footnote text"/>
-    <w:basedOn w:val="Normal"/>
+    <w:basedOn w:val="a"/>
     <w:semiHidden/>
     <w:pPr>
       <w:keepNext/>
@@ -22511,7 +22658,7 @@
   </w:style>
   <w:style w:type="paragraph" w:customStyle="1" w:styleId="MainTitle">
     <w:name w:val="Main Title"/>
-    <w:basedOn w:val="Normal"/>
+    <w:basedOn w:val="a"/>
     <w:pPr>
       <w:spacing w:before="480" w:after="60" w:line="240" w:lineRule="auto"/>
       <w:jc w:val="center"/>
@@ -22525,7 +22672,7 @@
   </w:style>
   <w:style w:type="paragraph" w:customStyle="1" w:styleId="Paragraph1">
     <w:name w:val="Paragraph1"/>
-    <w:basedOn w:val="Normal"/>
+    <w:basedOn w:val="a"/>
     <w:pPr>
       <w:spacing w:before="80" w:line="240" w:lineRule="auto"/>
       <w:jc w:val="both"/>
@@ -22533,7 +22680,7 @@
   </w:style>
   <w:style w:type="paragraph" w:customStyle="1" w:styleId="Paragraph3">
     <w:name w:val="Paragraph3"/>
-    <w:basedOn w:val="Normal"/>
+    <w:basedOn w:val="a"/>
     <w:pPr>
       <w:spacing w:before="80" w:line="240" w:lineRule="auto"/>
       <w:ind w:left="1530"/>
@@ -22542,84 +22689,84 @@
   </w:style>
   <w:style w:type="paragraph" w:customStyle="1" w:styleId="Paragraph4">
     <w:name w:val="Paragraph4"/>
-    <w:basedOn w:val="Normal"/>
+    <w:basedOn w:val="a"/>
     <w:pPr>
       <w:spacing w:before="80" w:line="240" w:lineRule="auto"/>
       <w:ind w:left="2250"/>
       <w:jc w:val="both"/>
     </w:pPr>
   </w:style>
-  <w:style w:type="paragraph" w:styleId="TOC4">
+  <w:style w:type="paragraph" w:styleId="40">
     <w:name w:val="toc 4"/>
-    <w:basedOn w:val="Normal"/>
-    <w:next w:val="Normal"/>
+    <w:basedOn w:val="a"/>
+    <w:next w:val="a"/>
     <w:autoRedefine/>
     <w:semiHidden/>
     <w:pPr>
       <w:ind w:left="600"/>
     </w:pPr>
   </w:style>
-  <w:style w:type="paragraph" w:styleId="TOC5">
+  <w:style w:type="paragraph" w:styleId="50">
     <w:name w:val="toc 5"/>
-    <w:basedOn w:val="Normal"/>
-    <w:next w:val="Normal"/>
+    <w:basedOn w:val="a"/>
+    <w:next w:val="a"/>
     <w:autoRedefine/>
     <w:semiHidden/>
     <w:pPr>
       <w:ind w:left="800"/>
     </w:pPr>
   </w:style>
-  <w:style w:type="paragraph" w:styleId="TOC6">
+  <w:style w:type="paragraph" w:styleId="60">
     <w:name w:val="toc 6"/>
-    <w:basedOn w:val="Normal"/>
-    <w:next w:val="Normal"/>
+    <w:basedOn w:val="a"/>
+    <w:next w:val="a"/>
     <w:autoRedefine/>
     <w:semiHidden/>
     <w:pPr>
       <w:ind w:left="1000"/>
     </w:pPr>
   </w:style>
-  <w:style w:type="paragraph" w:styleId="TOC7">
+  <w:style w:type="paragraph" w:styleId="70">
     <w:name w:val="toc 7"/>
-    <w:basedOn w:val="Normal"/>
-    <w:next w:val="Normal"/>
+    <w:basedOn w:val="a"/>
+    <w:next w:val="a"/>
     <w:autoRedefine/>
     <w:semiHidden/>
     <w:pPr>
       <w:ind w:left="1200"/>
     </w:pPr>
   </w:style>
-  <w:style w:type="paragraph" w:styleId="TOC8">
+  <w:style w:type="paragraph" w:styleId="80">
     <w:name w:val="toc 8"/>
-    <w:basedOn w:val="Normal"/>
-    <w:next w:val="Normal"/>
+    <w:basedOn w:val="a"/>
+    <w:next w:val="a"/>
     <w:autoRedefine/>
     <w:semiHidden/>
     <w:pPr>
       <w:ind w:left="1400"/>
     </w:pPr>
   </w:style>
-  <w:style w:type="paragraph" w:styleId="TOC9">
+  <w:style w:type="paragraph" w:styleId="90">
     <w:name w:val="toc 9"/>
-    <w:basedOn w:val="Normal"/>
-    <w:next w:val="Normal"/>
+    <w:basedOn w:val="a"/>
+    <w:next w:val="a"/>
     <w:autoRedefine/>
     <w:semiHidden/>
     <w:pPr>
       <w:ind w:left="1600"/>
     </w:pPr>
   </w:style>
-  <w:style w:type="paragraph" w:styleId="BodyText2">
+  <w:style w:type="paragraph" w:styleId="21">
     <w:name w:val="Body Text 2"/>
-    <w:basedOn w:val="Normal"/>
+    <w:basedOn w:val="a"/>
     <w:rPr>
       <w:i/>
       <w:color w:val="0000FF"/>
     </w:rPr>
   </w:style>
-  <w:style w:type="paragraph" w:styleId="BodyTextIndent">
+  <w:style w:type="paragraph" w:styleId="ad">
     <w:name w:val="Body Text Indent"/>
-    <w:basedOn w:val="Normal"/>
+    <w:basedOn w:val="a"/>
     <w:pPr>
       <w:ind w:left="720"/>
     </w:pPr>
@@ -22631,7 +22778,7 @@
   </w:style>
   <w:style w:type="paragraph" w:customStyle="1" w:styleId="Body">
     <w:name w:val="Body"/>
-    <w:basedOn w:val="Normal"/>
+    <w:basedOn w:val="a"/>
     <w:pPr>
       <w:widowControl/>
       <w:spacing w:before="120" w:line="240" w:lineRule="auto"/>
@@ -22643,7 +22790,7 @@
   </w:style>
   <w:style w:type="paragraph" w:customStyle="1" w:styleId="Bullet">
     <w:name w:val="Bullet"/>
-    <w:basedOn w:val="Normal"/>
+    <w:basedOn w:val="a"/>
     <w:pPr>
       <w:widowControl/>
       <w:tabs>
@@ -22660,8 +22807,8 @@
   </w:style>
   <w:style w:type="paragraph" w:customStyle="1" w:styleId="InfoBlue">
     <w:name w:val="InfoBlue"/>
-    <w:basedOn w:val="Normal"/>
-    <w:next w:val="BodyText"/>
+    <w:basedOn w:val="a"/>
+    <w:next w:val="a9"/>
     <w:autoRedefine/>
     <w:pPr>
       <w:spacing w:after="120"/>
@@ -22672,18 +22819,18 @@
       <w:color w:val="0000FF"/>
     </w:rPr>
   </w:style>
-  <w:style w:type="character" w:styleId="Hyperlink">
+  <w:style w:type="character" w:styleId="ae">
     <w:name w:val="Hyperlink"/>
-    <w:basedOn w:val="DefaultParagraphFont"/>
+    <w:basedOn w:val="a0"/>
     <w:rPr>
       <w:color w:val="0000FF"/>
       <w:u w:val="single"/>
     </w:rPr>
   </w:style>
-  <w:style w:type="paragraph" w:styleId="BalloonText">
+  <w:style w:type="paragraph" w:styleId="af">
     <w:name w:val="Balloon Text"/>
-    <w:basedOn w:val="Normal"/>
-    <w:link w:val="BalloonTextChar"/>
+    <w:basedOn w:val="a"/>
+    <w:link w:val="af0"/>
     <w:uiPriority w:val="99"/>
     <w:semiHidden/>
     <w:unhideWhenUsed/>
@@ -22697,10 +22844,10 @@
       <w:szCs w:val="16"/>
     </w:rPr>
   </w:style>
-  <w:style w:type="character" w:customStyle="1" w:styleId="BalloonTextChar">
-    <w:name w:val="Balloon Text Char"/>
-    <w:basedOn w:val="DefaultParagraphFont"/>
-    <w:link w:val="BalloonText"/>
+  <w:style w:type="character" w:customStyle="1" w:styleId="af0">
+    <w:name w:val="Изнесен текст Знак"/>
+    <w:basedOn w:val="a0"/>
+    <w:link w:val="af"/>
     <w:uiPriority w:val="99"/>
     <w:semiHidden/>
     <w:rsid w:val="007E2966"/>
@@ -22710,9 +22857,9 @@
       <w:szCs w:val="16"/>
     </w:rPr>
   </w:style>
-  <w:style w:type="table" w:styleId="TableGrid">
+  <w:style w:type="table" w:styleId="af1">
     <w:name w:val="Table Grid"/>
-    <w:basedOn w:val="TableNormal"/>
+    <w:basedOn w:val="a1"/>
     <w:uiPriority w:val="59"/>
     <w:rsid w:val="00DD1B9D"/>
     <w:tblPr>
@@ -22726,9 +22873,9 @@
       </w:tblBorders>
     </w:tblPr>
   </w:style>
-  <w:style w:type="table" w:customStyle="1" w:styleId="1">
+  <w:style w:type="table" w:customStyle="1" w:styleId="11">
     <w:name w:val="Мрежа в таблица светла1"/>
-    <w:basedOn w:val="TableNormal"/>
+    <w:basedOn w:val="a1"/>
     <w:uiPriority w:val="40"/>
     <w:rsid w:val="00CC7F80"/>
     <w:tblPr>
@@ -22742,9 +22889,9 @@
       </w:tblBorders>
     </w:tblPr>
   </w:style>
-  <w:style w:type="table" w:customStyle="1" w:styleId="21">
+  <w:style w:type="table" w:customStyle="1" w:styleId="210">
     <w:name w:val="Обикновена таблица 21"/>
-    <w:basedOn w:val="TableNormal"/>
+    <w:basedOn w:val="a1"/>
     <w:uiPriority w:val="42"/>
     <w:rsid w:val="00CC7F80"/>
     <w:tblPr>
@@ -22819,9 +22966,9 @@
       </w:tcPr>
     </w:tblStylePr>
   </w:style>
-  <w:style w:type="paragraph" w:styleId="ListParagraph">
+  <w:style w:type="paragraph" w:styleId="af2">
     <w:name w:val="List Paragraph"/>
-    <w:basedOn w:val="Normal"/>
+    <w:basedOn w:val="a"/>
     <w:uiPriority w:val="34"/>
     <w:qFormat/>
     <w:rsid w:val="003A0044"/>
@@ -22830,9 +22977,9 @@
       <w:contextualSpacing/>
     </w:pPr>
   </w:style>
-  <w:style w:type="table" w:customStyle="1" w:styleId="11">
+  <w:style w:type="table" w:customStyle="1" w:styleId="110">
     <w:name w:val="Таблица с мрежа 1 светла1"/>
-    <w:basedOn w:val="TableNormal"/>
+    <w:basedOn w:val="a1"/>
     <w:uiPriority w:val="46"/>
     <w:rsid w:val="009546C5"/>
     <w:tblPr>
@@ -22884,9 +23031,9 @@
       </w:rPr>
     </w:tblStylePr>
   </w:style>
-  <w:style w:type="character" w:styleId="Strong">
+  <w:style w:type="character" w:styleId="af3">
     <w:name w:val="Strong"/>
-    <w:basedOn w:val="DefaultParagraphFont"/>
+    <w:basedOn w:val="a0"/>
     <w:uiPriority w:val="22"/>
     <w:qFormat/>
     <w:rsid w:val="00B90E4C"/>
@@ -23188,7 +23335,7 @@
 </file>
 
 <file path=customXml/itemProps1.xml><?xml version="1.0" encoding="utf-8"?>
-<ds:datastoreItem xmlns:ds="http://schemas.openxmlformats.org/officeDocument/2006/customXml" ds:itemID="{DD5F56E0-095C-426A-B402-7B054D750DF6}">
+<ds:datastoreItem xmlns:ds="http://schemas.openxmlformats.org/officeDocument/2006/customXml" ds:itemID="{4753ABA1-76E1-4C9B-9CC3-FFFDCCF4B103}">
   <ds:schemaRefs>
     <ds:schemaRef ds:uri="http://schemas.openxmlformats.org/officeDocument/2006/bibliography"/>
   </ds:schemaRefs>
